--- a/doc/Documentation technique.docx
+++ b/doc/Documentation technique.docx
@@ -1,6 +1,6 @@
 
 <file path=word/document.xml><?xml version="1.0" encoding="utf-8"?>
-<w:document xmlns:wpc="http://schemas.microsoft.com/office/word/2010/wordprocessingCanvas" xmlns:cx="http://schemas.microsoft.com/office/drawing/2014/chartex" xmlns:cx1="http://schemas.microsoft.com/office/drawing/2015/9/8/chartex" xmlns:cx2="http://schemas.microsoft.com/office/drawing/2015/10/21/chartex" xmlns:cx3="http://schemas.microsoft.com/office/drawing/2016/5/9/chartex" xmlns:cx4="http://schemas.microsoft.com/office/drawing/2016/5/10/chartex" xmlns:cx5="http://schemas.microsoft.com/office/drawing/2016/5/11/chartex" xmlns:cx6="http://schemas.microsoft.com/office/drawing/2016/5/12/chartex" xmlns:cx7="http://schemas.microsoft.com/office/drawing/2016/5/13/chartex" xmlns:cx8="http://schemas.microsoft.com/office/drawing/2016/5/14/chartex" xmlns:mc="http://schemas.openxmlformats.org/markup-compatibility/2006" xmlns:aink="http://schemas.microsoft.com/office/drawing/2016/ink" xmlns:am3d="http://schemas.microsoft.com/office/drawing/2017/model3d" xmlns:o="urn:schemas-microsoft-com:office:office" xmlns:oel="http://schemas.microsoft.com/office/2019/extlst" xmlns:r="http://schemas.openxmlformats.org/officeDocument/2006/relationships" xmlns:m="http://schemas.openxmlformats.org/officeDocument/2006/math" xmlns:v="urn:schemas-microsoft-com:vml" xmlns:wp14="http://schemas.microsoft.com/office/word/2010/wordprocessingDrawing" xmlns:wp="http://schemas.openxmlformats.org/drawingml/2006/wordprocessingDrawing" xmlns:w10="urn:schemas-microsoft-com:office:word" xmlns:w="http://schemas.openxmlformats.org/wordprocessingml/2006/main" xmlns:w14="http://schemas.microsoft.com/office/word/2010/wordml" xmlns:w15="http://schemas.microsoft.com/office/word/2012/wordml" xmlns:w16cex="http://schemas.microsoft.com/office/word/2018/wordml/cex" xmlns:w16cid="http://schemas.microsoft.com/office/word/2016/wordml/cid" xmlns:w16="http://schemas.microsoft.com/office/word/2018/wordml" xmlns:w16sdtdh="http://schemas.microsoft.com/office/word/2020/wordml/sdtdatahash" xmlns:w16se="http://schemas.microsoft.com/office/word/2015/wordml/symex" xmlns:wpg="http://schemas.microsoft.com/office/word/2010/wordprocessingGroup" xmlns:wpi="http://schemas.microsoft.com/office/word/2010/wordprocessingInk" xmlns:wne="http://schemas.microsoft.com/office/word/2006/wordml" xmlns:wps="http://schemas.microsoft.com/office/word/2010/wordprocessingShape" mc:Ignorable="w14 w15 w16se w16cid w16 w16cex w16sdtdh wp14">
+<w:document xmlns:wpc="http://schemas.microsoft.com/office/word/2010/wordprocessingCanvas" xmlns:cx="http://schemas.microsoft.com/office/drawing/2014/chartex" xmlns:cx1="http://schemas.microsoft.com/office/drawing/2015/9/8/chartex" xmlns:cx2="http://schemas.microsoft.com/office/drawing/2015/10/21/chartex" xmlns:cx3="http://schemas.microsoft.com/office/drawing/2016/5/9/chartex" xmlns:cx4="http://schemas.microsoft.com/office/drawing/2016/5/10/chartex" xmlns:cx5="http://schemas.microsoft.com/office/drawing/2016/5/11/chartex" xmlns:cx6="http://schemas.microsoft.com/office/drawing/2016/5/12/chartex" xmlns:cx7="http://schemas.microsoft.com/office/drawing/2016/5/13/chartex" xmlns:cx8="http://schemas.microsoft.com/office/drawing/2016/5/14/chartex" xmlns:mc="http://schemas.openxmlformats.org/markup-compatibility/2006" xmlns:aink="http://schemas.microsoft.com/office/drawing/2016/ink" xmlns:am3d="http://schemas.microsoft.com/office/drawing/2017/model3d" xmlns:o="urn:schemas-microsoft-com:office:office" xmlns:oel="http://schemas.microsoft.com/office/2019/extlst" xmlns:r="http://schemas.openxmlformats.org/officeDocument/2006/relationships" xmlns:m="http://schemas.openxmlformats.org/officeDocument/2006/math" xmlns:v="urn:schemas-microsoft-com:vml" xmlns:wp14="http://schemas.microsoft.com/office/word/2010/wordprocessingDrawing" xmlns:wp="http://schemas.openxmlformats.org/drawingml/2006/wordprocessingDrawing" xmlns:w10="urn:schemas-microsoft-com:office:word" xmlns:w="http://schemas.openxmlformats.org/wordprocessingml/2006/main" xmlns:w14="http://schemas.microsoft.com/office/word/2010/wordml" xmlns:w15="http://schemas.microsoft.com/office/word/2012/wordml" xmlns:w16cex="http://schemas.microsoft.com/office/word/2018/wordml/cex" xmlns:w16cid="http://schemas.microsoft.com/office/word/2016/wordml/cid" xmlns:w16="http://schemas.microsoft.com/office/word/2018/wordml" xmlns:w16du="http://schemas.microsoft.com/office/word/2023/wordml/word16du" xmlns:w16sdtdh="http://schemas.microsoft.com/office/word/2020/wordml/sdtdatahash" xmlns:w16se="http://schemas.microsoft.com/office/word/2015/wordml/symex" xmlns:wpg="http://schemas.microsoft.com/office/word/2010/wordprocessingGroup" xmlns:wpi="http://schemas.microsoft.com/office/word/2010/wordprocessingInk" xmlns:wne="http://schemas.microsoft.com/office/word/2006/wordml" xmlns:wps="http://schemas.microsoft.com/office/word/2010/wordprocessingShape" mc:Ignorable="w14 w15 w16se w16cid w16 w16cex w16sdtdh w16du wp14">
   <w:body>
     <w:p>
       <w:pPr>
@@ -40547,6 +40547,11 @@
     </w:p>
     <w:p>
       <w:pPr>
+        <w:pStyle w:val="Paragraphedeliste"/>
+        <w:numPr>
+          <w:ilvl w:val="0"/>
+          <w:numId w:val="11"/>
+        </w:numPr>
         <w:spacing w:line="240" w:lineRule="auto"/>
         <w:rPr>
           <w:b/>
@@ -40554,6 +40559,4364 @@
           <w:sz w:val="20"/>
           <w:szCs w:val="20"/>
           <w:u w:val="single"/>
+        </w:rPr>
+      </w:pPr>
+      <w:r>
+        <w:rPr>
+          <w:b/>
+          <w:bCs/>
+          <w:sz w:val="20"/>
+          <w:szCs w:val="20"/>
+          <w:u w:val="single"/>
+        </w:rPr>
+        <w:t>Exercice `</w:t>
+      </w:r>
+      <w:proofErr w:type="spellStart"/>
+      <w:r>
+        <w:rPr>
+          <w:b/>
+          <w:bCs/>
+          <w:sz w:val="20"/>
+          <w:szCs w:val="20"/>
+          <w:u w:val="single"/>
+        </w:rPr>
+        <w:t>Rosu</w:t>
+      </w:r>
+      <w:proofErr w:type="spellEnd"/>
+      <w:proofErr w:type="gramStart"/>
+      <w:r>
+        <w:rPr>
+          <w:b/>
+          <w:bCs/>
+          <w:sz w:val="20"/>
+          <w:szCs w:val="20"/>
+          <w:u w:val="single"/>
+        </w:rPr>
+        <w:t> !</w:t>
+      </w:r>
+      <w:r>
+        <w:rPr>
+          <w:b/>
+          <w:bCs/>
+          <w:sz w:val="20"/>
+          <w:szCs w:val="20"/>
+          <w:u w:val="single"/>
+        </w:rPr>
+        <w:t>`</w:t>
+      </w:r>
+      <w:proofErr w:type="gramEnd"/>
+    </w:p>
+    <w:p>
+      <w:pPr>
+        <w:spacing w:line="240" w:lineRule="auto"/>
+        <w:rPr>
+          <w:b/>
+          <w:bCs/>
+          <w:sz w:val="20"/>
+          <w:szCs w:val="20"/>
+          <w:u w:val="single"/>
+        </w:rPr>
+      </w:pPr>
+    </w:p>
+    <w:p>
+      <w:pPr>
+        <w:spacing w:line="240" w:lineRule="auto"/>
+        <w:rPr>
+          <w:b/>
+          <w:bCs/>
+          <w:sz w:val="20"/>
+          <w:szCs w:val="20"/>
+          <w:u w:val="single"/>
+        </w:rPr>
+      </w:pPr>
+      <w:r>
+        <w:rPr>
+          <w:b/>
+          <w:bCs/>
+          <w:sz w:val="20"/>
+          <w:szCs w:val="20"/>
+          <w:u w:val="single"/>
+        </w:rPr>
+        <w:t>Classes</w:t>
+      </w:r>
+      <w:r>
+        <w:rPr>
+          <w:b/>
+          <w:bCs/>
+          <w:sz w:val="20"/>
+          <w:szCs w:val="20"/>
+          <w:u w:val="single"/>
+        </w:rPr>
+        <w:t xml:space="preserve"> relatives à l’exercice :</w:t>
+      </w:r>
+    </w:p>
+    <w:p>
+      <w:pPr>
+        <w:pStyle w:val="Paragraphedeliste"/>
+        <w:numPr>
+          <w:ilvl w:val="0"/>
+          <w:numId w:val="21"/>
+        </w:numPr>
+        <w:spacing w:line="240" w:lineRule="auto"/>
+        <w:rPr>
+          <w:b/>
+          <w:bCs/>
+          <w:sz w:val="20"/>
+          <w:szCs w:val="20"/>
+          <w:u w:val="single"/>
+        </w:rPr>
+      </w:pPr>
+      <w:r>
+        <w:rPr>
+          <w:b/>
+          <w:bCs/>
+          <w:sz w:val="20"/>
+          <w:szCs w:val="20"/>
+          <w:u w:val="single"/>
+        </w:rPr>
+        <w:t>Menu</w:t>
+      </w:r>
+    </w:p>
+    <w:p>
+      <w:pPr>
+        <w:pStyle w:val="Paragraphedeliste"/>
+        <w:spacing w:line="240" w:lineRule="auto"/>
+        <w:ind w:left="1080"/>
+        <w:rPr>
+          <w:b/>
+          <w:bCs/>
+          <w:sz w:val="20"/>
+          <w:szCs w:val="20"/>
+          <w:u w:val="single"/>
+        </w:rPr>
+      </w:pPr>
+    </w:p>
+    <w:p>
+      <w:pPr>
+        <w:pStyle w:val="Paragraphedeliste"/>
+        <w:numPr>
+          <w:ilvl w:val="1"/>
+          <w:numId w:val="16"/>
+        </w:numPr>
+        <w:spacing w:line="240" w:lineRule="auto"/>
+        <w:rPr>
+          <w:b/>
+          <w:bCs/>
+          <w:sz w:val="20"/>
+          <w:szCs w:val="20"/>
+          <w:u w:val="single"/>
+        </w:rPr>
+      </w:pPr>
+      <w:r>
+        <w:rPr>
+          <w:b/>
+          <w:bCs/>
+          <w:sz w:val="20"/>
+          <w:szCs w:val="20"/>
+          <w:u w:val="single"/>
+        </w:rPr>
+        <w:t>Déclaration</w:t>
+      </w:r>
+    </w:p>
+    <w:p>
+      <w:pPr>
+        <w:pStyle w:val="Paragraphedeliste"/>
+        <w:spacing w:line="240" w:lineRule="auto"/>
+        <w:ind w:left="1440"/>
+        <w:rPr>
+          <w:b/>
+          <w:bCs/>
+          <w:sz w:val="20"/>
+          <w:szCs w:val="20"/>
+          <w:u w:val="single"/>
+        </w:rPr>
+      </w:pPr>
+    </w:p>
+    <w:p>
+      <w:pPr>
+        <w:shd w:val="clear" w:color="auto" w:fill="FFFFFF"/>
+        <w:spacing w:after="0" w:line="285" w:lineRule="atLeast"/>
+        <w:rPr>
+          <w:rFonts w:ascii="Consolas" w:eastAsia="Times New Roman" w:hAnsi="Consolas" w:cs="Times New Roman"/>
+          <w:color w:val="000000"/>
+          <w:kern w:val="0"/>
+          <w:sz w:val="21"/>
+          <w:szCs w:val="21"/>
+          <w:lang w:eastAsia="fr-FR"/>
+          <w14:ligatures w14:val="none"/>
+        </w:rPr>
+      </w:pPr>
+      <w:proofErr w:type="gramStart"/>
+      <w:r>
+        <w:rPr>
+          <w:rFonts w:ascii="Consolas" w:eastAsia="Times New Roman" w:hAnsi="Consolas" w:cs="Times New Roman"/>
+          <w:color w:val="0000FF"/>
+          <w:kern w:val="0"/>
+          <w:sz w:val="21"/>
+          <w:szCs w:val="21"/>
+          <w:lang w:eastAsia="fr-FR"/>
+          <w14:ligatures w14:val="none"/>
+        </w:rPr>
+        <w:t>class</w:t>
+      </w:r>
+      <w:proofErr w:type="gramEnd"/>
+      <w:r>
+        <w:rPr>
+          <w:rFonts w:ascii="Consolas" w:eastAsia="Times New Roman" w:hAnsi="Consolas" w:cs="Times New Roman"/>
+          <w:color w:val="000000"/>
+          <w:kern w:val="0"/>
+          <w:sz w:val="21"/>
+          <w:szCs w:val="21"/>
+          <w:lang w:eastAsia="fr-FR"/>
+          <w14:ligatures w14:val="none"/>
+        </w:rPr>
+        <w:t xml:space="preserve"> </w:t>
+      </w:r>
+      <w:proofErr w:type="spellStart"/>
+      <w:r>
+        <w:rPr>
+          <w:rFonts w:ascii="Consolas" w:eastAsia="Times New Roman" w:hAnsi="Consolas" w:cs="Times New Roman"/>
+          <w:color w:val="000000"/>
+          <w:kern w:val="0"/>
+          <w:sz w:val="21"/>
+          <w:szCs w:val="21"/>
+          <w:lang w:eastAsia="fr-FR"/>
+          <w14:ligatures w14:val="none"/>
+        </w:rPr>
+        <w:t>Rosu</w:t>
+      </w:r>
+      <w:proofErr w:type="spellEnd"/>
+      <w:r>
+        <w:rPr>
+          <w:rFonts w:ascii="Consolas" w:eastAsia="Times New Roman" w:hAnsi="Consolas" w:cs="Times New Roman"/>
+          <w:color w:val="000000"/>
+          <w:kern w:val="0"/>
+          <w:sz w:val="21"/>
+          <w:szCs w:val="21"/>
+          <w:lang w:eastAsia="fr-FR"/>
+          <w14:ligatures w14:val="none"/>
+        </w:rPr>
+        <w:t>:</w:t>
+      </w:r>
+    </w:p>
+    <w:p>
+      <w:pPr>
+        <w:shd w:val="clear" w:color="auto" w:fill="FFFFFF"/>
+        <w:spacing w:after="0" w:line="285" w:lineRule="atLeast"/>
+        <w:rPr>
+          <w:rFonts w:ascii="Consolas" w:eastAsia="Times New Roman" w:hAnsi="Consolas" w:cs="Times New Roman"/>
+          <w:color w:val="000000"/>
+          <w:kern w:val="0"/>
+          <w:sz w:val="21"/>
+          <w:szCs w:val="21"/>
+          <w:lang w:eastAsia="fr-FR"/>
+          <w14:ligatures w14:val="none"/>
+        </w:rPr>
+      </w:pPr>
+      <w:r>
+        <w:rPr>
+          <w:rFonts w:ascii="Consolas" w:eastAsia="Times New Roman" w:hAnsi="Consolas" w:cs="Times New Roman"/>
+          <w:color w:val="000000"/>
+          <w:kern w:val="0"/>
+          <w:sz w:val="21"/>
+          <w:szCs w:val="21"/>
+          <w:lang w:eastAsia="fr-FR"/>
+          <w14:ligatures w14:val="none"/>
+        </w:rPr>
+        <w:t xml:space="preserve">    </w:t>
+      </w:r>
+      <w:r>
+        <w:rPr>
+          <w:rFonts w:ascii="Consolas" w:eastAsia="Times New Roman" w:hAnsi="Consolas" w:cs="Times New Roman"/>
+          <w:color w:val="A31515"/>
+          <w:kern w:val="0"/>
+          <w:sz w:val="21"/>
+          <w:szCs w:val="21"/>
+          <w:lang w:eastAsia="fr-FR"/>
+          <w14:ligatures w14:val="none"/>
+        </w:rPr>
+        <w:t xml:space="preserve">""" Classe permettant de lancer le menu de </w:t>
+      </w:r>
+      <w:proofErr w:type="gramStart"/>
+      <w:r>
+        <w:rPr>
+          <w:rFonts w:ascii="Consolas" w:eastAsia="Times New Roman" w:hAnsi="Consolas" w:cs="Times New Roman"/>
+          <w:color w:val="A31515"/>
+          <w:kern w:val="0"/>
+          <w:sz w:val="21"/>
+          <w:szCs w:val="21"/>
+          <w:lang w:eastAsia="fr-FR"/>
+          <w14:ligatures w14:val="none"/>
+        </w:rPr>
+        <w:t>ROSU!</w:t>
+      </w:r>
+      <w:proofErr w:type="gramEnd"/>
+      <w:r>
+        <w:rPr>
+          <w:rFonts w:ascii="Consolas" w:eastAsia="Times New Roman" w:hAnsi="Consolas" w:cs="Times New Roman"/>
+          <w:color w:val="A31515"/>
+          <w:kern w:val="0"/>
+          <w:sz w:val="21"/>
+          <w:szCs w:val="21"/>
+          <w:lang w:eastAsia="fr-FR"/>
+          <w14:ligatures w14:val="none"/>
+        </w:rPr>
+        <w:t xml:space="preserve">  </w:t>
+      </w:r>
+    </w:p>
+    <w:p>
+      <w:pPr>
+        <w:shd w:val="clear" w:color="auto" w:fill="FFFFFF"/>
+        <w:spacing w:after="0" w:line="285" w:lineRule="atLeast"/>
+        <w:rPr>
+          <w:rFonts w:ascii="Consolas" w:eastAsia="Times New Roman" w:hAnsi="Consolas" w:cs="Times New Roman"/>
+          <w:color w:val="000000"/>
+          <w:kern w:val="0"/>
+          <w:sz w:val="21"/>
+          <w:szCs w:val="21"/>
+          <w:lang w:eastAsia="fr-FR"/>
+          <w14:ligatures w14:val="none"/>
+        </w:rPr>
+      </w:pPr>
+      <w:r>
+        <w:rPr>
+          <w:rFonts w:ascii="Consolas" w:eastAsia="Times New Roman" w:hAnsi="Consolas" w:cs="Times New Roman"/>
+          <w:color w:val="A31515"/>
+          <w:kern w:val="0"/>
+          <w:sz w:val="21"/>
+          <w:szCs w:val="21"/>
+          <w:lang w:eastAsia="fr-FR"/>
+          <w14:ligatures w14:val="none"/>
+        </w:rPr>
+        <w:t>    """</w:t>
+      </w:r>
+    </w:p>
+    <w:p>
+      <w:pPr>
+        <w:shd w:val="clear" w:color="auto" w:fill="FFFFFF"/>
+        <w:spacing w:after="0" w:line="285" w:lineRule="atLeast"/>
+        <w:rPr>
+          <w:rFonts w:ascii="Consolas" w:eastAsia="Times New Roman" w:hAnsi="Consolas" w:cs="Times New Roman"/>
+          <w:color w:val="A31515"/>
+          <w:kern w:val="0"/>
+          <w:sz w:val="21"/>
+          <w:szCs w:val="21"/>
+          <w:lang w:eastAsia="fr-FR"/>
+          <w14:ligatures w14:val="none"/>
+        </w:rPr>
+      </w:pPr>
+    </w:p>
+    <w:p>
+      <w:pPr>
+        <w:pStyle w:val="Paragraphedeliste"/>
+        <w:numPr>
+          <w:ilvl w:val="1"/>
+          <w:numId w:val="16"/>
+        </w:numPr>
+        <w:spacing w:line="240" w:lineRule="auto"/>
+        <w:rPr>
+          <w:b/>
+          <w:bCs/>
+          <w:sz w:val="20"/>
+          <w:szCs w:val="20"/>
+          <w:u w:val="single"/>
+        </w:rPr>
+      </w:pPr>
+      <w:r>
+        <w:rPr>
+          <w:b/>
+          <w:bCs/>
+          <w:sz w:val="20"/>
+          <w:szCs w:val="20"/>
+          <w:u w:val="single"/>
+        </w:rPr>
+        <w:t>Méthodes</w:t>
+      </w:r>
+    </w:p>
+    <w:p>
+      <w:pPr>
+        <w:spacing w:line="240" w:lineRule="auto"/>
+        <w:rPr>
+          <w:b/>
+          <w:bCs/>
+          <w:sz w:val="20"/>
+          <w:szCs w:val="20"/>
+          <w:u w:val="single"/>
+        </w:rPr>
+      </w:pPr>
+    </w:p>
+    <w:p>
+      <w:pPr>
+        <w:shd w:val="clear" w:color="auto" w:fill="FFFFFF"/>
+        <w:spacing w:after="0" w:line="285" w:lineRule="atLeast"/>
+        <w:rPr>
+          <w:rFonts w:ascii="Consolas" w:eastAsia="Times New Roman" w:hAnsi="Consolas" w:cs="Times New Roman"/>
+          <w:color w:val="000000"/>
+          <w:kern w:val="0"/>
+          <w:sz w:val="21"/>
+          <w:szCs w:val="21"/>
+          <w:lang w:eastAsia="fr-FR"/>
+          <w14:ligatures w14:val="none"/>
+        </w:rPr>
+      </w:pPr>
+      <w:proofErr w:type="spellStart"/>
+      <w:proofErr w:type="gramStart"/>
+      <w:r>
+        <w:rPr>
+          <w:rFonts w:ascii="Consolas" w:eastAsia="Times New Roman" w:hAnsi="Consolas" w:cs="Times New Roman"/>
+          <w:color w:val="0000FF"/>
+          <w:kern w:val="0"/>
+          <w:sz w:val="21"/>
+          <w:szCs w:val="21"/>
+          <w:lang w:eastAsia="fr-FR"/>
+          <w14:ligatures w14:val="none"/>
+        </w:rPr>
+        <w:t>def</w:t>
+      </w:r>
+      <w:proofErr w:type="spellEnd"/>
+      <w:proofErr w:type="gramEnd"/>
+      <w:r>
+        <w:rPr>
+          <w:rFonts w:ascii="Consolas" w:eastAsia="Times New Roman" w:hAnsi="Consolas" w:cs="Times New Roman"/>
+          <w:color w:val="000000"/>
+          <w:kern w:val="0"/>
+          <w:sz w:val="21"/>
+          <w:szCs w:val="21"/>
+          <w:lang w:eastAsia="fr-FR"/>
+          <w14:ligatures w14:val="none"/>
+        </w:rPr>
+        <w:t xml:space="preserve"> </w:t>
+      </w:r>
+      <w:proofErr w:type="spellStart"/>
+      <w:r>
+        <w:rPr>
+          <w:rFonts w:ascii="Consolas" w:eastAsia="Times New Roman" w:hAnsi="Consolas" w:cs="Times New Roman"/>
+          <w:color w:val="000000"/>
+          <w:kern w:val="0"/>
+          <w:sz w:val="21"/>
+          <w:szCs w:val="21"/>
+          <w:lang w:eastAsia="fr-FR"/>
+          <w14:ligatures w14:val="none"/>
+        </w:rPr>
+        <w:t>start_rosu</w:t>
+      </w:r>
+      <w:proofErr w:type="spellEnd"/>
+      <w:r>
+        <w:rPr>
+          <w:rFonts w:ascii="Consolas" w:eastAsia="Times New Roman" w:hAnsi="Consolas" w:cs="Times New Roman"/>
+          <w:color w:val="000000"/>
+          <w:kern w:val="0"/>
+          <w:sz w:val="21"/>
+          <w:szCs w:val="21"/>
+          <w:lang w:eastAsia="fr-FR"/>
+          <w14:ligatures w14:val="none"/>
+        </w:rPr>
+        <w:t>(langue=</w:t>
+      </w:r>
+      <w:r>
+        <w:rPr>
+          <w:rFonts w:ascii="Consolas" w:eastAsia="Times New Roman" w:hAnsi="Consolas" w:cs="Times New Roman"/>
+          <w:color w:val="A31515"/>
+          <w:kern w:val="0"/>
+          <w:sz w:val="21"/>
+          <w:szCs w:val="21"/>
+          <w:lang w:eastAsia="fr-FR"/>
+          <w14:ligatures w14:val="none"/>
+        </w:rPr>
+        <w:t>"</w:t>
+      </w:r>
+      <w:proofErr w:type="spellStart"/>
+      <w:r>
+        <w:rPr>
+          <w:rFonts w:ascii="Consolas" w:eastAsia="Times New Roman" w:hAnsi="Consolas" w:cs="Times New Roman"/>
+          <w:color w:val="A31515"/>
+          <w:kern w:val="0"/>
+          <w:sz w:val="21"/>
+          <w:szCs w:val="21"/>
+          <w:lang w:eastAsia="fr-FR"/>
+          <w14:ligatures w14:val="none"/>
+        </w:rPr>
+        <w:t>fr</w:t>
+      </w:r>
+      <w:proofErr w:type="spellEnd"/>
+      <w:r>
+        <w:rPr>
+          <w:rFonts w:ascii="Consolas" w:eastAsia="Times New Roman" w:hAnsi="Consolas" w:cs="Times New Roman"/>
+          <w:color w:val="A31515"/>
+          <w:kern w:val="0"/>
+          <w:sz w:val="21"/>
+          <w:szCs w:val="21"/>
+          <w:lang w:eastAsia="fr-FR"/>
+          <w14:ligatures w14:val="none"/>
+        </w:rPr>
+        <w:t>"</w:t>
+      </w:r>
+      <w:r>
+        <w:rPr>
+          <w:rFonts w:ascii="Consolas" w:eastAsia="Times New Roman" w:hAnsi="Consolas" w:cs="Times New Roman"/>
+          <w:color w:val="000000"/>
+          <w:kern w:val="0"/>
+          <w:sz w:val="21"/>
+          <w:szCs w:val="21"/>
+          <w:lang w:eastAsia="fr-FR"/>
+          <w14:ligatures w14:val="none"/>
+        </w:rPr>
+        <w:t>):</w:t>
+      </w:r>
+    </w:p>
+    <w:p>
+      <w:pPr>
+        <w:shd w:val="clear" w:color="auto" w:fill="FFFFFF"/>
+        <w:spacing w:after="0" w:line="285" w:lineRule="atLeast"/>
+        <w:rPr>
+          <w:rFonts w:ascii="Consolas" w:eastAsia="Times New Roman" w:hAnsi="Consolas" w:cs="Times New Roman"/>
+          <w:color w:val="000000"/>
+          <w:kern w:val="0"/>
+          <w:sz w:val="21"/>
+          <w:szCs w:val="21"/>
+          <w:lang w:eastAsia="fr-FR"/>
+          <w14:ligatures w14:val="none"/>
+        </w:rPr>
+      </w:pPr>
+      <w:r>
+        <w:rPr>
+          <w:rFonts w:ascii="Consolas" w:eastAsia="Times New Roman" w:hAnsi="Consolas" w:cs="Times New Roman"/>
+          <w:color w:val="000000"/>
+          <w:kern w:val="0"/>
+          <w:sz w:val="21"/>
+          <w:szCs w:val="21"/>
+          <w:lang w:eastAsia="fr-FR"/>
+          <w14:ligatures w14:val="none"/>
+        </w:rPr>
+        <w:t xml:space="preserve">    </w:t>
+      </w:r>
+      <w:r>
+        <w:rPr>
+          <w:rFonts w:ascii="Consolas" w:eastAsia="Times New Roman" w:hAnsi="Consolas" w:cs="Times New Roman"/>
+          <w:color w:val="A31515"/>
+          <w:kern w:val="0"/>
+          <w:sz w:val="21"/>
+          <w:szCs w:val="21"/>
+          <w:lang w:eastAsia="fr-FR"/>
+          <w14:ligatures w14:val="none"/>
+        </w:rPr>
+        <w:t>""" Méthode permettant de lance</w:t>
+      </w:r>
+      <w:r>
+        <w:rPr>
+          <w:rFonts w:ascii="Consolas" w:eastAsia="Times New Roman" w:hAnsi="Consolas" w:cs="Times New Roman"/>
+          <w:color w:val="A31515"/>
+          <w:kern w:val="0"/>
+          <w:sz w:val="21"/>
+          <w:szCs w:val="21"/>
+          <w:lang w:eastAsia="fr-FR"/>
+          <w14:ligatures w14:val="none"/>
+        </w:rPr>
+        <w:t xml:space="preserve">r le menu </w:t>
+      </w:r>
+      <w:proofErr w:type="spellStart"/>
+      <w:proofErr w:type="gramStart"/>
+      <w:r>
+        <w:rPr>
+          <w:rFonts w:ascii="Consolas" w:eastAsia="Times New Roman" w:hAnsi="Consolas" w:cs="Times New Roman"/>
+          <w:color w:val="A31515"/>
+          <w:kern w:val="0"/>
+          <w:sz w:val="21"/>
+          <w:szCs w:val="21"/>
+          <w:lang w:eastAsia="fr-FR"/>
+          <w14:ligatures w14:val="none"/>
+        </w:rPr>
+        <w:t>R</w:t>
+      </w:r>
+      <w:r>
+        <w:rPr>
+          <w:rFonts w:ascii="Consolas" w:eastAsia="Times New Roman" w:hAnsi="Consolas" w:cs="Times New Roman"/>
+          <w:color w:val="A31515"/>
+          <w:kern w:val="0"/>
+          <w:sz w:val="21"/>
+          <w:szCs w:val="21"/>
+          <w:lang w:eastAsia="fr-FR"/>
+          <w14:ligatures w14:val="none"/>
+        </w:rPr>
+        <w:t>osu</w:t>
+      </w:r>
+      <w:proofErr w:type="spellEnd"/>
+      <w:r>
+        <w:rPr>
+          <w:rFonts w:ascii="Consolas" w:eastAsia="Times New Roman" w:hAnsi="Consolas" w:cs="Times New Roman"/>
+          <w:color w:val="A31515"/>
+          <w:kern w:val="0"/>
+          <w:sz w:val="21"/>
+          <w:szCs w:val="21"/>
+          <w:lang w:eastAsia="fr-FR"/>
+          <w14:ligatures w14:val="none"/>
+        </w:rPr>
+        <w:t>!</w:t>
+      </w:r>
+      <w:proofErr w:type="gramEnd"/>
+    </w:p>
+    <w:p>
+      <w:pPr>
+        <w:shd w:val="clear" w:color="auto" w:fill="FFFFFF"/>
+        <w:spacing w:after="0" w:line="285" w:lineRule="atLeast"/>
+        <w:rPr>
+          <w:rFonts w:ascii="Consolas" w:eastAsia="Times New Roman" w:hAnsi="Consolas" w:cs="Times New Roman"/>
+          <w:color w:val="000000"/>
+          <w:kern w:val="0"/>
+          <w:sz w:val="21"/>
+          <w:szCs w:val="21"/>
+          <w:lang w:eastAsia="fr-FR"/>
+          <w14:ligatures w14:val="none"/>
+        </w:rPr>
+      </w:pPr>
+    </w:p>
+    <w:p>
+      <w:pPr>
+        <w:shd w:val="clear" w:color="auto" w:fill="FFFFFF"/>
+        <w:spacing w:after="0" w:line="285" w:lineRule="atLeast"/>
+        <w:rPr>
+          <w:rFonts w:ascii="Consolas" w:eastAsia="Times New Roman" w:hAnsi="Consolas" w:cs="Times New Roman"/>
+          <w:color w:val="000000"/>
+          <w:kern w:val="0"/>
+          <w:sz w:val="21"/>
+          <w:szCs w:val="21"/>
+          <w:lang w:eastAsia="fr-FR"/>
+          <w14:ligatures w14:val="none"/>
+        </w:rPr>
+      </w:pPr>
+      <w:r>
+        <w:rPr>
+          <w:rFonts w:ascii="Consolas" w:eastAsia="Times New Roman" w:hAnsi="Consolas" w:cs="Times New Roman"/>
+          <w:color w:val="A31515"/>
+          <w:kern w:val="0"/>
+          <w:sz w:val="21"/>
+          <w:szCs w:val="21"/>
+          <w:lang w:eastAsia="fr-FR"/>
+          <w14:ligatures w14:val="none"/>
+        </w:rPr>
+        <w:t xml:space="preserve">    </w:t>
+      </w:r>
+      <w:proofErr w:type="gramStart"/>
+      <w:r>
+        <w:rPr>
+          <w:rFonts w:ascii="Consolas" w:eastAsia="Times New Roman" w:hAnsi="Consolas" w:cs="Times New Roman"/>
+          <w:color w:val="A31515"/>
+          <w:kern w:val="0"/>
+          <w:sz w:val="21"/>
+          <w:szCs w:val="21"/>
+          <w:lang w:eastAsia="fr-FR"/>
+          <w14:ligatures w14:val="none"/>
+        </w:rPr>
+        <w:t>Args:</w:t>
+      </w:r>
+      <w:proofErr w:type="gramEnd"/>
+    </w:p>
+    <w:p>
+      <w:pPr>
+        <w:shd w:val="clear" w:color="auto" w:fill="FFFFFF"/>
+        <w:spacing w:after="0" w:line="285" w:lineRule="atLeast"/>
+        <w:rPr>
+          <w:rFonts w:ascii="Consolas" w:eastAsia="Times New Roman" w:hAnsi="Consolas" w:cs="Times New Roman"/>
+          <w:color w:val="000000"/>
+          <w:kern w:val="0"/>
+          <w:sz w:val="21"/>
+          <w:szCs w:val="21"/>
+          <w:lang w:eastAsia="fr-FR"/>
+          <w14:ligatures w14:val="none"/>
+        </w:rPr>
+      </w:pPr>
+      <w:r>
+        <w:rPr>
+          <w:rFonts w:ascii="Consolas" w:eastAsia="Times New Roman" w:hAnsi="Consolas" w:cs="Times New Roman"/>
+          <w:color w:val="A31515"/>
+          <w:kern w:val="0"/>
+          <w:sz w:val="21"/>
+          <w:szCs w:val="21"/>
+          <w:lang w:eastAsia="fr-FR"/>
+          <w14:ligatures w14:val="none"/>
+        </w:rPr>
+        <w:t xml:space="preserve">        </w:t>
+      </w:r>
+      <w:proofErr w:type="gramStart"/>
+      <w:r>
+        <w:rPr>
+          <w:rFonts w:ascii="Consolas" w:eastAsia="Times New Roman" w:hAnsi="Consolas" w:cs="Times New Roman"/>
+          <w:color w:val="A31515"/>
+          <w:kern w:val="0"/>
+          <w:sz w:val="21"/>
+          <w:szCs w:val="21"/>
+          <w:lang w:eastAsia="fr-FR"/>
+          <w14:ligatures w14:val="none"/>
+        </w:rPr>
+        <w:t>langue</w:t>
+      </w:r>
+      <w:proofErr w:type="gramEnd"/>
+      <w:r>
+        <w:rPr>
+          <w:rFonts w:ascii="Consolas" w:eastAsia="Times New Roman" w:hAnsi="Consolas" w:cs="Times New Roman"/>
+          <w:color w:val="A31515"/>
+          <w:kern w:val="0"/>
+          <w:sz w:val="21"/>
+          <w:szCs w:val="21"/>
+          <w:lang w:eastAsia="fr-FR"/>
+          <w14:ligatures w14:val="none"/>
+        </w:rPr>
+        <w:t xml:space="preserve"> (</w:t>
+      </w:r>
+      <w:proofErr w:type="spellStart"/>
+      <w:r>
+        <w:rPr>
+          <w:rFonts w:ascii="Consolas" w:eastAsia="Times New Roman" w:hAnsi="Consolas" w:cs="Times New Roman"/>
+          <w:color w:val="A31515"/>
+          <w:kern w:val="0"/>
+          <w:sz w:val="21"/>
+          <w:szCs w:val="21"/>
+          <w:lang w:eastAsia="fr-FR"/>
+          <w14:ligatures w14:val="none"/>
+        </w:rPr>
+        <w:t>str</w:t>
+      </w:r>
+      <w:proofErr w:type="spellEnd"/>
+      <w:r>
+        <w:rPr>
+          <w:rFonts w:ascii="Consolas" w:eastAsia="Times New Roman" w:hAnsi="Consolas" w:cs="Times New Roman"/>
+          <w:color w:val="A31515"/>
+          <w:kern w:val="0"/>
+          <w:sz w:val="21"/>
+          <w:szCs w:val="21"/>
+          <w:lang w:eastAsia="fr-FR"/>
+          <w14:ligatures w14:val="none"/>
+        </w:rPr>
+        <w:t xml:space="preserve">): La langue utilisée pour l'affichage des textes. </w:t>
+      </w:r>
+      <w:proofErr w:type="spellStart"/>
+      <w:r>
+        <w:rPr>
+          <w:rFonts w:ascii="Consolas" w:eastAsia="Times New Roman" w:hAnsi="Consolas" w:cs="Times New Roman"/>
+          <w:color w:val="A31515"/>
+          <w:kern w:val="0"/>
+          <w:sz w:val="21"/>
+          <w:szCs w:val="21"/>
+          <w:lang w:eastAsia="fr-FR"/>
+          <w14:ligatures w14:val="none"/>
+        </w:rPr>
+        <w:t>Peut être</w:t>
+      </w:r>
+      <w:proofErr w:type="spellEnd"/>
+      <w:r>
+        <w:rPr>
+          <w:rFonts w:ascii="Consolas" w:eastAsia="Times New Roman" w:hAnsi="Consolas" w:cs="Times New Roman"/>
+          <w:color w:val="A31515"/>
+          <w:kern w:val="0"/>
+          <w:sz w:val="21"/>
+          <w:szCs w:val="21"/>
+          <w:lang w:eastAsia="fr-FR"/>
+          <w14:ligatures w14:val="none"/>
+        </w:rPr>
+        <w:t xml:space="preserve"> "</w:t>
+      </w:r>
+      <w:proofErr w:type="spellStart"/>
+      <w:r>
+        <w:rPr>
+          <w:rFonts w:ascii="Consolas" w:eastAsia="Times New Roman" w:hAnsi="Consolas" w:cs="Times New Roman"/>
+          <w:color w:val="A31515"/>
+          <w:kern w:val="0"/>
+          <w:sz w:val="21"/>
+          <w:szCs w:val="21"/>
+          <w:lang w:eastAsia="fr-FR"/>
+          <w14:ligatures w14:val="none"/>
+        </w:rPr>
+        <w:t>fr</w:t>
+      </w:r>
+      <w:proofErr w:type="spellEnd"/>
+      <w:r>
+        <w:rPr>
+          <w:rFonts w:ascii="Consolas" w:eastAsia="Times New Roman" w:hAnsi="Consolas" w:cs="Times New Roman"/>
+          <w:color w:val="A31515"/>
+          <w:kern w:val="0"/>
+          <w:sz w:val="21"/>
+          <w:szCs w:val="21"/>
+          <w:lang w:eastAsia="fr-FR"/>
+          <w14:ligatures w14:val="none"/>
+        </w:rPr>
+        <w:t>" ou "en". Par défaut, "</w:t>
+      </w:r>
+      <w:proofErr w:type="spellStart"/>
+      <w:r>
+        <w:rPr>
+          <w:rFonts w:ascii="Consolas" w:eastAsia="Times New Roman" w:hAnsi="Consolas" w:cs="Times New Roman"/>
+          <w:color w:val="A31515"/>
+          <w:kern w:val="0"/>
+          <w:sz w:val="21"/>
+          <w:szCs w:val="21"/>
+          <w:lang w:eastAsia="fr-FR"/>
+          <w14:ligatures w14:val="none"/>
+        </w:rPr>
+        <w:t>fr</w:t>
+      </w:r>
+      <w:proofErr w:type="spellEnd"/>
+      <w:r>
+        <w:rPr>
+          <w:rFonts w:ascii="Consolas" w:eastAsia="Times New Roman" w:hAnsi="Consolas" w:cs="Times New Roman"/>
+          <w:color w:val="A31515"/>
+          <w:kern w:val="0"/>
+          <w:sz w:val="21"/>
+          <w:szCs w:val="21"/>
+          <w:lang w:eastAsia="fr-FR"/>
+          <w14:ligatures w14:val="none"/>
+        </w:rPr>
+        <w:t>".</w:t>
+      </w:r>
+    </w:p>
+    <w:p>
+      <w:pPr>
+        <w:shd w:val="clear" w:color="auto" w:fill="FFFFFF"/>
+        <w:spacing w:after="0" w:line="285" w:lineRule="atLeast"/>
+        <w:rPr>
+          <w:rFonts w:ascii="Consolas" w:eastAsia="Times New Roman" w:hAnsi="Consolas" w:cs="Times New Roman"/>
+          <w:color w:val="000000"/>
+          <w:kern w:val="0"/>
+          <w:sz w:val="21"/>
+          <w:szCs w:val="21"/>
+          <w:lang w:eastAsia="fr-FR"/>
+          <w14:ligatures w14:val="none"/>
+        </w:rPr>
+      </w:pPr>
+      <w:r>
+        <w:rPr>
+          <w:rFonts w:ascii="Consolas" w:eastAsia="Times New Roman" w:hAnsi="Consolas" w:cs="Times New Roman"/>
+          <w:color w:val="A31515"/>
+          <w:kern w:val="0"/>
+          <w:sz w:val="21"/>
+          <w:szCs w:val="21"/>
+          <w:lang w:eastAsia="fr-FR"/>
+          <w14:ligatures w14:val="none"/>
+        </w:rPr>
+        <w:t>    """</w:t>
+      </w:r>
+    </w:p>
+    <w:p>
+      <w:pPr>
+        <w:spacing w:line="240" w:lineRule="auto"/>
+        <w:rPr>
+          <w:b/>
+          <w:bCs/>
+          <w:sz w:val="20"/>
+          <w:szCs w:val="20"/>
+          <w:u w:val="single"/>
+        </w:rPr>
+      </w:pPr>
+    </w:p>
+    <w:p>
+      <w:pPr>
+        <w:pStyle w:val="Paragraphedeliste"/>
+        <w:numPr>
+          <w:ilvl w:val="0"/>
+          <w:numId w:val="21"/>
+        </w:numPr>
+        <w:spacing w:line="240" w:lineRule="auto"/>
+        <w:rPr>
+          <w:b/>
+          <w:bCs/>
+          <w:sz w:val="20"/>
+          <w:szCs w:val="20"/>
+          <w:u w:val="single"/>
+        </w:rPr>
+      </w:pPr>
+      <w:r>
+        <w:rPr>
+          <w:b/>
+          <w:bCs/>
+          <w:sz w:val="20"/>
+          <w:szCs w:val="20"/>
+          <w:u w:val="single"/>
+        </w:rPr>
+        <w:t>Niveau</w:t>
+      </w:r>
+    </w:p>
+    <w:p>
+      <w:pPr>
+        <w:pStyle w:val="Paragraphedeliste"/>
+        <w:spacing w:line="240" w:lineRule="auto"/>
+        <w:rPr>
+          <w:b/>
+          <w:bCs/>
+          <w:sz w:val="20"/>
+          <w:szCs w:val="20"/>
+          <w:u w:val="single"/>
+        </w:rPr>
+      </w:pPr>
+    </w:p>
+    <w:p>
+      <w:pPr>
+        <w:pStyle w:val="Paragraphedeliste"/>
+        <w:numPr>
+          <w:ilvl w:val="1"/>
+          <w:numId w:val="21"/>
+        </w:numPr>
+        <w:spacing w:line="240" w:lineRule="auto"/>
+        <w:rPr>
+          <w:b/>
+          <w:bCs/>
+          <w:sz w:val="20"/>
+          <w:szCs w:val="20"/>
+          <w:u w:val="single"/>
+        </w:rPr>
+      </w:pPr>
+      <w:r>
+        <w:rPr>
+          <w:b/>
+          <w:bCs/>
+          <w:sz w:val="20"/>
+          <w:szCs w:val="20"/>
+          <w:u w:val="single"/>
+        </w:rPr>
+        <w:t>Déclaration</w:t>
+      </w:r>
+    </w:p>
+    <w:p>
+      <w:pPr>
+        <w:spacing w:line="240" w:lineRule="auto"/>
+        <w:rPr>
+          <w:b/>
+          <w:bCs/>
+          <w:sz w:val="20"/>
+          <w:szCs w:val="20"/>
+          <w:u w:val="single"/>
+        </w:rPr>
+      </w:pPr>
+    </w:p>
+    <w:p>
+      <w:pPr>
+        <w:shd w:val="clear" w:color="auto" w:fill="FFFFFF"/>
+        <w:spacing w:after="0" w:line="285" w:lineRule="atLeast"/>
+        <w:rPr>
+          <w:rFonts w:ascii="Consolas" w:eastAsia="Times New Roman" w:hAnsi="Consolas" w:cs="Times New Roman"/>
+          <w:color w:val="000000"/>
+          <w:kern w:val="0"/>
+          <w:sz w:val="21"/>
+          <w:szCs w:val="21"/>
+          <w:lang w:eastAsia="fr-FR"/>
+          <w14:ligatures w14:val="none"/>
+        </w:rPr>
+      </w:pPr>
+      <w:proofErr w:type="gramStart"/>
+      <w:r>
+        <w:rPr>
+          <w:rFonts w:ascii="Consolas" w:eastAsia="Times New Roman" w:hAnsi="Consolas" w:cs="Times New Roman"/>
+          <w:color w:val="0000FF"/>
+          <w:kern w:val="0"/>
+          <w:sz w:val="21"/>
+          <w:szCs w:val="21"/>
+          <w:lang w:eastAsia="fr-FR"/>
+          <w14:ligatures w14:val="none"/>
+        </w:rPr>
+        <w:lastRenderedPageBreak/>
+        <w:t>class</w:t>
+      </w:r>
+      <w:proofErr w:type="gramEnd"/>
+      <w:r>
+        <w:rPr>
+          <w:rFonts w:ascii="Consolas" w:eastAsia="Times New Roman" w:hAnsi="Consolas" w:cs="Times New Roman"/>
+          <w:color w:val="000000"/>
+          <w:kern w:val="0"/>
+          <w:sz w:val="21"/>
+          <w:szCs w:val="21"/>
+          <w:lang w:eastAsia="fr-FR"/>
+          <w14:ligatures w14:val="none"/>
+        </w:rPr>
+        <w:t xml:space="preserve"> Niveau:</w:t>
+      </w:r>
+    </w:p>
+    <w:p>
+      <w:pPr>
+        <w:shd w:val="clear" w:color="auto" w:fill="FFFFFF"/>
+        <w:spacing w:after="0" w:line="285" w:lineRule="atLeast"/>
+        <w:rPr>
+          <w:rFonts w:ascii="Consolas" w:eastAsia="Times New Roman" w:hAnsi="Consolas" w:cs="Times New Roman"/>
+          <w:color w:val="000000"/>
+          <w:kern w:val="0"/>
+          <w:sz w:val="21"/>
+          <w:szCs w:val="21"/>
+          <w:lang w:eastAsia="fr-FR"/>
+          <w14:ligatures w14:val="none"/>
+        </w:rPr>
+      </w:pPr>
+      <w:r>
+        <w:rPr>
+          <w:rFonts w:ascii="Consolas" w:eastAsia="Times New Roman" w:hAnsi="Consolas" w:cs="Times New Roman"/>
+          <w:color w:val="000000"/>
+          <w:kern w:val="0"/>
+          <w:sz w:val="21"/>
+          <w:szCs w:val="21"/>
+          <w:lang w:eastAsia="fr-FR"/>
+          <w14:ligatures w14:val="none"/>
+        </w:rPr>
+        <w:t>   </w:t>
+      </w:r>
+      <w:r>
+        <w:rPr>
+          <w:rFonts w:ascii="Consolas" w:eastAsia="Times New Roman" w:hAnsi="Consolas" w:cs="Times New Roman"/>
+          <w:color w:val="A31515"/>
+          <w:kern w:val="0"/>
+          <w:sz w:val="21"/>
+          <w:szCs w:val="21"/>
+          <w:lang w:eastAsia="fr-FR"/>
+          <w14:ligatures w14:val="none"/>
+        </w:rPr>
+        <w:t>""" Classe permettant de stocker les niveaux</w:t>
+      </w:r>
+    </w:p>
+    <w:p>
+      <w:pPr>
+        <w:shd w:val="clear" w:color="auto" w:fill="FFFFFF"/>
+        <w:spacing w:after="0" w:line="285" w:lineRule="atLeast"/>
+        <w:rPr>
+          <w:rFonts w:ascii="Consolas" w:eastAsia="Times New Roman" w:hAnsi="Consolas" w:cs="Times New Roman"/>
+          <w:color w:val="000000"/>
+          <w:kern w:val="0"/>
+          <w:sz w:val="21"/>
+          <w:szCs w:val="21"/>
+          <w:lang w:eastAsia="fr-FR"/>
+          <w14:ligatures w14:val="none"/>
+        </w:rPr>
+      </w:pPr>
+      <w:r>
+        <w:rPr>
+          <w:rFonts w:ascii="Consolas" w:eastAsia="Times New Roman" w:hAnsi="Consolas" w:cs="Times New Roman"/>
+          <w:color w:val="A31515"/>
+          <w:kern w:val="0"/>
+          <w:sz w:val="21"/>
+          <w:szCs w:val="21"/>
+          <w:lang w:eastAsia="fr-FR"/>
+          <w14:ligatures w14:val="none"/>
+        </w:rPr>
+        <w:t>   """</w:t>
+      </w:r>
+    </w:p>
+    <w:p>
+      <w:pPr>
+        <w:spacing w:line="240" w:lineRule="auto"/>
+        <w:rPr>
+          <w:b/>
+          <w:bCs/>
+          <w:sz w:val="20"/>
+          <w:szCs w:val="20"/>
+          <w:u w:val="single"/>
+        </w:rPr>
+      </w:pPr>
+    </w:p>
+    <w:p>
+      <w:pPr>
+        <w:pStyle w:val="Paragraphedeliste"/>
+        <w:numPr>
+          <w:ilvl w:val="0"/>
+          <w:numId w:val="22"/>
+        </w:numPr>
+        <w:spacing w:line="240" w:lineRule="auto"/>
+        <w:rPr>
+          <w:b/>
+          <w:bCs/>
+          <w:sz w:val="20"/>
+          <w:szCs w:val="20"/>
+          <w:u w:val="single"/>
+        </w:rPr>
+      </w:pPr>
+      <w:r>
+        <w:rPr>
+          <w:b/>
+          <w:bCs/>
+          <w:sz w:val="20"/>
+          <w:szCs w:val="20"/>
+          <w:u w:val="single"/>
+        </w:rPr>
+        <w:t>Attributs</w:t>
+      </w:r>
+    </w:p>
+    <w:p>
+      <w:pPr>
+        <w:spacing w:line="240" w:lineRule="auto"/>
+        <w:rPr>
+          <w:b/>
+          <w:bCs/>
+          <w:sz w:val="20"/>
+          <w:szCs w:val="20"/>
+          <w:u w:val="single"/>
+        </w:rPr>
+      </w:pPr>
+    </w:p>
+    <w:p>
+      <w:pPr>
+        <w:shd w:val="clear" w:color="auto" w:fill="FFFFFF"/>
+        <w:spacing w:after="0" w:line="285" w:lineRule="atLeast"/>
+        <w:rPr>
+          <w:rFonts w:ascii="Consolas" w:eastAsia="Times New Roman" w:hAnsi="Consolas" w:cs="Times New Roman"/>
+          <w:color w:val="000000"/>
+          <w:kern w:val="0"/>
+          <w:sz w:val="21"/>
+          <w:szCs w:val="21"/>
+          <w:lang w:eastAsia="fr-FR"/>
+          <w14:ligatures w14:val="none"/>
+        </w:rPr>
+      </w:pPr>
+      <w:proofErr w:type="spellStart"/>
+      <w:r>
+        <w:rPr>
+          <w:rFonts w:ascii="Consolas" w:eastAsia="Times New Roman" w:hAnsi="Consolas" w:cs="Times New Roman"/>
+          <w:color w:val="0000FF"/>
+          <w:kern w:val="0"/>
+          <w:sz w:val="21"/>
+          <w:szCs w:val="21"/>
+          <w:lang w:eastAsia="fr-FR"/>
+          <w14:ligatures w14:val="none"/>
+        </w:rPr>
+        <w:t>self</w:t>
+      </w:r>
+      <w:r>
+        <w:rPr>
+          <w:rFonts w:ascii="Consolas" w:eastAsia="Times New Roman" w:hAnsi="Consolas" w:cs="Times New Roman"/>
+          <w:color w:val="000000"/>
+          <w:kern w:val="0"/>
+          <w:sz w:val="21"/>
+          <w:szCs w:val="21"/>
+          <w:lang w:eastAsia="fr-FR"/>
+          <w14:ligatures w14:val="none"/>
+        </w:rPr>
+        <w:t>.nom</w:t>
+      </w:r>
+      <w:proofErr w:type="spellEnd"/>
+      <w:r>
+        <w:rPr>
+          <w:rFonts w:ascii="Consolas" w:eastAsia="Times New Roman" w:hAnsi="Consolas" w:cs="Times New Roman"/>
+          <w:color w:val="000000"/>
+          <w:kern w:val="0"/>
+          <w:sz w:val="21"/>
+          <w:szCs w:val="21"/>
+          <w:lang w:eastAsia="fr-FR"/>
+          <w14:ligatures w14:val="none"/>
+        </w:rPr>
+        <w:t xml:space="preserve"> = nom </w:t>
+      </w:r>
+      <w:r>
+        <w:rPr>
+          <w:rFonts w:ascii="Consolas" w:eastAsia="Times New Roman" w:hAnsi="Consolas" w:cs="Times New Roman"/>
+          <w:color w:val="008000"/>
+          <w:kern w:val="0"/>
+          <w:sz w:val="21"/>
+          <w:szCs w:val="21"/>
+          <w:lang w:eastAsia="fr-FR"/>
+          <w14:ligatures w14:val="none"/>
+        </w:rPr>
+        <w:t># Nom du niveau</w:t>
+      </w:r>
+    </w:p>
+    <w:p>
+      <w:pPr>
+        <w:shd w:val="clear" w:color="auto" w:fill="FFFFFF"/>
+        <w:spacing w:after="0" w:line="285" w:lineRule="atLeast"/>
+        <w:rPr>
+          <w:rFonts w:ascii="Consolas" w:eastAsia="Times New Roman" w:hAnsi="Consolas" w:cs="Times New Roman"/>
+          <w:color w:val="000000"/>
+          <w:kern w:val="0"/>
+          <w:sz w:val="21"/>
+          <w:szCs w:val="21"/>
+          <w:lang w:eastAsia="fr-FR"/>
+          <w14:ligatures w14:val="none"/>
+        </w:rPr>
+      </w:pPr>
+      <w:proofErr w:type="spellStart"/>
+      <w:proofErr w:type="gramStart"/>
+      <w:r>
+        <w:rPr>
+          <w:rFonts w:ascii="Consolas" w:eastAsia="Times New Roman" w:hAnsi="Consolas" w:cs="Times New Roman"/>
+          <w:color w:val="0000FF"/>
+          <w:kern w:val="0"/>
+          <w:sz w:val="21"/>
+          <w:szCs w:val="21"/>
+          <w:lang w:eastAsia="fr-FR"/>
+          <w14:ligatures w14:val="none"/>
+        </w:rPr>
+        <w:t>self</w:t>
+      </w:r>
+      <w:r>
+        <w:rPr>
+          <w:rFonts w:ascii="Consolas" w:eastAsia="Times New Roman" w:hAnsi="Consolas" w:cs="Times New Roman"/>
+          <w:color w:val="000000"/>
+          <w:kern w:val="0"/>
+          <w:sz w:val="21"/>
+          <w:szCs w:val="21"/>
+          <w:lang w:eastAsia="fr-FR"/>
+          <w14:ligatures w14:val="none"/>
+        </w:rPr>
+        <w:t>.musique</w:t>
+      </w:r>
+      <w:proofErr w:type="spellEnd"/>
+      <w:proofErr w:type="gramEnd"/>
+      <w:r>
+        <w:rPr>
+          <w:rFonts w:ascii="Consolas" w:eastAsia="Times New Roman" w:hAnsi="Consolas" w:cs="Times New Roman"/>
+          <w:color w:val="000000"/>
+          <w:kern w:val="0"/>
+          <w:sz w:val="21"/>
+          <w:szCs w:val="21"/>
+          <w:lang w:eastAsia="fr-FR"/>
+          <w14:ligatures w14:val="none"/>
+        </w:rPr>
+        <w:t xml:space="preserve"> = musique </w:t>
+      </w:r>
+      <w:r>
+        <w:rPr>
+          <w:rFonts w:ascii="Consolas" w:eastAsia="Times New Roman" w:hAnsi="Consolas" w:cs="Times New Roman"/>
+          <w:color w:val="008000"/>
+          <w:kern w:val="0"/>
+          <w:sz w:val="21"/>
+          <w:szCs w:val="21"/>
+          <w:lang w:eastAsia="fr-FR"/>
+          <w14:ligatures w14:val="none"/>
+        </w:rPr>
+        <w:t># Chemin du fichier de la musique du niveau</w:t>
+      </w:r>
+    </w:p>
+    <w:p>
+      <w:pPr>
+        <w:shd w:val="clear" w:color="auto" w:fill="FFFFFF"/>
+        <w:spacing w:after="0" w:line="285" w:lineRule="atLeast"/>
+        <w:rPr>
+          <w:rFonts w:ascii="Consolas" w:eastAsia="Times New Roman" w:hAnsi="Consolas" w:cs="Times New Roman"/>
+          <w:color w:val="000000"/>
+          <w:kern w:val="0"/>
+          <w:sz w:val="21"/>
+          <w:szCs w:val="21"/>
+          <w:lang w:eastAsia="fr-FR"/>
+          <w14:ligatures w14:val="none"/>
+        </w:rPr>
+      </w:pPr>
+      <w:proofErr w:type="spellStart"/>
+      <w:proofErr w:type="gramStart"/>
+      <w:r>
+        <w:rPr>
+          <w:rFonts w:ascii="Consolas" w:eastAsia="Times New Roman" w:hAnsi="Consolas" w:cs="Times New Roman"/>
+          <w:color w:val="0000FF"/>
+          <w:kern w:val="0"/>
+          <w:sz w:val="21"/>
+          <w:szCs w:val="21"/>
+          <w:lang w:eastAsia="fr-FR"/>
+          <w14:ligatures w14:val="none"/>
+        </w:rPr>
+        <w:t>self</w:t>
+      </w:r>
+      <w:r>
+        <w:rPr>
+          <w:rFonts w:ascii="Consolas" w:eastAsia="Times New Roman" w:hAnsi="Consolas" w:cs="Times New Roman"/>
+          <w:color w:val="000000"/>
+          <w:kern w:val="0"/>
+          <w:sz w:val="21"/>
+          <w:szCs w:val="21"/>
+          <w:lang w:eastAsia="fr-FR"/>
+          <w14:ligatures w14:val="none"/>
+        </w:rPr>
+        <w:t>.image</w:t>
+      </w:r>
+      <w:proofErr w:type="gramEnd"/>
+      <w:r>
+        <w:rPr>
+          <w:rFonts w:ascii="Consolas" w:eastAsia="Times New Roman" w:hAnsi="Consolas" w:cs="Times New Roman"/>
+          <w:color w:val="000000"/>
+          <w:kern w:val="0"/>
+          <w:sz w:val="21"/>
+          <w:szCs w:val="21"/>
+          <w:lang w:eastAsia="fr-FR"/>
+          <w14:ligatures w14:val="none"/>
+        </w:rPr>
+        <w:t>_fond</w:t>
+      </w:r>
+      <w:proofErr w:type="spellEnd"/>
+      <w:r>
+        <w:rPr>
+          <w:rFonts w:ascii="Consolas" w:eastAsia="Times New Roman" w:hAnsi="Consolas" w:cs="Times New Roman"/>
+          <w:color w:val="000000"/>
+          <w:kern w:val="0"/>
+          <w:sz w:val="21"/>
+          <w:szCs w:val="21"/>
+          <w:lang w:eastAsia="fr-FR"/>
+          <w14:ligatures w14:val="none"/>
+        </w:rPr>
+        <w:t xml:space="preserve"> = </w:t>
+      </w:r>
+      <w:proofErr w:type="spellStart"/>
+      <w:r>
+        <w:rPr>
+          <w:rFonts w:ascii="Consolas" w:eastAsia="Times New Roman" w:hAnsi="Consolas" w:cs="Times New Roman"/>
+          <w:color w:val="000000"/>
+          <w:kern w:val="0"/>
+          <w:sz w:val="21"/>
+          <w:szCs w:val="21"/>
+          <w:lang w:eastAsia="fr-FR"/>
+          <w14:ligatures w14:val="none"/>
+        </w:rPr>
+        <w:t>image_fond</w:t>
+      </w:r>
+      <w:proofErr w:type="spellEnd"/>
+      <w:r>
+        <w:rPr>
+          <w:rFonts w:ascii="Consolas" w:eastAsia="Times New Roman" w:hAnsi="Consolas" w:cs="Times New Roman"/>
+          <w:color w:val="000000"/>
+          <w:kern w:val="0"/>
+          <w:sz w:val="21"/>
+          <w:szCs w:val="21"/>
+          <w:lang w:eastAsia="fr-FR"/>
+          <w14:ligatures w14:val="none"/>
+        </w:rPr>
+        <w:t xml:space="preserve"> </w:t>
+      </w:r>
+      <w:r>
+        <w:rPr>
+          <w:rFonts w:ascii="Consolas" w:eastAsia="Times New Roman" w:hAnsi="Consolas" w:cs="Times New Roman"/>
+          <w:color w:val="008000"/>
+          <w:kern w:val="0"/>
+          <w:sz w:val="21"/>
+          <w:szCs w:val="21"/>
+          <w:lang w:eastAsia="fr-FR"/>
+          <w14:ligatures w14:val="none"/>
+        </w:rPr>
+        <w:t># Chemin du fichier de l'image de fond du niveau</w:t>
+      </w:r>
+    </w:p>
+    <w:p>
+      <w:pPr>
+        <w:shd w:val="clear" w:color="auto" w:fill="FFFFFF"/>
+        <w:spacing w:after="0" w:line="285" w:lineRule="atLeast"/>
+        <w:rPr>
+          <w:rFonts w:ascii="Consolas" w:eastAsia="Times New Roman" w:hAnsi="Consolas" w:cs="Times New Roman"/>
+          <w:color w:val="000000"/>
+          <w:kern w:val="0"/>
+          <w:sz w:val="21"/>
+          <w:szCs w:val="21"/>
+          <w:lang w:eastAsia="fr-FR"/>
+          <w14:ligatures w14:val="none"/>
+        </w:rPr>
+      </w:pPr>
+      <w:proofErr w:type="spellStart"/>
+      <w:proofErr w:type="gramStart"/>
+      <w:r>
+        <w:rPr>
+          <w:rFonts w:ascii="Consolas" w:eastAsia="Times New Roman" w:hAnsi="Consolas" w:cs="Times New Roman"/>
+          <w:color w:val="0000FF"/>
+          <w:kern w:val="0"/>
+          <w:sz w:val="21"/>
+          <w:szCs w:val="21"/>
+          <w:lang w:eastAsia="fr-FR"/>
+          <w14:ligatures w14:val="none"/>
+        </w:rPr>
+        <w:t>self</w:t>
+      </w:r>
+      <w:r>
+        <w:rPr>
+          <w:rFonts w:ascii="Consolas" w:eastAsia="Times New Roman" w:hAnsi="Consolas" w:cs="Times New Roman"/>
+          <w:color w:val="000000"/>
+          <w:kern w:val="0"/>
+          <w:sz w:val="21"/>
+          <w:szCs w:val="21"/>
+          <w:lang w:eastAsia="fr-FR"/>
+          <w14:ligatures w14:val="none"/>
+        </w:rPr>
+        <w:t>.difficulte</w:t>
+      </w:r>
+      <w:proofErr w:type="spellEnd"/>
+      <w:proofErr w:type="gramEnd"/>
+      <w:r>
+        <w:rPr>
+          <w:rFonts w:ascii="Consolas" w:eastAsia="Times New Roman" w:hAnsi="Consolas" w:cs="Times New Roman"/>
+          <w:color w:val="000000"/>
+          <w:kern w:val="0"/>
+          <w:sz w:val="21"/>
+          <w:szCs w:val="21"/>
+          <w:lang w:eastAsia="fr-FR"/>
+          <w14:ligatures w14:val="none"/>
+        </w:rPr>
+        <w:t xml:space="preserve"> = </w:t>
+      </w:r>
+      <w:proofErr w:type="spellStart"/>
+      <w:r>
+        <w:rPr>
+          <w:rFonts w:ascii="Consolas" w:eastAsia="Times New Roman" w:hAnsi="Consolas" w:cs="Times New Roman"/>
+          <w:color w:val="000000"/>
+          <w:kern w:val="0"/>
+          <w:sz w:val="21"/>
+          <w:szCs w:val="21"/>
+          <w:lang w:eastAsia="fr-FR"/>
+          <w14:ligatures w14:val="none"/>
+        </w:rPr>
+        <w:t>difficulty</w:t>
+      </w:r>
+      <w:proofErr w:type="spellEnd"/>
+      <w:r>
+        <w:rPr>
+          <w:rFonts w:ascii="Consolas" w:eastAsia="Times New Roman" w:hAnsi="Consolas" w:cs="Times New Roman"/>
+          <w:color w:val="000000"/>
+          <w:kern w:val="0"/>
+          <w:sz w:val="21"/>
+          <w:szCs w:val="21"/>
+          <w:lang w:eastAsia="fr-FR"/>
+          <w14:ligatures w14:val="none"/>
+        </w:rPr>
+        <w:t xml:space="preserve"> </w:t>
+      </w:r>
+      <w:r>
+        <w:rPr>
+          <w:rFonts w:ascii="Consolas" w:eastAsia="Times New Roman" w:hAnsi="Consolas" w:cs="Times New Roman"/>
+          <w:color w:val="008000"/>
+          <w:kern w:val="0"/>
+          <w:sz w:val="21"/>
+          <w:szCs w:val="21"/>
+          <w:lang w:eastAsia="fr-FR"/>
+          <w14:ligatures w14:val="none"/>
+        </w:rPr>
+        <w:t># Difficulté du niveau (sur 20)</w:t>
+      </w:r>
+    </w:p>
+    <w:p>
+      <w:pPr>
+        <w:shd w:val="clear" w:color="auto" w:fill="FFFFFF"/>
+        <w:spacing w:after="0" w:line="285" w:lineRule="atLeast"/>
+        <w:rPr>
+          <w:rFonts w:ascii="Consolas" w:eastAsia="Times New Roman" w:hAnsi="Consolas" w:cs="Times New Roman"/>
+          <w:color w:val="000000"/>
+          <w:kern w:val="0"/>
+          <w:sz w:val="21"/>
+          <w:szCs w:val="21"/>
+          <w:lang w:eastAsia="fr-FR"/>
+          <w14:ligatures w14:val="none"/>
+        </w:rPr>
+      </w:pPr>
+      <w:proofErr w:type="spellStart"/>
+      <w:proofErr w:type="gramStart"/>
+      <w:r>
+        <w:rPr>
+          <w:rFonts w:ascii="Consolas" w:eastAsia="Times New Roman" w:hAnsi="Consolas" w:cs="Times New Roman"/>
+          <w:color w:val="0000FF"/>
+          <w:kern w:val="0"/>
+          <w:sz w:val="21"/>
+          <w:szCs w:val="21"/>
+          <w:lang w:eastAsia="fr-FR"/>
+          <w14:ligatures w14:val="none"/>
+        </w:rPr>
+        <w:t>self</w:t>
+      </w:r>
+      <w:proofErr w:type="gramEnd"/>
+      <w:r>
+        <w:rPr>
+          <w:rFonts w:ascii="Consolas" w:eastAsia="Times New Roman" w:hAnsi="Consolas" w:cs="Times New Roman"/>
+          <w:color w:val="000000"/>
+          <w:kern w:val="0"/>
+          <w:sz w:val="21"/>
+          <w:szCs w:val="21"/>
+          <w:lang w:eastAsia="fr-FR"/>
+          <w14:ligatures w14:val="none"/>
+        </w:rPr>
+        <w:t>.data</w:t>
+      </w:r>
+      <w:proofErr w:type="spellEnd"/>
+      <w:r>
+        <w:rPr>
+          <w:rFonts w:ascii="Consolas" w:eastAsia="Times New Roman" w:hAnsi="Consolas" w:cs="Times New Roman"/>
+          <w:color w:val="000000"/>
+          <w:kern w:val="0"/>
+          <w:sz w:val="21"/>
+          <w:szCs w:val="21"/>
+          <w:lang w:eastAsia="fr-FR"/>
+          <w14:ligatures w14:val="none"/>
+        </w:rPr>
+        <w:t xml:space="preserve"> = data </w:t>
+      </w:r>
+      <w:r>
+        <w:rPr>
+          <w:rFonts w:ascii="Consolas" w:eastAsia="Times New Roman" w:hAnsi="Consolas" w:cs="Times New Roman"/>
+          <w:color w:val="008000"/>
+          <w:kern w:val="0"/>
+          <w:sz w:val="21"/>
+          <w:szCs w:val="21"/>
+          <w:lang w:eastAsia="fr-FR"/>
+          <w14:ligatures w14:val="none"/>
+        </w:rPr>
+        <w:t># Liste des cercles à cliquer (format: [(temps, (x, y))])</w:t>
+      </w:r>
+    </w:p>
+    <w:p>
+      <w:pPr>
+        <w:spacing w:line="240" w:lineRule="auto"/>
+        <w:rPr>
+          <w:b/>
+          <w:bCs/>
+          <w:sz w:val="20"/>
+          <w:szCs w:val="20"/>
+          <w:u w:val="single"/>
+        </w:rPr>
+      </w:pPr>
+    </w:p>
+    <w:p>
+      <w:pPr>
+        <w:pStyle w:val="Paragraphedeliste"/>
+        <w:numPr>
+          <w:ilvl w:val="0"/>
+          <w:numId w:val="22"/>
+        </w:numPr>
+        <w:spacing w:line="240" w:lineRule="auto"/>
+        <w:rPr>
+          <w:b/>
+          <w:bCs/>
+          <w:sz w:val="20"/>
+          <w:szCs w:val="20"/>
+          <w:u w:val="single"/>
+        </w:rPr>
+      </w:pPr>
+      <w:r>
+        <w:rPr>
+          <w:b/>
+          <w:bCs/>
+          <w:sz w:val="20"/>
+          <w:szCs w:val="20"/>
+          <w:u w:val="single"/>
+        </w:rPr>
+        <w:t>Méthodes</w:t>
+      </w:r>
+    </w:p>
+    <w:p>
+      <w:pPr>
+        <w:spacing w:line="240" w:lineRule="auto"/>
+        <w:rPr>
+          <w:b/>
+          <w:bCs/>
+          <w:sz w:val="20"/>
+          <w:szCs w:val="20"/>
+          <w:u w:val="single"/>
+        </w:rPr>
+      </w:pPr>
+    </w:p>
+    <w:p>
+      <w:pPr>
+        <w:shd w:val="clear" w:color="auto" w:fill="FFFFFF"/>
+        <w:spacing w:after="0" w:line="285" w:lineRule="atLeast"/>
+        <w:rPr>
+          <w:rFonts w:ascii="Consolas" w:eastAsia="Times New Roman" w:hAnsi="Consolas" w:cs="Times New Roman"/>
+          <w:color w:val="000000"/>
+          <w:kern w:val="0"/>
+          <w:sz w:val="21"/>
+          <w:szCs w:val="21"/>
+          <w:lang w:eastAsia="fr-FR"/>
+          <w14:ligatures w14:val="none"/>
+        </w:rPr>
+      </w:pPr>
+      <w:proofErr w:type="spellStart"/>
+      <w:proofErr w:type="gramStart"/>
+      <w:r>
+        <w:rPr>
+          <w:rFonts w:ascii="Consolas" w:eastAsia="Times New Roman" w:hAnsi="Consolas" w:cs="Times New Roman"/>
+          <w:color w:val="0000FF"/>
+          <w:kern w:val="0"/>
+          <w:sz w:val="21"/>
+          <w:szCs w:val="21"/>
+          <w:lang w:eastAsia="fr-FR"/>
+          <w14:ligatures w14:val="none"/>
+        </w:rPr>
+        <w:t>def</w:t>
+      </w:r>
+      <w:proofErr w:type="spellEnd"/>
+      <w:proofErr w:type="gramEnd"/>
+      <w:r>
+        <w:rPr>
+          <w:rFonts w:ascii="Consolas" w:eastAsia="Times New Roman" w:hAnsi="Consolas" w:cs="Times New Roman"/>
+          <w:color w:val="000000"/>
+          <w:kern w:val="0"/>
+          <w:sz w:val="21"/>
+          <w:szCs w:val="21"/>
+          <w:lang w:eastAsia="fr-FR"/>
+          <w14:ligatures w14:val="none"/>
+        </w:rPr>
+        <w:t xml:space="preserve"> __init__(self, nom, musique, </w:t>
+      </w:r>
+      <w:proofErr w:type="spellStart"/>
+      <w:r>
+        <w:rPr>
+          <w:rFonts w:ascii="Consolas" w:eastAsia="Times New Roman" w:hAnsi="Consolas" w:cs="Times New Roman"/>
+          <w:color w:val="000000"/>
+          <w:kern w:val="0"/>
+          <w:sz w:val="21"/>
+          <w:szCs w:val="21"/>
+          <w:lang w:eastAsia="fr-FR"/>
+          <w14:ligatures w14:val="none"/>
+        </w:rPr>
+        <w:t>image_fond</w:t>
+      </w:r>
+      <w:proofErr w:type="spellEnd"/>
+      <w:r>
+        <w:rPr>
+          <w:rFonts w:ascii="Consolas" w:eastAsia="Times New Roman" w:hAnsi="Consolas" w:cs="Times New Roman"/>
+          <w:color w:val="000000"/>
+          <w:kern w:val="0"/>
+          <w:sz w:val="21"/>
+          <w:szCs w:val="21"/>
+          <w:lang w:eastAsia="fr-FR"/>
+          <w14:ligatures w14:val="none"/>
+        </w:rPr>
+        <w:t xml:space="preserve">, </w:t>
+      </w:r>
+      <w:proofErr w:type="spellStart"/>
+      <w:r>
+        <w:rPr>
+          <w:rFonts w:ascii="Consolas" w:eastAsia="Times New Roman" w:hAnsi="Consolas" w:cs="Times New Roman"/>
+          <w:color w:val="000000"/>
+          <w:kern w:val="0"/>
+          <w:sz w:val="21"/>
+          <w:szCs w:val="21"/>
+          <w:lang w:eastAsia="fr-FR"/>
+          <w14:ligatures w14:val="none"/>
+        </w:rPr>
+        <w:t>difficulty</w:t>
+      </w:r>
+      <w:proofErr w:type="spellEnd"/>
+      <w:r>
+        <w:rPr>
+          <w:rFonts w:ascii="Consolas" w:eastAsia="Times New Roman" w:hAnsi="Consolas" w:cs="Times New Roman"/>
+          <w:color w:val="000000"/>
+          <w:kern w:val="0"/>
+          <w:sz w:val="21"/>
+          <w:szCs w:val="21"/>
+          <w:lang w:eastAsia="fr-FR"/>
+          <w14:ligatures w14:val="none"/>
+        </w:rPr>
+        <w:t xml:space="preserve">, data) -&gt; </w:t>
+      </w:r>
+      <w:r>
+        <w:rPr>
+          <w:rFonts w:ascii="Consolas" w:eastAsia="Times New Roman" w:hAnsi="Consolas" w:cs="Times New Roman"/>
+          <w:color w:val="0000FF"/>
+          <w:kern w:val="0"/>
+          <w:sz w:val="21"/>
+          <w:szCs w:val="21"/>
+          <w:lang w:eastAsia="fr-FR"/>
+          <w14:ligatures w14:val="none"/>
+        </w:rPr>
+        <w:t>None</w:t>
+      </w:r>
+      <w:r>
+        <w:rPr>
+          <w:rFonts w:ascii="Consolas" w:eastAsia="Times New Roman" w:hAnsi="Consolas" w:cs="Times New Roman"/>
+          <w:color w:val="000000"/>
+          <w:kern w:val="0"/>
+          <w:sz w:val="21"/>
+          <w:szCs w:val="21"/>
+          <w:lang w:eastAsia="fr-FR"/>
+          <w14:ligatures w14:val="none"/>
+        </w:rPr>
+        <w:t>:</w:t>
+      </w:r>
+    </w:p>
+    <w:p>
+      <w:pPr>
+        <w:shd w:val="clear" w:color="auto" w:fill="FFFFFF"/>
+        <w:spacing w:after="0" w:line="285" w:lineRule="atLeast"/>
+        <w:rPr>
+          <w:rFonts w:ascii="Consolas" w:eastAsia="Times New Roman" w:hAnsi="Consolas" w:cs="Times New Roman"/>
+          <w:color w:val="A31515"/>
+          <w:kern w:val="0"/>
+          <w:sz w:val="21"/>
+          <w:szCs w:val="21"/>
+          <w:lang w:eastAsia="fr-FR"/>
+          <w14:ligatures w14:val="none"/>
+        </w:rPr>
+      </w:pPr>
+      <w:r>
+        <w:rPr>
+          <w:rFonts w:ascii="Consolas" w:eastAsia="Times New Roman" w:hAnsi="Consolas" w:cs="Times New Roman"/>
+          <w:color w:val="000000"/>
+          <w:kern w:val="0"/>
+          <w:sz w:val="21"/>
+          <w:szCs w:val="21"/>
+          <w:lang w:eastAsia="fr-FR"/>
+          <w14:ligatures w14:val="none"/>
+        </w:rPr>
+        <w:t>   </w:t>
+      </w:r>
+      <w:r>
+        <w:rPr>
+          <w:rFonts w:ascii="Consolas" w:eastAsia="Times New Roman" w:hAnsi="Consolas" w:cs="Times New Roman"/>
+          <w:color w:val="A31515"/>
+          <w:kern w:val="0"/>
+          <w:sz w:val="21"/>
+          <w:szCs w:val="21"/>
+          <w:lang w:eastAsia="fr-FR"/>
+          <w14:ligatures w14:val="none"/>
+        </w:rPr>
+        <w:t>""" Constructeur de la classe Nivea</w:t>
+      </w:r>
+      <w:r>
+        <w:rPr>
+          <w:rFonts w:ascii="Consolas" w:eastAsia="Times New Roman" w:hAnsi="Consolas" w:cs="Times New Roman"/>
+          <w:color w:val="A31515"/>
+          <w:kern w:val="0"/>
+          <w:sz w:val="21"/>
+          <w:szCs w:val="21"/>
+          <w:lang w:eastAsia="fr-FR"/>
+          <w14:ligatures w14:val="none"/>
+        </w:rPr>
+        <w:t>u</w:t>
+      </w:r>
+    </w:p>
+    <w:p>
+      <w:pPr>
+        <w:shd w:val="clear" w:color="auto" w:fill="FFFFFF"/>
+        <w:spacing w:after="0" w:line="285" w:lineRule="atLeast"/>
+        <w:rPr>
+          <w:rFonts w:ascii="Consolas" w:eastAsia="Times New Roman" w:hAnsi="Consolas" w:cs="Times New Roman"/>
+          <w:color w:val="A31515"/>
+          <w:kern w:val="0"/>
+          <w:sz w:val="21"/>
+          <w:szCs w:val="21"/>
+          <w:lang w:eastAsia="fr-FR"/>
+          <w14:ligatures w14:val="none"/>
+        </w:rPr>
+      </w:pPr>
+      <w:r>
+        <w:rPr>
+          <w:rFonts w:ascii="Consolas" w:eastAsia="Times New Roman" w:hAnsi="Consolas" w:cs="Times New Roman"/>
+          <w:color w:val="A31515"/>
+          <w:kern w:val="0"/>
+          <w:sz w:val="21"/>
+          <w:szCs w:val="21"/>
+          <w:lang w:eastAsia="fr-FR"/>
+          <w14:ligatures w14:val="none"/>
+        </w:rPr>
+        <w:t xml:space="preserve">   </w:t>
+      </w:r>
+      <w:r>
+        <w:rPr>
+          <w:rFonts w:ascii="Consolas" w:eastAsia="Times New Roman" w:hAnsi="Consolas" w:cs="Times New Roman"/>
+          <w:color w:val="A31515"/>
+          <w:kern w:val="0"/>
+          <w:sz w:val="21"/>
+          <w:szCs w:val="21"/>
+          <w:lang w:eastAsia="fr-FR"/>
+          <w14:ligatures w14:val="none"/>
+        </w:rPr>
+        <w:t>"""</w:t>
+      </w:r>
+    </w:p>
+    <w:p>
+      <w:pPr>
+        <w:shd w:val="clear" w:color="auto" w:fill="FFFFFF"/>
+        <w:spacing w:after="0" w:line="285" w:lineRule="atLeast"/>
+        <w:rPr>
+          <w:rFonts w:ascii="Consolas" w:eastAsia="Times New Roman" w:hAnsi="Consolas" w:cs="Times New Roman"/>
+          <w:color w:val="A31515"/>
+          <w:kern w:val="0"/>
+          <w:sz w:val="21"/>
+          <w:szCs w:val="21"/>
+          <w:lang w:eastAsia="fr-FR"/>
+          <w14:ligatures w14:val="none"/>
+        </w:rPr>
+      </w:pPr>
+    </w:p>
+    <w:p>
+      <w:pPr>
+        <w:shd w:val="clear" w:color="auto" w:fill="FFFFFF"/>
+        <w:spacing w:after="0" w:line="285" w:lineRule="atLeast"/>
+        <w:rPr>
+          <w:rFonts w:ascii="Consolas" w:eastAsia="Times New Roman" w:hAnsi="Consolas" w:cs="Times New Roman"/>
+          <w:color w:val="000000"/>
+          <w:kern w:val="0"/>
+          <w:sz w:val="21"/>
+          <w:szCs w:val="21"/>
+          <w:lang w:eastAsia="fr-FR"/>
+          <w14:ligatures w14:val="none"/>
+        </w:rPr>
+      </w:pPr>
+    </w:p>
+    <w:p>
+      <w:pPr>
+        <w:pStyle w:val="Paragraphedeliste"/>
+        <w:numPr>
+          <w:ilvl w:val="0"/>
+          <w:numId w:val="21"/>
+        </w:numPr>
+        <w:spacing w:line="240" w:lineRule="auto"/>
+        <w:rPr>
+          <w:b/>
+          <w:bCs/>
+          <w:sz w:val="20"/>
+          <w:szCs w:val="20"/>
+          <w:u w:val="single"/>
+        </w:rPr>
+      </w:pPr>
+      <w:r>
+        <w:rPr>
+          <w:b/>
+          <w:bCs/>
+          <w:sz w:val="20"/>
+          <w:szCs w:val="20"/>
+          <w:u w:val="single"/>
+        </w:rPr>
+        <w:t>Sauvegarde</w:t>
+      </w:r>
+    </w:p>
+    <w:p>
+      <w:pPr>
+        <w:pStyle w:val="Paragraphedeliste"/>
+        <w:spacing w:line="240" w:lineRule="auto"/>
+        <w:rPr>
+          <w:b/>
+          <w:bCs/>
+          <w:sz w:val="20"/>
+          <w:szCs w:val="20"/>
+          <w:u w:val="single"/>
+        </w:rPr>
+      </w:pPr>
+    </w:p>
+    <w:p>
+      <w:pPr>
+        <w:pStyle w:val="Paragraphedeliste"/>
+        <w:numPr>
+          <w:ilvl w:val="1"/>
+          <w:numId w:val="21"/>
+        </w:numPr>
+        <w:spacing w:line="240" w:lineRule="auto"/>
+        <w:rPr>
+          <w:b/>
+          <w:bCs/>
+          <w:sz w:val="20"/>
+          <w:szCs w:val="20"/>
+          <w:u w:val="single"/>
+        </w:rPr>
+      </w:pPr>
+      <w:r>
+        <w:rPr>
+          <w:b/>
+          <w:bCs/>
+          <w:sz w:val="20"/>
+          <w:szCs w:val="20"/>
+          <w:u w:val="single"/>
+        </w:rPr>
+        <w:t>Déclaration</w:t>
+      </w:r>
+    </w:p>
+    <w:p>
+      <w:pPr>
+        <w:spacing w:line="240" w:lineRule="auto"/>
+        <w:rPr>
+          <w:b/>
+          <w:bCs/>
+          <w:sz w:val="20"/>
+          <w:szCs w:val="20"/>
+          <w:u w:val="single"/>
+        </w:rPr>
+      </w:pPr>
+    </w:p>
+    <w:p>
+      <w:pPr>
+        <w:shd w:val="clear" w:color="auto" w:fill="FFFFFF"/>
+        <w:spacing w:after="0" w:line="285" w:lineRule="atLeast"/>
+        <w:rPr>
+          <w:rFonts w:ascii="Consolas" w:eastAsia="Times New Roman" w:hAnsi="Consolas" w:cs="Times New Roman"/>
+          <w:color w:val="000000"/>
+          <w:kern w:val="0"/>
+          <w:sz w:val="21"/>
+          <w:szCs w:val="21"/>
+          <w:lang w:eastAsia="fr-FR"/>
+          <w14:ligatures w14:val="none"/>
+        </w:rPr>
+      </w:pPr>
+      <w:proofErr w:type="gramStart"/>
+      <w:r>
+        <w:rPr>
+          <w:rFonts w:ascii="Consolas" w:eastAsia="Times New Roman" w:hAnsi="Consolas" w:cs="Times New Roman"/>
+          <w:color w:val="0000FF"/>
+          <w:kern w:val="0"/>
+          <w:sz w:val="21"/>
+          <w:szCs w:val="21"/>
+          <w:lang w:eastAsia="fr-FR"/>
+          <w14:ligatures w14:val="none"/>
+        </w:rPr>
+        <w:t>class</w:t>
+      </w:r>
+      <w:proofErr w:type="gramEnd"/>
+      <w:r>
+        <w:rPr>
+          <w:rFonts w:ascii="Consolas" w:eastAsia="Times New Roman" w:hAnsi="Consolas" w:cs="Times New Roman"/>
+          <w:color w:val="000000"/>
+          <w:kern w:val="0"/>
+          <w:sz w:val="21"/>
+          <w:szCs w:val="21"/>
+          <w:lang w:eastAsia="fr-FR"/>
+          <w14:ligatures w14:val="none"/>
+        </w:rPr>
+        <w:t xml:space="preserve"> Sauvegarde:</w:t>
+      </w:r>
+    </w:p>
+    <w:p>
+      <w:pPr>
+        <w:shd w:val="clear" w:color="auto" w:fill="FFFFFF"/>
+        <w:spacing w:after="0" w:line="285" w:lineRule="atLeast"/>
+        <w:rPr>
+          <w:rFonts w:ascii="Consolas" w:eastAsia="Times New Roman" w:hAnsi="Consolas" w:cs="Times New Roman"/>
+          <w:color w:val="000000"/>
+          <w:kern w:val="0"/>
+          <w:sz w:val="21"/>
+          <w:szCs w:val="21"/>
+          <w:lang w:eastAsia="fr-FR"/>
+          <w14:ligatures w14:val="none"/>
+        </w:rPr>
+      </w:pPr>
+      <w:r>
+        <w:rPr>
+          <w:rFonts w:ascii="Consolas" w:eastAsia="Times New Roman" w:hAnsi="Consolas" w:cs="Times New Roman"/>
+          <w:color w:val="000000"/>
+          <w:kern w:val="0"/>
+          <w:sz w:val="21"/>
+          <w:szCs w:val="21"/>
+          <w:lang w:eastAsia="fr-FR"/>
+          <w14:ligatures w14:val="none"/>
+        </w:rPr>
+        <w:t xml:space="preserve">    </w:t>
+      </w:r>
+      <w:r>
+        <w:rPr>
+          <w:rFonts w:ascii="Consolas" w:eastAsia="Times New Roman" w:hAnsi="Consolas" w:cs="Times New Roman"/>
+          <w:color w:val="A31515"/>
+          <w:kern w:val="0"/>
+          <w:sz w:val="21"/>
+          <w:szCs w:val="21"/>
+          <w:lang w:eastAsia="fr-FR"/>
+          <w14:ligatures w14:val="none"/>
+        </w:rPr>
+        <w:t>"""Classe Sauvegarde. Permet de stocker les données de sauvegarde du joueur.</w:t>
+      </w:r>
+    </w:p>
+    <w:p>
+      <w:pPr>
+        <w:shd w:val="clear" w:color="auto" w:fill="FFFFFF"/>
+        <w:spacing w:after="0" w:line="285" w:lineRule="atLeast"/>
+        <w:rPr>
+          <w:rFonts w:ascii="Consolas" w:eastAsia="Times New Roman" w:hAnsi="Consolas" w:cs="Times New Roman"/>
+          <w:color w:val="000000"/>
+          <w:kern w:val="0"/>
+          <w:sz w:val="21"/>
+          <w:szCs w:val="21"/>
+          <w:lang w:eastAsia="fr-FR"/>
+          <w14:ligatures w14:val="none"/>
+        </w:rPr>
+      </w:pPr>
+      <w:r>
+        <w:rPr>
+          <w:rFonts w:ascii="Consolas" w:eastAsia="Times New Roman" w:hAnsi="Consolas" w:cs="Times New Roman"/>
+          <w:color w:val="A31515"/>
+          <w:kern w:val="0"/>
+          <w:sz w:val="21"/>
+          <w:szCs w:val="21"/>
+          <w:lang w:eastAsia="fr-FR"/>
+          <w14:ligatures w14:val="none"/>
+        </w:rPr>
+        <w:t>    """</w:t>
+      </w:r>
+    </w:p>
+    <w:p>
+      <w:pPr>
+        <w:spacing w:line="240" w:lineRule="auto"/>
+        <w:rPr>
+          <w:b/>
+          <w:bCs/>
+          <w:sz w:val="20"/>
+          <w:szCs w:val="20"/>
+          <w:u w:val="single"/>
+        </w:rPr>
+      </w:pPr>
+    </w:p>
+    <w:p>
+      <w:pPr>
+        <w:pStyle w:val="Paragraphedeliste"/>
+        <w:numPr>
+          <w:ilvl w:val="1"/>
+          <w:numId w:val="21"/>
+        </w:numPr>
+        <w:spacing w:line="240" w:lineRule="auto"/>
+        <w:rPr>
+          <w:b/>
+          <w:bCs/>
+          <w:sz w:val="20"/>
+          <w:szCs w:val="20"/>
+          <w:u w:val="single"/>
+        </w:rPr>
+      </w:pPr>
+      <w:r>
+        <w:rPr>
+          <w:b/>
+          <w:bCs/>
+          <w:sz w:val="20"/>
+          <w:szCs w:val="20"/>
+          <w:u w:val="single"/>
+        </w:rPr>
+        <w:t>Attributs</w:t>
+      </w:r>
+    </w:p>
+    <w:p>
+      <w:pPr>
+        <w:spacing w:line="240" w:lineRule="auto"/>
+        <w:rPr>
+          <w:b/>
+          <w:bCs/>
+          <w:sz w:val="20"/>
+          <w:szCs w:val="20"/>
+          <w:u w:val="single"/>
+        </w:rPr>
+      </w:pPr>
+    </w:p>
+    <w:p>
+      <w:pPr>
+        <w:shd w:val="clear" w:color="auto" w:fill="FFFFFF"/>
+        <w:spacing w:after="0" w:line="285" w:lineRule="atLeast"/>
+        <w:rPr>
+          <w:rFonts w:ascii="Consolas" w:eastAsia="Times New Roman" w:hAnsi="Consolas" w:cs="Times New Roman"/>
+          <w:color w:val="000000"/>
+          <w:kern w:val="0"/>
+          <w:sz w:val="21"/>
+          <w:szCs w:val="21"/>
+          <w:lang w:eastAsia="fr-FR"/>
+          <w14:ligatures w14:val="none"/>
+        </w:rPr>
+      </w:pPr>
+      <w:proofErr w:type="spellStart"/>
+      <w:r>
+        <w:rPr>
+          <w:rFonts w:ascii="Consolas" w:eastAsia="Times New Roman" w:hAnsi="Consolas" w:cs="Times New Roman"/>
+          <w:color w:val="0000FF"/>
+          <w:kern w:val="0"/>
+          <w:sz w:val="21"/>
+          <w:szCs w:val="21"/>
+          <w:lang w:eastAsia="fr-FR"/>
+          <w14:ligatures w14:val="none"/>
+        </w:rPr>
+        <w:t>self</w:t>
+      </w:r>
+      <w:r>
+        <w:rPr>
+          <w:rFonts w:ascii="Consolas" w:eastAsia="Times New Roman" w:hAnsi="Consolas" w:cs="Times New Roman"/>
+          <w:color w:val="000000"/>
+          <w:kern w:val="0"/>
+          <w:sz w:val="21"/>
+          <w:szCs w:val="21"/>
+          <w:lang w:eastAsia="fr-FR"/>
+          <w14:ligatures w14:val="none"/>
+        </w:rPr>
+        <w:t>.nom_niveau</w:t>
+      </w:r>
+      <w:proofErr w:type="spellEnd"/>
+      <w:r>
+        <w:rPr>
+          <w:rFonts w:ascii="Consolas" w:eastAsia="Times New Roman" w:hAnsi="Consolas" w:cs="Times New Roman"/>
+          <w:color w:val="000000"/>
+          <w:kern w:val="0"/>
+          <w:sz w:val="21"/>
+          <w:szCs w:val="21"/>
+          <w:lang w:eastAsia="fr-FR"/>
+          <w14:ligatures w14:val="none"/>
+        </w:rPr>
+        <w:t xml:space="preserve"> = </w:t>
+      </w:r>
+      <w:proofErr w:type="spellStart"/>
+      <w:r>
+        <w:rPr>
+          <w:rFonts w:ascii="Consolas" w:eastAsia="Times New Roman" w:hAnsi="Consolas" w:cs="Times New Roman"/>
+          <w:color w:val="000000"/>
+          <w:kern w:val="0"/>
+          <w:sz w:val="21"/>
+          <w:szCs w:val="21"/>
+          <w:lang w:eastAsia="fr-FR"/>
+          <w14:ligatures w14:val="none"/>
+        </w:rPr>
+        <w:t>nom_niveau</w:t>
+      </w:r>
+      <w:proofErr w:type="spellEnd"/>
+      <w:r>
+        <w:rPr>
+          <w:rFonts w:ascii="Consolas" w:eastAsia="Times New Roman" w:hAnsi="Consolas" w:cs="Times New Roman"/>
+          <w:color w:val="000000"/>
+          <w:kern w:val="0"/>
+          <w:sz w:val="21"/>
+          <w:szCs w:val="21"/>
+          <w:lang w:eastAsia="fr-FR"/>
+          <w14:ligatures w14:val="none"/>
+        </w:rPr>
+        <w:t xml:space="preserve"> </w:t>
+      </w:r>
+      <w:r>
+        <w:rPr>
+          <w:rFonts w:ascii="Consolas" w:eastAsia="Times New Roman" w:hAnsi="Consolas" w:cs="Times New Roman"/>
+          <w:color w:val="008000"/>
+          <w:kern w:val="0"/>
+          <w:sz w:val="21"/>
+          <w:szCs w:val="21"/>
+          <w:lang w:eastAsia="fr-FR"/>
+          <w14:ligatures w14:val="none"/>
+        </w:rPr>
+        <w:t># Nom du niveau de la sauvegarde</w:t>
+      </w:r>
+    </w:p>
+    <w:p>
+      <w:pPr>
+        <w:shd w:val="clear" w:color="auto" w:fill="FFFFFF"/>
+        <w:spacing w:after="0" w:line="285" w:lineRule="atLeast"/>
+        <w:rPr>
+          <w:rFonts w:ascii="Consolas" w:eastAsia="Times New Roman" w:hAnsi="Consolas" w:cs="Times New Roman"/>
+          <w:color w:val="000000"/>
+          <w:kern w:val="0"/>
+          <w:sz w:val="21"/>
+          <w:szCs w:val="21"/>
+          <w:lang w:eastAsia="fr-FR"/>
+          <w14:ligatures w14:val="none"/>
+        </w:rPr>
+      </w:pPr>
+      <w:proofErr w:type="spellStart"/>
+      <w:proofErr w:type="gramStart"/>
+      <w:r>
+        <w:rPr>
+          <w:rFonts w:ascii="Consolas" w:eastAsia="Times New Roman" w:hAnsi="Consolas" w:cs="Times New Roman"/>
+          <w:color w:val="0000FF"/>
+          <w:kern w:val="0"/>
+          <w:sz w:val="21"/>
+          <w:szCs w:val="21"/>
+          <w:lang w:eastAsia="fr-FR"/>
+          <w14:ligatures w14:val="none"/>
+        </w:rPr>
+        <w:t>self</w:t>
+      </w:r>
+      <w:r>
+        <w:rPr>
+          <w:rFonts w:ascii="Consolas" w:eastAsia="Times New Roman" w:hAnsi="Consolas" w:cs="Times New Roman"/>
+          <w:color w:val="000000"/>
+          <w:kern w:val="0"/>
+          <w:sz w:val="21"/>
+          <w:szCs w:val="21"/>
+          <w:lang w:eastAsia="fr-FR"/>
+          <w14:ligatures w14:val="none"/>
+        </w:rPr>
+        <w:t>.meilleur</w:t>
+      </w:r>
+      <w:proofErr w:type="gramEnd"/>
+      <w:r>
+        <w:rPr>
+          <w:rFonts w:ascii="Consolas" w:eastAsia="Times New Roman" w:hAnsi="Consolas" w:cs="Times New Roman"/>
+          <w:color w:val="000000"/>
+          <w:kern w:val="0"/>
+          <w:sz w:val="21"/>
+          <w:szCs w:val="21"/>
+          <w:lang w:eastAsia="fr-FR"/>
+          <w14:ligatures w14:val="none"/>
+        </w:rPr>
+        <w:t>_score</w:t>
+      </w:r>
+      <w:proofErr w:type="spellEnd"/>
+      <w:r>
+        <w:rPr>
+          <w:rFonts w:ascii="Consolas" w:eastAsia="Times New Roman" w:hAnsi="Consolas" w:cs="Times New Roman"/>
+          <w:color w:val="000000"/>
+          <w:kern w:val="0"/>
+          <w:sz w:val="21"/>
+          <w:szCs w:val="21"/>
+          <w:lang w:eastAsia="fr-FR"/>
+          <w14:ligatures w14:val="none"/>
+        </w:rPr>
+        <w:t xml:space="preserve"> = </w:t>
+      </w:r>
+      <w:proofErr w:type="spellStart"/>
+      <w:r>
+        <w:rPr>
+          <w:rFonts w:ascii="Consolas" w:eastAsia="Times New Roman" w:hAnsi="Consolas" w:cs="Times New Roman"/>
+          <w:color w:val="000000"/>
+          <w:kern w:val="0"/>
+          <w:sz w:val="21"/>
+          <w:szCs w:val="21"/>
+          <w:lang w:eastAsia="fr-FR"/>
+          <w14:ligatures w14:val="none"/>
+        </w:rPr>
+        <w:t>meilleur_score</w:t>
+      </w:r>
+      <w:proofErr w:type="spellEnd"/>
+      <w:r>
+        <w:rPr>
+          <w:rFonts w:ascii="Consolas" w:eastAsia="Times New Roman" w:hAnsi="Consolas" w:cs="Times New Roman"/>
+          <w:color w:val="000000"/>
+          <w:kern w:val="0"/>
+          <w:sz w:val="21"/>
+          <w:szCs w:val="21"/>
+          <w:lang w:eastAsia="fr-FR"/>
+          <w14:ligatures w14:val="none"/>
+        </w:rPr>
+        <w:t xml:space="preserve">  </w:t>
+      </w:r>
+      <w:r>
+        <w:rPr>
+          <w:rFonts w:ascii="Consolas" w:eastAsia="Times New Roman" w:hAnsi="Consolas" w:cs="Times New Roman"/>
+          <w:color w:val="008000"/>
+          <w:kern w:val="0"/>
+          <w:sz w:val="21"/>
+          <w:szCs w:val="21"/>
+          <w:lang w:eastAsia="fr-FR"/>
+          <w14:ligatures w14:val="none"/>
+        </w:rPr>
+        <w:t># Meilleur score du joueur</w:t>
+      </w:r>
+    </w:p>
+    <w:p>
+      <w:pPr>
+        <w:shd w:val="clear" w:color="auto" w:fill="FFFFFF"/>
+        <w:spacing w:after="0" w:line="285" w:lineRule="atLeast"/>
+        <w:rPr>
+          <w:rFonts w:ascii="Consolas" w:eastAsia="Times New Roman" w:hAnsi="Consolas" w:cs="Times New Roman"/>
+          <w:color w:val="000000"/>
+          <w:kern w:val="0"/>
+          <w:sz w:val="21"/>
+          <w:szCs w:val="21"/>
+          <w:lang w:eastAsia="fr-FR"/>
+          <w14:ligatures w14:val="none"/>
+        </w:rPr>
+      </w:pPr>
+      <w:proofErr w:type="spellStart"/>
+      <w:proofErr w:type="gramStart"/>
+      <w:r>
+        <w:rPr>
+          <w:rFonts w:ascii="Consolas" w:eastAsia="Times New Roman" w:hAnsi="Consolas" w:cs="Times New Roman"/>
+          <w:color w:val="0000FF"/>
+          <w:kern w:val="0"/>
+          <w:sz w:val="21"/>
+          <w:szCs w:val="21"/>
+          <w:lang w:eastAsia="fr-FR"/>
+          <w14:ligatures w14:val="none"/>
+        </w:rPr>
+        <w:t>self</w:t>
+      </w:r>
+      <w:r>
+        <w:rPr>
+          <w:rFonts w:ascii="Consolas" w:eastAsia="Times New Roman" w:hAnsi="Consolas" w:cs="Times New Roman"/>
+          <w:color w:val="000000"/>
+          <w:kern w:val="0"/>
+          <w:sz w:val="21"/>
+          <w:szCs w:val="21"/>
+          <w:lang w:eastAsia="fr-FR"/>
+          <w14:ligatures w14:val="none"/>
+        </w:rPr>
+        <w:t>.note</w:t>
+      </w:r>
+      <w:proofErr w:type="spellEnd"/>
+      <w:proofErr w:type="gramEnd"/>
+      <w:r>
+        <w:rPr>
+          <w:rFonts w:ascii="Consolas" w:eastAsia="Times New Roman" w:hAnsi="Consolas" w:cs="Times New Roman"/>
+          <w:color w:val="000000"/>
+          <w:kern w:val="0"/>
+          <w:sz w:val="21"/>
+          <w:szCs w:val="21"/>
+          <w:lang w:eastAsia="fr-FR"/>
+          <w14:ligatures w14:val="none"/>
+        </w:rPr>
+        <w:t xml:space="preserve"> = note </w:t>
+      </w:r>
+      <w:r>
+        <w:rPr>
+          <w:rFonts w:ascii="Consolas" w:eastAsia="Times New Roman" w:hAnsi="Consolas" w:cs="Times New Roman"/>
+          <w:color w:val="008000"/>
+          <w:kern w:val="0"/>
+          <w:sz w:val="21"/>
+          <w:szCs w:val="21"/>
+          <w:lang w:eastAsia="fr-FR"/>
+          <w14:ligatures w14:val="none"/>
+        </w:rPr>
+        <w:t># Note du joueur</w:t>
+      </w:r>
+    </w:p>
+    <w:p>
+      <w:pPr>
+        <w:shd w:val="clear" w:color="auto" w:fill="FFFFFF"/>
+        <w:spacing w:after="0" w:line="285" w:lineRule="atLeast"/>
+        <w:rPr>
+          <w:rFonts w:ascii="Consolas" w:eastAsia="Times New Roman" w:hAnsi="Consolas" w:cs="Times New Roman"/>
+          <w:color w:val="000000"/>
+          <w:kern w:val="0"/>
+          <w:sz w:val="21"/>
+          <w:szCs w:val="21"/>
+          <w:lang w:eastAsia="fr-FR"/>
+          <w14:ligatures w14:val="none"/>
+        </w:rPr>
+      </w:pPr>
+      <w:proofErr w:type="spellStart"/>
+      <w:proofErr w:type="gramStart"/>
+      <w:r>
+        <w:rPr>
+          <w:rFonts w:ascii="Consolas" w:eastAsia="Times New Roman" w:hAnsi="Consolas" w:cs="Times New Roman"/>
+          <w:color w:val="0000FF"/>
+          <w:kern w:val="0"/>
+          <w:sz w:val="21"/>
+          <w:szCs w:val="21"/>
+          <w:lang w:eastAsia="fr-FR"/>
+          <w14:ligatures w14:val="none"/>
+        </w:rPr>
+        <w:t>self</w:t>
+      </w:r>
+      <w:r>
+        <w:rPr>
+          <w:rFonts w:ascii="Consolas" w:eastAsia="Times New Roman" w:hAnsi="Consolas" w:cs="Times New Roman"/>
+          <w:color w:val="000000"/>
+          <w:kern w:val="0"/>
+          <w:sz w:val="21"/>
+          <w:szCs w:val="21"/>
+          <w:lang w:eastAsia="fr-FR"/>
+          <w14:ligatures w14:val="none"/>
+        </w:rPr>
+        <w:t>.precision</w:t>
+      </w:r>
+      <w:proofErr w:type="spellEnd"/>
+      <w:proofErr w:type="gramEnd"/>
+      <w:r>
+        <w:rPr>
+          <w:rFonts w:ascii="Consolas" w:eastAsia="Times New Roman" w:hAnsi="Consolas" w:cs="Times New Roman"/>
+          <w:color w:val="000000"/>
+          <w:kern w:val="0"/>
+          <w:sz w:val="21"/>
+          <w:szCs w:val="21"/>
+          <w:lang w:eastAsia="fr-FR"/>
+          <w14:ligatures w14:val="none"/>
+        </w:rPr>
+        <w:t xml:space="preserve"> = </w:t>
+      </w:r>
+      <w:proofErr w:type="spellStart"/>
+      <w:r>
+        <w:rPr>
+          <w:rFonts w:ascii="Consolas" w:eastAsia="Times New Roman" w:hAnsi="Consolas" w:cs="Times New Roman"/>
+          <w:color w:val="000000"/>
+          <w:kern w:val="0"/>
+          <w:sz w:val="21"/>
+          <w:szCs w:val="21"/>
+          <w:lang w:eastAsia="fr-FR"/>
+          <w14:ligatures w14:val="none"/>
+        </w:rPr>
+        <w:t>precision</w:t>
+      </w:r>
+      <w:proofErr w:type="spellEnd"/>
+      <w:r>
+        <w:rPr>
+          <w:rFonts w:ascii="Consolas" w:eastAsia="Times New Roman" w:hAnsi="Consolas" w:cs="Times New Roman"/>
+          <w:color w:val="000000"/>
+          <w:kern w:val="0"/>
+          <w:sz w:val="21"/>
+          <w:szCs w:val="21"/>
+          <w:lang w:eastAsia="fr-FR"/>
+          <w14:ligatures w14:val="none"/>
+        </w:rPr>
+        <w:t xml:space="preserve"> </w:t>
+      </w:r>
+      <w:r>
+        <w:rPr>
+          <w:rFonts w:ascii="Consolas" w:eastAsia="Times New Roman" w:hAnsi="Consolas" w:cs="Times New Roman"/>
+          <w:color w:val="008000"/>
+          <w:kern w:val="0"/>
+          <w:sz w:val="21"/>
+          <w:szCs w:val="21"/>
+          <w:lang w:eastAsia="fr-FR"/>
+          <w14:ligatures w14:val="none"/>
+        </w:rPr>
+        <w:t># Précision du joueur</w:t>
+      </w:r>
+    </w:p>
+    <w:p>
+      <w:pPr>
+        <w:spacing w:line="240" w:lineRule="auto"/>
+        <w:rPr>
+          <w:b/>
+          <w:bCs/>
+          <w:sz w:val="20"/>
+          <w:szCs w:val="20"/>
+          <w:u w:val="single"/>
+        </w:rPr>
+      </w:pPr>
+    </w:p>
+    <w:p>
+      <w:pPr>
+        <w:pStyle w:val="Paragraphedeliste"/>
+        <w:numPr>
+          <w:ilvl w:val="1"/>
+          <w:numId w:val="21"/>
+        </w:numPr>
+        <w:spacing w:line="240" w:lineRule="auto"/>
+        <w:rPr>
+          <w:b/>
+          <w:bCs/>
+          <w:sz w:val="20"/>
+          <w:szCs w:val="20"/>
+          <w:u w:val="single"/>
+        </w:rPr>
+      </w:pPr>
+      <w:r>
+        <w:rPr>
+          <w:b/>
+          <w:bCs/>
+          <w:sz w:val="20"/>
+          <w:szCs w:val="20"/>
+          <w:u w:val="single"/>
+        </w:rPr>
+        <w:t>Méthodes</w:t>
+      </w:r>
+    </w:p>
+    <w:p>
+      <w:pPr>
+        <w:spacing w:line="240" w:lineRule="auto"/>
+        <w:rPr>
+          <w:b/>
+          <w:bCs/>
+          <w:sz w:val="20"/>
+          <w:szCs w:val="20"/>
+          <w:u w:val="single"/>
+        </w:rPr>
+      </w:pPr>
+    </w:p>
+    <w:p>
+      <w:pPr>
+        <w:shd w:val="clear" w:color="auto" w:fill="FFFFFF"/>
+        <w:spacing w:after="0" w:line="285" w:lineRule="atLeast"/>
+        <w:rPr>
+          <w:rFonts w:ascii="Consolas" w:eastAsia="Times New Roman" w:hAnsi="Consolas" w:cs="Times New Roman"/>
+          <w:color w:val="000000"/>
+          <w:kern w:val="0"/>
+          <w:sz w:val="21"/>
+          <w:szCs w:val="21"/>
+          <w:lang w:eastAsia="fr-FR"/>
+          <w14:ligatures w14:val="none"/>
+        </w:rPr>
+      </w:pPr>
+      <w:proofErr w:type="spellStart"/>
+      <w:proofErr w:type="gramStart"/>
+      <w:r>
+        <w:rPr>
+          <w:rFonts w:ascii="Consolas" w:eastAsia="Times New Roman" w:hAnsi="Consolas" w:cs="Times New Roman"/>
+          <w:color w:val="0000FF"/>
+          <w:kern w:val="0"/>
+          <w:sz w:val="21"/>
+          <w:szCs w:val="21"/>
+          <w:lang w:eastAsia="fr-FR"/>
+          <w14:ligatures w14:val="none"/>
+        </w:rPr>
+        <w:t>def</w:t>
+      </w:r>
+      <w:proofErr w:type="spellEnd"/>
+      <w:proofErr w:type="gramEnd"/>
+      <w:r>
+        <w:rPr>
+          <w:rFonts w:ascii="Consolas" w:eastAsia="Times New Roman" w:hAnsi="Consolas" w:cs="Times New Roman"/>
+          <w:color w:val="000000"/>
+          <w:kern w:val="0"/>
+          <w:sz w:val="21"/>
+          <w:szCs w:val="21"/>
+          <w:lang w:eastAsia="fr-FR"/>
+          <w14:ligatures w14:val="none"/>
+        </w:rPr>
+        <w:t xml:space="preserve"> __init__(self, </w:t>
+      </w:r>
+      <w:proofErr w:type="spellStart"/>
+      <w:r>
+        <w:rPr>
+          <w:rFonts w:ascii="Consolas" w:eastAsia="Times New Roman" w:hAnsi="Consolas" w:cs="Times New Roman"/>
+          <w:color w:val="000000"/>
+          <w:kern w:val="0"/>
+          <w:sz w:val="21"/>
+          <w:szCs w:val="21"/>
+          <w:lang w:eastAsia="fr-FR"/>
+          <w14:ligatures w14:val="none"/>
+        </w:rPr>
+        <w:t>nom_niveau</w:t>
+      </w:r>
+      <w:proofErr w:type="spellEnd"/>
+      <w:r>
+        <w:rPr>
+          <w:rFonts w:ascii="Consolas" w:eastAsia="Times New Roman" w:hAnsi="Consolas" w:cs="Times New Roman"/>
+          <w:color w:val="000000"/>
+          <w:kern w:val="0"/>
+          <w:sz w:val="21"/>
+          <w:szCs w:val="21"/>
+          <w:lang w:eastAsia="fr-FR"/>
+          <w14:ligatures w14:val="none"/>
+        </w:rPr>
+        <w:t xml:space="preserve">, </w:t>
+      </w:r>
+      <w:proofErr w:type="spellStart"/>
+      <w:r>
+        <w:rPr>
+          <w:rFonts w:ascii="Consolas" w:eastAsia="Times New Roman" w:hAnsi="Consolas" w:cs="Times New Roman"/>
+          <w:color w:val="000000"/>
+          <w:kern w:val="0"/>
+          <w:sz w:val="21"/>
+          <w:szCs w:val="21"/>
+          <w:lang w:eastAsia="fr-FR"/>
+          <w14:ligatures w14:val="none"/>
+        </w:rPr>
+        <w:t>meilleur_score</w:t>
+      </w:r>
+      <w:proofErr w:type="spellEnd"/>
+      <w:r>
+        <w:rPr>
+          <w:rFonts w:ascii="Consolas" w:eastAsia="Times New Roman" w:hAnsi="Consolas" w:cs="Times New Roman"/>
+          <w:color w:val="000000"/>
+          <w:kern w:val="0"/>
+          <w:sz w:val="21"/>
+          <w:szCs w:val="21"/>
+          <w:lang w:eastAsia="fr-FR"/>
+          <w14:ligatures w14:val="none"/>
+        </w:rPr>
+        <w:t xml:space="preserve"> = </w:t>
+      </w:r>
+      <w:r>
+        <w:rPr>
+          <w:rFonts w:ascii="Consolas" w:eastAsia="Times New Roman" w:hAnsi="Consolas" w:cs="Times New Roman"/>
+          <w:color w:val="A31515"/>
+          <w:kern w:val="0"/>
+          <w:sz w:val="21"/>
+          <w:szCs w:val="21"/>
+          <w:lang w:eastAsia="fr-FR"/>
+          <w14:ligatures w14:val="none"/>
+        </w:rPr>
+        <w:t>""</w:t>
+      </w:r>
+      <w:r>
+        <w:rPr>
+          <w:rFonts w:ascii="Consolas" w:eastAsia="Times New Roman" w:hAnsi="Consolas" w:cs="Times New Roman"/>
+          <w:color w:val="000000"/>
+          <w:kern w:val="0"/>
+          <w:sz w:val="21"/>
+          <w:szCs w:val="21"/>
+          <w:lang w:eastAsia="fr-FR"/>
+          <w14:ligatures w14:val="none"/>
+        </w:rPr>
+        <w:t xml:space="preserve">, note = </w:t>
+      </w:r>
+      <w:r>
+        <w:rPr>
+          <w:rFonts w:ascii="Consolas" w:eastAsia="Times New Roman" w:hAnsi="Consolas" w:cs="Times New Roman"/>
+          <w:color w:val="A31515"/>
+          <w:kern w:val="0"/>
+          <w:sz w:val="21"/>
+          <w:szCs w:val="21"/>
+          <w:lang w:eastAsia="fr-FR"/>
+          <w14:ligatures w14:val="none"/>
+        </w:rPr>
+        <w:t>""</w:t>
+      </w:r>
+      <w:r>
+        <w:rPr>
+          <w:rFonts w:ascii="Consolas" w:eastAsia="Times New Roman" w:hAnsi="Consolas" w:cs="Times New Roman"/>
+          <w:color w:val="000000"/>
+          <w:kern w:val="0"/>
+          <w:sz w:val="21"/>
+          <w:szCs w:val="21"/>
+          <w:lang w:eastAsia="fr-FR"/>
+          <w14:ligatures w14:val="none"/>
+        </w:rPr>
+        <w:t xml:space="preserve">, </w:t>
+      </w:r>
+      <w:proofErr w:type="spellStart"/>
+      <w:r>
+        <w:rPr>
+          <w:rFonts w:ascii="Consolas" w:eastAsia="Times New Roman" w:hAnsi="Consolas" w:cs="Times New Roman"/>
+          <w:color w:val="000000"/>
+          <w:kern w:val="0"/>
+          <w:sz w:val="21"/>
+          <w:szCs w:val="21"/>
+          <w:lang w:eastAsia="fr-FR"/>
+          <w14:ligatures w14:val="none"/>
+        </w:rPr>
+        <w:t>precision</w:t>
+      </w:r>
+      <w:proofErr w:type="spellEnd"/>
+      <w:r>
+        <w:rPr>
+          <w:rFonts w:ascii="Consolas" w:eastAsia="Times New Roman" w:hAnsi="Consolas" w:cs="Times New Roman"/>
+          <w:color w:val="000000"/>
+          <w:kern w:val="0"/>
+          <w:sz w:val="21"/>
+          <w:szCs w:val="21"/>
+          <w:lang w:eastAsia="fr-FR"/>
+          <w14:ligatures w14:val="none"/>
+        </w:rPr>
+        <w:t xml:space="preserve"> = </w:t>
+      </w:r>
+      <w:r>
+        <w:rPr>
+          <w:rFonts w:ascii="Consolas" w:eastAsia="Times New Roman" w:hAnsi="Consolas" w:cs="Times New Roman"/>
+          <w:color w:val="098658"/>
+          <w:kern w:val="0"/>
+          <w:sz w:val="21"/>
+          <w:szCs w:val="21"/>
+          <w:lang w:eastAsia="fr-FR"/>
+          <w14:ligatures w14:val="none"/>
+        </w:rPr>
+        <w:t>0</w:t>
+      </w:r>
+      <w:r>
+        <w:rPr>
+          <w:rFonts w:ascii="Consolas" w:eastAsia="Times New Roman" w:hAnsi="Consolas" w:cs="Times New Roman"/>
+          <w:color w:val="000000"/>
+          <w:kern w:val="0"/>
+          <w:sz w:val="21"/>
+          <w:szCs w:val="21"/>
+          <w:lang w:eastAsia="fr-FR"/>
+          <w14:ligatures w14:val="none"/>
+        </w:rPr>
+        <w:t xml:space="preserve">) -&gt; </w:t>
+      </w:r>
+      <w:r>
+        <w:rPr>
+          <w:rFonts w:ascii="Consolas" w:eastAsia="Times New Roman" w:hAnsi="Consolas" w:cs="Times New Roman"/>
+          <w:color w:val="0000FF"/>
+          <w:kern w:val="0"/>
+          <w:sz w:val="21"/>
+          <w:szCs w:val="21"/>
+          <w:lang w:eastAsia="fr-FR"/>
+          <w14:ligatures w14:val="none"/>
+        </w:rPr>
+        <w:t>None</w:t>
+      </w:r>
+      <w:r>
+        <w:rPr>
+          <w:rFonts w:ascii="Consolas" w:eastAsia="Times New Roman" w:hAnsi="Consolas" w:cs="Times New Roman"/>
+          <w:color w:val="000000"/>
+          <w:kern w:val="0"/>
+          <w:sz w:val="21"/>
+          <w:szCs w:val="21"/>
+          <w:lang w:eastAsia="fr-FR"/>
+          <w14:ligatures w14:val="none"/>
+        </w:rPr>
+        <w:t>:</w:t>
+      </w:r>
+    </w:p>
+    <w:p>
+      <w:pPr>
+        <w:shd w:val="clear" w:color="auto" w:fill="FFFFFF"/>
+        <w:spacing w:after="0" w:line="285" w:lineRule="atLeast"/>
+        <w:rPr>
+          <w:rFonts w:ascii="Consolas" w:eastAsia="Times New Roman" w:hAnsi="Consolas" w:cs="Times New Roman"/>
+          <w:color w:val="000000"/>
+          <w:kern w:val="0"/>
+          <w:sz w:val="21"/>
+          <w:szCs w:val="21"/>
+          <w:lang w:eastAsia="fr-FR"/>
+          <w14:ligatures w14:val="none"/>
+        </w:rPr>
+      </w:pPr>
+      <w:r>
+        <w:rPr>
+          <w:rFonts w:ascii="Consolas" w:eastAsia="Times New Roman" w:hAnsi="Consolas" w:cs="Times New Roman"/>
+          <w:color w:val="000000"/>
+          <w:kern w:val="0"/>
+          <w:sz w:val="21"/>
+          <w:szCs w:val="21"/>
+          <w:lang w:eastAsia="fr-FR"/>
+          <w14:ligatures w14:val="none"/>
+        </w:rPr>
+        <w:t xml:space="preserve">    </w:t>
+      </w:r>
+      <w:r>
+        <w:rPr>
+          <w:rFonts w:ascii="Consolas" w:eastAsia="Times New Roman" w:hAnsi="Consolas" w:cs="Times New Roman"/>
+          <w:color w:val="A31515"/>
+          <w:kern w:val="0"/>
+          <w:sz w:val="21"/>
+          <w:szCs w:val="21"/>
+          <w:lang w:eastAsia="fr-FR"/>
+          <w14:ligatures w14:val="none"/>
+        </w:rPr>
+        <w:t>"""Constructeur de la classe Sauvegarde"""</w:t>
+      </w:r>
+    </w:p>
+    <w:p>
+      <w:pPr>
+        <w:spacing w:line="240" w:lineRule="auto"/>
+        <w:rPr>
+          <w:b/>
+          <w:bCs/>
+          <w:sz w:val="20"/>
+          <w:szCs w:val="20"/>
+          <w:u w:val="single"/>
+        </w:rPr>
+      </w:pPr>
+    </w:p>
+    <w:p>
+      <w:pPr>
+        <w:spacing w:line="240" w:lineRule="auto"/>
+        <w:rPr>
+          <w:b/>
+          <w:bCs/>
+          <w:sz w:val="20"/>
+          <w:szCs w:val="20"/>
+          <w:u w:val="single"/>
+        </w:rPr>
+      </w:pPr>
+    </w:p>
+    <w:p>
+      <w:pPr>
+        <w:pStyle w:val="Paragraphedeliste"/>
+        <w:numPr>
+          <w:ilvl w:val="0"/>
+          <w:numId w:val="21"/>
+        </w:numPr>
+        <w:spacing w:line="240" w:lineRule="auto"/>
+        <w:rPr>
+          <w:b/>
+          <w:bCs/>
+          <w:sz w:val="20"/>
+          <w:szCs w:val="20"/>
+          <w:u w:val="single"/>
+        </w:rPr>
+      </w:pPr>
+      <w:proofErr w:type="spellStart"/>
+      <w:r>
+        <w:rPr>
+          <w:b/>
+          <w:bCs/>
+          <w:sz w:val="20"/>
+          <w:szCs w:val="20"/>
+          <w:u w:val="single"/>
+        </w:rPr>
+        <w:lastRenderedPageBreak/>
+        <w:t>Map</w:t>
+      </w:r>
+      <w:proofErr w:type="spellEnd"/>
+      <w:r>
+        <w:rPr>
+          <w:b/>
+          <w:bCs/>
+          <w:sz w:val="20"/>
+          <w:szCs w:val="20"/>
+          <w:u w:val="single"/>
+        </w:rPr>
+        <w:t xml:space="preserve"> Creator</w:t>
+      </w:r>
+    </w:p>
+    <w:p>
+      <w:pPr>
+        <w:pStyle w:val="Paragraphedeliste"/>
+        <w:spacing w:line="240" w:lineRule="auto"/>
+        <w:rPr>
+          <w:b/>
+          <w:bCs/>
+          <w:sz w:val="20"/>
+          <w:szCs w:val="20"/>
+          <w:u w:val="single"/>
+        </w:rPr>
+      </w:pPr>
+    </w:p>
+    <w:p>
+      <w:pPr>
+        <w:pStyle w:val="Paragraphedeliste"/>
+        <w:numPr>
+          <w:ilvl w:val="1"/>
+          <w:numId w:val="21"/>
+        </w:numPr>
+        <w:spacing w:line="240" w:lineRule="auto"/>
+        <w:rPr>
+          <w:b/>
+          <w:bCs/>
+          <w:sz w:val="20"/>
+          <w:szCs w:val="20"/>
+          <w:u w:val="single"/>
+        </w:rPr>
+      </w:pPr>
+      <w:r>
+        <w:rPr>
+          <w:b/>
+          <w:bCs/>
+          <w:sz w:val="20"/>
+          <w:szCs w:val="20"/>
+          <w:u w:val="single"/>
+        </w:rPr>
+        <w:t>Déclaration</w:t>
+      </w:r>
+    </w:p>
+    <w:p>
+      <w:pPr>
+        <w:spacing w:line="240" w:lineRule="auto"/>
+        <w:rPr>
+          <w:sz w:val="20"/>
+          <w:szCs w:val="20"/>
+        </w:rPr>
+      </w:pPr>
+    </w:p>
+    <w:p>
+      <w:pPr>
+        <w:shd w:val="clear" w:color="auto" w:fill="FFFFFF"/>
+        <w:spacing w:after="0" w:line="285" w:lineRule="atLeast"/>
+        <w:rPr>
+          <w:rFonts w:ascii="Consolas" w:eastAsia="Times New Roman" w:hAnsi="Consolas" w:cs="Times New Roman"/>
+          <w:color w:val="000000"/>
+          <w:kern w:val="0"/>
+          <w:sz w:val="21"/>
+          <w:szCs w:val="21"/>
+          <w:lang w:eastAsia="fr-FR"/>
+          <w14:ligatures w14:val="none"/>
+        </w:rPr>
+      </w:pPr>
+      <w:proofErr w:type="gramStart"/>
+      <w:r>
+        <w:rPr>
+          <w:rFonts w:ascii="Consolas" w:eastAsia="Times New Roman" w:hAnsi="Consolas" w:cs="Times New Roman"/>
+          <w:color w:val="0000FF"/>
+          <w:kern w:val="0"/>
+          <w:sz w:val="21"/>
+          <w:szCs w:val="21"/>
+          <w:lang w:eastAsia="fr-FR"/>
+          <w14:ligatures w14:val="none"/>
+        </w:rPr>
+        <w:t>class</w:t>
+      </w:r>
+      <w:proofErr w:type="gramEnd"/>
+      <w:r>
+        <w:rPr>
+          <w:rFonts w:ascii="Consolas" w:eastAsia="Times New Roman" w:hAnsi="Consolas" w:cs="Times New Roman"/>
+          <w:color w:val="000000"/>
+          <w:kern w:val="0"/>
+          <w:sz w:val="21"/>
+          <w:szCs w:val="21"/>
+          <w:lang w:eastAsia="fr-FR"/>
+          <w14:ligatures w14:val="none"/>
+        </w:rPr>
+        <w:t xml:space="preserve"> </w:t>
+      </w:r>
+      <w:proofErr w:type="spellStart"/>
+      <w:r>
+        <w:rPr>
+          <w:rFonts w:ascii="Consolas" w:eastAsia="Times New Roman" w:hAnsi="Consolas" w:cs="Times New Roman"/>
+          <w:color w:val="000000"/>
+          <w:kern w:val="0"/>
+          <w:sz w:val="21"/>
+          <w:szCs w:val="21"/>
+          <w:lang w:eastAsia="fr-FR"/>
+          <w14:ligatures w14:val="none"/>
+        </w:rPr>
+        <w:t>MapCreator</w:t>
+      </w:r>
+      <w:proofErr w:type="spellEnd"/>
+      <w:r>
+        <w:rPr>
+          <w:rFonts w:ascii="Consolas" w:eastAsia="Times New Roman" w:hAnsi="Consolas" w:cs="Times New Roman"/>
+          <w:color w:val="000000"/>
+          <w:kern w:val="0"/>
+          <w:sz w:val="21"/>
+          <w:szCs w:val="21"/>
+          <w:lang w:eastAsia="fr-FR"/>
+          <w14:ligatures w14:val="none"/>
+        </w:rPr>
+        <w:t>:</w:t>
+      </w:r>
+    </w:p>
+    <w:p>
+      <w:pPr>
+        <w:shd w:val="clear" w:color="auto" w:fill="FFFFFF"/>
+        <w:spacing w:after="0" w:line="285" w:lineRule="atLeast"/>
+        <w:rPr>
+          <w:rFonts w:ascii="Consolas" w:eastAsia="Times New Roman" w:hAnsi="Consolas" w:cs="Times New Roman"/>
+          <w:color w:val="000000"/>
+          <w:kern w:val="0"/>
+          <w:sz w:val="21"/>
+          <w:szCs w:val="21"/>
+          <w:lang w:eastAsia="fr-FR"/>
+          <w14:ligatures w14:val="none"/>
+        </w:rPr>
+      </w:pPr>
+      <w:r>
+        <w:rPr>
+          <w:rFonts w:ascii="Consolas" w:eastAsia="Times New Roman" w:hAnsi="Consolas" w:cs="Times New Roman"/>
+          <w:color w:val="000000"/>
+          <w:kern w:val="0"/>
+          <w:sz w:val="21"/>
+          <w:szCs w:val="21"/>
+          <w:lang w:eastAsia="fr-FR"/>
+          <w14:ligatures w14:val="none"/>
+        </w:rPr>
+        <w:t xml:space="preserve">    </w:t>
+      </w:r>
+      <w:r>
+        <w:rPr>
+          <w:rFonts w:ascii="Consolas" w:eastAsia="Times New Roman" w:hAnsi="Consolas" w:cs="Times New Roman"/>
+          <w:color w:val="A31515"/>
+          <w:kern w:val="0"/>
+          <w:sz w:val="21"/>
+          <w:szCs w:val="21"/>
+          <w:lang w:eastAsia="fr-FR"/>
+          <w14:ligatures w14:val="none"/>
+        </w:rPr>
+        <w:t xml:space="preserve">""" Classe permettant de créer un niveau pour l'exercice </w:t>
+      </w:r>
+      <w:proofErr w:type="gramStart"/>
+      <w:r>
+        <w:rPr>
+          <w:rFonts w:ascii="Consolas" w:eastAsia="Times New Roman" w:hAnsi="Consolas" w:cs="Times New Roman"/>
+          <w:color w:val="A31515"/>
+          <w:kern w:val="0"/>
+          <w:sz w:val="21"/>
+          <w:szCs w:val="21"/>
+          <w:lang w:eastAsia="fr-FR"/>
+          <w14:ligatures w14:val="none"/>
+        </w:rPr>
+        <w:t>ROSU!</w:t>
+      </w:r>
+      <w:proofErr w:type="gramEnd"/>
+    </w:p>
+    <w:p>
+      <w:pPr>
+        <w:shd w:val="clear" w:color="auto" w:fill="FFFFFF"/>
+        <w:spacing w:after="0" w:line="285" w:lineRule="atLeast"/>
+        <w:rPr>
+          <w:rFonts w:ascii="Consolas" w:eastAsia="Times New Roman" w:hAnsi="Consolas" w:cs="Times New Roman"/>
+          <w:color w:val="000000"/>
+          <w:kern w:val="0"/>
+          <w:sz w:val="21"/>
+          <w:szCs w:val="21"/>
+          <w:lang w:eastAsia="fr-FR"/>
+          <w14:ligatures w14:val="none"/>
+        </w:rPr>
+      </w:pPr>
+      <w:r>
+        <w:rPr>
+          <w:rFonts w:ascii="Consolas" w:eastAsia="Times New Roman" w:hAnsi="Consolas" w:cs="Times New Roman"/>
+          <w:color w:val="A31515"/>
+          <w:kern w:val="0"/>
+          <w:sz w:val="21"/>
+          <w:szCs w:val="21"/>
+          <w:lang w:eastAsia="fr-FR"/>
+          <w14:ligatures w14:val="none"/>
+        </w:rPr>
+        <w:t>    """</w:t>
+      </w:r>
+    </w:p>
+    <w:p>
+      <w:pPr>
+        <w:shd w:val="clear" w:color="auto" w:fill="FFFFFF"/>
+        <w:spacing w:after="0" w:line="285" w:lineRule="atLeast"/>
+        <w:rPr>
+          <w:rFonts w:ascii="Consolas" w:eastAsia="Times New Roman" w:hAnsi="Consolas" w:cs="Times New Roman"/>
+          <w:color w:val="000000"/>
+          <w:kern w:val="0"/>
+          <w:sz w:val="21"/>
+          <w:szCs w:val="21"/>
+          <w:lang w:eastAsia="fr-FR"/>
+          <w14:ligatures w14:val="none"/>
+        </w:rPr>
+      </w:pPr>
+    </w:p>
+    <w:p>
+      <w:pPr>
+        <w:spacing w:line="240" w:lineRule="auto"/>
+        <w:rPr>
+          <w:sz w:val="20"/>
+          <w:szCs w:val="20"/>
+        </w:rPr>
+      </w:pPr>
+    </w:p>
+    <w:p>
+      <w:pPr>
+        <w:pStyle w:val="Paragraphedeliste"/>
+        <w:numPr>
+          <w:ilvl w:val="1"/>
+          <w:numId w:val="21"/>
+        </w:numPr>
+        <w:spacing w:line="240" w:lineRule="auto"/>
+        <w:rPr>
+          <w:b/>
+          <w:bCs/>
+          <w:sz w:val="20"/>
+          <w:szCs w:val="20"/>
+          <w:u w:val="single"/>
+        </w:rPr>
+      </w:pPr>
+      <w:r>
+        <w:rPr>
+          <w:b/>
+          <w:bCs/>
+          <w:sz w:val="20"/>
+          <w:szCs w:val="20"/>
+          <w:u w:val="single"/>
+        </w:rPr>
+        <w:t>Méthodes</w:t>
+      </w:r>
+    </w:p>
+    <w:p>
+      <w:pPr>
+        <w:spacing w:line="240" w:lineRule="auto"/>
+        <w:rPr>
+          <w:sz w:val="20"/>
+          <w:szCs w:val="20"/>
+        </w:rPr>
+      </w:pPr>
+    </w:p>
+    <w:p>
+      <w:pPr>
+        <w:shd w:val="clear" w:color="auto" w:fill="FFFFFF"/>
+        <w:spacing w:after="0" w:line="285" w:lineRule="atLeast"/>
+        <w:rPr>
+          <w:rFonts w:ascii="Consolas" w:eastAsia="Times New Roman" w:hAnsi="Consolas" w:cs="Times New Roman"/>
+          <w:color w:val="000000"/>
+          <w:kern w:val="0"/>
+          <w:sz w:val="21"/>
+          <w:szCs w:val="21"/>
+          <w:lang w:eastAsia="fr-FR"/>
+          <w14:ligatures w14:val="none"/>
+        </w:rPr>
+      </w:pPr>
+      <w:proofErr w:type="spellStart"/>
+      <w:proofErr w:type="gramStart"/>
+      <w:r>
+        <w:rPr>
+          <w:rFonts w:ascii="Consolas" w:eastAsia="Times New Roman" w:hAnsi="Consolas" w:cs="Times New Roman"/>
+          <w:color w:val="0000FF"/>
+          <w:kern w:val="0"/>
+          <w:sz w:val="21"/>
+          <w:szCs w:val="21"/>
+          <w:lang w:eastAsia="fr-FR"/>
+          <w14:ligatures w14:val="none"/>
+        </w:rPr>
+        <w:t>def</w:t>
+      </w:r>
+      <w:proofErr w:type="spellEnd"/>
+      <w:proofErr w:type="gramEnd"/>
+      <w:r>
+        <w:rPr>
+          <w:rFonts w:ascii="Consolas" w:eastAsia="Times New Roman" w:hAnsi="Consolas" w:cs="Times New Roman"/>
+          <w:color w:val="000000"/>
+          <w:kern w:val="0"/>
+          <w:sz w:val="21"/>
+          <w:szCs w:val="21"/>
+          <w:lang w:eastAsia="fr-FR"/>
+          <w14:ligatures w14:val="none"/>
+        </w:rPr>
+        <w:t xml:space="preserve"> </w:t>
+      </w:r>
+      <w:proofErr w:type="spellStart"/>
+      <w:r>
+        <w:rPr>
+          <w:rFonts w:ascii="Consolas" w:eastAsia="Times New Roman" w:hAnsi="Consolas" w:cs="Times New Roman"/>
+          <w:color w:val="000000"/>
+          <w:kern w:val="0"/>
+          <w:sz w:val="21"/>
+          <w:szCs w:val="21"/>
+          <w:lang w:eastAsia="fr-FR"/>
+          <w14:ligatures w14:val="none"/>
+        </w:rPr>
+        <w:t>CreateMap</w:t>
+      </w:r>
+      <w:proofErr w:type="spellEnd"/>
+      <w:r>
+        <w:rPr>
+          <w:rFonts w:ascii="Consolas" w:eastAsia="Times New Roman" w:hAnsi="Consolas" w:cs="Times New Roman"/>
+          <w:color w:val="000000"/>
+          <w:kern w:val="0"/>
+          <w:sz w:val="21"/>
+          <w:szCs w:val="21"/>
+          <w:lang w:eastAsia="fr-FR"/>
+          <w14:ligatures w14:val="none"/>
+        </w:rPr>
+        <w:t>():</w:t>
+      </w:r>
+    </w:p>
+    <w:p>
+      <w:pPr>
+        <w:shd w:val="clear" w:color="auto" w:fill="FFFFFF"/>
+        <w:spacing w:after="0" w:line="285" w:lineRule="atLeast"/>
+        <w:rPr>
+          <w:rFonts w:ascii="Consolas" w:eastAsia="Times New Roman" w:hAnsi="Consolas" w:cs="Times New Roman"/>
+          <w:color w:val="000000"/>
+          <w:kern w:val="0"/>
+          <w:sz w:val="21"/>
+          <w:szCs w:val="21"/>
+          <w:lang w:eastAsia="fr-FR"/>
+          <w14:ligatures w14:val="none"/>
+        </w:rPr>
+      </w:pPr>
+      <w:r>
+        <w:rPr>
+          <w:rFonts w:ascii="Consolas" w:eastAsia="Times New Roman" w:hAnsi="Consolas" w:cs="Times New Roman"/>
+          <w:color w:val="000000"/>
+          <w:kern w:val="0"/>
+          <w:sz w:val="21"/>
+          <w:szCs w:val="21"/>
+          <w:lang w:eastAsia="fr-FR"/>
+          <w14:ligatures w14:val="none"/>
+        </w:rPr>
+        <w:t xml:space="preserve">    </w:t>
+      </w:r>
+      <w:r>
+        <w:rPr>
+          <w:rFonts w:ascii="Consolas" w:eastAsia="Times New Roman" w:hAnsi="Consolas" w:cs="Times New Roman"/>
+          <w:color w:val="A31515"/>
+          <w:kern w:val="0"/>
+          <w:sz w:val="21"/>
+          <w:szCs w:val="21"/>
+          <w:lang w:eastAsia="fr-FR"/>
+          <w14:ligatures w14:val="none"/>
+        </w:rPr>
+        <w:t xml:space="preserve">""" Affiche une fenêtre permettant de créer un niveau pour l'exercice </w:t>
+      </w:r>
+      <w:proofErr w:type="gramStart"/>
+      <w:r>
+        <w:rPr>
+          <w:rFonts w:ascii="Consolas" w:eastAsia="Times New Roman" w:hAnsi="Consolas" w:cs="Times New Roman"/>
+          <w:color w:val="A31515"/>
+          <w:kern w:val="0"/>
+          <w:sz w:val="21"/>
+          <w:szCs w:val="21"/>
+          <w:lang w:eastAsia="fr-FR"/>
+          <w14:ligatures w14:val="none"/>
+        </w:rPr>
+        <w:t>ROSU!</w:t>
+      </w:r>
+      <w:proofErr w:type="gramEnd"/>
+    </w:p>
+    <w:p>
+      <w:pPr>
+        <w:shd w:val="clear" w:color="auto" w:fill="FFFFFF"/>
+        <w:spacing w:after="0" w:line="285" w:lineRule="atLeast"/>
+        <w:rPr>
+          <w:rFonts w:ascii="Consolas" w:eastAsia="Times New Roman" w:hAnsi="Consolas" w:cs="Times New Roman"/>
+          <w:color w:val="000000"/>
+          <w:kern w:val="0"/>
+          <w:sz w:val="21"/>
+          <w:szCs w:val="21"/>
+          <w:lang w:eastAsia="fr-FR"/>
+          <w14:ligatures w14:val="none"/>
+        </w:rPr>
+      </w:pPr>
+      <w:r>
+        <w:rPr>
+          <w:rFonts w:ascii="Consolas" w:eastAsia="Times New Roman" w:hAnsi="Consolas" w:cs="Times New Roman"/>
+          <w:color w:val="A31515"/>
+          <w:kern w:val="0"/>
+          <w:sz w:val="21"/>
+          <w:szCs w:val="21"/>
+          <w:lang w:eastAsia="fr-FR"/>
+          <w14:ligatures w14:val="none"/>
+        </w:rPr>
+        <w:t>    Elle permet de sauvegarder les clics de l'utilisateur pour créer un niveau.</w:t>
+      </w:r>
+    </w:p>
+    <w:p>
+      <w:pPr>
+        <w:shd w:val="clear" w:color="auto" w:fill="FFFFFF"/>
+        <w:spacing w:after="0" w:line="285" w:lineRule="atLeast"/>
+        <w:rPr>
+          <w:rFonts w:ascii="Consolas" w:eastAsia="Times New Roman" w:hAnsi="Consolas" w:cs="Times New Roman"/>
+          <w:color w:val="A31515"/>
+          <w:kern w:val="0"/>
+          <w:sz w:val="21"/>
+          <w:szCs w:val="21"/>
+          <w:lang w:eastAsia="fr-FR"/>
+          <w14:ligatures w14:val="none"/>
+        </w:rPr>
+      </w:pPr>
+      <w:r>
+        <w:rPr>
+          <w:rFonts w:ascii="Consolas" w:eastAsia="Times New Roman" w:hAnsi="Consolas" w:cs="Times New Roman"/>
+          <w:color w:val="A31515"/>
+          <w:kern w:val="0"/>
+          <w:sz w:val="21"/>
+          <w:szCs w:val="21"/>
+          <w:lang w:eastAsia="fr-FR"/>
+          <w14:ligatures w14:val="none"/>
+        </w:rPr>
+        <w:t>    """</w:t>
+      </w:r>
+    </w:p>
+    <w:p>
+      <w:pPr>
+        <w:shd w:val="clear" w:color="auto" w:fill="FFFFFF"/>
+        <w:spacing w:after="0" w:line="285" w:lineRule="atLeast"/>
+        <w:rPr>
+          <w:rFonts w:ascii="Consolas" w:eastAsia="Times New Roman" w:hAnsi="Consolas" w:cs="Times New Roman"/>
+          <w:color w:val="000000"/>
+          <w:kern w:val="0"/>
+          <w:sz w:val="21"/>
+          <w:szCs w:val="21"/>
+          <w:lang w:eastAsia="fr-FR"/>
+          <w14:ligatures w14:val="none"/>
+        </w:rPr>
+      </w:pPr>
+    </w:p>
+    <w:p>
+      <w:pPr>
+        <w:pStyle w:val="Paragraphedeliste"/>
+        <w:numPr>
+          <w:ilvl w:val="0"/>
+          <w:numId w:val="21"/>
+        </w:numPr>
+        <w:spacing w:line="240" w:lineRule="auto"/>
+        <w:rPr>
+          <w:b/>
+          <w:bCs/>
+          <w:sz w:val="20"/>
+          <w:szCs w:val="20"/>
+          <w:u w:val="single"/>
+        </w:rPr>
+      </w:pPr>
+      <w:r>
+        <w:rPr>
+          <w:b/>
+          <w:bCs/>
+          <w:sz w:val="20"/>
+          <w:szCs w:val="20"/>
+          <w:u w:val="single"/>
+        </w:rPr>
+        <w:t>Engine</w:t>
+      </w:r>
+    </w:p>
+    <w:p>
+      <w:pPr>
+        <w:pStyle w:val="Paragraphedeliste"/>
+        <w:spacing w:line="240" w:lineRule="auto"/>
+        <w:rPr>
+          <w:b/>
+          <w:bCs/>
+          <w:sz w:val="20"/>
+          <w:szCs w:val="20"/>
+          <w:u w:val="single"/>
+        </w:rPr>
+      </w:pPr>
+    </w:p>
+    <w:p>
+      <w:pPr>
+        <w:pStyle w:val="Paragraphedeliste"/>
+        <w:numPr>
+          <w:ilvl w:val="1"/>
+          <w:numId w:val="21"/>
+        </w:numPr>
+        <w:spacing w:line="240" w:lineRule="auto"/>
+        <w:rPr>
+          <w:b/>
+          <w:bCs/>
+          <w:sz w:val="20"/>
+          <w:szCs w:val="20"/>
+          <w:u w:val="single"/>
+        </w:rPr>
+      </w:pPr>
+      <w:r>
+        <w:rPr>
+          <w:b/>
+          <w:bCs/>
+          <w:sz w:val="20"/>
+          <w:szCs w:val="20"/>
+          <w:u w:val="single"/>
+        </w:rPr>
+        <w:t>Déclaration</w:t>
+      </w:r>
+    </w:p>
+    <w:p>
+      <w:pPr>
+        <w:spacing w:line="240" w:lineRule="auto"/>
+        <w:rPr>
+          <w:sz w:val="20"/>
+          <w:szCs w:val="20"/>
+        </w:rPr>
+      </w:pPr>
+    </w:p>
+    <w:p>
+      <w:pPr>
+        <w:shd w:val="clear" w:color="auto" w:fill="FFFFFF"/>
+        <w:spacing w:after="0" w:line="285" w:lineRule="atLeast"/>
+        <w:rPr>
+          <w:rFonts w:ascii="Consolas" w:eastAsia="Times New Roman" w:hAnsi="Consolas" w:cs="Times New Roman"/>
+          <w:color w:val="000000"/>
+          <w:kern w:val="0"/>
+          <w:sz w:val="21"/>
+          <w:szCs w:val="21"/>
+          <w:lang w:eastAsia="fr-FR"/>
+          <w14:ligatures w14:val="none"/>
+        </w:rPr>
+      </w:pPr>
+      <w:proofErr w:type="gramStart"/>
+      <w:r>
+        <w:rPr>
+          <w:rFonts w:ascii="Consolas" w:eastAsia="Times New Roman" w:hAnsi="Consolas" w:cs="Times New Roman"/>
+          <w:color w:val="0000FF"/>
+          <w:kern w:val="0"/>
+          <w:sz w:val="21"/>
+          <w:szCs w:val="21"/>
+          <w:lang w:eastAsia="fr-FR"/>
+          <w14:ligatures w14:val="none"/>
+        </w:rPr>
+        <w:t>class</w:t>
+      </w:r>
+      <w:proofErr w:type="gramEnd"/>
+      <w:r>
+        <w:rPr>
+          <w:rFonts w:ascii="Consolas" w:eastAsia="Times New Roman" w:hAnsi="Consolas" w:cs="Times New Roman"/>
+          <w:color w:val="000000"/>
+          <w:kern w:val="0"/>
+          <w:sz w:val="21"/>
+          <w:szCs w:val="21"/>
+          <w:lang w:eastAsia="fr-FR"/>
+          <w14:ligatures w14:val="none"/>
+        </w:rPr>
+        <w:t xml:space="preserve"> Engine:</w:t>
+      </w:r>
+    </w:p>
+    <w:p>
+      <w:pPr>
+        <w:shd w:val="clear" w:color="auto" w:fill="FFFFFF"/>
+        <w:spacing w:after="0" w:line="285" w:lineRule="atLeast"/>
+        <w:rPr>
+          <w:rFonts w:ascii="Consolas" w:eastAsia="Times New Roman" w:hAnsi="Consolas" w:cs="Times New Roman"/>
+          <w:color w:val="000000"/>
+          <w:kern w:val="0"/>
+          <w:sz w:val="21"/>
+          <w:szCs w:val="21"/>
+          <w:lang w:eastAsia="fr-FR"/>
+          <w14:ligatures w14:val="none"/>
+        </w:rPr>
+      </w:pPr>
+      <w:r>
+        <w:rPr>
+          <w:rFonts w:ascii="Consolas" w:eastAsia="Times New Roman" w:hAnsi="Consolas" w:cs="Times New Roman"/>
+          <w:color w:val="000000"/>
+          <w:kern w:val="0"/>
+          <w:sz w:val="21"/>
+          <w:szCs w:val="21"/>
+          <w:lang w:eastAsia="fr-FR"/>
+          <w14:ligatures w14:val="none"/>
+        </w:rPr>
+        <w:t xml:space="preserve">    </w:t>
+      </w:r>
+      <w:r>
+        <w:rPr>
+          <w:rFonts w:ascii="Consolas" w:eastAsia="Times New Roman" w:hAnsi="Consolas" w:cs="Times New Roman"/>
+          <w:color w:val="A31515"/>
+          <w:kern w:val="0"/>
+          <w:sz w:val="21"/>
+          <w:szCs w:val="21"/>
+          <w:lang w:eastAsia="fr-FR"/>
+          <w14:ligatures w14:val="none"/>
+        </w:rPr>
+        <w:t xml:space="preserve">""" Classe permettant de lancer un niveau de l'exercice </w:t>
+      </w:r>
+      <w:proofErr w:type="gramStart"/>
+      <w:r>
+        <w:rPr>
+          <w:rFonts w:ascii="Consolas" w:eastAsia="Times New Roman" w:hAnsi="Consolas" w:cs="Times New Roman"/>
+          <w:color w:val="A31515"/>
+          <w:kern w:val="0"/>
+          <w:sz w:val="21"/>
+          <w:szCs w:val="21"/>
+          <w:lang w:eastAsia="fr-FR"/>
+          <w14:ligatures w14:val="none"/>
+        </w:rPr>
+        <w:t>ROSU!</w:t>
+      </w:r>
+      <w:proofErr w:type="gramEnd"/>
+    </w:p>
+    <w:p>
+      <w:pPr>
+        <w:shd w:val="clear" w:color="auto" w:fill="FFFFFF"/>
+        <w:spacing w:after="0" w:line="285" w:lineRule="atLeast"/>
+        <w:rPr>
+          <w:rFonts w:ascii="Consolas" w:eastAsia="Times New Roman" w:hAnsi="Consolas" w:cs="Times New Roman"/>
+          <w:color w:val="000000"/>
+          <w:kern w:val="0"/>
+          <w:sz w:val="21"/>
+          <w:szCs w:val="21"/>
+          <w:lang w:val="en-US" w:eastAsia="fr-FR"/>
+          <w14:ligatures w14:val="none"/>
+        </w:rPr>
+      </w:pPr>
+      <w:r>
+        <w:rPr>
+          <w:rFonts w:ascii="Consolas" w:eastAsia="Times New Roman" w:hAnsi="Consolas" w:cs="Times New Roman"/>
+          <w:color w:val="A31515"/>
+          <w:kern w:val="0"/>
+          <w:sz w:val="21"/>
+          <w:szCs w:val="21"/>
+          <w:lang w:eastAsia="fr-FR"/>
+          <w14:ligatures w14:val="none"/>
+        </w:rPr>
+        <w:t xml:space="preserve">    </w:t>
+      </w:r>
+      <w:r>
+        <w:rPr>
+          <w:rFonts w:ascii="Consolas" w:eastAsia="Times New Roman" w:hAnsi="Consolas" w:cs="Times New Roman"/>
+          <w:color w:val="A31515"/>
+          <w:kern w:val="0"/>
+          <w:sz w:val="21"/>
+          <w:szCs w:val="21"/>
+          <w:lang w:val="en-US" w:eastAsia="fr-FR"/>
+          <w14:ligatures w14:val="none"/>
+        </w:rPr>
+        <w:t>"""</w:t>
+      </w:r>
+    </w:p>
+    <w:p>
+      <w:pPr>
+        <w:spacing w:line="240" w:lineRule="auto"/>
+        <w:rPr>
+          <w:sz w:val="20"/>
+          <w:szCs w:val="20"/>
+        </w:rPr>
+      </w:pPr>
+    </w:p>
+    <w:p>
+      <w:pPr>
+        <w:pStyle w:val="Paragraphedeliste"/>
+        <w:numPr>
+          <w:ilvl w:val="1"/>
+          <w:numId w:val="21"/>
+        </w:numPr>
+        <w:spacing w:line="240" w:lineRule="auto"/>
+        <w:rPr>
+          <w:b/>
+          <w:bCs/>
+          <w:sz w:val="20"/>
+          <w:szCs w:val="20"/>
+          <w:u w:val="single"/>
+        </w:rPr>
+      </w:pPr>
+      <w:r>
+        <w:rPr>
+          <w:b/>
+          <w:bCs/>
+          <w:sz w:val="20"/>
+          <w:szCs w:val="20"/>
+          <w:u w:val="single"/>
+        </w:rPr>
+        <w:t>Méthodes</w:t>
+      </w:r>
+    </w:p>
+    <w:p>
+      <w:pPr>
+        <w:spacing w:line="240" w:lineRule="auto"/>
+        <w:rPr>
+          <w:sz w:val="20"/>
+          <w:szCs w:val="20"/>
+        </w:rPr>
+      </w:pPr>
+    </w:p>
+    <w:p>
+      <w:pPr>
+        <w:shd w:val="clear" w:color="auto" w:fill="FFFFFF"/>
+        <w:spacing w:after="0" w:line="285" w:lineRule="atLeast"/>
+        <w:rPr>
+          <w:rFonts w:ascii="Consolas" w:eastAsia="Times New Roman" w:hAnsi="Consolas" w:cs="Times New Roman"/>
+          <w:color w:val="000000"/>
+          <w:kern w:val="0"/>
+          <w:sz w:val="21"/>
+          <w:szCs w:val="21"/>
+          <w:lang w:val="en-US" w:eastAsia="fr-FR"/>
+          <w14:ligatures w14:val="none"/>
+        </w:rPr>
+      </w:pPr>
+      <w:r>
+        <w:rPr>
+          <w:rFonts w:ascii="Consolas" w:eastAsia="Times New Roman" w:hAnsi="Consolas" w:cs="Times New Roman"/>
+          <w:color w:val="0000FF"/>
+          <w:kern w:val="0"/>
+          <w:sz w:val="21"/>
+          <w:szCs w:val="21"/>
+          <w:lang w:val="en-US" w:eastAsia="fr-FR"/>
+          <w14:ligatures w14:val="none"/>
+        </w:rPr>
+        <w:t>def</w:t>
+      </w:r>
+      <w:r>
+        <w:rPr>
+          <w:rFonts w:ascii="Consolas" w:eastAsia="Times New Roman" w:hAnsi="Consolas" w:cs="Times New Roman"/>
+          <w:color w:val="000000"/>
+          <w:kern w:val="0"/>
+          <w:sz w:val="21"/>
+          <w:szCs w:val="21"/>
+          <w:lang w:val="en-US" w:eastAsia="fr-FR"/>
+          <w14:ligatures w14:val="none"/>
+        </w:rPr>
+        <w:t xml:space="preserve"> __</w:t>
+      </w:r>
+      <w:proofErr w:type="spellStart"/>
+      <w:r>
+        <w:rPr>
+          <w:rFonts w:ascii="Consolas" w:eastAsia="Times New Roman" w:hAnsi="Consolas" w:cs="Times New Roman"/>
+          <w:color w:val="000000"/>
+          <w:kern w:val="0"/>
+          <w:sz w:val="21"/>
+          <w:szCs w:val="21"/>
+          <w:lang w:val="en-US" w:eastAsia="fr-FR"/>
+          <w14:ligatures w14:val="none"/>
+        </w:rPr>
+        <w:t>init</w:t>
+      </w:r>
+      <w:proofErr w:type="spellEnd"/>
+      <w:r>
+        <w:rPr>
+          <w:rFonts w:ascii="Consolas" w:eastAsia="Times New Roman" w:hAnsi="Consolas" w:cs="Times New Roman"/>
+          <w:color w:val="000000"/>
+          <w:kern w:val="0"/>
+          <w:sz w:val="21"/>
+          <w:szCs w:val="21"/>
+          <w:lang w:val="en-US" w:eastAsia="fr-FR"/>
+          <w14:ligatures w14:val="none"/>
+        </w:rPr>
+        <w:t>_</w:t>
+      </w:r>
+      <w:proofErr w:type="gramStart"/>
+      <w:r>
+        <w:rPr>
+          <w:rFonts w:ascii="Consolas" w:eastAsia="Times New Roman" w:hAnsi="Consolas" w:cs="Times New Roman"/>
+          <w:color w:val="000000"/>
+          <w:kern w:val="0"/>
+          <w:sz w:val="21"/>
+          <w:szCs w:val="21"/>
+          <w:lang w:val="en-US" w:eastAsia="fr-FR"/>
+          <w14:ligatures w14:val="none"/>
+        </w:rPr>
+        <w:t>_(</w:t>
+      </w:r>
+      <w:proofErr w:type="gramEnd"/>
+      <w:r>
+        <w:rPr>
+          <w:rFonts w:ascii="Consolas" w:eastAsia="Times New Roman" w:hAnsi="Consolas" w:cs="Times New Roman"/>
+          <w:color w:val="000000"/>
+          <w:kern w:val="0"/>
+          <w:sz w:val="21"/>
+          <w:szCs w:val="21"/>
+          <w:lang w:val="en-US" w:eastAsia="fr-FR"/>
+          <w14:ligatures w14:val="none"/>
+        </w:rPr>
+        <w:t xml:space="preserve">self, langue) -&gt; </w:t>
+      </w:r>
+      <w:r>
+        <w:rPr>
+          <w:rFonts w:ascii="Consolas" w:eastAsia="Times New Roman" w:hAnsi="Consolas" w:cs="Times New Roman"/>
+          <w:color w:val="0000FF"/>
+          <w:kern w:val="0"/>
+          <w:sz w:val="21"/>
+          <w:szCs w:val="21"/>
+          <w:lang w:val="en-US" w:eastAsia="fr-FR"/>
+          <w14:ligatures w14:val="none"/>
+        </w:rPr>
+        <w:t>None</w:t>
+      </w:r>
+      <w:r>
+        <w:rPr>
+          <w:rFonts w:ascii="Consolas" w:eastAsia="Times New Roman" w:hAnsi="Consolas" w:cs="Times New Roman"/>
+          <w:color w:val="000000"/>
+          <w:kern w:val="0"/>
+          <w:sz w:val="21"/>
+          <w:szCs w:val="21"/>
+          <w:lang w:val="en-US" w:eastAsia="fr-FR"/>
+          <w14:ligatures w14:val="none"/>
+        </w:rPr>
+        <w:t>:</w:t>
+      </w:r>
+    </w:p>
+    <w:p>
+      <w:pPr>
+        <w:shd w:val="clear" w:color="auto" w:fill="FFFFFF"/>
+        <w:spacing w:after="0" w:line="285" w:lineRule="atLeast"/>
+        <w:rPr>
+          <w:rFonts w:ascii="Consolas" w:eastAsia="Times New Roman" w:hAnsi="Consolas" w:cs="Times New Roman"/>
+          <w:color w:val="000000"/>
+          <w:kern w:val="0"/>
+          <w:sz w:val="21"/>
+          <w:szCs w:val="21"/>
+          <w:lang w:eastAsia="fr-FR"/>
+          <w14:ligatures w14:val="none"/>
+        </w:rPr>
+      </w:pPr>
+      <w:r>
+        <w:rPr>
+          <w:rFonts w:ascii="Consolas" w:eastAsia="Times New Roman" w:hAnsi="Consolas" w:cs="Times New Roman"/>
+          <w:color w:val="000000"/>
+          <w:kern w:val="0"/>
+          <w:sz w:val="21"/>
+          <w:szCs w:val="21"/>
+          <w:lang w:val="en-US" w:eastAsia="fr-FR"/>
+          <w14:ligatures w14:val="none"/>
+        </w:rPr>
+        <w:t xml:space="preserve">    </w:t>
+      </w:r>
+      <w:r>
+        <w:rPr>
+          <w:rFonts w:ascii="Consolas" w:eastAsia="Times New Roman" w:hAnsi="Consolas" w:cs="Times New Roman"/>
+          <w:color w:val="A31515"/>
+          <w:kern w:val="0"/>
+          <w:sz w:val="21"/>
+          <w:szCs w:val="21"/>
+          <w:lang w:eastAsia="fr-FR"/>
+          <w14:ligatures w14:val="none"/>
+        </w:rPr>
+        <w:t>"""Constructeur de la classe Engine</w:t>
+      </w:r>
+    </w:p>
+    <w:p>
+      <w:pPr>
+        <w:shd w:val="clear" w:color="auto" w:fill="FFFFFF"/>
+        <w:spacing w:after="0" w:line="285" w:lineRule="atLeast"/>
+        <w:rPr>
+          <w:rFonts w:ascii="Consolas" w:eastAsia="Times New Roman" w:hAnsi="Consolas" w:cs="Times New Roman"/>
+          <w:color w:val="000000"/>
+          <w:kern w:val="0"/>
+          <w:sz w:val="21"/>
+          <w:szCs w:val="21"/>
+          <w:lang w:eastAsia="fr-FR"/>
+          <w14:ligatures w14:val="none"/>
+        </w:rPr>
+      </w:pPr>
+    </w:p>
+    <w:p>
+      <w:pPr>
+        <w:shd w:val="clear" w:color="auto" w:fill="FFFFFF"/>
+        <w:spacing w:after="0" w:line="285" w:lineRule="atLeast"/>
+        <w:rPr>
+          <w:rFonts w:ascii="Consolas" w:eastAsia="Times New Roman" w:hAnsi="Consolas" w:cs="Times New Roman"/>
+          <w:color w:val="000000"/>
+          <w:kern w:val="0"/>
+          <w:sz w:val="21"/>
+          <w:szCs w:val="21"/>
+          <w:lang w:eastAsia="fr-FR"/>
+          <w14:ligatures w14:val="none"/>
+        </w:rPr>
+      </w:pPr>
+      <w:r>
+        <w:rPr>
+          <w:rFonts w:ascii="Consolas" w:eastAsia="Times New Roman" w:hAnsi="Consolas" w:cs="Times New Roman"/>
+          <w:color w:val="A31515"/>
+          <w:kern w:val="0"/>
+          <w:sz w:val="21"/>
+          <w:szCs w:val="21"/>
+          <w:lang w:eastAsia="fr-FR"/>
+          <w14:ligatures w14:val="none"/>
+        </w:rPr>
+        <w:t xml:space="preserve">    </w:t>
+      </w:r>
+      <w:proofErr w:type="gramStart"/>
+      <w:r>
+        <w:rPr>
+          <w:rFonts w:ascii="Consolas" w:eastAsia="Times New Roman" w:hAnsi="Consolas" w:cs="Times New Roman"/>
+          <w:color w:val="A31515"/>
+          <w:kern w:val="0"/>
+          <w:sz w:val="21"/>
+          <w:szCs w:val="21"/>
+          <w:lang w:eastAsia="fr-FR"/>
+          <w14:ligatures w14:val="none"/>
+        </w:rPr>
+        <w:t>Args:</w:t>
+      </w:r>
+      <w:proofErr w:type="gramEnd"/>
+    </w:p>
+    <w:p>
+      <w:pPr>
+        <w:shd w:val="clear" w:color="auto" w:fill="FFFFFF"/>
+        <w:spacing w:after="0" w:line="285" w:lineRule="atLeast"/>
+        <w:rPr>
+          <w:rFonts w:ascii="Consolas" w:eastAsia="Times New Roman" w:hAnsi="Consolas" w:cs="Times New Roman"/>
+          <w:color w:val="000000"/>
+          <w:kern w:val="0"/>
+          <w:sz w:val="21"/>
+          <w:szCs w:val="21"/>
+          <w:lang w:eastAsia="fr-FR"/>
+          <w14:ligatures w14:val="none"/>
+        </w:rPr>
+      </w:pPr>
+      <w:r>
+        <w:rPr>
+          <w:rFonts w:ascii="Consolas" w:eastAsia="Times New Roman" w:hAnsi="Consolas" w:cs="Times New Roman"/>
+          <w:color w:val="A31515"/>
+          <w:kern w:val="0"/>
+          <w:sz w:val="21"/>
+          <w:szCs w:val="21"/>
+          <w:lang w:eastAsia="fr-FR"/>
+          <w14:ligatures w14:val="none"/>
+        </w:rPr>
+        <w:t xml:space="preserve">        </w:t>
+      </w:r>
+      <w:proofErr w:type="gramStart"/>
+      <w:r>
+        <w:rPr>
+          <w:rFonts w:ascii="Consolas" w:eastAsia="Times New Roman" w:hAnsi="Consolas" w:cs="Times New Roman"/>
+          <w:color w:val="A31515"/>
+          <w:kern w:val="0"/>
+          <w:sz w:val="21"/>
+          <w:szCs w:val="21"/>
+          <w:lang w:eastAsia="fr-FR"/>
+          <w14:ligatures w14:val="none"/>
+        </w:rPr>
+        <w:t>langue</w:t>
+      </w:r>
+      <w:proofErr w:type="gramEnd"/>
+      <w:r>
+        <w:rPr>
+          <w:rFonts w:ascii="Consolas" w:eastAsia="Times New Roman" w:hAnsi="Consolas" w:cs="Times New Roman"/>
+          <w:color w:val="A31515"/>
+          <w:kern w:val="0"/>
+          <w:sz w:val="21"/>
+          <w:szCs w:val="21"/>
+          <w:lang w:eastAsia="fr-FR"/>
+          <w14:ligatures w14:val="none"/>
+        </w:rPr>
+        <w:t xml:space="preserve"> (</w:t>
+      </w:r>
+      <w:proofErr w:type="spellStart"/>
+      <w:r>
+        <w:rPr>
+          <w:rFonts w:ascii="Consolas" w:eastAsia="Times New Roman" w:hAnsi="Consolas" w:cs="Times New Roman"/>
+          <w:color w:val="A31515"/>
+          <w:kern w:val="0"/>
+          <w:sz w:val="21"/>
+          <w:szCs w:val="21"/>
+          <w:lang w:eastAsia="fr-FR"/>
+          <w14:ligatures w14:val="none"/>
+        </w:rPr>
+        <w:t>str</w:t>
+      </w:r>
+      <w:proofErr w:type="spellEnd"/>
+      <w:r>
+        <w:rPr>
+          <w:rFonts w:ascii="Consolas" w:eastAsia="Times New Roman" w:hAnsi="Consolas" w:cs="Times New Roman"/>
+          <w:color w:val="A31515"/>
+          <w:kern w:val="0"/>
+          <w:sz w:val="21"/>
+          <w:szCs w:val="21"/>
+          <w:lang w:eastAsia="fr-FR"/>
+          <w14:ligatures w14:val="none"/>
+        </w:rPr>
+        <w:t xml:space="preserve">): La langue utilisée pour l'affichage des textes. </w:t>
+      </w:r>
+      <w:proofErr w:type="spellStart"/>
+      <w:r>
+        <w:rPr>
+          <w:rFonts w:ascii="Consolas" w:eastAsia="Times New Roman" w:hAnsi="Consolas" w:cs="Times New Roman"/>
+          <w:color w:val="A31515"/>
+          <w:kern w:val="0"/>
+          <w:sz w:val="21"/>
+          <w:szCs w:val="21"/>
+          <w:lang w:eastAsia="fr-FR"/>
+          <w14:ligatures w14:val="none"/>
+        </w:rPr>
+        <w:t>Peut être</w:t>
+      </w:r>
+      <w:proofErr w:type="spellEnd"/>
+      <w:r>
+        <w:rPr>
+          <w:rFonts w:ascii="Consolas" w:eastAsia="Times New Roman" w:hAnsi="Consolas" w:cs="Times New Roman"/>
+          <w:color w:val="A31515"/>
+          <w:kern w:val="0"/>
+          <w:sz w:val="21"/>
+          <w:szCs w:val="21"/>
+          <w:lang w:eastAsia="fr-FR"/>
+          <w14:ligatures w14:val="none"/>
+        </w:rPr>
+        <w:t xml:space="preserve"> "</w:t>
+      </w:r>
+      <w:proofErr w:type="spellStart"/>
+      <w:r>
+        <w:rPr>
+          <w:rFonts w:ascii="Consolas" w:eastAsia="Times New Roman" w:hAnsi="Consolas" w:cs="Times New Roman"/>
+          <w:color w:val="A31515"/>
+          <w:kern w:val="0"/>
+          <w:sz w:val="21"/>
+          <w:szCs w:val="21"/>
+          <w:lang w:eastAsia="fr-FR"/>
+          <w14:ligatures w14:val="none"/>
+        </w:rPr>
+        <w:t>fr</w:t>
+      </w:r>
+      <w:proofErr w:type="spellEnd"/>
+      <w:r>
+        <w:rPr>
+          <w:rFonts w:ascii="Consolas" w:eastAsia="Times New Roman" w:hAnsi="Consolas" w:cs="Times New Roman"/>
+          <w:color w:val="A31515"/>
+          <w:kern w:val="0"/>
+          <w:sz w:val="21"/>
+          <w:szCs w:val="21"/>
+          <w:lang w:eastAsia="fr-FR"/>
+          <w14:ligatures w14:val="none"/>
+        </w:rPr>
+        <w:t>" ou "en".</w:t>
+      </w:r>
+    </w:p>
+    <w:p>
+      <w:pPr>
+        <w:shd w:val="clear" w:color="auto" w:fill="FFFFFF"/>
+        <w:spacing w:after="0" w:line="285" w:lineRule="atLeast"/>
+        <w:rPr>
+          <w:rFonts w:ascii="Consolas" w:eastAsia="Times New Roman" w:hAnsi="Consolas" w:cs="Times New Roman"/>
+          <w:color w:val="000000"/>
+          <w:kern w:val="0"/>
+          <w:sz w:val="21"/>
+          <w:szCs w:val="21"/>
+          <w:lang w:eastAsia="fr-FR"/>
+          <w14:ligatures w14:val="none"/>
+        </w:rPr>
+      </w:pPr>
+      <w:r>
+        <w:rPr>
+          <w:rFonts w:ascii="Consolas" w:eastAsia="Times New Roman" w:hAnsi="Consolas" w:cs="Times New Roman"/>
+          <w:color w:val="A31515"/>
+          <w:kern w:val="0"/>
+          <w:sz w:val="21"/>
+          <w:szCs w:val="21"/>
+          <w:lang w:eastAsia="fr-FR"/>
+          <w14:ligatures w14:val="none"/>
+        </w:rPr>
+        <w:t>    """</w:t>
+      </w:r>
+    </w:p>
+    <w:p>
+      <w:pPr>
+        <w:spacing w:line="240" w:lineRule="auto"/>
+        <w:rPr>
+          <w:sz w:val="20"/>
+          <w:szCs w:val="20"/>
+        </w:rPr>
+      </w:pPr>
+    </w:p>
+    <w:p>
+      <w:pPr>
+        <w:spacing w:line="240" w:lineRule="auto"/>
+        <w:rPr>
+          <w:sz w:val="20"/>
+          <w:szCs w:val="20"/>
+        </w:rPr>
+      </w:pPr>
+    </w:p>
+    <w:p>
+      <w:pPr>
+        <w:shd w:val="clear" w:color="auto" w:fill="FFFFFF"/>
+        <w:spacing w:after="0" w:line="285" w:lineRule="atLeast"/>
+        <w:rPr>
+          <w:rFonts w:ascii="Consolas" w:eastAsia="Times New Roman" w:hAnsi="Consolas" w:cs="Times New Roman"/>
+          <w:color w:val="000000"/>
+          <w:kern w:val="0"/>
+          <w:sz w:val="21"/>
+          <w:szCs w:val="21"/>
+          <w:lang w:eastAsia="fr-FR"/>
+          <w14:ligatures w14:val="none"/>
+        </w:rPr>
+      </w:pPr>
+      <w:proofErr w:type="spellStart"/>
+      <w:proofErr w:type="gramStart"/>
+      <w:r>
+        <w:rPr>
+          <w:rFonts w:ascii="Consolas" w:eastAsia="Times New Roman" w:hAnsi="Consolas" w:cs="Times New Roman"/>
+          <w:color w:val="0000FF"/>
+          <w:kern w:val="0"/>
+          <w:sz w:val="21"/>
+          <w:szCs w:val="21"/>
+          <w:lang w:eastAsia="fr-FR"/>
+          <w14:ligatures w14:val="none"/>
+        </w:rPr>
+        <w:t>def</w:t>
+      </w:r>
+      <w:proofErr w:type="spellEnd"/>
+      <w:proofErr w:type="gramEnd"/>
+      <w:r>
+        <w:rPr>
+          <w:rFonts w:ascii="Consolas" w:eastAsia="Times New Roman" w:hAnsi="Consolas" w:cs="Times New Roman"/>
+          <w:color w:val="000000"/>
+          <w:kern w:val="0"/>
+          <w:sz w:val="21"/>
+          <w:szCs w:val="21"/>
+          <w:lang w:eastAsia="fr-FR"/>
+          <w14:ligatures w14:val="none"/>
+        </w:rPr>
+        <w:t xml:space="preserve"> </w:t>
+      </w:r>
+      <w:proofErr w:type="spellStart"/>
+      <w:r>
+        <w:rPr>
+          <w:rFonts w:ascii="Consolas" w:eastAsia="Times New Roman" w:hAnsi="Consolas" w:cs="Times New Roman"/>
+          <w:color w:val="000000"/>
+          <w:kern w:val="0"/>
+          <w:sz w:val="21"/>
+          <w:szCs w:val="21"/>
+          <w:lang w:eastAsia="fr-FR"/>
+          <w14:ligatures w14:val="none"/>
+        </w:rPr>
+        <w:t>start_level</w:t>
+      </w:r>
+      <w:proofErr w:type="spellEnd"/>
+      <w:r>
+        <w:rPr>
+          <w:rFonts w:ascii="Consolas" w:eastAsia="Times New Roman" w:hAnsi="Consolas" w:cs="Times New Roman"/>
+          <w:color w:val="000000"/>
+          <w:kern w:val="0"/>
+          <w:sz w:val="21"/>
+          <w:szCs w:val="21"/>
+          <w:lang w:eastAsia="fr-FR"/>
+          <w14:ligatures w14:val="none"/>
+        </w:rPr>
+        <w:t>(self, niveau: Niveau):</w:t>
+      </w:r>
+    </w:p>
+    <w:p>
+      <w:pPr>
+        <w:shd w:val="clear" w:color="auto" w:fill="FFFFFF"/>
+        <w:spacing w:after="0" w:line="285" w:lineRule="atLeast"/>
+        <w:rPr>
+          <w:rFonts w:ascii="Consolas" w:eastAsia="Times New Roman" w:hAnsi="Consolas" w:cs="Times New Roman"/>
+          <w:color w:val="000000"/>
+          <w:kern w:val="0"/>
+          <w:sz w:val="21"/>
+          <w:szCs w:val="21"/>
+          <w:lang w:eastAsia="fr-FR"/>
+          <w14:ligatures w14:val="none"/>
+        </w:rPr>
+      </w:pPr>
+      <w:r>
+        <w:rPr>
+          <w:rFonts w:ascii="Consolas" w:eastAsia="Times New Roman" w:hAnsi="Consolas" w:cs="Times New Roman"/>
+          <w:color w:val="000000"/>
+          <w:kern w:val="0"/>
+          <w:sz w:val="21"/>
+          <w:szCs w:val="21"/>
+          <w:lang w:eastAsia="fr-FR"/>
+          <w14:ligatures w14:val="none"/>
+        </w:rPr>
+        <w:t xml:space="preserve">    </w:t>
+      </w:r>
+      <w:r>
+        <w:rPr>
+          <w:rFonts w:ascii="Consolas" w:eastAsia="Times New Roman" w:hAnsi="Consolas" w:cs="Times New Roman"/>
+          <w:color w:val="A31515"/>
+          <w:kern w:val="0"/>
+          <w:sz w:val="21"/>
+          <w:szCs w:val="21"/>
+          <w:lang w:eastAsia="fr-FR"/>
+          <w14:ligatures w14:val="none"/>
+        </w:rPr>
+        <w:t xml:space="preserve">""" Méthode permettant de lancer un niveau de l'exercice </w:t>
+      </w:r>
+      <w:proofErr w:type="gramStart"/>
+      <w:r>
+        <w:rPr>
+          <w:rFonts w:ascii="Consolas" w:eastAsia="Times New Roman" w:hAnsi="Consolas" w:cs="Times New Roman"/>
+          <w:color w:val="A31515"/>
+          <w:kern w:val="0"/>
+          <w:sz w:val="21"/>
+          <w:szCs w:val="21"/>
+          <w:lang w:eastAsia="fr-FR"/>
+          <w14:ligatures w14:val="none"/>
+        </w:rPr>
+        <w:t>ROSU!</w:t>
+      </w:r>
+      <w:proofErr w:type="gramEnd"/>
+    </w:p>
+    <w:p>
+      <w:pPr>
+        <w:shd w:val="clear" w:color="auto" w:fill="FFFFFF"/>
+        <w:spacing w:after="0" w:line="285" w:lineRule="atLeast"/>
+        <w:rPr>
+          <w:rFonts w:ascii="Consolas" w:eastAsia="Times New Roman" w:hAnsi="Consolas" w:cs="Times New Roman"/>
+          <w:color w:val="000000"/>
+          <w:kern w:val="0"/>
+          <w:sz w:val="21"/>
+          <w:szCs w:val="21"/>
+          <w:lang w:eastAsia="fr-FR"/>
+          <w14:ligatures w14:val="none"/>
+        </w:rPr>
+      </w:pPr>
+    </w:p>
+    <w:p>
+      <w:pPr>
+        <w:shd w:val="clear" w:color="auto" w:fill="FFFFFF"/>
+        <w:spacing w:after="0" w:line="285" w:lineRule="atLeast"/>
+        <w:rPr>
+          <w:rFonts w:ascii="Consolas" w:eastAsia="Times New Roman" w:hAnsi="Consolas" w:cs="Times New Roman"/>
+          <w:color w:val="000000"/>
+          <w:kern w:val="0"/>
+          <w:sz w:val="21"/>
+          <w:szCs w:val="21"/>
+          <w:lang w:eastAsia="fr-FR"/>
+          <w14:ligatures w14:val="none"/>
+        </w:rPr>
+      </w:pPr>
+      <w:r>
+        <w:rPr>
+          <w:rFonts w:ascii="Consolas" w:eastAsia="Times New Roman" w:hAnsi="Consolas" w:cs="Times New Roman"/>
+          <w:color w:val="A31515"/>
+          <w:kern w:val="0"/>
+          <w:sz w:val="21"/>
+          <w:szCs w:val="21"/>
+          <w:lang w:eastAsia="fr-FR"/>
+          <w14:ligatures w14:val="none"/>
+        </w:rPr>
+        <w:t xml:space="preserve">    </w:t>
+      </w:r>
+      <w:proofErr w:type="gramStart"/>
+      <w:r>
+        <w:rPr>
+          <w:rFonts w:ascii="Consolas" w:eastAsia="Times New Roman" w:hAnsi="Consolas" w:cs="Times New Roman"/>
+          <w:color w:val="A31515"/>
+          <w:kern w:val="0"/>
+          <w:sz w:val="21"/>
+          <w:szCs w:val="21"/>
+          <w:lang w:eastAsia="fr-FR"/>
+          <w14:ligatures w14:val="none"/>
+        </w:rPr>
+        <w:t>Args:</w:t>
+      </w:r>
+      <w:proofErr w:type="gramEnd"/>
+    </w:p>
+    <w:p>
+      <w:pPr>
+        <w:shd w:val="clear" w:color="auto" w:fill="FFFFFF"/>
+        <w:spacing w:after="0" w:line="285" w:lineRule="atLeast"/>
+        <w:rPr>
+          <w:rFonts w:ascii="Consolas" w:eastAsia="Times New Roman" w:hAnsi="Consolas" w:cs="Times New Roman"/>
+          <w:color w:val="000000"/>
+          <w:kern w:val="0"/>
+          <w:sz w:val="21"/>
+          <w:szCs w:val="21"/>
+          <w:lang w:eastAsia="fr-FR"/>
+          <w14:ligatures w14:val="none"/>
+        </w:rPr>
+      </w:pPr>
+      <w:r>
+        <w:rPr>
+          <w:rFonts w:ascii="Consolas" w:eastAsia="Times New Roman" w:hAnsi="Consolas" w:cs="Times New Roman"/>
+          <w:color w:val="A31515"/>
+          <w:kern w:val="0"/>
+          <w:sz w:val="21"/>
+          <w:szCs w:val="21"/>
+          <w:lang w:eastAsia="fr-FR"/>
+          <w14:ligatures w14:val="none"/>
+        </w:rPr>
+        <w:t xml:space="preserve">        </w:t>
+      </w:r>
+      <w:proofErr w:type="gramStart"/>
+      <w:r>
+        <w:rPr>
+          <w:rFonts w:ascii="Consolas" w:eastAsia="Times New Roman" w:hAnsi="Consolas" w:cs="Times New Roman"/>
+          <w:color w:val="A31515"/>
+          <w:kern w:val="0"/>
+          <w:sz w:val="21"/>
+          <w:szCs w:val="21"/>
+          <w:lang w:eastAsia="fr-FR"/>
+          <w14:ligatures w14:val="none"/>
+        </w:rPr>
+        <w:t>niveau</w:t>
+      </w:r>
+      <w:proofErr w:type="gramEnd"/>
+      <w:r>
+        <w:rPr>
+          <w:rFonts w:ascii="Consolas" w:eastAsia="Times New Roman" w:hAnsi="Consolas" w:cs="Times New Roman"/>
+          <w:color w:val="A31515"/>
+          <w:kern w:val="0"/>
+          <w:sz w:val="21"/>
+          <w:szCs w:val="21"/>
+          <w:lang w:eastAsia="fr-FR"/>
+          <w14:ligatures w14:val="none"/>
+        </w:rPr>
+        <w:t xml:space="preserve"> (Niveau): Le niveau à lancer.</w:t>
+      </w:r>
+    </w:p>
+    <w:p>
+      <w:pPr>
+        <w:shd w:val="clear" w:color="auto" w:fill="FFFFFF"/>
+        <w:spacing w:after="0" w:line="285" w:lineRule="atLeast"/>
+        <w:rPr>
+          <w:rFonts w:ascii="Consolas" w:eastAsia="Times New Roman" w:hAnsi="Consolas" w:cs="Times New Roman"/>
+          <w:color w:val="000000"/>
+          <w:kern w:val="0"/>
+          <w:sz w:val="21"/>
+          <w:szCs w:val="21"/>
+          <w:lang w:eastAsia="fr-FR"/>
+          <w14:ligatures w14:val="none"/>
+        </w:rPr>
+      </w:pPr>
+      <w:r>
+        <w:rPr>
+          <w:rFonts w:ascii="Consolas" w:eastAsia="Times New Roman" w:hAnsi="Consolas" w:cs="Times New Roman"/>
+          <w:color w:val="A31515"/>
+          <w:kern w:val="0"/>
+          <w:sz w:val="21"/>
+          <w:szCs w:val="21"/>
+          <w:lang w:eastAsia="fr-FR"/>
+          <w14:ligatures w14:val="none"/>
+        </w:rPr>
+        <w:t xml:space="preserve">        </w:t>
+      </w:r>
+    </w:p>
+    <w:p>
+      <w:pPr>
+        <w:shd w:val="clear" w:color="auto" w:fill="FFFFFF"/>
+        <w:spacing w:after="0" w:line="285" w:lineRule="atLeast"/>
+        <w:rPr>
+          <w:rFonts w:ascii="Consolas" w:eastAsia="Times New Roman" w:hAnsi="Consolas" w:cs="Times New Roman"/>
+          <w:color w:val="000000"/>
+          <w:kern w:val="0"/>
+          <w:sz w:val="21"/>
+          <w:szCs w:val="21"/>
+          <w:lang w:eastAsia="fr-FR"/>
+          <w14:ligatures w14:val="none"/>
+        </w:rPr>
+      </w:pPr>
+      <w:r>
+        <w:rPr>
+          <w:rFonts w:ascii="Consolas" w:eastAsia="Times New Roman" w:hAnsi="Consolas" w:cs="Times New Roman"/>
+          <w:color w:val="A31515"/>
+          <w:kern w:val="0"/>
+          <w:sz w:val="21"/>
+          <w:szCs w:val="21"/>
+          <w:lang w:eastAsia="fr-FR"/>
+          <w14:ligatures w14:val="none"/>
+        </w:rPr>
+        <w:t xml:space="preserve">    </w:t>
+      </w:r>
+      <w:proofErr w:type="spellStart"/>
+      <w:r>
+        <w:rPr>
+          <w:rFonts w:ascii="Consolas" w:eastAsia="Times New Roman" w:hAnsi="Consolas" w:cs="Times New Roman"/>
+          <w:color w:val="A31515"/>
+          <w:kern w:val="0"/>
+          <w:sz w:val="21"/>
+          <w:szCs w:val="21"/>
+          <w:lang w:eastAsia="fr-FR"/>
+          <w14:ligatures w14:val="none"/>
+        </w:rPr>
+        <w:t>Execute</w:t>
+      </w:r>
+      <w:proofErr w:type="spellEnd"/>
+      <w:r>
+        <w:rPr>
+          <w:rFonts w:ascii="Consolas" w:eastAsia="Times New Roman" w:hAnsi="Consolas" w:cs="Times New Roman"/>
+          <w:color w:val="A31515"/>
+          <w:kern w:val="0"/>
+          <w:sz w:val="21"/>
+          <w:szCs w:val="21"/>
+          <w:lang w:eastAsia="fr-FR"/>
+          <w14:ligatures w14:val="none"/>
+        </w:rPr>
+        <w:t xml:space="preserve"> dans l'ordre :</w:t>
+      </w:r>
+    </w:p>
+    <w:p>
+      <w:pPr>
+        <w:shd w:val="clear" w:color="auto" w:fill="FFFFFF"/>
+        <w:spacing w:after="0" w:line="285" w:lineRule="atLeast"/>
+        <w:rPr>
+          <w:rFonts w:ascii="Consolas" w:eastAsia="Times New Roman" w:hAnsi="Consolas" w:cs="Times New Roman"/>
+          <w:color w:val="000000"/>
+          <w:kern w:val="0"/>
+          <w:sz w:val="21"/>
+          <w:szCs w:val="21"/>
+          <w:lang w:eastAsia="fr-FR"/>
+          <w14:ligatures w14:val="none"/>
+        </w:rPr>
+      </w:pPr>
+      <w:r>
+        <w:rPr>
+          <w:rFonts w:ascii="Consolas" w:eastAsia="Times New Roman" w:hAnsi="Consolas" w:cs="Times New Roman"/>
+          <w:color w:val="A31515"/>
+          <w:kern w:val="0"/>
+          <w:sz w:val="21"/>
+          <w:szCs w:val="21"/>
+          <w:lang w:eastAsia="fr-FR"/>
+          <w14:ligatures w14:val="none"/>
+        </w:rPr>
+        <w:lastRenderedPageBreak/>
+        <w:t>    - Affichage du fond</w:t>
+      </w:r>
+    </w:p>
+    <w:p>
+      <w:pPr>
+        <w:shd w:val="clear" w:color="auto" w:fill="FFFFFF"/>
+        <w:spacing w:after="0" w:line="285" w:lineRule="atLeast"/>
+        <w:rPr>
+          <w:rFonts w:ascii="Consolas" w:eastAsia="Times New Roman" w:hAnsi="Consolas" w:cs="Times New Roman"/>
+          <w:color w:val="000000"/>
+          <w:kern w:val="0"/>
+          <w:sz w:val="21"/>
+          <w:szCs w:val="21"/>
+          <w:lang w:eastAsia="fr-FR"/>
+          <w14:ligatures w14:val="none"/>
+        </w:rPr>
+      </w:pPr>
+      <w:r>
+        <w:rPr>
+          <w:rFonts w:ascii="Consolas" w:eastAsia="Times New Roman" w:hAnsi="Consolas" w:cs="Times New Roman"/>
+          <w:color w:val="A31515"/>
+          <w:kern w:val="0"/>
+          <w:sz w:val="21"/>
+          <w:szCs w:val="21"/>
+          <w:lang w:eastAsia="fr-FR"/>
+          <w14:ligatures w14:val="none"/>
+        </w:rPr>
+        <w:t>    - Lancement de la musique</w:t>
+      </w:r>
+    </w:p>
+    <w:p>
+      <w:pPr>
+        <w:shd w:val="clear" w:color="auto" w:fill="FFFFFF"/>
+        <w:spacing w:after="0" w:line="285" w:lineRule="atLeast"/>
+        <w:rPr>
+          <w:rFonts w:ascii="Consolas" w:eastAsia="Times New Roman" w:hAnsi="Consolas" w:cs="Times New Roman"/>
+          <w:color w:val="000000"/>
+          <w:kern w:val="0"/>
+          <w:sz w:val="21"/>
+          <w:szCs w:val="21"/>
+          <w:lang w:eastAsia="fr-FR"/>
+          <w14:ligatures w14:val="none"/>
+        </w:rPr>
+      </w:pPr>
+      <w:r>
+        <w:rPr>
+          <w:rFonts w:ascii="Consolas" w:eastAsia="Times New Roman" w:hAnsi="Consolas" w:cs="Times New Roman"/>
+          <w:color w:val="A31515"/>
+          <w:kern w:val="0"/>
+          <w:sz w:val="21"/>
+          <w:szCs w:val="21"/>
+          <w:lang w:eastAsia="fr-FR"/>
+          <w14:ligatures w14:val="none"/>
+        </w:rPr>
+        <w:t>        - Affichage des cercles en fonction du temps</w:t>
+      </w:r>
+    </w:p>
+    <w:p>
+      <w:pPr>
+        <w:shd w:val="clear" w:color="auto" w:fill="FFFFFF"/>
+        <w:spacing w:after="0" w:line="285" w:lineRule="atLeast"/>
+        <w:rPr>
+          <w:rFonts w:ascii="Consolas" w:eastAsia="Times New Roman" w:hAnsi="Consolas" w:cs="Times New Roman"/>
+          <w:color w:val="000000"/>
+          <w:kern w:val="0"/>
+          <w:sz w:val="21"/>
+          <w:szCs w:val="21"/>
+          <w:lang w:eastAsia="fr-FR"/>
+          <w14:ligatures w14:val="none"/>
+        </w:rPr>
+      </w:pPr>
+      <w:r>
+        <w:rPr>
+          <w:rFonts w:ascii="Consolas" w:eastAsia="Times New Roman" w:hAnsi="Consolas" w:cs="Times New Roman"/>
+          <w:color w:val="A31515"/>
+          <w:kern w:val="0"/>
+          <w:sz w:val="21"/>
+          <w:szCs w:val="21"/>
+          <w:lang w:eastAsia="fr-FR"/>
+          <w14:ligatures w14:val="none"/>
+        </w:rPr>
+        <w:t>        - Vérification des clics</w:t>
+      </w:r>
+    </w:p>
+    <w:p>
+      <w:pPr>
+        <w:shd w:val="clear" w:color="auto" w:fill="FFFFFF"/>
+        <w:spacing w:after="0" w:line="285" w:lineRule="atLeast"/>
+        <w:rPr>
+          <w:rFonts w:ascii="Consolas" w:eastAsia="Times New Roman" w:hAnsi="Consolas" w:cs="Times New Roman"/>
+          <w:color w:val="000000"/>
+          <w:kern w:val="0"/>
+          <w:sz w:val="21"/>
+          <w:szCs w:val="21"/>
+          <w:lang w:eastAsia="fr-FR"/>
+          <w14:ligatures w14:val="none"/>
+        </w:rPr>
+      </w:pPr>
+      <w:r>
+        <w:rPr>
+          <w:rFonts w:ascii="Consolas" w:eastAsia="Times New Roman" w:hAnsi="Consolas" w:cs="Times New Roman"/>
+          <w:color w:val="A31515"/>
+          <w:kern w:val="0"/>
+          <w:sz w:val="21"/>
+          <w:szCs w:val="21"/>
+          <w:lang w:eastAsia="fr-FR"/>
+          <w14:ligatures w14:val="none"/>
+        </w:rPr>
+        <w:t>        - Affichage des erreurs</w:t>
+      </w:r>
+    </w:p>
+    <w:p>
+      <w:pPr>
+        <w:shd w:val="clear" w:color="auto" w:fill="FFFFFF"/>
+        <w:spacing w:after="0" w:line="285" w:lineRule="atLeast"/>
+        <w:rPr>
+          <w:rFonts w:ascii="Consolas" w:eastAsia="Times New Roman" w:hAnsi="Consolas" w:cs="Times New Roman"/>
+          <w:color w:val="000000"/>
+          <w:kern w:val="0"/>
+          <w:sz w:val="21"/>
+          <w:szCs w:val="21"/>
+          <w:lang w:eastAsia="fr-FR"/>
+          <w14:ligatures w14:val="none"/>
+        </w:rPr>
+      </w:pPr>
+      <w:r>
+        <w:rPr>
+          <w:rFonts w:ascii="Consolas" w:eastAsia="Times New Roman" w:hAnsi="Consolas" w:cs="Times New Roman"/>
+          <w:color w:val="A31515"/>
+          <w:kern w:val="0"/>
+          <w:sz w:val="21"/>
+          <w:szCs w:val="21"/>
+          <w:lang w:eastAsia="fr-FR"/>
+          <w14:ligatures w14:val="none"/>
+        </w:rPr>
+        <w:t>    - Affichage du score</w:t>
+      </w:r>
+    </w:p>
+    <w:p>
+      <w:pPr>
+        <w:shd w:val="clear" w:color="auto" w:fill="FFFFFF"/>
+        <w:spacing w:after="0" w:line="285" w:lineRule="atLeast"/>
+        <w:rPr>
+          <w:rFonts w:ascii="Consolas" w:eastAsia="Times New Roman" w:hAnsi="Consolas" w:cs="Times New Roman"/>
+          <w:color w:val="000000"/>
+          <w:kern w:val="0"/>
+          <w:sz w:val="21"/>
+          <w:szCs w:val="21"/>
+          <w:lang w:eastAsia="fr-FR"/>
+          <w14:ligatures w14:val="none"/>
+        </w:rPr>
+      </w:pPr>
+      <w:r>
+        <w:rPr>
+          <w:rFonts w:ascii="Consolas" w:eastAsia="Times New Roman" w:hAnsi="Consolas" w:cs="Times New Roman"/>
+          <w:color w:val="A31515"/>
+          <w:kern w:val="0"/>
+          <w:sz w:val="21"/>
+          <w:szCs w:val="21"/>
+          <w:lang w:eastAsia="fr-FR"/>
+          <w14:ligatures w14:val="none"/>
+        </w:rPr>
+        <w:t>    - Enregistrement du score</w:t>
+      </w:r>
+    </w:p>
+    <w:p>
+      <w:pPr>
+        <w:shd w:val="clear" w:color="auto" w:fill="FFFFFF"/>
+        <w:spacing w:after="0" w:line="285" w:lineRule="atLeast"/>
+        <w:rPr>
+          <w:rFonts w:ascii="Consolas" w:eastAsia="Times New Roman" w:hAnsi="Consolas" w:cs="Times New Roman"/>
+          <w:color w:val="000000"/>
+          <w:kern w:val="0"/>
+          <w:sz w:val="21"/>
+          <w:szCs w:val="21"/>
+          <w:lang w:eastAsia="fr-FR"/>
+          <w14:ligatures w14:val="none"/>
+        </w:rPr>
+      </w:pPr>
+      <w:r>
+        <w:rPr>
+          <w:rFonts w:ascii="Consolas" w:eastAsia="Times New Roman" w:hAnsi="Consolas" w:cs="Times New Roman"/>
+          <w:color w:val="A31515"/>
+          <w:kern w:val="0"/>
+          <w:sz w:val="21"/>
+          <w:szCs w:val="21"/>
+          <w:lang w:eastAsia="fr-FR"/>
+          <w14:ligatures w14:val="none"/>
+        </w:rPr>
+        <w:t>    """</w:t>
+      </w:r>
+    </w:p>
+    <w:p>
+      <w:pPr>
+        <w:spacing w:line="240" w:lineRule="auto"/>
+        <w:rPr>
+          <w:sz w:val="20"/>
+          <w:szCs w:val="20"/>
         </w:rPr>
       </w:pPr>
     </w:p>
@@ -40568,7 +44931,7 @@
 </file>
 
 <file path=word/endnotes.xml><?xml version="1.0" encoding="utf-8"?>
-<w:endnotes xmlns:wpc="http://schemas.microsoft.com/office/word/2010/wordprocessingCanvas" xmlns:cx="http://schemas.microsoft.com/office/drawing/2014/chartex" xmlns:cx1="http://schemas.microsoft.com/office/drawing/2015/9/8/chartex" xmlns:cx2="http://schemas.microsoft.com/office/drawing/2015/10/21/chartex" xmlns:cx3="http://schemas.microsoft.com/office/drawing/2016/5/9/chartex" xmlns:cx4="http://schemas.microsoft.com/office/drawing/2016/5/10/chartex" xmlns:cx5="http://schemas.microsoft.com/office/drawing/2016/5/11/chartex" xmlns:cx6="http://schemas.microsoft.com/office/drawing/2016/5/12/chartex" xmlns:cx7="http://schemas.microsoft.com/office/drawing/2016/5/13/chartex" xmlns:cx8="http://schemas.microsoft.com/office/drawing/2016/5/14/chartex" xmlns:mc="http://schemas.openxmlformats.org/markup-compatibility/2006" xmlns:aink="http://schemas.microsoft.com/office/drawing/2016/ink" xmlns:am3d="http://schemas.microsoft.com/office/drawing/2017/model3d" xmlns:o="urn:schemas-microsoft-com:office:office" xmlns:oel="http://schemas.microsoft.com/office/2019/extlst" xmlns:r="http://schemas.openxmlformats.org/officeDocument/2006/relationships" xmlns:m="http://schemas.openxmlformats.org/officeDocument/2006/math" xmlns:v="urn:schemas-microsoft-com:vml" xmlns:wp14="http://schemas.microsoft.com/office/word/2010/wordprocessingDrawing" xmlns:wp="http://schemas.openxmlformats.org/drawingml/2006/wordprocessingDrawing" xmlns:w10="urn:schemas-microsoft-com:office:word" xmlns:w="http://schemas.openxmlformats.org/wordprocessingml/2006/main" xmlns:w14="http://schemas.microsoft.com/office/word/2010/wordml" xmlns:w15="http://schemas.microsoft.com/office/word/2012/wordml" xmlns:w16cex="http://schemas.microsoft.com/office/word/2018/wordml/cex" xmlns:w16cid="http://schemas.microsoft.com/office/word/2016/wordml/cid" xmlns:w16="http://schemas.microsoft.com/office/word/2018/wordml" xmlns:w16sdtdh="http://schemas.microsoft.com/office/word/2020/wordml/sdtdatahash" xmlns:w16se="http://schemas.microsoft.com/office/word/2015/wordml/symex" xmlns:wpg="http://schemas.microsoft.com/office/word/2010/wordprocessingGroup" xmlns:wpi="http://schemas.microsoft.com/office/word/2010/wordprocessingInk" xmlns:wne="http://schemas.microsoft.com/office/word/2006/wordml" xmlns:wps="http://schemas.microsoft.com/office/word/2010/wordprocessingShape" mc:Ignorable="w14 w15 w16se w16cid w16 w16cex w16sdtdh wp14">
+<w:endnotes xmlns:wpc="http://schemas.microsoft.com/office/word/2010/wordprocessingCanvas" xmlns:cx="http://schemas.microsoft.com/office/drawing/2014/chartex" xmlns:cx1="http://schemas.microsoft.com/office/drawing/2015/9/8/chartex" xmlns:cx2="http://schemas.microsoft.com/office/drawing/2015/10/21/chartex" xmlns:cx3="http://schemas.microsoft.com/office/drawing/2016/5/9/chartex" xmlns:cx4="http://schemas.microsoft.com/office/drawing/2016/5/10/chartex" xmlns:cx5="http://schemas.microsoft.com/office/drawing/2016/5/11/chartex" xmlns:cx6="http://schemas.microsoft.com/office/drawing/2016/5/12/chartex" xmlns:cx7="http://schemas.microsoft.com/office/drawing/2016/5/13/chartex" xmlns:cx8="http://schemas.microsoft.com/office/drawing/2016/5/14/chartex" xmlns:mc="http://schemas.openxmlformats.org/markup-compatibility/2006" xmlns:aink="http://schemas.microsoft.com/office/drawing/2016/ink" xmlns:am3d="http://schemas.microsoft.com/office/drawing/2017/model3d" xmlns:o="urn:schemas-microsoft-com:office:office" xmlns:oel="http://schemas.microsoft.com/office/2019/extlst" xmlns:r="http://schemas.openxmlformats.org/officeDocument/2006/relationships" xmlns:m="http://schemas.openxmlformats.org/officeDocument/2006/math" xmlns:v="urn:schemas-microsoft-com:vml" xmlns:wp14="http://schemas.microsoft.com/office/word/2010/wordprocessingDrawing" xmlns:wp="http://schemas.openxmlformats.org/drawingml/2006/wordprocessingDrawing" xmlns:w10="urn:schemas-microsoft-com:office:word" xmlns:w="http://schemas.openxmlformats.org/wordprocessingml/2006/main" xmlns:w14="http://schemas.microsoft.com/office/word/2010/wordml" xmlns:w15="http://schemas.microsoft.com/office/word/2012/wordml" xmlns:w16cex="http://schemas.microsoft.com/office/word/2018/wordml/cex" xmlns:w16cid="http://schemas.microsoft.com/office/word/2016/wordml/cid" xmlns:w16="http://schemas.microsoft.com/office/word/2018/wordml" xmlns:w16du="http://schemas.microsoft.com/office/word/2023/wordml/word16du" xmlns:w16sdtdh="http://schemas.microsoft.com/office/word/2020/wordml/sdtdatahash" xmlns:w16se="http://schemas.microsoft.com/office/word/2015/wordml/symex" xmlns:wpg="http://schemas.microsoft.com/office/word/2010/wordprocessingGroup" xmlns:wpi="http://schemas.microsoft.com/office/word/2010/wordprocessingInk" xmlns:wne="http://schemas.microsoft.com/office/word/2006/wordml" xmlns:wps="http://schemas.microsoft.com/office/word/2010/wordprocessingShape" mc:Ignorable="w14 w15 w16se w16cid w16 w16cex w16sdtdh w16du wp14">
   <w:endnote w:type="separator" w:id="-1">
     <w:p>
       <w:pPr>
@@ -40593,7 +44956,7 @@
 </file>
 
 <file path=word/footnotes.xml><?xml version="1.0" encoding="utf-8"?>
-<w:footnotes xmlns:wpc="http://schemas.microsoft.com/office/word/2010/wordprocessingCanvas" xmlns:cx="http://schemas.microsoft.com/office/drawing/2014/chartex" xmlns:cx1="http://schemas.microsoft.com/office/drawing/2015/9/8/chartex" xmlns:cx2="http://schemas.microsoft.com/office/drawing/2015/10/21/chartex" xmlns:cx3="http://schemas.microsoft.com/office/drawing/2016/5/9/chartex" xmlns:cx4="http://schemas.microsoft.com/office/drawing/2016/5/10/chartex" xmlns:cx5="http://schemas.microsoft.com/office/drawing/2016/5/11/chartex" xmlns:cx6="http://schemas.microsoft.com/office/drawing/2016/5/12/chartex" xmlns:cx7="http://schemas.microsoft.com/office/drawing/2016/5/13/chartex" xmlns:cx8="http://schemas.microsoft.com/office/drawing/2016/5/14/chartex" xmlns:mc="http://schemas.openxmlformats.org/markup-compatibility/2006" xmlns:aink="http://schemas.microsoft.com/office/drawing/2016/ink" xmlns:am3d="http://schemas.microsoft.com/office/drawing/2017/model3d" xmlns:o="urn:schemas-microsoft-com:office:office" xmlns:oel="http://schemas.microsoft.com/office/2019/extlst" xmlns:r="http://schemas.openxmlformats.org/officeDocument/2006/relationships" xmlns:m="http://schemas.openxmlformats.org/officeDocument/2006/math" xmlns:v="urn:schemas-microsoft-com:vml" xmlns:wp14="http://schemas.microsoft.com/office/word/2010/wordprocessingDrawing" xmlns:wp="http://schemas.openxmlformats.org/drawingml/2006/wordprocessingDrawing" xmlns:w10="urn:schemas-microsoft-com:office:word" xmlns:w="http://schemas.openxmlformats.org/wordprocessingml/2006/main" xmlns:w14="http://schemas.microsoft.com/office/word/2010/wordml" xmlns:w15="http://schemas.microsoft.com/office/word/2012/wordml" xmlns:w16cex="http://schemas.microsoft.com/office/word/2018/wordml/cex" xmlns:w16cid="http://schemas.microsoft.com/office/word/2016/wordml/cid" xmlns:w16="http://schemas.microsoft.com/office/word/2018/wordml" xmlns:w16sdtdh="http://schemas.microsoft.com/office/word/2020/wordml/sdtdatahash" xmlns:w16se="http://schemas.microsoft.com/office/word/2015/wordml/symex" xmlns:wpg="http://schemas.microsoft.com/office/word/2010/wordprocessingGroup" xmlns:wpi="http://schemas.microsoft.com/office/word/2010/wordprocessingInk" xmlns:wne="http://schemas.microsoft.com/office/word/2006/wordml" xmlns:wps="http://schemas.microsoft.com/office/word/2010/wordprocessingShape" mc:Ignorable="w14 w15 w16se w16cid w16 w16cex w16sdtdh wp14">
+<w:footnotes xmlns:wpc="http://schemas.microsoft.com/office/word/2010/wordprocessingCanvas" xmlns:cx="http://schemas.microsoft.com/office/drawing/2014/chartex" xmlns:cx1="http://schemas.microsoft.com/office/drawing/2015/9/8/chartex" xmlns:cx2="http://schemas.microsoft.com/office/drawing/2015/10/21/chartex" xmlns:cx3="http://schemas.microsoft.com/office/drawing/2016/5/9/chartex" xmlns:cx4="http://schemas.microsoft.com/office/drawing/2016/5/10/chartex" xmlns:cx5="http://schemas.microsoft.com/office/drawing/2016/5/11/chartex" xmlns:cx6="http://schemas.microsoft.com/office/drawing/2016/5/12/chartex" xmlns:cx7="http://schemas.microsoft.com/office/drawing/2016/5/13/chartex" xmlns:cx8="http://schemas.microsoft.com/office/drawing/2016/5/14/chartex" xmlns:mc="http://schemas.openxmlformats.org/markup-compatibility/2006" xmlns:aink="http://schemas.microsoft.com/office/drawing/2016/ink" xmlns:am3d="http://schemas.microsoft.com/office/drawing/2017/model3d" xmlns:o="urn:schemas-microsoft-com:office:office" xmlns:oel="http://schemas.microsoft.com/office/2019/extlst" xmlns:r="http://schemas.openxmlformats.org/officeDocument/2006/relationships" xmlns:m="http://schemas.openxmlformats.org/officeDocument/2006/math" xmlns:v="urn:schemas-microsoft-com:vml" xmlns:wp14="http://schemas.microsoft.com/office/word/2010/wordprocessingDrawing" xmlns:wp="http://schemas.openxmlformats.org/drawingml/2006/wordprocessingDrawing" xmlns:w10="urn:schemas-microsoft-com:office:word" xmlns:w="http://schemas.openxmlformats.org/wordprocessingml/2006/main" xmlns:w14="http://schemas.microsoft.com/office/word/2010/wordml" xmlns:w15="http://schemas.microsoft.com/office/word/2012/wordml" xmlns:w16cex="http://schemas.microsoft.com/office/word/2018/wordml/cex" xmlns:w16cid="http://schemas.microsoft.com/office/word/2016/wordml/cid" xmlns:w16="http://schemas.microsoft.com/office/word/2018/wordml" xmlns:w16du="http://schemas.microsoft.com/office/word/2023/wordml/word16du" xmlns:w16sdtdh="http://schemas.microsoft.com/office/word/2020/wordml/sdtdatahash" xmlns:w16se="http://schemas.microsoft.com/office/word/2015/wordml/symex" xmlns:wpg="http://schemas.microsoft.com/office/word/2010/wordprocessingGroup" xmlns:wpi="http://schemas.microsoft.com/office/word/2010/wordprocessingInk" xmlns:wne="http://schemas.microsoft.com/office/word/2006/wordml" xmlns:wps="http://schemas.microsoft.com/office/word/2010/wordprocessingShape" mc:Ignorable="w14 w15 w16se w16cid w16 w16cex w16sdtdh w16du wp14">
   <w:footnote w:type="separator" w:id="-1">
     <w:p>
       <w:pPr>
@@ -40618,8 +44981,97 @@
 </file>
 
 <file path=word/numbering.xml><?xml version="1.0" encoding="utf-8"?>
-<w:numbering xmlns:wpc="http://schemas.microsoft.com/office/word/2010/wordprocessingCanvas" xmlns:cx="http://schemas.microsoft.com/office/drawing/2014/chartex" xmlns:cx1="http://schemas.microsoft.com/office/drawing/2015/9/8/chartex" xmlns:cx2="http://schemas.microsoft.com/office/drawing/2015/10/21/chartex" xmlns:cx3="http://schemas.microsoft.com/office/drawing/2016/5/9/chartex" xmlns:cx4="http://schemas.microsoft.com/office/drawing/2016/5/10/chartex" xmlns:cx5="http://schemas.microsoft.com/office/drawing/2016/5/11/chartex" xmlns:cx6="http://schemas.microsoft.com/office/drawing/2016/5/12/chartex" xmlns:cx7="http://schemas.microsoft.com/office/drawing/2016/5/13/chartex" xmlns:cx8="http://schemas.microsoft.com/office/drawing/2016/5/14/chartex" xmlns:mc="http://schemas.openxmlformats.org/markup-compatibility/2006" xmlns:aink="http://schemas.microsoft.com/office/drawing/2016/ink" xmlns:am3d="http://schemas.microsoft.com/office/drawing/2017/model3d" xmlns:o="urn:schemas-microsoft-com:office:office" xmlns:oel="http://schemas.microsoft.com/office/2019/extlst" xmlns:r="http://schemas.openxmlformats.org/officeDocument/2006/relationships" xmlns:m="http://schemas.openxmlformats.org/officeDocument/2006/math" xmlns:v="urn:schemas-microsoft-com:vml" xmlns:wp14="http://schemas.microsoft.com/office/word/2010/wordprocessingDrawing" xmlns:wp="http://schemas.openxmlformats.org/drawingml/2006/wordprocessingDrawing" xmlns:w10="urn:schemas-microsoft-com:office:word" xmlns:w="http://schemas.openxmlformats.org/wordprocessingml/2006/main" xmlns:w14="http://schemas.microsoft.com/office/word/2010/wordml" xmlns:w15="http://schemas.microsoft.com/office/word/2012/wordml" xmlns:w16cex="http://schemas.microsoft.com/office/word/2018/wordml/cex" xmlns:w16cid="http://schemas.microsoft.com/office/word/2016/wordml/cid" xmlns:w16="http://schemas.microsoft.com/office/word/2018/wordml" xmlns:w16sdtdh="http://schemas.microsoft.com/office/word/2020/wordml/sdtdatahash" xmlns:w16se="http://schemas.microsoft.com/office/word/2015/wordml/symex" xmlns:wpg="http://schemas.microsoft.com/office/word/2010/wordprocessingGroup" xmlns:wpi="http://schemas.microsoft.com/office/word/2010/wordprocessingInk" xmlns:wne="http://schemas.microsoft.com/office/word/2006/wordml" xmlns:wps="http://schemas.microsoft.com/office/word/2010/wordprocessingShape" mc:Ignorable="w14 w15 w16se w16cid w16 w16cex w16sdtdh wp14">
+<w:numbering xmlns:wpc="http://schemas.microsoft.com/office/word/2010/wordprocessingCanvas" xmlns:cx="http://schemas.microsoft.com/office/drawing/2014/chartex" xmlns:cx1="http://schemas.microsoft.com/office/drawing/2015/9/8/chartex" xmlns:cx2="http://schemas.microsoft.com/office/drawing/2015/10/21/chartex" xmlns:cx3="http://schemas.microsoft.com/office/drawing/2016/5/9/chartex" xmlns:cx4="http://schemas.microsoft.com/office/drawing/2016/5/10/chartex" xmlns:cx5="http://schemas.microsoft.com/office/drawing/2016/5/11/chartex" xmlns:cx6="http://schemas.microsoft.com/office/drawing/2016/5/12/chartex" xmlns:cx7="http://schemas.microsoft.com/office/drawing/2016/5/13/chartex" xmlns:cx8="http://schemas.microsoft.com/office/drawing/2016/5/14/chartex" xmlns:mc="http://schemas.openxmlformats.org/markup-compatibility/2006" xmlns:aink="http://schemas.microsoft.com/office/drawing/2016/ink" xmlns:am3d="http://schemas.microsoft.com/office/drawing/2017/model3d" xmlns:o="urn:schemas-microsoft-com:office:office" xmlns:oel="http://schemas.microsoft.com/office/2019/extlst" xmlns:r="http://schemas.openxmlformats.org/officeDocument/2006/relationships" xmlns:m="http://schemas.openxmlformats.org/officeDocument/2006/math" xmlns:v="urn:schemas-microsoft-com:vml" xmlns:wp14="http://schemas.microsoft.com/office/word/2010/wordprocessingDrawing" xmlns:wp="http://schemas.openxmlformats.org/drawingml/2006/wordprocessingDrawing" xmlns:w10="urn:schemas-microsoft-com:office:word" xmlns:w="http://schemas.openxmlformats.org/wordprocessingml/2006/main" xmlns:w14="http://schemas.microsoft.com/office/word/2010/wordml" xmlns:w15="http://schemas.microsoft.com/office/word/2012/wordml" xmlns:w16cex="http://schemas.microsoft.com/office/word/2018/wordml/cex" xmlns:w16cid="http://schemas.microsoft.com/office/word/2016/wordml/cid" xmlns:w16="http://schemas.microsoft.com/office/word/2018/wordml" xmlns:w16du="http://schemas.microsoft.com/office/word/2023/wordml/word16du" xmlns:w16sdtdh="http://schemas.microsoft.com/office/word/2020/wordml/sdtdatahash" xmlns:w16se="http://schemas.microsoft.com/office/word/2015/wordml/symex" xmlns:wpg="http://schemas.microsoft.com/office/word/2010/wordprocessingGroup" xmlns:wpi="http://schemas.microsoft.com/office/word/2010/wordprocessingInk" xmlns:wne="http://schemas.microsoft.com/office/word/2006/wordml" xmlns:wps="http://schemas.microsoft.com/office/word/2010/wordprocessingShape" mc:Ignorable="w14 w15 w16se w16cid w16 w16cex w16sdtdh w16du wp14">
   <w:abstractNum w:abstractNumId="0" w15:restartNumberingAfterBreak="0">
+    <w:nsid w:val="0CE7315A"/>
+    <w:multiLevelType w:val="hybridMultilevel"/>
+    <w:tmpl w:val="BA74624E"/>
+    <w:lvl w:ilvl="0" w:tplc="FFFFFFFF">
+      <w:start w:val="1"/>
+      <w:numFmt w:val="decimal"/>
+      <w:lvlText w:val="%1."/>
+      <w:lvlJc w:val="left"/>
+      <w:pPr>
+        <w:ind w:left="720" w:hanging="360"/>
+      </w:pPr>
+      <w:rPr>
+        <w:rFonts w:hint="default"/>
+      </w:rPr>
+    </w:lvl>
+    <w:lvl w:ilvl="1" w:tplc="FFFFFFFF">
+      <w:start w:val="1"/>
+      <w:numFmt w:val="lowerLetter"/>
+      <w:lvlText w:val="%2."/>
+      <w:lvlJc w:val="left"/>
+      <w:pPr>
+        <w:ind w:left="1440" w:hanging="360"/>
+      </w:pPr>
+    </w:lvl>
+    <w:lvl w:ilvl="2" w:tplc="FFFFFFFF" w:tentative="1">
+      <w:start w:val="1"/>
+      <w:numFmt w:val="lowerRoman"/>
+      <w:lvlText w:val="%3."/>
+      <w:lvlJc w:val="right"/>
+      <w:pPr>
+        <w:ind w:left="2160" w:hanging="180"/>
+      </w:pPr>
+    </w:lvl>
+    <w:lvl w:ilvl="3" w:tplc="FFFFFFFF" w:tentative="1">
+      <w:start w:val="1"/>
+      <w:numFmt w:val="decimal"/>
+      <w:lvlText w:val="%4."/>
+      <w:lvlJc w:val="left"/>
+      <w:pPr>
+        <w:ind w:left="2880" w:hanging="360"/>
+      </w:pPr>
+    </w:lvl>
+    <w:lvl w:ilvl="4" w:tplc="FFFFFFFF" w:tentative="1">
+      <w:start w:val="1"/>
+      <w:numFmt w:val="lowerLetter"/>
+      <w:lvlText w:val="%5."/>
+      <w:lvlJc w:val="left"/>
+      <w:pPr>
+        <w:ind w:left="3600" w:hanging="360"/>
+      </w:pPr>
+    </w:lvl>
+    <w:lvl w:ilvl="5" w:tplc="FFFFFFFF" w:tentative="1">
+      <w:start w:val="1"/>
+      <w:numFmt w:val="lowerRoman"/>
+      <w:lvlText w:val="%6."/>
+      <w:lvlJc w:val="right"/>
+      <w:pPr>
+        <w:ind w:left="4320" w:hanging="180"/>
+      </w:pPr>
+    </w:lvl>
+    <w:lvl w:ilvl="6" w:tplc="FFFFFFFF" w:tentative="1">
+      <w:start w:val="1"/>
+      <w:numFmt w:val="decimal"/>
+      <w:lvlText w:val="%7."/>
+      <w:lvlJc w:val="left"/>
+      <w:pPr>
+        <w:ind w:left="5040" w:hanging="360"/>
+      </w:pPr>
+    </w:lvl>
+    <w:lvl w:ilvl="7" w:tplc="FFFFFFFF" w:tentative="1">
+      <w:start w:val="1"/>
+      <w:numFmt w:val="lowerLetter"/>
+      <w:lvlText w:val="%8."/>
+      <w:lvlJc w:val="left"/>
+      <w:pPr>
+        <w:ind w:left="5760" w:hanging="360"/>
+      </w:pPr>
+    </w:lvl>
+    <w:lvl w:ilvl="8" w:tplc="FFFFFFFF" w:tentative="1">
+      <w:start w:val="1"/>
+      <w:numFmt w:val="lowerRoman"/>
+      <w:lvlText w:val="%9."/>
+      <w:lvlJc w:val="right"/>
+      <w:pPr>
+        <w:ind w:left="6480" w:hanging="180"/>
+      </w:pPr>
+    </w:lvl>
+  </w:abstractNum>
+  <w:abstractNum w:abstractNumId="1" w15:restartNumberingAfterBreak="0">
     <w:nsid w:val="0D814D84"/>
     <w:multiLevelType w:val="hybridMultilevel"/>
     <w:tmpl w:val="AFE2F0AA"/>
@@ -40708,7 +45160,96 @@
       </w:pPr>
     </w:lvl>
   </w:abstractNum>
-  <w:abstractNum w:abstractNumId="1" w15:restartNumberingAfterBreak="0">
+  <w:abstractNum w:abstractNumId="2" w15:restartNumberingAfterBreak="0">
+    <w:nsid w:val="0E156CC9"/>
+    <w:multiLevelType w:val="hybridMultilevel"/>
+    <w:tmpl w:val="BA74624E"/>
+    <w:lvl w:ilvl="0" w:tplc="FFFFFFFF">
+      <w:start w:val="1"/>
+      <w:numFmt w:val="decimal"/>
+      <w:lvlText w:val="%1."/>
+      <w:lvlJc w:val="left"/>
+      <w:pPr>
+        <w:ind w:left="720" w:hanging="360"/>
+      </w:pPr>
+      <w:rPr>
+        <w:rFonts w:hint="default"/>
+      </w:rPr>
+    </w:lvl>
+    <w:lvl w:ilvl="1" w:tplc="FFFFFFFF">
+      <w:start w:val="1"/>
+      <w:numFmt w:val="lowerLetter"/>
+      <w:lvlText w:val="%2."/>
+      <w:lvlJc w:val="left"/>
+      <w:pPr>
+        <w:ind w:left="1440" w:hanging="360"/>
+      </w:pPr>
+    </w:lvl>
+    <w:lvl w:ilvl="2" w:tplc="FFFFFFFF" w:tentative="1">
+      <w:start w:val="1"/>
+      <w:numFmt w:val="lowerRoman"/>
+      <w:lvlText w:val="%3."/>
+      <w:lvlJc w:val="right"/>
+      <w:pPr>
+        <w:ind w:left="2160" w:hanging="180"/>
+      </w:pPr>
+    </w:lvl>
+    <w:lvl w:ilvl="3" w:tplc="FFFFFFFF" w:tentative="1">
+      <w:start w:val="1"/>
+      <w:numFmt w:val="decimal"/>
+      <w:lvlText w:val="%4."/>
+      <w:lvlJc w:val="left"/>
+      <w:pPr>
+        <w:ind w:left="2880" w:hanging="360"/>
+      </w:pPr>
+    </w:lvl>
+    <w:lvl w:ilvl="4" w:tplc="FFFFFFFF" w:tentative="1">
+      <w:start w:val="1"/>
+      <w:numFmt w:val="lowerLetter"/>
+      <w:lvlText w:val="%5."/>
+      <w:lvlJc w:val="left"/>
+      <w:pPr>
+        <w:ind w:left="3600" w:hanging="360"/>
+      </w:pPr>
+    </w:lvl>
+    <w:lvl w:ilvl="5" w:tplc="FFFFFFFF" w:tentative="1">
+      <w:start w:val="1"/>
+      <w:numFmt w:val="lowerRoman"/>
+      <w:lvlText w:val="%6."/>
+      <w:lvlJc w:val="right"/>
+      <w:pPr>
+        <w:ind w:left="4320" w:hanging="180"/>
+      </w:pPr>
+    </w:lvl>
+    <w:lvl w:ilvl="6" w:tplc="FFFFFFFF" w:tentative="1">
+      <w:start w:val="1"/>
+      <w:numFmt w:val="decimal"/>
+      <w:lvlText w:val="%7."/>
+      <w:lvlJc w:val="left"/>
+      <w:pPr>
+        <w:ind w:left="5040" w:hanging="360"/>
+      </w:pPr>
+    </w:lvl>
+    <w:lvl w:ilvl="7" w:tplc="FFFFFFFF" w:tentative="1">
+      <w:start w:val="1"/>
+      <w:numFmt w:val="lowerLetter"/>
+      <w:lvlText w:val="%8."/>
+      <w:lvlJc w:val="left"/>
+      <w:pPr>
+        <w:ind w:left="5760" w:hanging="360"/>
+      </w:pPr>
+    </w:lvl>
+    <w:lvl w:ilvl="8" w:tplc="FFFFFFFF" w:tentative="1">
+      <w:start w:val="1"/>
+      <w:numFmt w:val="lowerRoman"/>
+      <w:lvlText w:val="%9."/>
+      <w:lvlJc w:val="right"/>
+      <w:pPr>
+        <w:ind w:left="6480" w:hanging="180"/>
+      </w:pPr>
+    </w:lvl>
+  </w:abstractNum>
+  <w:abstractNum w:abstractNumId="3" w15:restartNumberingAfterBreak="0">
     <w:nsid w:val="1258705B"/>
     <w:multiLevelType w:val="hybridMultilevel"/>
     <w:tmpl w:val="66D4377E"/>
@@ -40794,7 +45335,7 @@
       </w:pPr>
     </w:lvl>
   </w:abstractNum>
-  <w:abstractNum w:abstractNumId="2" w15:restartNumberingAfterBreak="0">
+  <w:abstractNum w:abstractNumId="4" w15:restartNumberingAfterBreak="0">
     <w:nsid w:val="1A6D6F3C"/>
     <w:multiLevelType w:val="hybridMultilevel"/>
     <w:tmpl w:val="25B6362A"/>
@@ -40880,7 +45421,185 @@
       </w:pPr>
     </w:lvl>
   </w:abstractNum>
-  <w:abstractNum w:abstractNumId="3" w15:restartNumberingAfterBreak="0">
+  <w:abstractNum w:abstractNumId="5" w15:restartNumberingAfterBreak="0">
+    <w:nsid w:val="1B9F60FF"/>
+    <w:multiLevelType w:val="hybridMultilevel"/>
+    <w:tmpl w:val="BA74624E"/>
+    <w:lvl w:ilvl="0" w:tplc="040C000F">
+      <w:start w:val="1"/>
+      <w:numFmt w:val="decimal"/>
+      <w:lvlText w:val="%1."/>
+      <w:lvlJc w:val="left"/>
+      <w:pPr>
+        <w:ind w:left="720" w:hanging="360"/>
+      </w:pPr>
+      <w:rPr>
+        <w:rFonts w:hint="default"/>
+      </w:rPr>
+    </w:lvl>
+    <w:lvl w:ilvl="1" w:tplc="040C0019">
+      <w:start w:val="1"/>
+      <w:numFmt w:val="lowerLetter"/>
+      <w:lvlText w:val="%2."/>
+      <w:lvlJc w:val="left"/>
+      <w:pPr>
+        <w:ind w:left="1440" w:hanging="360"/>
+      </w:pPr>
+    </w:lvl>
+    <w:lvl w:ilvl="2" w:tplc="040C001B">
+      <w:start w:val="1"/>
+      <w:numFmt w:val="lowerRoman"/>
+      <w:lvlText w:val="%3."/>
+      <w:lvlJc w:val="right"/>
+      <w:pPr>
+        <w:ind w:left="2160" w:hanging="180"/>
+      </w:pPr>
+    </w:lvl>
+    <w:lvl w:ilvl="3" w:tplc="040C000F" w:tentative="1">
+      <w:start w:val="1"/>
+      <w:numFmt w:val="decimal"/>
+      <w:lvlText w:val="%4."/>
+      <w:lvlJc w:val="left"/>
+      <w:pPr>
+        <w:ind w:left="2880" w:hanging="360"/>
+      </w:pPr>
+    </w:lvl>
+    <w:lvl w:ilvl="4" w:tplc="040C0019" w:tentative="1">
+      <w:start w:val="1"/>
+      <w:numFmt w:val="lowerLetter"/>
+      <w:lvlText w:val="%5."/>
+      <w:lvlJc w:val="left"/>
+      <w:pPr>
+        <w:ind w:left="3600" w:hanging="360"/>
+      </w:pPr>
+    </w:lvl>
+    <w:lvl w:ilvl="5" w:tplc="040C001B" w:tentative="1">
+      <w:start w:val="1"/>
+      <w:numFmt w:val="lowerRoman"/>
+      <w:lvlText w:val="%6."/>
+      <w:lvlJc w:val="right"/>
+      <w:pPr>
+        <w:ind w:left="4320" w:hanging="180"/>
+      </w:pPr>
+    </w:lvl>
+    <w:lvl w:ilvl="6" w:tplc="040C000F" w:tentative="1">
+      <w:start w:val="1"/>
+      <w:numFmt w:val="decimal"/>
+      <w:lvlText w:val="%7."/>
+      <w:lvlJc w:val="left"/>
+      <w:pPr>
+        <w:ind w:left="5040" w:hanging="360"/>
+      </w:pPr>
+    </w:lvl>
+    <w:lvl w:ilvl="7" w:tplc="040C0019" w:tentative="1">
+      <w:start w:val="1"/>
+      <w:numFmt w:val="lowerLetter"/>
+      <w:lvlText w:val="%8."/>
+      <w:lvlJc w:val="left"/>
+      <w:pPr>
+        <w:ind w:left="5760" w:hanging="360"/>
+      </w:pPr>
+    </w:lvl>
+    <w:lvl w:ilvl="8" w:tplc="040C001B" w:tentative="1">
+      <w:start w:val="1"/>
+      <w:numFmt w:val="lowerRoman"/>
+      <w:lvlText w:val="%9."/>
+      <w:lvlJc w:val="right"/>
+      <w:pPr>
+        <w:ind w:left="6480" w:hanging="180"/>
+      </w:pPr>
+    </w:lvl>
+  </w:abstractNum>
+  <w:abstractNum w:abstractNumId="6" w15:restartNumberingAfterBreak="0">
+    <w:nsid w:val="1DCA7F44"/>
+    <w:multiLevelType w:val="hybridMultilevel"/>
+    <w:tmpl w:val="2070D75A"/>
+    <w:lvl w:ilvl="0" w:tplc="FFFFFFFF">
+      <w:start w:val="1"/>
+      <w:numFmt w:val="upperRoman"/>
+      <w:lvlText w:val="%1."/>
+      <w:lvlJc w:val="left"/>
+      <w:pPr>
+        <w:ind w:left="1428" w:hanging="720"/>
+      </w:pPr>
+      <w:rPr>
+        <w:rFonts w:hint="default"/>
+      </w:rPr>
+    </w:lvl>
+    <w:lvl w:ilvl="1" w:tplc="FFFFFFFF" w:tentative="1">
+      <w:start w:val="1"/>
+      <w:numFmt w:val="lowerLetter"/>
+      <w:lvlText w:val="%2."/>
+      <w:lvlJc w:val="left"/>
+      <w:pPr>
+        <w:ind w:left="1788" w:hanging="360"/>
+      </w:pPr>
+    </w:lvl>
+    <w:lvl w:ilvl="2" w:tplc="FFFFFFFF" w:tentative="1">
+      <w:start w:val="1"/>
+      <w:numFmt w:val="lowerRoman"/>
+      <w:lvlText w:val="%3."/>
+      <w:lvlJc w:val="right"/>
+      <w:pPr>
+        <w:ind w:left="2508" w:hanging="180"/>
+      </w:pPr>
+    </w:lvl>
+    <w:lvl w:ilvl="3" w:tplc="FFFFFFFF" w:tentative="1">
+      <w:start w:val="1"/>
+      <w:numFmt w:val="decimal"/>
+      <w:lvlText w:val="%4."/>
+      <w:lvlJc w:val="left"/>
+      <w:pPr>
+        <w:ind w:left="3228" w:hanging="360"/>
+      </w:pPr>
+    </w:lvl>
+    <w:lvl w:ilvl="4" w:tplc="FFFFFFFF" w:tentative="1">
+      <w:start w:val="1"/>
+      <w:numFmt w:val="lowerLetter"/>
+      <w:lvlText w:val="%5."/>
+      <w:lvlJc w:val="left"/>
+      <w:pPr>
+        <w:ind w:left="3948" w:hanging="360"/>
+      </w:pPr>
+    </w:lvl>
+    <w:lvl w:ilvl="5" w:tplc="FFFFFFFF" w:tentative="1">
+      <w:start w:val="1"/>
+      <w:numFmt w:val="lowerRoman"/>
+      <w:lvlText w:val="%6."/>
+      <w:lvlJc w:val="right"/>
+      <w:pPr>
+        <w:ind w:left="4668" w:hanging="180"/>
+      </w:pPr>
+    </w:lvl>
+    <w:lvl w:ilvl="6" w:tplc="FFFFFFFF" w:tentative="1">
+      <w:start w:val="1"/>
+      <w:numFmt w:val="decimal"/>
+      <w:lvlText w:val="%7."/>
+      <w:lvlJc w:val="left"/>
+      <w:pPr>
+        <w:ind w:left="5388" w:hanging="360"/>
+      </w:pPr>
+    </w:lvl>
+    <w:lvl w:ilvl="7" w:tplc="FFFFFFFF" w:tentative="1">
+      <w:start w:val="1"/>
+      <w:numFmt w:val="lowerLetter"/>
+      <w:lvlText w:val="%8."/>
+      <w:lvlJc w:val="left"/>
+      <w:pPr>
+        <w:ind w:left="6108" w:hanging="360"/>
+      </w:pPr>
+    </w:lvl>
+    <w:lvl w:ilvl="8" w:tplc="FFFFFFFF" w:tentative="1">
+      <w:start w:val="1"/>
+      <w:numFmt w:val="lowerRoman"/>
+      <w:lvlText w:val="%9."/>
+      <w:lvlJc w:val="right"/>
+      <w:pPr>
+        <w:ind w:left="6828" w:hanging="180"/>
+      </w:pPr>
+    </w:lvl>
+  </w:abstractNum>
+  <w:abstractNum w:abstractNumId="7" w15:restartNumberingAfterBreak="0">
     <w:nsid w:val="2099412B"/>
     <w:multiLevelType w:val="hybridMultilevel"/>
     <w:tmpl w:val="AFB2E3C0"/>
@@ -40966,7 +45685,7 @@
       </w:pPr>
     </w:lvl>
   </w:abstractNum>
-  <w:abstractNum w:abstractNumId="4" w15:restartNumberingAfterBreak="0">
+  <w:abstractNum w:abstractNumId="8" w15:restartNumberingAfterBreak="0">
     <w:nsid w:val="20CA1F81"/>
     <w:multiLevelType w:val="hybridMultilevel"/>
     <w:tmpl w:val="7DC67B8C"/>
@@ -41052,7 +45771,7 @@
       </w:pPr>
     </w:lvl>
   </w:abstractNum>
-  <w:abstractNum w:abstractNumId="5" w15:restartNumberingAfterBreak="0">
+  <w:abstractNum w:abstractNumId="9" w15:restartNumberingAfterBreak="0">
     <w:nsid w:val="236D4CAC"/>
     <w:multiLevelType w:val="hybridMultilevel"/>
     <w:tmpl w:val="83421CEC"/>
@@ -41141,7 +45860,7 @@
       </w:pPr>
     </w:lvl>
   </w:abstractNum>
-  <w:abstractNum w:abstractNumId="6" w15:restartNumberingAfterBreak="0">
+  <w:abstractNum w:abstractNumId="10" w15:restartNumberingAfterBreak="0">
     <w:nsid w:val="26B92F9F"/>
     <w:multiLevelType w:val="hybridMultilevel"/>
     <w:tmpl w:val="83421CEC"/>
@@ -41230,7 +45949,93 @@
       </w:pPr>
     </w:lvl>
   </w:abstractNum>
-  <w:abstractNum w:abstractNumId="7" w15:restartNumberingAfterBreak="0">
+  <w:abstractNum w:abstractNumId="11" w15:restartNumberingAfterBreak="0">
+    <w:nsid w:val="27E93FCB"/>
+    <w:multiLevelType w:val="hybridMultilevel"/>
+    <w:tmpl w:val="1E5AEBF8"/>
+    <w:lvl w:ilvl="0" w:tplc="040C0019">
+      <w:start w:val="1"/>
+      <w:numFmt w:val="lowerLetter"/>
+      <w:lvlText w:val="%1."/>
+      <w:lvlJc w:val="left"/>
+      <w:pPr>
+        <w:ind w:left="1440" w:hanging="360"/>
+      </w:pPr>
+    </w:lvl>
+    <w:lvl w:ilvl="1" w:tplc="040C0019" w:tentative="1">
+      <w:start w:val="1"/>
+      <w:numFmt w:val="lowerLetter"/>
+      <w:lvlText w:val="%2."/>
+      <w:lvlJc w:val="left"/>
+      <w:pPr>
+        <w:ind w:left="2160" w:hanging="360"/>
+      </w:pPr>
+    </w:lvl>
+    <w:lvl w:ilvl="2" w:tplc="040C001B" w:tentative="1">
+      <w:start w:val="1"/>
+      <w:numFmt w:val="lowerRoman"/>
+      <w:lvlText w:val="%3."/>
+      <w:lvlJc w:val="right"/>
+      <w:pPr>
+        <w:ind w:left="2880" w:hanging="180"/>
+      </w:pPr>
+    </w:lvl>
+    <w:lvl w:ilvl="3" w:tplc="040C000F" w:tentative="1">
+      <w:start w:val="1"/>
+      <w:numFmt w:val="decimal"/>
+      <w:lvlText w:val="%4."/>
+      <w:lvlJc w:val="left"/>
+      <w:pPr>
+        <w:ind w:left="3600" w:hanging="360"/>
+      </w:pPr>
+    </w:lvl>
+    <w:lvl w:ilvl="4" w:tplc="040C0019" w:tentative="1">
+      <w:start w:val="1"/>
+      <w:numFmt w:val="lowerLetter"/>
+      <w:lvlText w:val="%5."/>
+      <w:lvlJc w:val="left"/>
+      <w:pPr>
+        <w:ind w:left="4320" w:hanging="360"/>
+      </w:pPr>
+    </w:lvl>
+    <w:lvl w:ilvl="5" w:tplc="040C001B" w:tentative="1">
+      <w:start w:val="1"/>
+      <w:numFmt w:val="lowerRoman"/>
+      <w:lvlText w:val="%6."/>
+      <w:lvlJc w:val="right"/>
+      <w:pPr>
+        <w:ind w:left="5040" w:hanging="180"/>
+      </w:pPr>
+    </w:lvl>
+    <w:lvl w:ilvl="6" w:tplc="040C000F" w:tentative="1">
+      <w:start w:val="1"/>
+      <w:numFmt w:val="decimal"/>
+      <w:lvlText w:val="%7."/>
+      <w:lvlJc w:val="left"/>
+      <w:pPr>
+        <w:ind w:left="5760" w:hanging="360"/>
+      </w:pPr>
+    </w:lvl>
+    <w:lvl w:ilvl="7" w:tplc="040C0019" w:tentative="1">
+      <w:start w:val="1"/>
+      <w:numFmt w:val="lowerLetter"/>
+      <w:lvlText w:val="%8."/>
+      <w:lvlJc w:val="left"/>
+      <w:pPr>
+        <w:ind w:left="6480" w:hanging="360"/>
+      </w:pPr>
+    </w:lvl>
+    <w:lvl w:ilvl="8" w:tplc="040C001B" w:tentative="1">
+      <w:start w:val="1"/>
+      <w:numFmt w:val="lowerRoman"/>
+      <w:lvlText w:val="%9."/>
+      <w:lvlJc w:val="right"/>
+      <w:pPr>
+        <w:ind w:left="7200" w:hanging="180"/>
+      </w:pPr>
+    </w:lvl>
+  </w:abstractNum>
+  <w:abstractNum w:abstractNumId="12" w15:restartNumberingAfterBreak="0">
     <w:nsid w:val="2F2856F9"/>
     <w:multiLevelType w:val="hybridMultilevel"/>
     <w:tmpl w:val="7A046276"/>
@@ -41316,7 +46121,7 @@
       </w:pPr>
     </w:lvl>
   </w:abstractNum>
-  <w:abstractNum w:abstractNumId="8" w15:restartNumberingAfterBreak="0">
+  <w:abstractNum w:abstractNumId="13" w15:restartNumberingAfterBreak="0">
     <w:nsid w:val="3BDE7F0C"/>
     <w:multiLevelType w:val="hybridMultilevel"/>
     <w:tmpl w:val="96862238"/>
@@ -41405,7 +46210,7 @@
       </w:pPr>
     </w:lvl>
   </w:abstractNum>
-  <w:abstractNum w:abstractNumId="9" w15:restartNumberingAfterBreak="0">
+  <w:abstractNum w:abstractNumId="14" w15:restartNumberingAfterBreak="0">
     <w:nsid w:val="3BF443A3"/>
     <w:multiLevelType w:val="hybridMultilevel"/>
     <w:tmpl w:val="96862238"/>
@@ -41494,7 +46299,7 @@
       </w:pPr>
     </w:lvl>
   </w:abstractNum>
-  <w:abstractNum w:abstractNumId="10" w15:restartNumberingAfterBreak="0">
+  <w:abstractNum w:abstractNumId="15" w15:restartNumberingAfterBreak="0">
     <w:nsid w:val="4B5C508D"/>
     <w:multiLevelType w:val="hybridMultilevel"/>
     <w:tmpl w:val="1A3E4134"/>
@@ -41583,7 +46388,7 @@
       </w:pPr>
     </w:lvl>
   </w:abstractNum>
-  <w:abstractNum w:abstractNumId="11" w15:restartNumberingAfterBreak="0">
+  <w:abstractNum w:abstractNumId="16" w15:restartNumberingAfterBreak="0">
     <w:nsid w:val="4BEE3EF8"/>
     <w:multiLevelType w:val="hybridMultilevel"/>
     <w:tmpl w:val="96862238"/>
@@ -41672,7 +46477,7 @@
       </w:pPr>
     </w:lvl>
   </w:abstractNum>
-  <w:abstractNum w:abstractNumId="12" w15:restartNumberingAfterBreak="0">
+  <w:abstractNum w:abstractNumId="17" w15:restartNumberingAfterBreak="0">
     <w:nsid w:val="4C5F1157"/>
     <w:multiLevelType w:val="hybridMultilevel"/>
     <w:tmpl w:val="4AECCFA4"/>
@@ -41761,7 +46566,7 @@
       </w:pPr>
     </w:lvl>
   </w:abstractNum>
-  <w:abstractNum w:abstractNumId="13" w15:restartNumberingAfterBreak="0">
+  <w:abstractNum w:abstractNumId="18" w15:restartNumberingAfterBreak="0">
     <w:nsid w:val="5C8818D6"/>
     <w:multiLevelType w:val="hybridMultilevel"/>
     <w:tmpl w:val="96862238"/>
@@ -41850,7 +46655,7 @@
       </w:pPr>
     </w:lvl>
   </w:abstractNum>
-  <w:abstractNum w:abstractNumId="14" w15:restartNumberingAfterBreak="0">
+  <w:abstractNum w:abstractNumId="19" w15:restartNumberingAfterBreak="0">
     <w:nsid w:val="5DB41614"/>
     <w:multiLevelType w:val="hybridMultilevel"/>
     <w:tmpl w:val="96862238"/>
@@ -41939,7 +46744,7 @@
       </w:pPr>
     </w:lvl>
   </w:abstractNum>
-  <w:abstractNum w:abstractNumId="15" w15:restartNumberingAfterBreak="0">
+  <w:abstractNum w:abstractNumId="20" w15:restartNumberingAfterBreak="0">
     <w:nsid w:val="6C106F39"/>
     <w:multiLevelType w:val="hybridMultilevel"/>
     <w:tmpl w:val="F5CAC664"/>
@@ -42028,7 +46833,96 @@
       </w:pPr>
     </w:lvl>
   </w:abstractNum>
-  <w:abstractNum w:abstractNumId="16" w15:restartNumberingAfterBreak="0">
+  <w:abstractNum w:abstractNumId="21" w15:restartNumberingAfterBreak="0">
+    <w:nsid w:val="72685D40"/>
+    <w:multiLevelType w:val="hybridMultilevel"/>
+    <w:tmpl w:val="BA74624E"/>
+    <w:lvl w:ilvl="0" w:tplc="FFFFFFFF">
+      <w:start w:val="1"/>
+      <w:numFmt w:val="decimal"/>
+      <w:lvlText w:val="%1."/>
+      <w:lvlJc w:val="left"/>
+      <w:pPr>
+        <w:ind w:left="720" w:hanging="360"/>
+      </w:pPr>
+      <w:rPr>
+        <w:rFonts w:hint="default"/>
+      </w:rPr>
+    </w:lvl>
+    <w:lvl w:ilvl="1" w:tplc="FFFFFFFF">
+      <w:start w:val="1"/>
+      <w:numFmt w:val="lowerLetter"/>
+      <w:lvlText w:val="%2."/>
+      <w:lvlJc w:val="left"/>
+      <w:pPr>
+        <w:ind w:left="1440" w:hanging="360"/>
+      </w:pPr>
+    </w:lvl>
+    <w:lvl w:ilvl="2" w:tplc="FFFFFFFF">
+      <w:start w:val="1"/>
+      <w:numFmt w:val="lowerRoman"/>
+      <w:lvlText w:val="%3."/>
+      <w:lvlJc w:val="right"/>
+      <w:pPr>
+        <w:ind w:left="2160" w:hanging="180"/>
+      </w:pPr>
+    </w:lvl>
+    <w:lvl w:ilvl="3" w:tplc="FFFFFFFF" w:tentative="1">
+      <w:start w:val="1"/>
+      <w:numFmt w:val="decimal"/>
+      <w:lvlText w:val="%4."/>
+      <w:lvlJc w:val="left"/>
+      <w:pPr>
+        <w:ind w:left="2880" w:hanging="360"/>
+      </w:pPr>
+    </w:lvl>
+    <w:lvl w:ilvl="4" w:tplc="FFFFFFFF" w:tentative="1">
+      <w:start w:val="1"/>
+      <w:numFmt w:val="lowerLetter"/>
+      <w:lvlText w:val="%5."/>
+      <w:lvlJc w:val="left"/>
+      <w:pPr>
+        <w:ind w:left="3600" w:hanging="360"/>
+      </w:pPr>
+    </w:lvl>
+    <w:lvl w:ilvl="5" w:tplc="FFFFFFFF" w:tentative="1">
+      <w:start w:val="1"/>
+      <w:numFmt w:val="lowerRoman"/>
+      <w:lvlText w:val="%6."/>
+      <w:lvlJc w:val="right"/>
+      <w:pPr>
+        <w:ind w:left="4320" w:hanging="180"/>
+      </w:pPr>
+    </w:lvl>
+    <w:lvl w:ilvl="6" w:tplc="FFFFFFFF" w:tentative="1">
+      <w:start w:val="1"/>
+      <w:numFmt w:val="decimal"/>
+      <w:lvlText w:val="%7."/>
+      <w:lvlJc w:val="left"/>
+      <w:pPr>
+        <w:ind w:left="5040" w:hanging="360"/>
+      </w:pPr>
+    </w:lvl>
+    <w:lvl w:ilvl="7" w:tplc="FFFFFFFF" w:tentative="1">
+      <w:start w:val="1"/>
+      <w:numFmt w:val="lowerLetter"/>
+      <w:lvlText w:val="%8."/>
+      <w:lvlJc w:val="left"/>
+      <w:pPr>
+        <w:ind w:left="5760" w:hanging="360"/>
+      </w:pPr>
+    </w:lvl>
+    <w:lvl w:ilvl="8" w:tplc="FFFFFFFF" w:tentative="1">
+      <w:start w:val="1"/>
+      <w:numFmt w:val="lowerRoman"/>
+      <w:lvlText w:val="%9."/>
+      <w:lvlJc w:val="right"/>
+      <w:pPr>
+        <w:ind w:left="6480" w:hanging="180"/>
+      </w:pPr>
+    </w:lvl>
+  </w:abstractNum>
+  <w:abstractNum w:abstractNumId="22" w15:restartNumberingAfterBreak="0">
     <w:nsid w:val="74FE7A9D"/>
     <w:multiLevelType w:val="hybridMultilevel"/>
     <w:tmpl w:val="72EA0D54"/>
@@ -42117,17 +47011,17 @@
       </w:pPr>
     </w:lvl>
   </w:abstractNum>
-  <w:abstractNum w:abstractNumId="17" w15:restartNumberingAfterBreak="0">
-    <w:nsid w:val="7D255028"/>
+  <w:abstractNum w:abstractNumId="23" w15:restartNumberingAfterBreak="0">
+    <w:nsid w:val="796731CE"/>
     <w:multiLevelType w:val="hybridMultilevel"/>
-    <w:tmpl w:val="96862238"/>
-    <w:lvl w:ilvl="0" w:tplc="040C0019">
+    <w:tmpl w:val="2070D75A"/>
+    <w:lvl w:ilvl="0" w:tplc="7722F420">
       <w:start w:val="1"/>
-      <w:numFmt w:val="lowerLetter"/>
+      <w:numFmt w:val="upperRoman"/>
       <w:lvlText w:val="%1."/>
       <w:lvlJc w:val="left"/>
       <w:pPr>
-        <w:ind w:left="1068" w:hanging="360"/>
+        <w:ind w:left="1428" w:hanging="720"/>
       </w:pPr>
       <w:rPr>
         <w:rFonts w:hint="default"/>
@@ -42206,65 +47100,175 @@
       </w:pPr>
     </w:lvl>
   </w:abstractNum>
+  <w:abstractNum w:abstractNumId="24" w15:restartNumberingAfterBreak="0">
+    <w:nsid w:val="7D255028"/>
+    <w:multiLevelType w:val="hybridMultilevel"/>
+    <w:tmpl w:val="96862238"/>
+    <w:lvl w:ilvl="0" w:tplc="040C0019">
+      <w:start w:val="1"/>
+      <w:numFmt w:val="lowerLetter"/>
+      <w:lvlText w:val="%1."/>
+      <w:lvlJc w:val="left"/>
+      <w:pPr>
+        <w:ind w:left="1068" w:hanging="360"/>
+      </w:pPr>
+      <w:rPr>
+        <w:rFonts w:hint="default"/>
+      </w:rPr>
+    </w:lvl>
+    <w:lvl w:ilvl="1" w:tplc="040C0019" w:tentative="1">
+      <w:start w:val="1"/>
+      <w:numFmt w:val="lowerLetter"/>
+      <w:lvlText w:val="%2."/>
+      <w:lvlJc w:val="left"/>
+      <w:pPr>
+        <w:ind w:left="1788" w:hanging="360"/>
+      </w:pPr>
+    </w:lvl>
+    <w:lvl w:ilvl="2" w:tplc="040C001B" w:tentative="1">
+      <w:start w:val="1"/>
+      <w:numFmt w:val="lowerRoman"/>
+      <w:lvlText w:val="%3."/>
+      <w:lvlJc w:val="right"/>
+      <w:pPr>
+        <w:ind w:left="2508" w:hanging="180"/>
+      </w:pPr>
+    </w:lvl>
+    <w:lvl w:ilvl="3" w:tplc="040C000F" w:tentative="1">
+      <w:start w:val="1"/>
+      <w:numFmt w:val="decimal"/>
+      <w:lvlText w:val="%4."/>
+      <w:lvlJc w:val="left"/>
+      <w:pPr>
+        <w:ind w:left="3228" w:hanging="360"/>
+      </w:pPr>
+    </w:lvl>
+    <w:lvl w:ilvl="4" w:tplc="040C0019" w:tentative="1">
+      <w:start w:val="1"/>
+      <w:numFmt w:val="lowerLetter"/>
+      <w:lvlText w:val="%5."/>
+      <w:lvlJc w:val="left"/>
+      <w:pPr>
+        <w:ind w:left="3948" w:hanging="360"/>
+      </w:pPr>
+    </w:lvl>
+    <w:lvl w:ilvl="5" w:tplc="040C001B" w:tentative="1">
+      <w:start w:val="1"/>
+      <w:numFmt w:val="lowerRoman"/>
+      <w:lvlText w:val="%6."/>
+      <w:lvlJc w:val="right"/>
+      <w:pPr>
+        <w:ind w:left="4668" w:hanging="180"/>
+      </w:pPr>
+    </w:lvl>
+    <w:lvl w:ilvl="6" w:tplc="040C000F" w:tentative="1">
+      <w:start w:val="1"/>
+      <w:numFmt w:val="decimal"/>
+      <w:lvlText w:val="%7."/>
+      <w:lvlJc w:val="left"/>
+      <w:pPr>
+        <w:ind w:left="5388" w:hanging="360"/>
+      </w:pPr>
+    </w:lvl>
+    <w:lvl w:ilvl="7" w:tplc="040C0019" w:tentative="1">
+      <w:start w:val="1"/>
+      <w:numFmt w:val="lowerLetter"/>
+      <w:lvlText w:val="%8."/>
+      <w:lvlJc w:val="left"/>
+      <w:pPr>
+        <w:ind w:left="6108" w:hanging="360"/>
+      </w:pPr>
+    </w:lvl>
+    <w:lvl w:ilvl="8" w:tplc="040C001B" w:tentative="1">
+      <w:start w:val="1"/>
+      <w:numFmt w:val="lowerRoman"/>
+      <w:lvlText w:val="%9."/>
+      <w:lvlJc w:val="right"/>
+      <w:pPr>
+        <w:ind w:left="6828" w:hanging="180"/>
+      </w:pPr>
+    </w:lvl>
+  </w:abstractNum>
   <w:num w:numId="1" w16cid:durableId="901984630">
+    <w:abstractNumId w:val="17"/>
+  </w:num>
+  <w:num w:numId="2" w16cid:durableId="1352949491">
+    <w:abstractNumId w:val="24"/>
+  </w:num>
+  <w:num w:numId="3" w16cid:durableId="1139885196">
+    <w:abstractNumId w:val="13"/>
+  </w:num>
+  <w:num w:numId="4" w16cid:durableId="1129280216">
+    <w:abstractNumId w:val="19"/>
+  </w:num>
+  <w:num w:numId="5" w16cid:durableId="1975061505">
+    <w:abstractNumId w:val="16"/>
+  </w:num>
+  <w:num w:numId="6" w16cid:durableId="156963354">
+    <w:abstractNumId w:val="18"/>
+  </w:num>
+  <w:num w:numId="7" w16cid:durableId="191846621">
+    <w:abstractNumId w:val="14"/>
+  </w:num>
+  <w:num w:numId="8" w16cid:durableId="1759135355">
+    <w:abstractNumId w:val="15"/>
+  </w:num>
+  <w:num w:numId="9" w16cid:durableId="1574316772">
+    <w:abstractNumId w:val="20"/>
+  </w:num>
+  <w:num w:numId="10" w16cid:durableId="1275988700">
+    <w:abstractNumId w:val="9"/>
+  </w:num>
+  <w:num w:numId="11" w16cid:durableId="40788425">
+    <w:abstractNumId w:val="22"/>
+  </w:num>
+  <w:num w:numId="12" w16cid:durableId="321812499">
+    <w:abstractNumId w:val="10"/>
+  </w:num>
+  <w:num w:numId="13" w16cid:durableId="1022976847">
+    <w:abstractNumId w:val="7"/>
+  </w:num>
+  <w:num w:numId="14" w16cid:durableId="189535423">
+    <w:abstractNumId w:val="8"/>
+  </w:num>
+  <w:num w:numId="15" w16cid:durableId="1672831323">
     <w:abstractNumId w:val="12"/>
   </w:num>
-  <w:num w:numId="2" w16cid:durableId="1352949491">
-    <w:abstractNumId w:val="17"/>
+  <w:num w:numId="16" w16cid:durableId="1914587461">
+    <w:abstractNumId w:val="1"/>
   </w:num>
-  <w:num w:numId="3" w16cid:durableId="1139885196">
-    <w:abstractNumId w:val="8"/>
+  <w:num w:numId="17" w16cid:durableId="2074347176">
+    <w:abstractNumId w:val="3"/>
   </w:num>
-  <w:num w:numId="4" w16cid:durableId="1129280216">
-    <w:abstractNumId w:val="14"/>
+  <w:num w:numId="18" w16cid:durableId="1365444792">
+    <w:abstractNumId w:val="4"/>
   </w:num>
-  <w:num w:numId="5" w16cid:durableId="1975061505">
+  <w:num w:numId="19" w16cid:durableId="1808549570">
+    <w:abstractNumId w:val="23"/>
+  </w:num>
+  <w:num w:numId="20" w16cid:durableId="792750999">
+    <w:abstractNumId w:val="6"/>
+  </w:num>
+  <w:num w:numId="21" w16cid:durableId="963731791">
+    <w:abstractNumId w:val="5"/>
+  </w:num>
+  <w:num w:numId="22" w16cid:durableId="1258446648">
     <w:abstractNumId w:val="11"/>
   </w:num>
-  <w:num w:numId="6" w16cid:durableId="156963354">
-    <w:abstractNumId w:val="13"/>
+  <w:num w:numId="23" w16cid:durableId="810176265">
+    <w:abstractNumId w:val="2"/>
   </w:num>
-  <w:num w:numId="7" w16cid:durableId="191846621">
-    <w:abstractNumId w:val="9"/>
-  </w:num>
-  <w:num w:numId="8" w16cid:durableId="1759135355">
-    <w:abstractNumId w:val="10"/>
-  </w:num>
-  <w:num w:numId="9" w16cid:durableId="1574316772">
-    <w:abstractNumId w:val="15"/>
-  </w:num>
-  <w:num w:numId="10" w16cid:durableId="1275988700">
-    <w:abstractNumId w:val="5"/>
-  </w:num>
-  <w:num w:numId="11" w16cid:durableId="40788425">
-    <w:abstractNumId w:val="16"/>
-  </w:num>
-  <w:num w:numId="12" w16cid:durableId="321812499">
-    <w:abstractNumId w:val="6"/>
-  </w:num>
-  <w:num w:numId="13" w16cid:durableId="1022976847">
-    <w:abstractNumId w:val="3"/>
-  </w:num>
-  <w:num w:numId="14" w16cid:durableId="189535423">
-    <w:abstractNumId w:val="4"/>
-  </w:num>
-  <w:num w:numId="15" w16cid:durableId="1672831323">
-    <w:abstractNumId w:val="7"/>
-  </w:num>
-  <w:num w:numId="16" w16cid:durableId="1914587461">
+  <w:num w:numId="24" w16cid:durableId="2037844641">
     <w:abstractNumId w:val="0"/>
   </w:num>
-  <w:num w:numId="17" w16cid:durableId="2074347176">
-    <w:abstractNumId w:val="1"/>
-  </w:num>
-  <w:num w:numId="18" w16cid:durableId="1365444792">
-    <w:abstractNumId w:val="2"/>
+  <w:num w:numId="25" w16cid:durableId="822477293">
+    <w:abstractNumId w:val="21"/>
   </w:num>
 </w:numbering>
 </file>
 
 <file path=word/styles.xml><?xml version="1.0" encoding="utf-8"?>
-<w:styles xmlns:mc="http://schemas.openxmlformats.org/markup-compatibility/2006" xmlns:r="http://schemas.openxmlformats.org/officeDocument/2006/relationships" xmlns:w="http://schemas.openxmlformats.org/wordprocessingml/2006/main" xmlns:w14="http://schemas.microsoft.com/office/word/2010/wordml" xmlns:w15="http://schemas.microsoft.com/office/word/2012/wordml" xmlns:w16cex="http://schemas.microsoft.com/office/word/2018/wordml/cex" xmlns:w16cid="http://schemas.microsoft.com/office/word/2016/wordml/cid" xmlns:w16="http://schemas.microsoft.com/office/word/2018/wordml" xmlns:w16sdtdh="http://schemas.microsoft.com/office/word/2020/wordml/sdtdatahash" xmlns:w16se="http://schemas.microsoft.com/office/word/2015/wordml/symex" mc:Ignorable="w14 w15 w16se w16cid w16 w16cex w16sdtdh">
+<w:styles xmlns:mc="http://schemas.openxmlformats.org/markup-compatibility/2006" xmlns:r="http://schemas.openxmlformats.org/officeDocument/2006/relationships" xmlns:w="http://schemas.openxmlformats.org/wordprocessingml/2006/main" xmlns:w14="http://schemas.microsoft.com/office/word/2010/wordml" xmlns:w15="http://schemas.microsoft.com/office/word/2012/wordml" xmlns:w16cex="http://schemas.microsoft.com/office/word/2018/wordml/cex" xmlns:w16cid="http://schemas.microsoft.com/office/word/2016/wordml/cid" xmlns:w16="http://schemas.microsoft.com/office/word/2018/wordml" xmlns:w16du="http://schemas.microsoft.com/office/word/2023/wordml/word16du" xmlns:w16sdtdh="http://schemas.microsoft.com/office/word/2020/wordml/sdtdatahash" xmlns:w16se="http://schemas.microsoft.com/office/word/2015/wordml/symex" mc:Ignorable="w14 w15 w16se w16cid w16 w16cex w16sdtdh w16du">
   <w:docDefaults>
     <w:rPrDefault>
       <w:rPr>

--- a/doc/Documentation technique.docx
+++ b/doc/Documentation technique.docx
@@ -4040,7 +4040,7 @@
           <w:kern w:val="0"/>
           <w:sz w:val="16"/>
           <w:szCs w:val="16"/>
-          <w:lang w:eastAsia="fr-FR"/>
+          <w:lang w:val="en-US" w:eastAsia="fr-FR"/>
           <w14:ligatures w14:val="none"/>
         </w:rPr>
       </w:pPr>
@@ -4063,7 +4063,7 @@
           <w:kern w:val="0"/>
           <w:sz w:val="16"/>
           <w:szCs w:val="16"/>
-          <w:lang w:eastAsia="fr-FR"/>
+          <w:lang w:val="en-US" w:eastAsia="fr-FR"/>
           <w14:ligatures w14:val="none"/>
         </w:rPr>
         <w:t xml:space="preserve">* </w:t>
@@ -4076,10 +4076,10 @@
           <w:kern w:val="0"/>
           <w:sz w:val="16"/>
           <w:szCs w:val="16"/>
-          <w:lang w:eastAsia="fr-FR"/>
-          <w14:ligatures w14:val="none"/>
-        </w:rPr>
-        <w:t>score:</w:t>
+          <w:lang w:val="en-US" w:eastAsia="fr-FR"/>
+          <w14:ligatures w14:val="none"/>
+        </w:rPr>
+        <w:t>score</w:t>
       </w:r>
       <w:proofErr w:type="gramEnd"/>
       <w:r>
@@ -4089,33 +4089,19 @@
           <w:kern w:val="0"/>
           <w:sz w:val="16"/>
           <w:szCs w:val="16"/>
-          <w:lang w:eastAsia="fr-FR"/>
-          <w14:ligatures w14:val="none"/>
-        </w:rPr>
-        <w:t xml:space="preserve"> </w:t>
-      </w:r>
-      <w:proofErr w:type="spellStart"/>
-      <w:r>
-        <w:rPr>
-          <w:rFonts w:ascii="Consolas" w:eastAsia="Times New Roman" w:hAnsi="Consolas" w:cs="Times New Roman"/>
-          <w:color w:val="267F99"/>
-          <w:kern w:val="0"/>
-          <w:sz w:val="16"/>
-          <w:szCs w:val="16"/>
-          <w:lang w:eastAsia="fr-FR"/>
-          <w14:ligatures w14:val="none"/>
-        </w:rPr>
-        <w:t>number</w:t>
-      </w:r>
-      <w:proofErr w:type="spellEnd"/>
-      <w:r>
-        <w:rPr>
-          <w:rFonts w:ascii="Consolas" w:eastAsia="Times New Roman" w:hAnsi="Consolas" w:cs="Times New Roman"/>
-          <w:color w:val="267F99"/>
-          <w:kern w:val="0"/>
-          <w:sz w:val="16"/>
-          <w:szCs w:val="16"/>
-          <w:lang w:eastAsia="fr-FR"/>
+          <w:lang w:val="en-US" w:eastAsia="fr-FR"/>
+          <w14:ligatures w14:val="none"/>
+        </w:rPr>
+        <w:t>: number}</w:t>
+      </w:r>
+      <w:r>
+        <w:rPr>
+          <w:rFonts w:ascii="Consolas" w:eastAsia="Times New Roman" w:hAnsi="Consolas" w:cs="Times New Roman"/>
+          <w:color w:val="222222"/>
+          <w:kern w:val="0"/>
+          <w:sz w:val="16"/>
+          <w:szCs w:val="16"/>
+          <w:lang w:val="en-US" w:eastAsia="fr-FR"/>
           <w14:ligatures w14:val="none"/>
         </w:rPr>
         <w:t>}</w:t>
@@ -4123,23 +4109,11 @@
       <w:r>
         <w:rPr>
           <w:rFonts w:ascii="Consolas" w:eastAsia="Times New Roman" w:hAnsi="Consolas" w:cs="Times New Roman"/>
-          <w:color w:val="222222"/>
-          <w:kern w:val="0"/>
-          <w:sz w:val="16"/>
-          <w:szCs w:val="16"/>
-          <w:lang w:eastAsia="fr-FR"/>
-          <w14:ligatures w14:val="none"/>
-        </w:rPr>
-        <w:t>}</w:t>
-      </w:r>
-      <w:r>
-        <w:rPr>
-          <w:rFonts w:ascii="Consolas" w:eastAsia="Times New Roman" w:hAnsi="Consolas" w:cs="Times New Roman"/>
           <w:color w:val="008000"/>
           <w:kern w:val="0"/>
           <w:sz w:val="16"/>
           <w:szCs w:val="16"/>
-          <w:lang w:eastAsia="fr-FR"/>
+          <w:lang w:val="en-US" w:eastAsia="fr-FR"/>
           <w14:ligatures w14:val="none"/>
         </w:rPr>
         <w:t xml:space="preserve"> */</w:t>
@@ -22718,6 +22692,71 @@
           <w:kern w:val="0"/>
           <w:sz w:val="16"/>
           <w:szCs w:val="16"/>
+          <w:lang w:eastAsia="ko-KR"/>
+          <w14:ligatures w14:val="none"/>
+        </w:rPr>
+      </w:pPr>
+      <w:r>
+        <w:rPr>
+          <w:rFonts w:ascii="Consolas" w:eastAsia="Times New Roman" w:hAnsi="Consolas" w:cs="Times New Roman"/>
+          <w:color w:val="A31515"/>
+          <w:kern w:val="0"/>
+          <w:sz w:val="16"/>
+          <w:szCs w:val="16"/>
+          <w:lang w:eastAsia="ko-KR"/>
+          <w14:ligatures w14:val="none"/>
+        </w:rPr>
+        <w:t xml:space="preserve">    </w:t>
+      </w:r>
+      <w:r>
+        <w:rPr>
+          <w:rFonts w:ascii="Consolas" w:eastAsia="Times New Roman" w:hAnsi="Consolas" w:cs="Times New Roman"/>
+          <w:color w:val="A31515"/>
+          <w:kern w:val="0"/>
+          <w:sz w:val="16"/>
+          <w:szCs w:val="16"/>
+          <w:lang w:eastAsia="ko-KR"/>
+          <w14:ligatures w14:val="none"/>
+        </w:rPr>
+        <w:t>'</w:t>
+      </w:r>
+      <w:proofErr w:type="spellStart"/>
+      <w:r>
+        <w:rPr>
+          <w:rFonts w:ascii="Consolas" w:eastAsia="Times New Roman" w:hAnsi="Consolas" w:cs="Times New Roman"/>
+          <w:color w:val="A31515"/>
+          <w:kern w:val="0"/>
+          <w:sz w:val="16"/>
+          <w:szCs w:val="16"/>
+          <w:lang w:eastAsia="ko-KR"/>
+          <w14:ligatures w14:val="none"/>
+        </w:rPr>
+        <w:t>ecole</w:t>
+      </w:r>
+      <w:proofErr w:type="spellEnd"/>
+      <w:r>
+        <w:rPr>
+          <w:rFonts w:ascii="Consolas" w:eastAsia="Times New Roman" w:hAnsi="Consolas" w:cs="Times New Roman"/>
+          <w:color w:val="A31515"/>
+          <w:kern w:val="0"/>
+          <w:sz w:val="16"/>
+          <w:szCs w:val="16"/>
+          <w:lang w:eastAsia="ko-KR"/>
+          <w14:ligatures w14:val="none"/>
+        </w:rPr>
+        <w:t>'</w:t>
+      </w:r>
+    </w:p>
+    <w:p>
+      <w:pPr>
+        <w:shd w:val="clear" w:color="auto" w:fill="FFFFFF"/>
+        <w:spacing w:after="0" w:line="285" w:lineRule="atLeast"/>
+        <w:rPr>
+          <w:rFonts w:ascii="Consolas" w:eastAsia="Times New Roman" w:hAnsi="Consolas" w:cs="Times New Roman"/>
+          <w:color w:val="000000"/>
+          <w:kern w:val="0"/>
+          <w:sz w:val="16"/>
+          <w:szCs w:val="16"/>
           <w:lang w:val="en-US" w:eastAsia="ko-KR"/>
           <w14:ligatures w14:val="none"/>
         </w:rPr>
@@ -22744,60 +22783,7 @@
           <w:lang w:val="en-US" w:eastAsia="ko-KR"/>
           <w14:ligatures w14:val="none"/>
         </w:rPr>
-        <w:t>'</w:t>
-      </w:r>
-      <w:proofErr w:type="spellStart"/>
-      <w:r>
-        <w:rPr>
-          <w:rFonts w:ascii="Consolas" w:eastAsia="Times New Roman" w:hAnsi="Consolas" w:cs="Times New Roman"/>
-          <w:color w:val="A31515"/>
-          <w:kern w:val="0"/>
-          <w:sz w:val="16"/>
-          <w:szCs w:val="16"/>
-          <w:lang w:val="en-US" w:eastAsia="ko-KR"/>
-          <w14:ligatures w14:val="none"/>
-        </w:rPr>
-        <w:t>ecole</w:t>
-      </w:r>
-      <w:proofErr w:type="spellEnd"/>
-      <w:r>
-        <w:rPr>
-          <w:rFonts w:ascii="Consolas" w:eastAsia="Times New Roman" w:hAnsi="Consolas" w:cs="Times New Roman"/>
-          <w:color w:val="A31515"/>
-          <w:kern w:val="0"/>
-          <w:sz w:val="16"/>
-          <w:szCs w:val="16"/>
-          <w:lang w:val="en-US" w:eastAsia="ko-KR"/>
-          <w14:ligatures w14:val="none"/>
-        </w:rPr>
-        <w:t>'</w:t>
-      </w:r>
-    </w:p>
-    <w:p>
-      <w:pPr>
-        <w:shd w:val="clear" w:color="auto" w:fill="FFFFFF"/>
-        <w:spacing w:after="0" w:line="285" w:lineRule="atLeast"/>
-        <w:rPr>
-          <w:rFonts w:ascii="Consolas" w:eastAsia="Times New Roman" w:hAnsi="Consolas" w:cs="Times New Roman"/>
-          <w:color w:val="000000"/>
-          <w:kern w:val="0"/>
-          <w:sz w:val="16"/>
-          <w:szCs w:val="16"/>
-          <w:lang w:val="en-US" w:eastAsia="ko-KR"/>
-          <w14:ligatures w14:val="none"/>
-        </w:rPr>
-      </w:pPr>
-      <w:r>
-        <w:rPr>
-          <w:rFonts w:ascii="Consolas" w:eastAsia="Times New Roman" w:hAnsi="Consolas" w:cs="Times New Roman"/>
-          <w:color w:val="A31515"/>
-          <w:kern w:val="0"/>
-          <w:sz w:val="16"/>
-          <w:szCs w:val="16"/>
-          <w:lang w:val="en-US" w:eastAsia="ko-KR"/>
-          <w14:ligatures w14:val="none"/>
-        </w:rPr>
-        <w:t>    """</w:t>
+        <w:t>"""</w:t>
       </w:r>
     </w:p>
     <w:p>
@@ -40592,17 +40578,7 @@
           <w:szCs w:val="20"/>
           <w:u w:val="single"/>
         </w:rPr>
-        <w:t> !</w:t>
-      </w:r>
-      <w:r>
-        <w:rPr>
-          <w:b/>
-          <w:bCs/>
-          <w:sz w:val="20"/>
-          <w:szCs w:val="20"/>
-          <w:u w:val="single"/>
-        </w:rPr>
-        <w:t>`</w:t>
+        <w:t> !`</w:t>
       </w:r>
       <w:proofErr w:type="gramEnd"/>
     </w:p>
@@ -40740,8 +40716,8 @@
           <w:rFonts w:ascii="Consolas" w:eastAsia="Times New Roman" w:hAnsi="Consolas" w:cs="Times New Roman"/>
           <w:color w:val="000000"/>
           <w:kern w:val="0"/>
-          <w:sz w:val="21"/>
-          <w:szCs w:val="21"/>
+          <w:sz w:val="16"/>
+          <w:szCs w:val="16"/>
           <w:lang w:eastAsia="fr-FR"/>
           <w14:ligatures w14:val="none"/>
         </w:rPr>
@@ -40752,8 +40728,8 @@
           <w:rFonts w:ascii="Consolas" w:eastAsia="Times New Roman" w:hAnsi="Consolas" w:cs="Times New Roman"/>
           <w:color w:val="0000FF"/>
           <w:kern w:val="0"/>
-          <w:sz w:val="21"/>
-          <w:szCs w:val="21"/>
+          <w:sz w:val="16"/>
+          <w:szCs w:val="16"/>
           <w:lang w:eastAsia="fr-FR"/>
           <w14:ligatures w14:val="none"/>
         </w:rPr>
@@ -40765,8 +40741,8 @@
           <w:rFonts w:ascii="Consolas" w:eastAsia="Times New Roman" w:hAnsi="Consolas" w:cs="Times New Roman"/>
           <w:color w:val="000000"/>
           <w:kern w:val="0"/>
-          <w:sz w:val="21"/>
-          <w:szCs w:val="21"/>
+          <w:sz w:val="16"/>
+          <w:szCs w:val="16"/>
           <w:lang w:eastAsia="fr-FR"/>
           <w14:ligatures w14:val="none"/>
         </w:rPr>
@@ -40778,8 +40754,8 @@
           <w:rFonts w:ascii="Consolas" w:eastAsia="Times New Roman" w:hAnsi="Consolas" w:cs="Times New Roman"/>
           <w:color w:val="000000"/>
           <w:kern w:val="0"/>
-          <w:sz w:val="21"/>
-          <w:szCs w:val="21"/>
+          <w:sz w:val="16"/>
+          <w:szCs w:val="16"/>
           <w:lang w:eastAsia="fr-FR"/>
           <w14:ligatures w14:val="none"/>
         </w:rPr>
@@ -40791,8 +40767,8 @@
           <w:rFonts w:ascii="Consolas" w:eastAsia="Times New Roman" w:hAnsi="Consolas" w:cs="Times New Roman"/>
           <w:color w:val="000000"/>
           <w:kern w:val="0"/>
-          <w:sz w:val="21"/>
-          <w:szCs w:val="21"/>
+          <w:sz w:val="16"/>
+          <w:szCs w:val="16"/>
           <w:lang w:eastAsia="fr-FR"/>
           <w14:ligatures w14:val="none"/>
         </w:rPr>
@@ -40807,19 +40783,19 @@
           <w:rFonts w:ascii="Consolas" w:eastAsia="Times New Roman" w:hAnsi="Consolas" w:cs="Times New Roman"/>
           <w:color w:val="000000"/>
           <w:kern w:val="0"/>
-          <w:sz w:val="21"/>
-          <w:szCs w:val="21"/>
-          <w:lang w:eastAsia="fr-FR"/>
-          <w14:ligatures w14:val="none"/>
-        </w:rPr>
-      </w:pPr>
-      <w:r>
-        <w:rPr>
-          <w:rFonts w:ascii="Consolas" w:eastAsia="Times New Roman" w:hAnsi="Consolas" w:cs="Times New Roman"/>
-          <w:color w:val="000000"/>
-          <w:kern w:val="0"/>
-          <w:sz w:val="21"/>
-          <w:szCs w:val="21"/>
+          <w:sz w:val="16"/>
+          <w:szCs w:val="16"/>
+          <w:lang w:eastAsia="fr-FR"/>
+          <w14:ligatures w14:val="none"/>
+        </w:rPr>
+      </w:pPr>
+      <w:r>
+        <w:rPr>
+          <w:rFonts w:ascii="Consolas" w:eastAsia="Times New Roman" w:hAnsi="Consolas" w:cs="Times New Roman"/>
+          <w:color w:val="000000"/>
+          <w:kern w:val="0"/>
+          <w:sz w:val="16"/>
+          <w:szCs w:val="16"/>
           <w:lang w:eastAsia="fr-FR"/>
           <w14:ligatures w14:val="none"/>
         </w:rPr>
@@ -40830,8 +40806,8 @@
           <w:rFonts w:ascii="Consolas" w:eastAsia="Times New Roman" w:hAnsi="Consolas" w:cs="Times New Roman"/>
           <w:color w:val="A31515"/>
           <w:kern w:val="0"/>
-          <w:sz w:val="21"/>
-          <w:szCs w:val="21"/>
+          <w:sz w:val="16"/>
+          <w:szCs w:val="16"/>
           <w:lang w:eastAsia="fr-FR"/>
           <w14:ligatures w14:val="none"/>
         </w:rPr>
@@ -40843,8 +40819,8 @@
           <w:rFonts w:ascii="Consolas" w:eastAsia="Times New Roman" w:hAnsi="Consolas" w:cs="Times New Roman"/>
           <w:color w:val="A31515"/>
           <w:kern w:val="0"/>
-          <w:sz w:val="21"/>
-          <w:szCs w:val="21"/>
+          <w:sz w:val="16"/>
+          <w:szCs w:val="16"/>
           <w:lang w:eastAsia="fr-FR"/>
           <w14:ligatures w14:val="none"/>
         </w:rPr>
@@ -40856,8 +40832,8 @@
           <w:rFonts w:ascii="Consolas" w:eastAsia="Times New Roman" w:hAnsi="Consolas" w:cs="Times New Roman"/>
           <w:color w:val="A31515"/>
           <w:kern w:val="0"/>
-          <w:sz w:val="21"/>
-          <w:szCs w:val="21"/>
+          <w:sz w:val="16"/>
+          <w:szCs w:val="16"/>
           <w:lang w:eastAsia="fr-FR"/>
           <w14:ligatures w14:val="none"/>
         </w:rPr>
@@ -40872,19 +40848,19 @@
           <w:rFonts w:ascii="Consolas" w:eastAsia="Times New Roman" w:hAnsi="Consolas" w:cs="Times New Roman"/>
           <w:color w:val="000000"/>
           <w:kern w:val="0"/>
-          <w:sz w:val="21"/>
-          <w:szCs w:val="21"/>
-          <w:lang w:eastAsia="fr-FR"/>
-          <w14:ligatures w14:val="none"/>
-        </w:rPr>
-      </w:pPr>
-      <w:r>
-        <w:rPr>
-          <w:rFonts w:ascii="Consolas" w:eastAsia="Times New Roman" w:hAnsi="Consolas" w:cs="Times New Roman"/>
-          <w:color w:val="A31515"/>
-          <w:kern w:val="0"/>
-          <w:sz w:val="21"/>
-          <w:szCs w:val="21"/>
+          <w:sz w:val="16"/>
+          <w:szCs w:val="16"/>
+          <w:lang w:eastAsia="fr-FR"/>
+          <w14:ligatures w14:val="none"/>
+        </w:rPr>
+      </w:pPr>
+      <w:r>
+        <w:rPr>
+          <w:rFonts w:ascii="Consolas" w:eastAsia="Times New Roman" w:hAnsi="Consolas" w:cs="Times New Roman"/>
+          <w:color w:val="A31515"/>
+          <w:kern w:val="0"/>
+          <w:sz w:val="16"/>
+          <w:szCs w:val="16"/>
           <w:lang w:eastAsia="fr-FR"/>
           <w14:ligatures w14:val="none"/>
         </w:rPr>
@@ -40953,8 +40929,8 @@
           <w:rFonts w:ascii="Consolas" w:eastAsia="Times New Roman" w:hAnsi="Consolas" w:cs="Times New Roman"/>
           <w:color w:val="000000"/>
           <w:kern w:val="0"/>
-          <w:sz w:val="21"/>
-          <w:szCs w:val="21"/>
+          <w:sz w:val="16"/>
+          <w:szCs w:val="16"/>
           <w:lang w:eastAsia="fr-FR"/>
           <w14:ligatures w14:val="none"/>
         </w:rPr>
@@ -40966,8 +40942,8 @@
           <w:rFonts w:ascii="Consolas" w:eastAsia="Times New Roman" w:hAnsi="Consolas" w:cs="Times New Roman"/>
           <w:color w:val="0000FF"/>
           <w:kern w:val="0"/>
-          <w:sz w:val="21"/>
-          <w:szCs w:val="21"/>
+          <w:sz w:val="16"/>
+          <w:szCs w:val="16"/>
           <w:lang w:eastAsia="fr-FR"/>
           <w14:ligatures w14:val="none"/>
         </w:rPr>
@@ -40980,8 +40956,8 @@
           <w:rFonts w:ascii="Consolas" w:eastAsia="Times New Roman" w:hAnsi="Consolas" w:cs="Times New Roman"/>
           <w:color w:val="000000"/>
           <w:kern w:val="0"/>
-          <w:sz w:val="21"/>
-          <w:szCs w:val="21"/>
+          <w:sz w:val="16"/>
+          <w:szCs w:val="16"/>
           <w:lang w:eastAsia="fr-FR"/>
           <w14:ligatures w14:val="none"/>
         </w:rPr>
@@ -40993,8 +40969,8 @@
           <w:rFonts w:ascii="Consolas" w:eastAsia="Times New Roman" w:hAnsi="Consolas" w:cs="Times New Roman"/>
           <w:color w:val="000000"/>
           <w:kern w:val="0"/>
-          <w:sz w:val="21"/>
-          <w:szCs w:val="21"/>
+          <w:sz w:val="16"/>
+          <w:szCs w:val="16"/>
           <w:lang w:eastAsia="fr-FR"/>
           <w14:ligatures w14:val="none"/>
         </w:rPr>
@@ -41006,8 +40982,8 @@
           <w:rFonts w:ascii="Consolas" w:eastAsia="Times New Roman" w:hAnsi="Consolas" w:cs="Times New Roman"/>
           <w:color w:val="000000"/>
           <w:kern w:val="0"/>
-          <w:sz w:val="21"/>
-          <w:szCs w:val="21"/>
+          <w:sz w:val="16"/>
+          <w:szCs w:val="16"/>
           <w:lang w:eastAsia="fr-FR"/>
           <w14:ligatures w14:val="none"/>
         </w:rPr>
@@ -41018,8 +40994,8 @@
           <w:rFonts w:ascii="Consolas" w:eastAsia="Times New Roman" w:hAnsi="Consolas" w:cs="Times New Roman"/>
           <w:color w:val="A31515"/>
           <w:kern w:val="0"/>
-          <w:sz w:val="21"/>
-          <w:szCs w:val="21"/>
+          <w:sz w:val="16"/>
+          <w:szCs w:val="16"/>
           <w:lang w:eastAsia="fr-FR"/>
           <w14:ligatures w14:val="none"/>
         </w:rPr>
@@ -41031,8 +41007,8 @@
           <w:rFonts w:ascii="Consolas" w:eastAsia="Times New Roman" w:hAnsi="Consolas" w:cs="Times New Roman"/>
           <w:color w:val="A31515"/>
           <w:kern w:val="0"/>
-          <w:sz w:val="21"/>
-          <w:szCs w:val="21"/>
+          <w:sz w:val="16"/>
+          <w:szCs w:val="16"/>
           <w:lang w:eastAsia="fr-FR"/>
           <w14:ligatures w14:val="none"/>
         </w:rPr>
@@ -41044,8 +41020,8 @@
           <w:rFonts w:ascii="Consolas" w:eastAsia="Times New Roman" w:hAnsi="Consolas" w:cs="Times New Roman"/>
           <w:color w:val="A31515"/>
           <w:kern w:val="0"/>
-          <w:sz w:val="21"/>
-          <w:szCs w:val="21"/>
+          <w:sz w:val="16"/>
+          <w:szCs w:val="16"/>
           <w:lang w:eastAsia="fr-FR"/>
           <w14:ligatures w14:val="none"/>
         </w:rPr>
@@ -41056,8 +41032,8 @@
           <w:rFonts w:ascii="Consolas" w:eastAsia="Times New Roman" w:hAnsi="Consolas" w:cs="Times New Roman"/>
           <w:color w:val="000000"/>
           <w:kern w:val="0"/>
-          <w:sz w:val="21"/>
-          <w:szCs w:val="21"/>
+          <w:sz w:val="16"/>
+          <w:szCs w:val="16"/>
           <w:lang w:eastAsia="fr-FR"/>
           <w14:ligatures w14:val="none"/>
         </w:rPr>
@@ -41072,19 +41048,19 @@
           <w:rFonts w:ascii="Consolas" w:eastAsia="Times New Roman" w:hAnsi="Consolas" w:cs="Times New Roman"/>
           <w:color w:val="000000"/>
           <w:kern w:val="0"/>
-          <w:sz w:val="21"/>
-          <w:szCs w:val="21"/>
-          <w:lang w:eastAsia="fr-FR"/>
-          <w14:ligatures w14:val="none"/>
-        </w:rPr>
-      </w:pPr>
-      <w:r>
-        <w:rPr>
-          <w:rFonts w:ascii="Consolas" w:eastAsia="Times New Roman" w:hAnsi="Consolas" w:cs="Times New Roman"/>
-          <w:color w:val="000000"/>
-          <w:kern w:val="0"/>
-          <w:sz w:val="21"/>
-          <w:szCs w:val="21"/>
+          <w:sz w:val="16"/>
+          <w:szCs w:val="16"/>
+          <w:lang w:eastAsia="fr-FR"/>
+          <w14:ligatures w14:val="none"/>
+        </w:rPr>
+      </w:pPr>
+      <w:r>
+        <w:rPr>
+          <w:rFonts w:ascii="Consolas" w:eastAsia="Times New Roman" w:hAnsi="Consolas" w:cs="Times New Roman"/>
+          <w:color w:val="000000"/>
+          <w:kern w:val="0"/>
+          <w:sz w:val="16"/>
+          <w:szCs w:val="16"/>
           <w:lang w:eastAsia="fr-FR"/>
           <w14:ligatures w14:val="none"/>
         </w:rPr>
@@ -41095,8 +41071,8 @@
           <w:rFonts w:ascii="Consolas" w:eastAsia="Times New Roman" w:hAnsi="Consolas" w:cs="Times New Roman"/>
           <w:color w:val="A31515"/>
           <w:kern w:val="0"/>
-          <w:sz w:val="21"/>
-          <w:szCs w:val="21"/>
+          <w:sz w:val="16"/>
+          <w:szCs w:val="16"/>
           <w:lang w:eastAsia="fr-FR"/>
           <w14:ligatures w14:val="none"/>
         </w:rPr>
@@ -41107,8 +41083,8 @@
           <w:rFonts w:ascii="Consolas" w:eastAsia="Times New Roman" w:hAnsi="Consolas" w:cs="Times New Roman"/>
           <w:color w:val="A31515"/>
           <w:kern w:val="0"/>
-          <w:sz w:val="21"/>
-          <w:szCs w:val="21"/>
+          <w:sz w:val="16"/>
+          <w:szCs w:val="16"/>
           <w:lang w:eastAsia="fr-FR"/>
           <w14:ligatures w14:val="none"/>
         </w:rPr>
@@ -41121,8 +41097,8 @@
           <w:rFonts w:ascii="Consolas" w:eastAsia="Times New Roman" w:hAnsi="Consolas" w:cs="Times New Roman"/>
           <w:color w:val="A31515"/>
           <w:kern w:val="0"/>
-          <w:sz w:val="21"/>
-          <w:szCs w:val="21"/>
+          <w:sz w:val="16"/>
+          <w:szCs w:val="16"/>
           <w:lang w:eastAsia="fr-FR"/>
           <w14:ligatures w14:val="none"/>
         </w:rPr>
@@ -41133,8 +41109,8 @@
           <w:rFonts w:ascii="Consolas" w:eastAsia="Times New Roman" w:hAnsi="Consolas" w:cs="Times New Roman"/>
           <w:color w:val="A31515"/>
           <w:kern w:val="0"/>
-          <w:sz w:val="21"/>
-          <w:szCs w:val="21"/>
+          <w:sz w:val="16"/>
+          <w:szCs w:val="16"/>
           <w:lang w:eastAsia="fr-FR"/>
           <w14:ligatures w14:val="none"/>
         </w:rPr>
@@ -41146,8 +41122,8 @@
           <w:rFonts w:ascii="Consolas" w:eastAsia="Times New Roman" w:hAnsi="Consolas" w:cs="Times New Roman"/>
           <w:color w:val="A31515"/>
           <w:kern w:val="0"/>
-          <w:sz w:val="21"/>
-          <w:szCs w:val="21"/>
+          <w:sz w:val="16"/>
+          <w:szCs w:val="16"/>
           <w:lang w:eastAsia="fr-FR"/>
           <w14:ligatures w14:val="none"/>
         </w:rPr>
@@ -41163,8 +41139,8 @@
           <w:rFonts w:ascii="Consolas" w:eastAsia="Times New Roman" w:hAnsi="Consolas" w:cs="Times New Roman"/>
           <w:color w:val="000000"/>
           <w:kern w:val="0"/>
-          <w:sz w:val="21"/>
-          <w:szCs w:val="21"/>
+          <w:sz w:val="16"/>
+          <w:szCs w:val="16"/>
           <w:lang w:eastAsia="fr-FR"/>
           <w14:ligatures w14:val="none"/>
         </w:rPr>
@@ -41178,19 +41154,19 @@
           <w:rFonts w:ascii="Consolas" w:eastAsia="Times New Roman" w:hAnsi="Consolas" w:cs="Times New Roman"/>
           <w:color w:val="000000"/>
           <w:kern w:val="0"/>
-          <w:sz w:val="21"/>
-          <w:szCs w:val="21"/>
-          <w:lang w:eastAsia="fr-FR"/>
-          <w14:ligatures w14:val="none"/>
-        </w:rPr>
-      </w:pPr>
-      <w:r>
-        <w:rPr>
-          <w:rFonts w:ascii="Consolas" w:eastAsia="Times New Roman" w:hAnsi="Consolas" w:cs="Times New Roman"/>
-          <w:color w:val="A31515"/>
-          <w:kern w:val="0"/>
-          <w:sz w:val="21"/>
-          <w:szCs w:val="21"/>
+          <w:sz w:val="16"/>
+          <w:szCs w:val="16"/>
+          <w:lang w:eastAsia="fr-FR"/>
+          <w14:ligatures w14:val="none"/>
+        </w:rPr>
+      </w:pPr>
+      <w:r>
+        <w:rPr>
+          <w:rFonts w:ascii="Consolas" w:eastAsia="Times New Roman" w:hAnsi="Consolas" w:cs="Times New Roman"/>
+          <w:color w:val="A31515"/>
+          <w:kern w:val="0"/>
+          <w:sz w:val="16"/>
+          <w:szCs w:val="16"/>
           <w:lang w:eastAsia="fr-FR"/>
           <w14:ligatures w14:val="none"/>
         </w:rPr>
@@ -41202,8 +41178,8 @@
           <w:rFonts w:ascii="Consolas" w:eastAsia="Times New Roman" w:hAnsi="Consolas" w:cs="Times New Roman"/>
           <w:color w:val="A31515"/>
           <w:kern w:val="0"/>
-          <w:sz w:val="21"/>
-          <w:szCs w:val="21"/>
+          <w:sz w:val="16"/>
+          <w:szCs w:val="16"/>
           <w:lang w:eastAsia="fr-FR"/>
           <w14:ligatures w14:val="none"/>
         </w:rPr>
@@ -41219,19 +41195,19 @@
           <w:rFonts w:ascii="Consolas" w:eastAsia="Times New Roman" w:hAnsi="Consolas" w:cs="Times New Roman"/>
           <w:color w:val="000000"/>
           <w:kern w:val="0"/>
-          <w:sz w:val="21"/>
-          <w:szCs w:val="21"/>
-          <w:lang w:eastAsia="fr-FR"/>
-          <w14:ligatures w14:val="none"/>
-        </w:rPr>
-      </w:pPr>
-      <w:r>
-        <w:rPr>
-          <w:rFonts w:ascii="Consolas" w:eastAsia="Times New Roman" w:hAnsi="Consolas" w:cs="Times New Roman"/>
-          <w:color w:val="A31515"/>
-          <w:kern w:val="0"/>
-          <w:sz w:val="21"/>
-          <w:szCs w:val="21"/>
+          <w:sz w:val="16"/>
+          <w:szCs w:val="16"/>
+          <w:lang w:eastAsia="fr-FR"/>
+          <w14:ligatures w14:val="none"/>
+        </w:rPr>
+      </w:pPr>
+      <w:r>
+        <w:rPr>
+          <w:rFonts w:ascii="Consolas" w:eastAsia="Times New Roman" w:hAnsi="Consolas" w:cs="Times New Roman"/>
+          <w:color w:val="A31515"/>
+          <w:kern w:val="0"/>
+          <w:sz w:val="16"/>
+          <w:szCs w:val="16"/>
           <w:lang w:eastAsia="fr-FR"/>
           <w14:ligatures w14:val="none"/>
         </w:rPr>
@@ -41243,8 +41219,8 @@
           <w:rFonts w:ascii="Consolas" w:eastAsia="Times New Roman" w:hAnsi="Consolas" w:cs="Times New Roman"/>
           <w:color w:val="A31515"/>
           <w:kern w:val="0"/>
-          <w:sz w:val="21"/>
-          <w:szCs w:val="21"/>
+          <w:sz w:val="16"/>
+          <w:szCs w:val="16"/>
           <w:lang w:eastAsia="fr-FR"/>
           <w14:ligatures w14:val="none"/>
         </w:rPr>
@@ -41256,8 +41232,8 @@
           <w:rFonts w:ascii="Consolas" w:eastAsia="Times New Roman" w:hAnsi="Consolas" w:cs="Times New Roman"/>
           <w:color w:val="A31515"/>
           <w:kern w:val="0"/>
-          <w:sz w:val="21"/>
-          <w:szCs w:val="21"/>
+          <w:sz w:val="16"/>
+          <w:szCs w:val="16"/>
           <w:lang w:eastAsia="fr-FR"/>
           <w14:ligatures w14:val="none"/>
         </w:rPr>
@@ -41269,8 +41245,8 @@
           <w:rFonts w:ascii="Consolas" w:eastAsia="Times New Roman" w:hAnsi="Consolas" w:cs="Times New Roman"/>
           <w:color w:val="A31515"/>
           <w:kern w:val="0"/>
-          <w:sz w:val="21"/>
-          <w:szCs w:val="21"/>
+          <w:sz w:val="16"/>
+          <w:szCs w:val="16"/>
           <w:lang w:eastAsia="fr-FR"/>
           <w14:ligatures w14:val="none"/>
         </w:rPr>
@@ -41282,8 +41258,8 @@
           <w:rFonts w:ascii="Consolas" w:eastAsia="Times New Roman" w:hAnsi="Consolas" w:cs="Times New Roman"/>
           <w:color w:val="A31515"/>
           <w:kern w:val="0"/>
-          <w:sz w:val="21"/>
-          <w:szCs w:val="21"/>
+          <w:sz w:val="16"/>
+          <w:szCs w:val="16"/>
           <w:lang w:eastAsia="fr-FR"/>
           <w14:ligatures w14:val="none"/>
         </w:rPr>
@@ -41295,8 +41271,8 @@
           <w:rFonts w:ascii="Consolas" w:eastAsia="Times New Roman" w:hAnsi="Consolas" w:cs="Times New Roman"/>
           <w:color w:val="A31515"/>
           <w:kern w:val="0"/>
-          <w:sz w:val="21"/>
-          <w:szCs w:val="21"/>
+          <w:sz w:val="16"/>
+          <w:szCs w:val="16"/>
           <w:lang w:eastAsia="fr-FR"/>
           <w14:ligatures w14:val="none"/>
         </w:rPr>
@@ -41308,8 +41284,8 @@
           <w:rFonts w:ascii="Consolas" w:eastAsia="Times New Roman" w:hAnsi="Consolas" w:cs="Times New Roman"/>
           <w:color w:val="A31515"/>
           <w:kern w:val="0"/>
-          <w:sz w:val="21"/>
-          <w:szCs w:val="21"/>
+          <w:sz w:val="16"/>
+          <w:szCs w:val="16"/>
           <w:lang w:eastAsia="fr-FR"/>
           <w14:ligatures w14:val="none"/>
         </w:rPr>
@@ -41321,8 +41297,8 @@
           <w:rFonts w:ascii="Consolas" w:eastAsia="Times New Roman" w:hAnsi="Consolas" w:cs="Times New Roman"/>
           <w:color w:val="A31515"/>
           <w:kern w:val="0"/>
-          <w:sz w:val="21"/>
-          <w:szCs w:val="21"/>
+          <w:sz w:val="16"/>
+          <w:szCs w:val="16"/>
           <w:lang w:eastAsia="fr-FR"/>
           <w14:ligatures w14:val="none"/>
         </w:rPr>
@@ -41334,8 +41310,8 @@
           <w:rFonts w:ascii="Consolas" w:eastAsia="Times New Roman" w:hAnsi="Consolas" w:cs="Times New Roman"/>
           <w:color w:val="A31515"/>
           <w:kern w:val="0"/>
-          <w:sz w:val="21"/>
-          <w:szCs w:val="21"/>
+          <w:sz w:val="16"/>
+          <w:szCs w:val="16"/>
           <w:lang w:eastAsia="fr-FR"/>
           <w14:ligatures w14:val="none"/>
         </w:rPr>
@@ -41347,8 +41323,8 @@
           <w:rFonts w:ascii="Consolas" w:eastAsia="Times New Roman" w:hAnsi="Consolas" w:cs="Times New Roman"/>
           <w:color w:val="A31515"/>
           <w:kern w:val="0"/>
-          <w:sz w:val="21"/>
-          <w:szCs w:val="21"/>
+          <w:sz w:val="16"/>
+          <w:szCs w:val="16"/>
           <w:lang w:eastAsia="fr-FR"/>
           <w14:ligatures w14:val="none"/>
         </w:rPr>
@@ -41360,8 +41336,8 @@
           <w:rFonts w:ascii="Consolas" w:eastAsia="Times New Roman" w:hAnsi="Consolas" w:cs="Times New Roman"/>
           <w:color w:val="A31515"/>
           <w:kern w:val="0"/>
-          <w:sz w:val="21"/>
-          <w:szCs w:val="21"/>
+          <w:sz w:val="16"/>
+          <w:szCs w:val="16"/>
           <w:lang w:eastAsia="fr-FR"/>
           <w14:ligatures w14:val="none"/>
         </w:rPr>
@@ -41376,19 +41352,19 @@
           <w:rFonts w:ascii="Consolas" w:eastAsia="Times New Roman" w:hAnsi="Consolas" w:cs="Times New Roman"/>
           <w:color w:val="000000"/>
           <w:kern w:val="0"/>
-          <w:sz w:val="21"/>
-          <w:szCs w:val="21"/>
-          <w:lang w:eastAsia="fr-FR"/>
-          <w14:ligatures w14:val="none"/>
-        </w:rPr>
-      </w:pPr>
-      <w:r>
-        <w:rPr>
-          <w:rFonts w:ascii="Consolas" w:eastAsia="Times New Roman" w:hAnsi="Consolas" w:cs="Times New Roman"/>
-          <w:color w:val="A31515"/>
-          <w:kern w:val="0"/>
-          <w:sz w:val="21"/>
-          <w:szCs w:val="21"/>
+          <w:sz w:val="16"/>
+          <w:szCs w:val="16"/>
+          <w:lang w:eastAsia="fr-FR"/>
+          <w14:ligatures w14:val="none"/>
+        </w:rPr>
+      </w:pPr>
+      <w:r>
+        <w:rPr>
+          <w:rFonts w:ascii="Consolas" w:eastAsia="Times New Roman" w:hAnsi="Consolas" w:cs="Times New Roman"/>
+          <w:color w:val="A31515"/>
+          <w:kern w:val="0"/>
+          <w:sz w:val="16"/>
+          <w:szCs w:val="16"/>
           <w:lang w:eastAsia="fr-FR"/>
           <w14:ligatures w14:val="none"/>
         </w:rPr>
@@ -41494,8 +41470,8 @@
           <w:rFonts w:ascii="Consolas" w:eastAsia="Times New Roman" w:hAnsi="Consolas" w:cs="Times New Roman"/>
           <w:color w:val="000000"/>
           <w:kern w:val="0"/>
-          <w:sz w:val="21"/>
-          <w:szCs w:val="21"/>
+          <w:sz w:val="16"/>
+          <w:szCs w:val="16"/>
           <w:lang w:eastAsia="fr-FR"/>
           <w14:ligatures w14:val="none"/>
         </w:rPr>
@@ -41506,8 +41482,8 @@
           <w:rFonts w:ascii="Consolas" w:eastAsia="Times New Roman" w:hAnsi="Consolas" w:cs="Times New Roman"/>
           <w:color w:val="0000FF"/>
           <w:kern w:val="0"/>
-          <w:sz w:val="21"/>
-          <w:szCs w:val="21"/>
+          <w:sz w:val="16"/>
+          <w:szCs w:val="16"/>
           <w:lang w:eastAsia="fr-FR"/>
           <w14:ligatures w14:val="none"/>
         </w:rPr>
@@ -41520,8 +41496,8 @@
           <w:rFonts w:ascii="Consolas" w:eastAsia="Times New Roman" w:hAnsi="Consolas" w:cs="Times New Roman"/>
           <w:color w:val="000000"/>
           <w:kern w:val="0"/>
-          <w:sz w:val="21"/>
-          <w:szCs w:val="21"/>
+          <w:sz w:val="16"/>
+          <w:szCs w:val="16"/>
           <w:lang w:eastAsia="fr-FR"/>
           <w14:ligatures w14:val="none"/>
         </w:rPr>
@@ -41536,19 +41512,19 @@
           <w:rFonts w:ascii="Consolas" w:eastAsia="Times New Roman" w:hAnsi="Consolas" w:cs="Times New Roman"/>
           <w:color w:val="000000"/>
           <w:kern w:val="0"/>
-          <w:sz w:val="21"/>
-          <w:szCs w:val="21"/>
-          <w:lang w:eastAsia="fr-FR"/>
-          <w14:ligatures w14:val="none"/>
-        </w:rPr>
-      </w:pPr>
-      <w:r>
-        <w:rPr>
-          <w:rFonts w:ascii="Consolas" w:eastAsia="Times New Roman" w:hAnsi="Consolas" w:cs="Times New Roman"/>
-          <w:color w:val="000000"/>
-          <w:kern w:val="0"/>
-          <w:sz w:val="21"/>
-          <w:szCs w:val="21"/>
+          <w:sz w:val="16"/>
+          <w:szCs w:val="16"/>
+          <w:lang w:eastAsia="fr-FR"/>
+          <w14:ligatures w14:val="none"/>
+        </w:rPr>
+      </w:pPr>
+      <w:r>
+        <w:rPr>
+          <w:rFonts w:ascii="Consolas" w:eastAsia="Times New Roman" w:hAnsi="Consolas" w:cs="Times New Roman"/>
+          <w:color w:val="000000"/>
+          <w:kern w:val="0"/>
+          <w:sz w:val="16"/>
+          <w:szCs w:val="16"/>
           <w:lang w:eastAsia="fr-FR"/>
           <w14:ligatures w14:val="none"/>
         </w:rPr>
@@ -41559,8 +41535,8 @@
           <w:rFonts w:ascii="Consolas" w:eastAsia="Times New Roman" w:hAnsi="Consolas" w:cs="Times New Roman"/>
           <w:color w:val="A31515"/>
           <w:kern w:val="0"/>
-          <w:sz w:val="21"/>
-          <w:szCs w:val="21"/>
+          <w:sz w:val="16"/>
+          <w:szCs w:val="16"/>
           <w:lang w:eastAsia="fr-FR"/>
           <w14:ligatures w14:val="none"/>
         </w:rPr>
@@ -41575,19 +41551,19 @@
           <w:rFonts w:ascii="Consolas" w:eastAsia="Times New Roman" w:hAnsi="Consolas" w:cs="Times New Roman"/>
           <w:color w:val="000000"/>
           <w:kern w:val="0"/>
-          <w:sz w:val="21"/>
-          <w:szCs w:val="21"/>
-          <w:lang w:eastAsia="fr-FR"/>
-          <w14:ligatures w14:val="none"/>
-        </w:rPr>
-      </w:pPr>
-      <w:r>
-        <w:rPr>
-          <w:rFonts w:ascii="Consolas" w:eastAsia="Times New Roman" w:hAnsi="Consolas" w:cs="Times New Roman"/>
-          <w:color w:val="A31515"/>
-          <w:kern w:val="0"/>
-          <w:sz w:val="21"/>
-          <w:szCs w:val="21"/>
+          <w:sz w:val="16"/>
+          <w:szCs w:val="16"/>
+          <w:lang w:eastAsia="fr-FR"/>
+          <w14:ligatures w14:val="none"/>
+        </w:rPr>
+      </w:pPr>
+      <w:r>
+        <w:rPr>
+          <w:rFonts w:ascii="Consolas" w:eastAsia="Times New Roman" w:hAnsi="Consolas" w:cs="Times New Roman"/>
+          <w:color w:val="A31515"/>
+          <w:kern w:val="0"/>
+          <w:sz w:val="16"/>
+          <w:szCs w:val="16"/>
           <w:lang w:eastAsia="fr-FR"/>
           <w14:ligatures w14:val="none"/>
         </w:rPr>
@@ -41653,8 +41629,8 @@
           <w:rFonts w:ascii="Consolas" w:eastAsia="Times New Roman" w:hAnsi="Consolas" w:cs="Times New Roman"/>
           <w:color w:val="000000"/>
           <w:kern w:val="0"/>
-          <w:sz w:val="21"/>
-          <w:szCs w:val="21"/>
+          <w:sz w:val="16"/>
+          <w:szCs w:val="16"/>
           <w:lang w:eastAsia="fr-FR"/>
           <w14:ligatures w14:val="none"/>
         </w:rPr>
@@ -41665,8 +41641,8 @@
           <w:rFonts w:ascii="Consolas" w:eastAsia="Times New Roman" w:hAnsi="Consolas" w:cs="Times New Roman"/>
           <w:color w:val="0000FF"/>
           <w:kern w:val="0"/>
-          <w:sz w:val="21"/>
-          <w:szCs w:val="21"/>
+          <w:sz w:val="16"/>
+          <w:szCs w:val="16"/>
           <w:lang w:eastAsia="fr-FR"/>
           <w14:ligatures w14:val="none"/>
         </w:rPr>
@@ -41677,8 +41653,8 @@
           <w:rFonts w:ascii="Consolas" w:eastAsia="Times New Roman" w:hAnsi="Consolas" w:cs="Times New Roman"/>
           <w:color w:val="000000"/>
           <w:kern w:val="0"/>
-          <w:sz w:val="21"/>
-          <w:szCs w:val="21"/>
+          <w:sz w:val="16"/>
+          <w:szCs w:val="16"/>
           <w:lang w:eastAsia="fr-FR"/>
           <w14:ligatures w14:val="none"/>
         </w:rPr>
@@ -41690,8 +41666,8 @@
           <w:rFonts w:ascii="Consolas" w:eastAsia="Times New Roman" w:hAnsi="Consolas" w:cs="Times New Roman"/>
           <w:color w:val="000000"/>
           <w:kern w:val="0"/>
-          <w:sz w:val="21"/>
-          <w:szCs w:val="21"/>
+          <w:sz w:val="16"/>
+          <w:szCs w:val="16"/>
           <w:lang w:eastAsia="fr-FR"/>
           <w14:ligatures w14:val="none"/>
         </w:rPr>
@@ -41702,8 +41678,8 @@
           <w:rFonts w:ascii="Consolas" w:eastAsia="Times New Roman" w:hAnsi="Consolas" w:cs="Times New Roman"/>
           <w:color w:val="008000"/>
           <w:kern w:val="0"/>
-          <w:sz w:val="21"/>
-          <w:szCs w:val="21"/>
+          <w:sz w:val="16"/>
+          <w:szCs w:val="16"/>
           <w:lang w:eastAsia="fr-FR"/>
           <w14:ligatures w14:val="none"/>
         </w:rPr>
@@ -41718,8 +41694,8 @@
           <w:rFonts w:ascii="Consolas" w:eastAsia="Times New Roman" w:hAnsi="Consolas" w:cs="Times New Roman"/>
           <w:color w:val="000000"/>
           <w:kern w:val="0"/>
-          <w:sz w:val="21"/>
-          <w:szCs w:val="21"/>
+          <w:sz w:val="16"/>
+          <w:szCs w:val="16"/>
           <w:lang w:eastAsia="fr-FR"/>
           <w14:ligatures w14:val="none"/>
         </w:rPr>
@@ -41731,8 +41707,8 @@
           <w:rFonts w:ascii="Consolas" w:eastAsia="Times New Roman" w:hAnsi="Consolas" w:cs="Times New Roman"/>
           <w:color w:val="0000FF"/>
           <w:kern w:val="0"/>
-          <w:sz w:val="21"/>
-          <w:szCs w:val="21"/>
+          <w:sz w:val="16"/>
+          <w:szCs w:val="16"/>
           <w:lang w:eastAsia="fr-FR"/>
           <w14:ligatures w14:val="none"/>
         </w:rPr>
@@ -41743,8 +41719,8 @@
           <w:rFonts w:ascii="Consolas" w:eastAsia="Times New Roman" w:hAnsi="Consolas" w:cs="Times New Roman"/>
           <w:color w:val="000000"/>
           <w:kern w:val="0"/>
-          <w:sz w:val="21"/>
-          <w:szCs w:val="21"/>
+          <w:sz w:val="16"/>
+          <w:szCs w:val="16"/>
           <w:lang w:eastAsia="fr-FR"/>
           <w14:ligatures w14:val="none"/>
         </w:rPr>
@@ -41757,8 +41733,8 @@
           <w:rFonts w:ascii="Consolas" w:eastAsia="Times New Roman" w:hAnsi="Consolas" w:cs="Times New Roman"/>
           <w:color w:val="000000"/>
           <w:kern w:val="0"/>
-          <w:sz w:val="21"/>
-          <w:szCs w:val="21"/>
+          <w:sz w:val="16"/>
+          <w:szCs w:val="16"/>
           <w:lang w:eastAsia="fr-FR"/>
           <w14:ligatures w14:val="none"/>
         </w:rPr>
@@ -41769,8 +41745,8 @@
           <w:rFonts w:ascii="Consolas" w:eastAsia="Times New Roman" w:hAnsi="Consolas" w:cs="Times New Roman"/>
           <w:color w:val="008000"/>
           <w:kern w:val="0"/>
-          <w:sz w:val="21"/>
-          <w:szCs w:val="21"/>
+          <w:sz w:val="16"/>
+          <w:szCs w:val="16"/>
           <w:lang w:eastAsia="fr-FR"/>
           <w14:ligatures w14:val="none"/>
         </w:rPr>
@@ -41785,8 +41761,8 @@
           <w:rFonts w:ascii="Consolas" w:eastAsia="Times New Roman" w:hAnsi="Consolas" w:cs="Times New Roman"/>
           <w:color w:val="000000"/>
           <w:kern w:val="0"/>
-          <w:sz w:val="21"/>
-          <w:szCs w:val="21"/>
+          <w:sz w:val="16"/>
+          <w:szCs w:val="16"/>
           <w:lang w:eastAsia="fr-FR"/>
           <w14:ligatures w14:val="none"/>
         </w:rPr>
@@ -41798,8 +41774,8 @@
           <w:rFonts w:ascii="Consolas" w:eastAsia="Times New Roman" w:hAnsi="Consolas" w:cs="Times New Roman"/>
           <w:color w:val="0000FF"/>
           <w:kern w:val="0"/>
-          <w:sz w:val="21"/>
-          <w:szCs w:val="21"/>
+          <w:sz w:val="16"/>
+          <w:szCs w:val="16"/>
           <w:lang w:eastAsia="fr-FR"/>
           <w14:ligatures w14:val="none"/>
         </w:rPr>
@@ -41810,8 +41786,8 @@
           <w:rFonts w:ascii="Consolas" w:eastAsia="Times New Roman" w:hAnsi="Consolas" w:cs="Times New Roman"/>
           <w:color w:val="000000"/>
           <w:kern w:val="0"/>
-          <w:sz w:val="21"/>
-          <w:szCs w:val="21"/>
+          <w:sz w:val="16"/>
+          <w:szCs w:val="16"/>
           <w:lang w:eastAsia="fr-FR"/>
           <w14:ligatures w14:val="none"/>
         </w:rPr>
@@ -41823,8 +41799,8 @@
           <w:rFonts w:ascii="Consolas" w:eastAsia="Times New Roman" w:hAnsi="Consolas" w:cs="Times New Roman"/>
           <w:color w:val="000000"/>
           <w:kern w:val="0"/>
-          <w:sz w:val="21"/>
-          <w:szCs w:val="21"/>
+          <w:sz w:val="16"/>
+          <w:szCs w:val="16"/>
           <w:lang w:eastAsia="fr-FR"/>
           <w14:ligatures w14:val="none"/>
         </w:rPr>
@@ -41836,8 +41812,8 @@
           <w:rFonts w:ascii="Consolas" w:eastAsia="Times New Roman" w:hAnsi="Consolas" w:cs="Times New Roman"/>
           <w:color w:val="000000"/>
           <w:kern w:val="0"/>
-          <w:sz w:val="21"/>
-          <w:szCs w:val="21"/>
+          <w:sz w:val="16"/>
+          <w:szCs w:val="16"/>
           <w:lang w:eastAsia="fr-FR"/>
           <w14:ligatures w14:val="none"/>
         </w:rPr>
@@ -41849,8 +41825,8 @@
           <w:rFonts w:ascii="Consolas" w:eastAsia="Times New Roman" w:hAnsi="Consolas" w:cs="Times New Roman"/>
           <w:color w:val="000000"/>
           <w:kern w:val="0"/>
-          <w:sz w:val="21"/>
-          <w:szCs w:val="21"/>
+          <w:sz w:val="16"/>
+          <w:szCs w:val="16"/>
           <w:lang w:eastAsia="fr-FR"/>
           <w14:ligatures w14:val="none"/>
         </w:rPr>
@@ -41862,8 +41838,8 @@
           <w:rFonts w:ascii="Consolas" w:eastAsia="Times New Roman" w:hAnsi="Consolas" w:cs="Times New Roman"/>
           <w:color w:val="000000"/>
           <w:kern w:val="0"/>
-          <w:sz w:val="21"/>
-          <w:szCs w:val="21"/>
+          <w:sz w:val="16"/>
+          <w:szCs w:val="16"/>
           <w:lang w:eastAsia="fr-FR"/>
           <w14:ligatures w14:val="none"/>
         </w:rPr>
@@ -41874,8 +41850,8 @@
           <w:rFonts w:ascii="Consolas" w:eastAsia="Times New Roman" w:hAnsi="Consolas" w:cs="Times New Roman"/>
           <w:color w:val="008000"/>
           <w:kern w:val="0"/>
-          <w:sz w:val="21"/>
-          <w:szCs w:val="21"/>
+          <w:sz w:val="16"/>
+          <w:szCs w:val="16"/>
           <w:lang w:eastAsia="fr-FR"/>
           <w14:ligatures w14:val="none"/>
         </w:rPr>
@@ -41890,8 +41866,8 @@
           <w:rFonts w:ascii="Consolas" w:eastAsia="Times New Roman" w:hAnsi="Consolas" w:cs="Times New Roman"/>
           <w:color w:val="000000"/>
           <w:kern w:val="0"/>
-          <w:sz w:val="21"/>
-          <w:szCs w:val="21"/>
+          <w:sz w:val="16"/>
+          <w:szCs w:val="16"/>
           <w:lang w:eastAsia="fr-FR"/>
           <w14:ligatures w14:val="none"/>
         </w:rPr>
@@ -41903,8 +41879,8 @@
           <w:rFonts w:ascii="Consolas" w:eastAsia="Times New Roman" w:hAnsi="Consolas" w:cs="Times New Roman"/>
           <w:color w:val="0000FF"/>
           <w:kern w:val="0"/>
-          <w:sz w:val="21"/>
-          <w:szCs w:val="21"/>
+          <w:sz w:val="16"/>
+          <w:szCs w:val="16"/>
           <w:lang w:eastAsia="fr-FR"/>
           <w14:ligatures w14:val="none"/>
         </w:rPr>
@@ -41915,8 +41891,8 @@
           <w:rFonts w:ascii="Consolas" w:eastAsia="Times New Roman" w:hAnsi="Consolas" w:cs="Times New Roman"/>
           <w:color w:val="000000"/>
           <w:kern w:val="0"/>
-          <w:sz w:val="21"/>
-          <w:szCs w:val="21"/>
+          <w:sz w:val="16"/>
+          <w:szCs w:val="16"/>
           <w:lang w:eastAsia="fr-FR"/>
           <w14:ligatures w14:val="none"/>
         </w:rPr>
@@ -41929,8 +41905,8 @@
           <w:rFonts w:ascii="Consolas" w:eastAsia="Times New Roman" w:hAnsi="Consolas" w:cs="Times New Roman"/>
           <w:color w:val="000000"/>
           <w:kern w:val="0"/>
-          <w:sz w:val="21"/>
-          <w:szCs w:val="21"/>
+          <w:sz w:val="16"/>
+          <w:szCs w:val="16"/>
           <w:lang w:eastAsia="fr-FR"/>
           <w14:ligatures w14:val="none"/>
         </w:rPr>
@@ -41942,8 +41918,8 @@
           <w:rFonts w:ascii="Consolas" w:eastAsia="Times New Roman" w:hAnsi="Consolas" w:cs="Times New Roman"/>
           <w:color w:val="000000"/>
           <w:kern w:val="0"/>
-          <w:sz w:val="21"/>
-          <w:szCs w:val="21"/>
+          <w:sz w:val="16"/>
+          <w:szCs w:val="16"/>
           <w:lang w:eastAsia="fr-FR"/>
           <w14:ligatures w14:val="none"/>
         </w:rPr>
@@ -41955,8 +41931,8 @@
           <w:rFonts w:ascii="Consolas" w:eastAsia="Times New Roman" w:hAnsi="Consolas" w:cs="Times New Roman"/>
           <w:color w:val="000000"/>
           <w:kern w:val="0"/>
-          <w:sz w:val="21"/>
-          <w:szCs w:val="21"/>
+          <w:sz w:val="16"/>
+          <w:szCs w:val="16"/>
           <w:lang w:eastAsia="fr-FR"/>
           <w14:ligatures w14:val="none"/>
         </w:rPr>
@@ -41967,8 +41943,8 @@
           <w:rFonts w:ascii="Consolas" w:eastAsia="Times New Roman" w:hAnsi="Consolas" w:cs="Times New Roman"/>
           <w:color w:val="008000"/>
           <w:kern w:val="0"/>
-          <w:sz w:val="21"/>
-          <w:szCs w:val="21"/>
+          <w:sz w:val="16"/>
+          <w:szCs w:val="16"/>
           <w:lang w:eastAsia="fr-FR"/>
           <w14:ligatures w14:val="none"/>
         </w:rPr>
@@ -41983,8 +41959,8 @@
           <w:rFonts w:ascii="Consolas" w:eastAsia="Times New Roman" w:hAnsi="Consolas" w:cs="Times New Roman"/>
           <w:color w:val="000000"/>
           <w:kern w:val="0"/>
-          <w:sz w:val="21"/>
-          <w:szCs w:val="21"/>
+          <w:sz w:val="16"/>
+          <w:szCs w:val="16"/>
           <w:lang w:eastAsia="fr-FR"/>
           <w14:ligatures w14:val="none"/>
         </w:rPr>
@@ -41996,8 +41972,8 @@
           <w:rFonts w:ascii="Consolas" w:eastAsia="Times New Roman" w:hAnsi="Consolas" w:cs="Times New Roman"/>
           <w:color w:val="0000FF"/>
           <w:kern w:val="0"/>
-          <w:sz w:val="21"/>
-          <w:szCs w:val="21"/>
+          <w:sz w:val="16"/>
+          <w:szCs w:val="16"/>
           <w:lang w:eastAsia="fr-FR"/>
           <w14:ligatures w14:val="none"/>
         </w:rPr>
@@ -42009,8 +41985,8 @@
           <w:rFonts w:ascii="Consolas" w:eastAsia="Times New Roman" w:hAnsi="Consolas" w:cs="Times New Roman"/>
           <w:color w:val="000000"/>
           <w:kern w:val="0"/>
-          <w:sz w:val="21"/>
-          <w:szCs w:val="21"/>
+          <w:sz w:val="16"/>
+          <w:szCs w:val="16"/>
           <w:lang w:eastAsia="fr-FR"/>
           <w14:ligatures w14:val="none"/>
         </w:rPr>
@@ -42022,8 +41998,8 @@
           <w:rFonts w:ascii="Consolas" w:eastAsia="Times New Roman" w:hAnsi="Consolas" w:cs="Times New Roman"/>
           <w:color w:val="000000"/>
           <w:kern w:val="0"/>
-          <w:sz w:val="21"/>
-          <w:szCs w:val="21"/>
+          <w:sz w:val="16"/>
+          <w:szCs w:val="16"/>
           <w:lang w:eastAsia="fr-FR"/>
           <w14:ligatures w14:val="none"/>
         </w:rPr>
@@ -42034,8 +42010,8 @@
           <w:rFonts w:ascii="Consolas" w:eastAsia="Times New Roman" w:hAnsi="Consolas" w:cs="Times New Roman"/>
           <w:color w:val="008000"/>
           <w:kern w:val="0"/>
-          <w:sz w:val="21"/>
-          <w:szCs w:val="21"/>
+          <w:sz w:val="16"/>
+          <w:szCs w:val="16"/>
           <w:lang w:eastAsia="fr-FR"/>
           <w14:ligatures w14:val="none"/>
         </w:rPr>
@@ -42087,8 +42063,8 @@
         <w:rPr>
           <w:b/>
           <w:bCs/>
-          <w:sz w:val="20"/>
-          <w:szCs w:val="20"/>
+          <w:sz w:val="14"/>
+          <w:szCs w:val="14"/>
           <w:u w:val="single"/>
         </w:rPr>
       </w:pPr>
@@ -42101,8 +42077,8 @@
           <w:rFonts w:ascii="Consolas" w:eastAsia="Times New Roman" w:hAnsi="Consolas" w:cs="Times New Roman"/>
           <w:color w:val="000000"/>
           <w:kern w:val="0"/>
-          <w:sz w:val="21"/>
-          <w:szCs w:val="21"/>
+          <w:sz w:val="16"/>
+          <w:szCs w:val="16"/>
           <w:lang w:eastAsia="fr-FR"/>
           <w14:ligatures w14:val="none"/>
         </w:rPr>
@@ -42114,8 +42090,8 @@
           <w:rFonts w:ascii="Consolas" w:eastAsia="Times New Roman" w:hAnsi="Consolas" w:cs="Times New Roman"/>
           <w:color w:val="0000FF"/>
           <w:kern w:val="0"/>
-          <w:sz w:val="21"/>
-          <w:szCs w:val="21"/>
+          <w:sz w:val="16"/>
+          <w:szCs w:val="16"/>
           <w:lang w:eastAsia="fr-FR"/>
           <w14:ligatures w14:val="none"/>
         </w:rPr>
@@ -42128,8 +42104,8 @@
           <w:rFonts w:ascii="Consolas" w:eastAsia="Times New Roman" w:hAnsi="Consolas" w:cs="Times New Roman"/>
           <w:color w:val="000000"/>
           <w:kern w:val="0"/>
-          <w:sz w:val="21"/>
-          <w:szCs w:val="21"/>
+          <w:sz w:val="16"/>
+          <w:szCs w:val="16"/>
           <w:lang w:eastAsia="fr-FR"/>
           <w14:ligatures w14:val="none"/>
         </w:rPr>
@@ -42141,8 +42117,8 @@
           <w:rFonts w:ascii="Consolas" w:eastAsia="Times New Roman" w:hAnsi="Consolas" w:cs="Times New Roman"/>
           <w:color w:val="000000"/>
           <w:kern w:val="0"/>
-          <w:sz w:val="21"/>
-          <w:szCs w:val="21"/>
+          <w:sz w:val="16"/>
+          <w:szCs w:val="16"/>
           <w:lang w:eastAsia="fr-FR"/>
           <w14:ligatures w14:val="none"/>
         </w:rPr>
@@ -42154,8 +42130,8 @@
           <w:rFonts w:ascii="Consolas" w:eastAsia="Times New Roman" w:hAnsi="Consolas" w:cs="Times New Roman"/>
           <w:color w:val="000000"/>
           <w:kern w:val="0"/>
-          <w:sz w:val="21"/>
-          <w:szCs w:val="21"/>
+          <w:sz w:val="16"/>
+          <w:szCs w:val="16"/>
           <w:lang w:eastAsia="fr-FR"/>
           <w14:ligatures w14:val="none"/>
         </w:rPr>
@@ -42167,8 +42143,8 @@
           <w:rFonts w:ascii="Consolas" w:eastAsia="Times New Roman" w:hAnsi="Consolas" w:cs="Times New Roman"/>
           <w:color w:val="000000"/>
           <w:kern w:val="0"/>
-          <w:sz w:val="21"/>
-          <w:szCs w:val="21"/>
+          <w:sz w:val="16"/>
+          <w:szCs w:val="16"/>
           <w:lang w:eastAsia="fr-FR"/>
           <w14:ligatures w14:val="none"/>
         </w:rPr>
@@ -42180,8 +42156,8 @@
           <w:rFonts w:ascii="Consolas" w:eastAsia="Times New Roman" w:hAnsi="Consolas" w:cs="Times New Roman"/>
           <w:color w:val="000000"/>
           <w:kern w:val="0"/>
-          <w:sz w:val="21"/>
-          <w:szCs w:val="21"/>
+          <w:sz w:val="16"/>
+          <w:szCs w:val="16"/>
           <w:lang w:eastAsia="fr-FR"/>
           <w14:ligatures w14:val="none"/>
         </w:rPr>
@@ -42192,8 +42168,8 @@
           <w:rFonts w:ascii="Consolas" w:eastAsia="Times New Roman" w:hAnsi="Consolas" w:cs="Times New Roman"/>
           <w:color w:val="0000FF"/>
           <w:kern w:val="0"/>
-          <w:sz w:val="21"/>
-          <w:szCs w:val="21"/>
+          <w:sz w:val="16"/>
+          <w:szCs w:val="16"/>
           <w:lang w:eastAsia="fr-FR"/>
           <w14:ligatures w14:val="none"/>
         </w:rPr>
@@ -42204,8 +42180,8 @@
           <w:rFonts w:ascii="Consolas" w:eastAsia="Times New Roman" w:hAnsi="Consolas" w:cs="Times New Roman"/>
           <w:color w:val="000000"/>
           <w:kern w:val="0"/>
-          <w:sz w:val="21"/>
-          <w:szCs w:val="21"/>
+          <w:sz w:val="16"/>
+          <w:szCs w:val="16"/>
           <w:lang w:eastAsia="fr-FR"/>
           <w14:ligatures w14:val="none"/>
         </w:rPr>
@@ -42220,19 +42196,19 @@
           <w:rFonts w:ascii="Consolas" w:eastAsia="Times New Roman" w:hAnsi="Consolas" w:cs="Times New Roman"/>
           <w:color w:val="A31515"/>
           <w:kern w:val="0"/>
-          <w:sz w:val="21"/>
-          <w:szCs w:val="21"/>
-          <w:lang w:eastAsia="fr-FR"/>
-          <w14:ligatures w14:val="none"/>
-        </w:rPr>
-      </w:pPr>
-      <w:r>
-        <w:rPr>
-          <w:rFonts w:ascii="Consolas" w:eastAsia="Times New Roman" w:hAnsi="Consolas" w:cs="Times New Roman"/>
-          <w:color w:val="000000"/>
-          <w:kern w:val="0"/>
-          <w:sz w:val="21"/>
-          <w:szCs w:val="21"/>
+          <w:sz w:val="16"/>
+          <w:szCs w:val="16"/>
+          <w:lang w:eastAsia="fr-FR"/>
+          <w14:ligatures w14:val="none"/>
+        </w:rPr>
+      </w:pPr>
+      <w:r>
+        <w:rPr>
+          <w:rFonts w:ascii="Consolas" w:eastAsia="Times New Roman" w:hAnsi="Consolas" w:cs="Times New Roman"/>
+          <w:color w:val="000000"/>
+          <w:kern w:val="0"/>
+          <w:sz w:val="16"/>
+          <w:szCs w:val="16"/>
           <w:lang w:eastAsia="fr-FR"/>
           <w14:ligatures w14:val="none"/>
         </w:rPr>
@@ -42243,24 +42219,12 @@
           <w:rFonts w:ascii="Consolas" w:eastAsia="Times New Roman" w:hAnsi="Consolas" w:cs="Times New Roman"/>
           <w:color w:val="A31515"/>
           <w:kern w:val="0"/>
-          <w:sz w:val="21"/>
-          <w:szCs w:val="21"/>
-          <w:lang w:eastAsia="fr-FR"/>
-          <w14:ligatures w14:val="none"/>
-        </w:rPr>
-        <w:t>""" Constructeur de la classe Nivea</w:t>
-      </w:r>
-      <w:r>
-        <w:rPr>
-          <w:rFonts w:ascii="Consolas" w:eastAsia="Times New Roman" w:hAnsi="Consolas" w:cs="Times New Roman"/>
-          <w:color w:val="A31515"/>
-          <w:kern w:val="0"/>
-          <w:sz w:val="21"/>
-          <w:szCs w:val="21"/>
-          <w:lang w:eastAsia="fr-FR"/>
-          <w14:ligatures w14:val="none"/>
-        </w:rPr>
-        <w:t>u</w:t>
+          <w:sz w:val="16"/>
+          <w:szCs w:val="16"/>
+          <w:lang w:eastAsia="fr-FR"/>
+          <w14:ligatures w14:val="none"/>
+        </w:rPr>
+        <w:t>""" Constructeur de la classe Niveau</w:t>
       </w:r>
     </w:p>
     <w:p>
@@ -42271,35 +42235,23 @@
           <w:rFonts w:ascii="Consolas" w:eastAsia="Times New Roman" w:hAnsi="Consolas" w:cs="Times New Roman"/>
           <w:color w:val="A31515"/>
           <w:kern w:val="0"/>
-          <w:sz w:val="21"/>
-          <w:szCs w:val="21"/>
-          <w:lang w:eastAsia="fr-FR"/>
-          <w14:ligatures w14:val="none"/>
-        </w:rPr>
-      </w:pPr>
-      <w:r>
-        <w:rPr>
-          <w:rFonts w:ascii="Consolas" w:eastAsia="Times New Roman" w:hAnsi="Consolas" w:cs="Times New Roman"/>
-          <w:color w:val="A31515"/>
-          <w:kern w:val="0"/>
-          <w:sz w:val="21"/>
-          <w:szCs w:val="21"/>
-          <w:lang w:eastAsia="fr-FR"/>
-          <w14:ligatures w14:val="none"/>
-        </w:rPr>
-        <w:t xml:space="preserve">   </w:t>
-      </w:r>
-      <w:r>
-        <w:rPr>
-          <w:rFonts w:ascii="Consolas" w:eastAsia="Times New Roman" w:hAnsi="Consolas" w:cs="Times New Roman"/>
-          <w:color w:val="A31515"/>
-          <w:kern w:val="0"/>
-          <w:sz w:val="21"/>
-          <w:szCs w:val="21"/>
-          <w:lang w:eastAsia="fr-FR"/>
-          <w14:ligatures w14:val="none"/>
-        </w:rPr>
-        <w:t>"""</w:t>
+          <w:sz w:val="16"/>
+          <w:szCs w:val="16"/>
+          <w:lang w:eastAsia="fr-FR"/>
+          <w14:ligatures w14:val="none"/>
+        </w:rPr>
+      </w:pPr>
+      <w:r>
+        <w:rPr>
+          <w:rFonts w:ascii="Consolas" w:eastAsia="Times New Roman" w:hAnsi="Consolas" w:cs="Times New Roman"/>
+          <w:color w:val="A31515"/>
+          <w:kern w:val="0"/>
+          <w:sz w:val="16"/>
+          <w:szCs w:val="16"/>
+          <w:lang w:eastAsia="fr-FR"/>
+          <w14:ligatures w14:val="none"/>
+        </w:rPr>
+        <w:t xml:space="preserve">   """</w:t>
       </w:r>
     </w:p>
     <w:p>
@@ -42419,8 +42371,8 @@
           <w:rFonts w:ascii="Consolas" w:eastAsia="Times New Roman" w:hAnsi="Consolas" w:cs="Times New Roman"/>
           <w:color w:val="000000"/>
           <w:kern w:val="0"/>
-          <w:sz w:val="21"/>
-          <w:szCs w:val="21"/>
+          <w:sz w:val="16"/>
+          <w:szCs w:val="16"/>
           <w:lang w:eastAsia="fr-FR"/>
           <w14:ligatures w14:val="none"/>
         </w:rPr>
@@ -42431,8 +42383,8 @@
           <w:rFonts w:ascii="Consolas" w:eastAsia="Times New Roman" w:hAnsi="Consolas" w:cs="Times New Roman"/>
           <w:color w:val="0000FF"/>
           <w:kern w:val="0"/>
-          <w:sz w:val="21"/>
-          <w:szCs w:val="21"/>
+          <w:sz w:val="16"/>
+          <w:szCs w:val="16"/>
           <w:lang w:eastAsia="fr-FR"/>
           <w14:ligatures w14:val="none"/>
         </w:rPr>
@@ -42444,8 +42396,8 @@
           <w:rFonts w:ascii="Consolas" w:eastAsia="Times New Roman" w:hAnsi="Consolas" w:cs="Times New Roman"/>
           <w:color w:val="000000"/>
           <w:kern w:val="0"/>
-          <w:sz w:val="21"/>
-          <w:szCs w:val="21"/>
+          <w:sz w:val="16"/>
+          <w:szCs w:val="16"/>
           <w:lang w:eastAsia="fr-FR"/>
           <w14:ligatures w14:val="none"/>
         </w:rPr>
@@ -42460,19 +42412,19 @@
           <w:rFonts w:ascii="Consolas" w:eastAsia="Times New Roman" w:hAnsi="Consolas" w:cs="Times New Roman"/>
           <w:color w:val="000000"/>
           <w:kern w:val="0"/>
-          <w:sz w:val="21"/>
-          <w:szCs w:val="21"/>
-          <w:lang w:eastAsia="fr-FR"/>
-          <w14:ligatures w14:val="none"/>
-        </w:rPr>
-      </w:pPr>
-      <w:r>
-        <w:rPr>
-          <w:rFonts w:ascii="Consolas" w:eastAsia="Times New Roman" w:hAnsi="Consolas" w:cs="Times New Roman"/>
-          <w:color w:val="000000"/>
-          <w:kern w:val="0"/>
-          <w:sz w:val="21"/>
-          <w:szCs w:val="21"/>
+          <w:sz w:val="16"/>
+          <w:szCs w:val="16"/>
+          <w:lang w:eastAsia="fr-FR"/>
+          <w14:ligatures w14:val="none"/>
+        </w:rPr>
+      </w:pPr>
+      <w:r>
+        <w:rPr>
+          <w:rFonts w:ascii="Consolas" w:eastAsia="Times New Roman" w:hAnsi="Consolas" w:cs="Times New Roman"/>
+          <w:color w:val="000000"/>
+          <w:kern w:val="0"/>
+          <w:sz w:val="16"/>
+          <w:szCs w:val="16"/>
           <w:lang w:eastAsia="fr-FR"/>
           <w14:ligatures w14:val="none"/>
         </w:rPr>
@@ -42483,8 +42435,8 @@
           <w:rFonts w:ascii="Consolas" w:eastAsia="Times New Roman" w:hAnsi="Consolas" w:cs="Times New Roman"/>
           <w:color w:val="A31515"/>
           <w:kern w:val="0"/>
-          <w:sz w:val="21"/>
-          <w:szCs w:val="21"/>
+          <w:sz w:val="16"/>
+          <w:szCs w:val="16"/>
           <w:lang w:eastAsia="fr-FR"/>
           <w14:ligatures w14:val="none"/>
         </w:rPr>
@@ -42499,19 +42451,19 @@
           <w:rFonts w:ascii="Consolas" w:eastAsia="Times New Roman" w:hAnsi="Consolas" w:cs="Times New Roman"/>
           <w:color w:val="000000"/>
           <w:kern w:val="0"/>
-          <w:sz w:val="21"/>
-          <w:szCs w:val="21"/>
-          <w:lang w:eastAsia="fr-FR"/>
-          <w14:ligatures w14:val="none"/>
-        </w:rPr>
-      </w:pPr>
-      <w:r>
-        <w:rPr>
-          <w:rFonts w:ascii="Consolas" w:eastAsia="Times New Roman" w:hAnsi="Consolas" w:cs="Times New Roman"/>
-          <w:color w:val="A31515"/>
-          <w:kern w:val="0"/>
-          <w:sz w:val="21"/>
-          <w:szCs w:val="21"/>
+          <w:sz w:val="16"/>
+          <w:szCs w:val="16"/>
+          <w:lang w:eastAsia="fr-FR"/>
+          <w14:ligatures w14:val="none"/>
+        </w:rPr>
+      </w:pPr>
+      <w:r>
+        <w:rPr>
+          <w:rFonts w:ascii="Consolas" w:eastAsia="Times New Roman" w:hAnsi="Consolas" w:cs="Times New Roman"/>
+          <w:color w:val="A31515"/>
+          <w:kern w:val="0"/>
+          <w:sz w:val="16"/>
+          <w:szCs w:val="16"/>
           <w:lang w:eastAsia="fr-FR"/>
           <w14:ligatures w14:val="none"/>
         </w:rPr>
@@ -42577,8 +42529,8 @@
           <w:rFonts w:ascii="Consolas" w:eastAsia="Times New Roman" w:hAnsi="Consolas" w:cs="Times New Roman"/>
           <w:color w:val="000000"/>
           <w:kern w:val="0"/>
-          <w:sz w:val="21"/>
-          <w:szCs w:val="21"/>
+          <w:sz w:val="16"/>
+          <w:szCs w:val="16"/>
           <w:lang w:eastAsia="fr-FR"/>
           <w14:ligatures w14:val="none"/>
         </w:rPr>
@@ -42589,8 +42541,8 @@
           <w:rFonts w:ascii="Consolas" w:eastAsia="Times New Roman" w:hAnsi="Consolas" w:cs="Times New Roman"/>
           <w:color w:val="0000FF"/>
           <w:kern w:val="0"/>
-          <w:sz w:val="21"/>
-          <w:szCs w:val="21"/>
+          <w:sz w:val="16"/>
+          <w:szCs w:val="16"/>
           <w:lang w:eastAsia="fr-FR"/>
           <w14:ligatures w14:val="none"/>
         </w:rPr>
@@ -42601,8 +42553,8 @@
           <w:rFonts w:ascii="Consolas" w:eastAsia="Times New Roman" w:hAnsi="Consolas" w:cs="Times New Roman"/>
           <w:color w:val="000000"/>
           <w:kern w:val="0"/>
-          <w:sz w:val="21"/>
-          <w:szCs w:val="21"/>
+          <w:sz w:val="16"/>
+          <w:szCs w:val="16"/>
           <w:lang w:eastAsia="fr-FR"/>
           <w14:ligatures w14:val="none"/>
         </w:rPr>
@@ -42614,8 +42566,8 @@
           <w:rFonts w:ascii="Consolas" w:eastAsia="Times New Roman" w:hAnsi="Consolas" w:cs="Times New Roman"/>
           <w:color w:val="000000"/>
           <w:kern w:val="0"/>
-          <w:sz w:val="21"/>
-          <w:szCs w:val="21"/>
+          <w:sz w:val="16"/>
+          <w:szCs w:val="16"/>
           <w:lang w:eastAsia="fr-FR"/>
           <w14:ligatures w14:val="none"/>
         </w:rPr>
@@ -42627,8 +42579,8 @@
           <w:rFonts w:ascii="Consolas" w:eastAsia="Times New Roman" w:hAnsi="Consolas" w:cs="Times New Roman"/>
           <w:color w:val="000000"/>
           <w:kern w:val="0"/>
-          <w:sz w:val="21"/>
-          <w:szCs w:val="21"/>
+          <w:sz w:val="16"/>
+          <w:szCs w:val="16"/>
           <w:lang w:eastAsia="fr-FR"/>
           <w14:ligatures w14:val="none"/>
         </w:rPr>
@@ -42640,8 +42592,8 @@
           <w:rFonts w:ascii="Consolas" w:eastAsia="Times New Roman" w:hAnsi="Consolas" w:cs="Times New Roman"/>
           <w:color w:val="000000"/>
           <w:kern w:val="0"/>
-          <w:sz w:val="21"/>
-          <w:szCs w:val="21"/>
+          <w:sz w:val="16"/>
+          <w:szCs w:val="16"/>
           <w:lang w:eastAsia="fr-FR"/>
           <w14:ligatures w14:val="none"/>
         </w:rPr>
@@ -42652,8 +42604,8 @@
           <w:rFonts w:ascii="Consolas" w:eastAsia="Times New Roman" w:hAnsi="Consolas" w:cs="Times New Roman"/>
           <w:color w:val="008000"/>
           <w:kern w:val="0"/>
-          <w:sz w:val="21"/>
-          <w:szCs w:val="21"/>
+          <w:sz w:val="16"/>
+          <w:szCs w:val="16"/>
           <w:lang w:eastAsia="fr-FR"/>
           <w14:ligatures w14:val="none"/>
         </w:rPr>
@@ -42668,8 +42620,8 @@
           <w:rFonts w:ascii="Consolas" w:eastAsia="Times New Roman" w:hAnsi="Consolas" w:cs="Times New Roman"/>
           <w:color w:val="000000"/>
           <w:kern w:val="0"/>
-          <w:sz w:val="21"/>
-          <w:szCs w:val="21"/>
+          <w:sz w:val="16"/>
+          <w:szCs w:val="16"/>
           <w:lang w:eastAsia="fr-FR"/>
           <w14:ligatures w14:val="none"/>
         </w:rPr>
@@ -42681,8 +42633,8 @@
           <w:rFonts w:ascii="Consolas" w:eastAsia="Times New Roman" w:hAnsi="Consolas" w:cs="Times New Roman"/>
           <w:color w:val="0000FF"/>
           <w:kern w:val="0"/>
-          <w:sz w:val="21"/>
-          <w:szCs w:val="21"/>
+          <w:sz w:val="16"/>
+          <w:szCs w:val="16"/>
           <w:lang w:eastAsia="fr-FR"/>
           <w14:ligatures w14:val="none"/>
         </w:rPr>
@@ -42693,8 +42645,8 @@
           <w:rFonts w:ascii="Consolas" w:eastAsia="Times New Roman" w:hAnsi="Consolas" w:cs="Times New Roman"/>
           <w:color w:val="000000"/>
           <w:kern w:val="0"/>
-          <w:sz w:val="21"/>
-          <w:szCs w:val="21"/>
+          <w:sz w:val="16"/>
+          <w:szCs w:val="16"/>
           <w:lang w:eastAsia="fr-FR"/>
           <w14:ligatures w14:val="none"/>
         </w:rPr>
@@ -42706,8 +42658,8 @@
           <w:rFonts w:ascii="Consolas" w:eastAsia="Times New Roman" w:hAnsi="Consolas" w:cs="Times New Roman"/>
           <w:color w:val="000000"/>
           <w:kern w:val="0"/>
-          <w:sz w:val="21"/>
-          <w:szCs w:val="21"/>
+          <w:sz w:val="16"/>
+          <w:szCs w:val="16"/>
           <w:lang w:eastAsia="fr-FR"/>
           <w14:ligatures w14:val="none"/>
         </w:rPr>
@@ -42719,8 +42671,8 @@
           <w:rFonts w:ascii="Consolas" w:eastAsia="Times New Roman" w:hAnsi="Consolas" w:cs="Times New Roman"/>
           <w:color w:val="000000"/>
           <w:kern w:val="0"/>
-          <w:sz w:val="21"/>
-          <w:szCs w:val="21"/>
+          <w:sz w:val="16"/>
+          <w:szCs w:val="16"/>
           <w:lang w:eastAsia="fr-FR"/>
           <w14:ligatures w14:val="none"/>
         </w:rPr>
@@ -42732,8 +42684,8 @@
           <w:rFonts w:ascii="Consolas" w:eastAsia="Times New Roman" w:hAnsi="Consolas" w:cs="Times New Roman"/>
           <w:color w:val="000000"/>
           <w:kern w:val="0"/>
-          <w:sz w:val="21"/>
-          <w:szCs w:val="21"/>
+          <w:sz w:val="16"/>
+          <w:szCs w:val="16"/>
           <w:lang w:eastAsia="fr-FR"/>
           <w14:ligatures w14:val="none"/>
         </w:rPr>
@@ -42745,8 +42697,8 @@
           <w:rFonts w:ascii="Consolas" w:eastAsia="Times New Roman" w:hAnsi="Consolas" w:cs="Times New Roman"/>
           <w:color w:val="000000"/>
           <w:kern w:val="0"/>
-          <w:sz w:val="21"/>
-          <w:szCs w:val="21"/>
+          <w:sz w:val="16"/>
+          <w:szCs w:val="16"/>
           <w:lang w:eastAsia="fr-FR"/>
           <w14:ligatures w14:val="none"/>
         </w:rPr>
@@ -42757,8 +42709,8 @@
           <w:rFonts w:ascii="Consolas" w:eastAsia="Times New Roman" w:hAnsi="Consolas" w:cs="Times New Roman"/>
           <w:color w:val="008000"/>
           <w:kern w:val="0"/>
-          <w:sz w:val="21"/>
-          <w:szCs w:val="21"/>
+          <w:sz w:val="16"/>
+          <w:szCs w:val="16"/>
           <w:lang w:eastAsia="fr-FR"/>
           <w14:ligatures w14:val="none"/>
         </w:rPr>
@@ -42773,8 +42725,8 @@
           <w:rFonts w:ascii="Consolas" w:eastAsia="Times New Roman" w:hAnsi="Consolas" w:cs="Times New Roman"/>
           <w:color w:val="000000"/>
           <w:kern w:val="0"/>
-          <w:sz w:val="21"/>
-          <w:szCs w:val="21"/>
+          <w:sz w:val="16"/>
+          <w:szCs w:val="16"/>
           <w:lang w:eastAsia="fr-FR"/>
           <w14:ligatures w14:val="none"/>
         </w:rPr>
@@ -42786,8 +42738,8 @@
           <w:rFonts w:ascii="Consolas" w:eastAsia="Times New Roman" w:hAnsi="Consolas" w:cs="Times New Roman"/>
           <w:color w:val="0000FF"/>
           <w:kern w:val="0"/>
-          <w:sz w:val="21"/>
-          <w:szCs w:val="21"/>
+          <w:sz w:val="16"/>
+          <w:szCs w:val="16"/>
           <w:lang w:eastAsia="fr-FR"/>
           <w14:ligatures w14:val="none"/>
         </w:rPr>
@@ -42798,8 +42750,8 @@
           <w:rFonts w:ascii="Consolas" w:eastAsia="Times New Roman" w:hAnsi="Consolas" w:cs="Times New Roman"/>
           <w:color w:val="000000"/>
           <w:kern w:val="0"/>
-          <w:sz w:val="21"/>
-          <w:szCs w:val="21"/>
+          <w:sz w:val="16"/>
+          <w:szCs w:val="16"/>
           <w:lang w:eastAsia="fr-FR"/>
           <w14:ligatures w14:val="none"/>
         </w:rPr>
@@ -42812,8 +42764,8 @@
           <w:rFonts w:ascii="Consolas" w:eastAsia="Times New Roman" w:hAnsi="Consolas" w:cs="Times New Roman"/>
           <w:color w:val="000000"/>
           <w:kern w:val="0"/>
-          <w:sz w:val="21"/>
-          <w:szCs w:val="21"/>
+          <w:sz w:val="16"/>
+          <w:szCs w:val="16"/>
           <w:lang w:eastAsia="fr-FR"/>
           <w14:ligatures w14:val="none"/>
         </w:rPr>
@@ -42824,8 +42776,8 @@
           <w:rFonts w:ascii="Consolas" w:eastAsia="Times New Roman" w:hAnsi="Consolas" w:cs="Times New Roman"/>
           <w:color w:val="008000"/>
           <w:kern w:val="0"/>
-          <w:sz w:val="21"/>
-          <w:szCs w:val="21"/>
+          <w:sz w:val="16"/>
+          <w:szCs w:val="16"/>
           <w:lang w:eastAsia="fr-FR"/>
           <w14:ligatures w14:val="none"/>
         </w:rPr>
@@ -42840,8 +42792,8 @@
           <w:rFonts w:ascii="Consolas" w:eastAsia="Times New Roman" w:hAnsi="Consolas" w:cs="Times New Roman"/>
           <w:color w:val="000000"/>
           <w:kern w:val="0"/>
-          <w:sz w:val="21"/>
-          <w:szCs w:val="21"/>
+          <w:sz w:val="16"/>
+          <w:szCs w:val="16"/>
           <w:lang w:eastAsia="fr-FR"/>
           <w14:ligatures w14:val="none"/>
         </w:rPr>
@@ -42853,8 +42805,8 @@
           <w:rFonts w:ascii="Consolas" w:eastAsia="Times New Roman" w:hAnsi="Consolas" w:cs="Times New Roman"/>
           <w:color w:val="0000FF"/>
           <w:kern w:val="0"/>
-          <w:sz w:val="21"/>
-          <w:szCs w:val="21"/>
+          <w:sz w:val="16"/>
+          <w:szCs w:val="16"/>
           <w:lang w:eastAsia="fr-FR"/>
           <w14:ligatures w14:val="none"/>
         </w:rPr>
@@ -42865,8 +42817,8 @@
           <w:rFonts w:ascii="Consolas" w:eastAsia="Times New Roman" w:hAnsi="Consolas" w:cs="Times New Roman"/>
           <w:color w:val="000000"/>
           <w:kern w:val="0"/>
-          <w:sz w:val="21"/>
-          <w:szCs w:val="21"/>
+          <w:sz w:val="16"/>
+          <w:szCs w:val="16"/>
           <w:lang w:eastAsia="fr-FR"/>
           <w14:ligatures w14:val="none"/>
         </w:rPr>
@@ -42879,8 +42831,8 @@
           <w:rFonts w:ascii="Consolas" w:eastAsia="Times New Roman" w:hAnsi="Consolas" w:cs="Times New Roman"/>
           <w:color w:val="000000"/>
           <w:kern w:val="0"/>
-          <w:sz w:val="21"/>
-          <w:szCs w:val="21"/>
+          <w:sz w:val="16"/>
+          <w:szCs w:val="16"/>
           <w:lang w:eastAsia="fr-FR"/>
           <w14:ligatures w14:val="none"/>
         </w:rPr>
@@ -42892,8 +42844,8 @@
           <w:rFonts w:ascii="Consolas" w:eastAsia="Times New Roman" w:hAnsi="Consolas" w:cs="Times New Roman"/>
           <w:color w:val="000000"/>
           <w:kern w:val="0"/>
-          <w:sz w:val="21"/>
-          <w:szCs w:val="21"/>
+          <w:sz w:val="16"/>
+          <w:szCs w:val="16"/>
           <w:lang w:eastAsia="fr-FR"/>
           <w14:ligatures w14:val="none"/>
         </w:rPr>
@@ -42905,8 +42857,8 @@
           <w:rFonts w:ascii="Consolas" w:eastAsia="Times New Roman" w:hAnsi="Consolas" w:cs="Times New Roman"/>
           <w:color w:val="000000"/>
           <w:kern w:val="0"/>
-          <w:sz w:val="21"/>
-          <w:szCs w:val="21"/>
+          <w:sz w:val="16"/>
+          <w:szCs w:val="16"/>
           <w:lang w:eastAsia="fr-FR"/>
           <w14:ligatures w14:val="none"/>
         </w:rPr>
@@ -42917,8 +42869,8 @@
           <w:rFonts w:ascii="Consolas" w:eastAsia="Times New Roman" w:hAnsi="Consolas" w:cs="Times New Roman"/>
           <w:color w:val="008000"/>
           <w:kern w:val="0"/>
-          <w:sz w:val="21"/>
-          <w:szCs w:val="21"/>
+          <w:sz w:val="16"/>
+          <w:szCs w:val="16"/>
           <w:lang w:eastAsia="fr-FR"/>
           <w14:ligatures w14:val="none"/>
         </w:rPr>
@@ -42984,8 +42936,8 @@
           <w:rFonts w:ascii="Consolas" w:eastAsia="Times New Roman" w:hAnsi="Consolas" w:cs="Times New Roman"/>
           <w:color w:val="000000"/>
           <w:kern w:val="0"/>
-          <w:sz w:val="21"/>
-          <w:szCs w:val="21"/>
+          <w:sz w:val="16"/>
+          <w:szCs w:val="16"/>
           <w:lang w:eastAsia="fr-FR"/>
           <w14:ligatures w14:val="none"/>
         </w:rPr>
@@ -42997,8 +42949,8 @@
           <w:rFonts w:ascii="Consolas" w:eastAsia="Times New Roman" w:hAnsi="Consolas" w:cs="Times New Roman"/>
           <w:color w:val="0000FF"/>
           <w:kern w:val="0"/>
-          <w:sz w:val="21"/>
-          <w:szCs w:val="21"/>
+          <w:sz w:val="16"/>
+          <w:szCs w:val="16"/>
           <w:lang w:eastAsia="fr-FR"/>
           <w14:ligatures w14:val="none"/>
         </w:rPr>
@@ -43011,8 +42963,8 @@
           <w:rFonts w:ascii="Consolas" w:eastAsia="Times New Roman" w:hAnsi="Consolas" w:cs="Times New Roman"/>
           <w:color w:val="000000"/>
           <w:kern w:val="0"/>
-          <w:sz w:val="21"/>
-          <w:szCs w:val="21"/>
+          <w:sz w:val="16"/>
+          <w:szCs w:val="16"/>
           <w:lang w:eastAsia="fr-FR"/>
           <w14:ligatures w14:val="none"/>
         </w:rPr>
@@ -43024,8 +42976,8 @@
           <w:rFonts w:ascii="Consolas" w:eastAsia="Times New Roman" w:hAnsi="Consolas" w:cs="Times New Roman"/>
           <w:color w:val="000000"/>
           <w:kern w:val="0"/>
-          <w:sz w:val="21"/>
-          <w:szCs w:val="21"/>
+          <w:sz w:val="16"/>
+          <w:szCs w:val="16"/>
           <w:lang w:eastAsia="fr-FR"/>
           <w14:ligatures w14:val="none"/>
         </w:rPr>
@@ -43037,8 +42989,8 @@
           <w:rFonts w:ascii="Consolas" w:eastAsia="Times New Roman" w:hAnsi="Consolas" w:cs="Times New Roman"/>
           <w:color w:val="000000"/>
           <w:kern w:val="0"/>
-          <w:sz w:val="21"/>
-          <w:szCs w:val="21"/>
+          <w:sz w:val="16"/>
+          <w:szCs w:val="16"/>
           <w:lang w:eastAsia="fr-FR"/>
           <w14:ligatures w14:val="none"/>
         </w:rPr>
@@ -43050,8 +43002,8 @@
           <w:rFonts w:ascii="Consolas" w:eastAsia="Times New Roman" w:hAnsi="Consolas" w:cs="Times New Roman"/>
           <w:color w:val="000000"/>
           <w:kern w:val="0"/>
-          <w:sz w:val="21"/>
-          <w:szCs w:val="21"/>
+          <w:sz w:val="16"/>
+          <w:szCs w:val="16"/>
           <w:lang w:eastAsia="fr-FR"/>
           <w14:ligatures w14:val="none"/>
         </w:rPr>
@@ -43063,8 +43015,8 @@
           <w:rFonts w:ascii="Consolas" w:eastAsia="Times New Roman" w:hAnsi="Consolas" w:cs="Times New Roman"/>
           <w:color w:val="000000"/>
           <w:kern w:val="0"/>
-          <w:sz w:val="21"/>
-          <w:szCs w:val="21"/>
+          <w:sz w:val="16"/>
+          <w:szCs w:val="16"/>
           <w:lang w:eastAsia="fr-FR"/>
           <w14:ligatures w14:val="none"/>
         </w:rPr>
@@ -43075,8 +43027,8 @@
           <w:rFonts w:ascii="Consolas" w:eastAsia="Times New Roman" w:hAnsi="Consolas" w:cs="Times New Roman"/>
           <w:color w:val="A31515"/>
           <w:kern w:val="0"/>
-          <w:sz w:val="21"/>
-          <w:szCs w:val="21"/>
+          <w:sz w:val="16"/>
+          <w:szCs w:val="16"/>
           <w:lang w:eastAsia="fr-FR"/>
           <w14:ligatures w14:val="none"/>
         </w:rPr>
@@ -43087,8 +43039,8 @@
           <w:rFonts w:ascii="Consolas" w:eastAsia="Times New Roman" w:hAnsi="Consolas" w:cs="Times New Roman"/>
           <w:color w:val="000000"/>
           <w:kern w:val="0"/>
-          <w:sz w:val="21"/>
-          <w:szCs w:val="21"/>
+          <w:sz w:val="16"/>
+          <w:szCs w:val="16"/>
           <w:lang w:eastAsia="fr-FR"/>
           <w14:ligatures w14:val="none"/>
         </w:rPr>
@@ -43099,8 +43051,8 @@
           <w:rFonts w:ascii="Consolas" w:eastAsia="Times New Roman" w:hAnsi="Consolas" w:cs="Times New Roman"/>
           <w:color w:val="A31515"/>
           <w:kern w:val="0"/>
-          <w:sz w:val="21"/>
-          <w:szCs w:val="21"/>
+          <w:sz w:val="16"/>
+          <w:szCs w:val="16"/>
           <w:lang w:eastAsia="fr-FR"/>
           <w14:ligatures w14:val="none"/>
         </w:rPr>
@@ -43111,8 +43063,8 @@
           <w:rFonts w:ascii="Consolas" w:eastAsia="Times New Roman" w:hAnsi="Consolas" w:cs="Times New Roman"/>
           <w:color w:val="000000"/>
           <w:kern w:val="0"/>
-          <w:sz w:val="21"/>
-          <w:szCs w:val="21"/>
+          <w:sz w:val="16"/>
+          <w:szCs w:val="16"/>
           <w:lang w:eastAsia="fr-FR"/>
           <w14:ligatures w14:val="none"/>
         </w:rPr>
@@ -43124,8 +43076,8 @@
           <w:rFonts w:ascii="Consolas" w:eastAsia="Times New Roman" w:hAnsi="Consolas" w:cs="Times New Roman"/>
           <w:color w:val="000000"/>
           <w:kern w:val="0"/>
-          <w:sz w:val="21"/>
-          <w:szCs w:val="21"/>
+          <w:sz w:val="16"/>
+          <w:szCs w:val="16"/>
           <w:lang w:eastAsia="fr-FR"/>
           <w14:ligatures w14:val="none"/>
         </w:rPr>
@@ -43137,8 +43089,8 @@
           <w:rFonts w:ascii="Consolas" w:eastAsia="Times New Roman" w:hAnsi="Consolas" w:cs="Times New Roman"/>
           <w:color w:val="000000"/>
           <w:kern w:val="0"/>
-          <w:sz w:val="21"/>
-          <w:szCs w:val="21"/>
+          <w:sz w:val="16"/>
+          <w:szCs w:val="16"/>
           <w:lang w:eastAsia="fr-FR"/>
           <w14:ligatures w14:val="none"/>
         </w:rPr>
@@ -43149,8 +43101,8 @@
           <w:rFonts w:ascii="Consolas" w:eastAsia="Times New Roman" w:hAnsi="Consolas" w:cs="Times New Roman"/>
           <w:color w:val="098658"/>
           <w:kern w:val="0"/>
-          <w:sz w:val="21"/>
-          <w:szCs w:val="21"/>
+          <w:sz w:val="16"/>
+          <w:szCs w:val="16"/>
           <w:lang w:eastAsia="fr-FR"/>
           <w14:ligatures w14:val="none"/>
         </w:rPr>
@@ -43161,8 +43113,8 @@
           <w:rFonts w:ascii="Consolas" w:eastAsia="Times New Roman" w:hAnsi="Consolas" w:cs="Times New Roman"/>
           <w:color w:val="000000"/>
           <w:kern w:val="0"/>
-          <w:sz w:val="21"/>
-          <w:szCs w:val="21"/>
+          <w:sz w:val="16"/>
+          <w:szCs w:val="16"/>
           <w:lang w:eastAsia="fr-FR"/>
           <w14:ligatures w14:val="none"/>
         </w:rPr>
@@ -43173,8 +43125,8 @@
           <w:rFonts w:ascii="Consolas" w:eastAsia="Times New Roman" w:hAnsi="Consolas" w:cs="Times New Roman"/>
           <w:color w:val="0000FF"/>
           <w:kern w:val="0"/>
-          <w:sz w:val="21"/>
-          <w:szCs w:val="21"/>
+          <w:sz w:val="16"/>
+          <w:szCs w:val="16"/>
           <w:lang w:eastAsia="fr-FR"/>
           <w14:ligatures w14:val="none"/>
         </w:rPr>
@@ -43185,8 +43137,8 @@
           <w:rFonts w:ascii="Consolas" w:eastAsia="Times New Roman" w:hAnsi="Consolas" w:cs="Times New Roman"/>
           <w:color w:val="000000"/>
           <w:kern w:val="0"/>
-          <w:sz w:val="21"/>
-          <w:szCs w:val="21"/>
+          <w:sz w:val="16"/>
+          <w:szCs w:val="16"/>
           <w:lang w:eastAsia="fr-FR"/>
           <w14:ligatures w14:val="none"/>
         </w:rPr>
@@ -43201,19 +43153,19 @@
           <w:rFonts w:ascii="Consolas" w:eastAsia="Times New Roman" w:hAnsi="Consolas" w:cs="Times New Roman"/>
           <w:color w:val="000000"/>
           <w:kern w:val="0"/>
-          <w:sz w:val="21"/>
-          <w:szCs w:val="21"/>
-          <w:lang w:eastAsia="fr-FR"/>
-          <w14:ligatures w14:val="none"/>
-        </w:rPr>
-      </w:pPr>
-      <w:r>
-        <w:rPr>
-          <w:rFonts w:ascii="Consolas" w:eastAsia="Times New Roman" w:hAnsi="Consolas" w:cs="Times New Roman"/>
-          <w:color w:val="000000"/>
-          <w:kern w:val="0"/>
-          <w:sz w:val="21"/>
-          <w:szCs w:val="21"/>
+          <w:sz w:val="16"/>
+          <w:szCs w:val="16"/>
+          <w:lang w:eastAsia="fr-FR"/>
+          <w14:ligatures w14:val="none"/>
+        </w:rPr>
+      </w:pPr>
+      <w:r>
+        <w:rPr>
+          <w:rFonts w:ascii="Consolas" w:eastAsia="Times New Roman" w:hAnsi="Consolas" w:cs="Times New Roman"/>
+          <w:color w:val="000000"/>
+          <w:kern w:val="0"/>
+          <w:sz w:val="16"/>
+          <w:szCs w:val="16"/>
           <w:lang w:eastAsia="fr-FR"/>
           <w14:ligatures w14:val="none"/>
         </w:rPr>
@@ -43224,8 +43176,8 @@
           <w:rFonts w:ascii="Consolas" w:eastAsia="Times New Roman" w:hAnsi="Consolas" w:cs="Times New Roman"/>
           <w:color w:val="A31515"/>
           <w:kern w:val="0"/>
-          <w:sz w:val="21"/>
-          <w:szCs w:val="21"/>
+          <w:sz w:val="16"/>
+          <w:szCs w:val="16"/>
           <w:lang w:eastAsia="fr-FR"/>
           <w14:ligatures w14:val="none"/>
         </w:rPr>
@@ -43281,7 +43233,6 @@
           <w:szCs w:val="20"/>
           <w:u w:val="single"/>
         </w:rPr>
-        <w:lastRenderedPageBreak/>
         <w:t>Map</w:t>
       </w:r>
       <w:proofErr w:type="spellEnd"/>
@@ -43340,8 +43291,8 @@
       <w:pPr>
         <w:spacing w:line="240" w:lineRule="auto"/>
         <w:rPr>
-          <w:sz w:val="20"/>
-          <w:szCs w:val="20"/>
+          <w:sz w:val="14"/>
+          <w:szCs w:val="14"/>
         </w:rPr>
       </w:pPr>
     </w:p>
@@ -43353,8 +43304,8 @@
           <w:rFonts w:ascii="Consolas" w:eastAsia="Times New Roman" w:hAnsi="Consolas" w:cs="Times New Roman"/>
           <w:color w:val="000000"/>
           <w:kern w:val="0"/>
-          <w:sz w:val="21"/>
-          <w:szCs w:val="21"/>
+          <w:sz w:val="16"/>
+          <w:szCs w:val="16"/>
           <w:lang w:eastAsia="fr-FR"/>
           <w14:ligatures w14:val="none"/>
         </w:rPr>
@@ -43365,8 +43316,8 @@
           <w:rFonts w:ascii="Consolas" w:eastAsia="Times New Roman" w:hAnsi="Consolas" w:cs="Times New Roman"/>
           <w:color w:val="0000FF"/>
           <w:kern w:val="0"/>
-          <w:sz w:val="21"/>
-          <w:szCs w:val="21"/>
+          <w:sz w:val="16"/>
+          <w:szCs w:val="16"/>
           <w:lang w:eastAsia="fr-FR"/>
           <w14:ligatures w14:val="none"/>
         </w:rPr>
@@ -43378,8 +43329,8 @@
           <w:rFonts w:ascii="Consolas" w:eastAsia="Times New Roman" w:hAnsi="Consolas" w:cs="Times New Roman"/>
           <w:color w:val="000000"/>
           <w:kern w:val="0"/>
-          <w:sz w:val="21"/>
-          <w:szCs w:val="21"/>
+          <w:sz w:val="16"/>
+          <w:szCs w:val="16"/>
           <w:lang w:eastAsia="fr-FR"/>
           <w14:ligatures w14:val="none"/>
         </w:rPr>
@@ -43391,8 +43342,8 @@
           <w:rFonts w:ascii="Consolas" w:eastAsia="Times New Roman" w:hAnsi="Consolas" w:cs="Times New Roman"/>
           <w:color w:val="000000"/>
           <w:kern w:val="0"/>
-          <w:sz w:val="21"/>
-          <w:szCs w:val="21"/>
+          <w:sz w:val="16"/>
+          <w:szCs w:val="16"/>
           <w:lang w:eastAsia="fr-FR"/>
           <w14:ligatures w14:val="none"/>
         </w:rPr>
@@ -43404,8 +43355,8 @@
           <w:rFonts w:ascii="Consolas" w:eastAsia="Times New Roman" w:hAnsi="Consolas" w:cs="Times New Roman"/>
           <w:color w:val="000000"/>
           <w:kern w:val="0"/>
-          <w:sz w:val="21"/>
-          <w:szCs w:val="21"/>
+          <w:sz w:val="16"/>
+          <w:szCs w:val="16"/>
           <w:lang w:eastAsia="fr-FR"/>
           <w14:ligatures w14:val="none"/>
         </w:rPr>
@@ -43420,19 +43371,19 @@
           <w:rFonts w:ascii="Consolas" w:eastAsia="Times New Roman" w:hAnsi="Consolas" w:cs="Times New Roman"/>
           <w:color w:val="000000"/>
           <w:kern w:val="0"/>
-          <w:sz w:val="21"/>
-          <w:szCs w:val="21"/>
-          <w:lang w:eastAsia="fr-FR"/>
-          <w14:ligatures w14:val="none"/>
-        </w:rPr>
-      </w:pPr>
-      <w:r>
-        <w:rPr>
-          <w:rFonts w:ascii="Consolas" w:eastAsia="Times New Roman" w:hAnsi="Consolas" w:cs="Times New Roman"/>
-          <w:color w:val="000000"/>
-          <w:kern w:val="0"/>
-          <w:sz w:val="21"/>
-          <w:szCs w:val="21"/>
+          <w:sz w:val="16"/>
+          <w:szCs w:val="16"/>
+          <w:lang w:eastAsia="fr-FR"/>
+          <w14:ligatures w14:val="none"/>
+        </w:rPr>
+      </w:pPr>
+      <w:r>
+        <w:rPr>
+          <w:rFonts w:ascii="Consolas" w:eastAsia="Times New Roman" w:hAnsi="Consolas" w:cs="Times New Roman"/>
+          <w:color w:val="000000"/>
+          <w:kern w:val="0"/>
+          <w:sz w:val="16"/>
+          <w:szCs w:val="16"/>
           <w:lang w:eastAsia="fr-FR"/>
           <w14:ligatures w14:val="none"/>
         </w:rPr>
@@ -43443,8 +43394,8 @@
           <w:rFonts w:ascii="Consolas" w:eastAsia="Times New Roman" w:hAnsi="Consolas" w:cs="Times New Roman"/>
           <w:color w:val="A31515"/>
           <w:kern w:val="0"/>
-          <w:sz w:val="21"/>
-          <w:szCs w:val="21"/>
+          <w:sz w:val="16"/>
+          <w:szCs w:val="16"/>
           <w:lang w:eastAsia="fr-FR"/>
           <w14:ligatures w14:val="none"/>
         </w:rPr>
@@ -43456,8 +43407,8 @@
           <w:rFonts w:ascii="Consolas" w:eastAsia="Times New Roman" w:hAnsi="Consolas" w:cs="Times New Roman"/>
           <w:color w:val="A31515"/>
           <w:kern w:val="0"/>
-          <w:sz w:val="21"/>
-          <w:szCs w:val="21"/>
+          <w:sz w:val="16"/>
+          <w:szCs w:val="16"/>
           <w:lang w:eastAsia="fr-FR"/>
           <w14:ligatures w14:val="none"/>
         </w:rPr>
@@ -43473,19 +43424,19 @@
           <w:rFonts w:ascii="Consolas" w:eastAsia="Times New Roman" w:hAnsi="Consolas" w:cs="Times New Roman"/>
           <w:color w:val="000000"/>
           <w:kern w:val="0"/>
-          <w:sz w:val="21"/>
-          <w:szCs w:val="21"/>
-          <w:lang w:eastAsia="fr-FR"/>
-          <w14:ligatures w14:val="none"/>
-        </w:rPr>
-      </w:pPr>
-      <w:r>
-        <w:rPr>
-          <w:rFonts w:ascii="Consolas" w:eastAsia="Times New Roman" w:hAnsi="Consolas" w:cs="Times New Roman"/>
-          <w:color w:val="A31515"/>
-          <w:kern w:val="0"/>
-          <w:sz w:val="21"/>
-          <w:szCs w:val="21"/>
+          <w:sz w:val="16"/>
+          <w:szCs w:val="16"/>
+          <w:lang w:eastAsia="fr-FR"/>
+          <w14:ligatures w14:val="none"/>
+        </w:rPr>
+      </w:pPr>
+      <w:r>
+        <w:rPr>
+          <w:rFonts w:ascii="Consolas" w:eastAsia="Times New Roman" w:hAnsi="Consolas" w:cs="Times New Roman"/>
+          <w:color w:val="A31515"/>
+          <w:kern w:val="0"/>
+          <w:sz w:val="16"/>
+          <w:szCs w:val="16"/>
           <w:lang w:eastAsia="fr-FR"/>
           <w14:ligatures w14:val="none"/>
         </w:rPr>
@@ -43560,8 +43511,8 @@
           <w:rFonts w:ascii="Consolas" w:eastAsia="Times New Roman" w:hAnsi="Consolas" w:cs="Times New Roman"/>
           <w:color w:val="000000"/>
           <w:kern w:val="0"/>
-          <w:sz w:val="21"/>
-          <w:szCs w:val="21"/>
+          <w:sz w:val="16"/>
+          <w:szCs w:val="16"/>
           <w:lang w:eastAsia="fr-FR"/>
           <w14:ligatures w14:val="none"/>
         </w:rPr>
@@ -43573,8 +43524,8 @@
           <w:rFonts w:ascii="Consolas" w:eastAsia="Times New Roman" w:hAnsi="Consolas" w:cs="Times New Roman"/>
           <w:color w:val="0000FF"/>
           <w:kern w:val="0"/>
-          <w:sz w:val="21"/>
-          <w:szCs w:val="21"/>
+          <w:sz w:val="16"/>
+          <w:szCs w:val="16"/>
           <w:lang w:eastAsia="fr-FR"/>
           <w14:ligatures w14:val="none"/>
         </w:rPr>
@@ -43587,8 +43538,8 @@
           <w:rFonts w:ascii="Consolas" w:eastAsia="Times New Roman" w:hAnsi="Consolas" w:cs="Times New Roman"/>
           <w:color w:val="000000"/>
           <w:kern w:val="0"/>
-          <w:sz w:val="21"/>
-          <w:szCs w:val="21"/>
+          <w:sz w:val="16"/>
+          <w:szCs w:val="16"/>
           <w:lang w:eastAsia="fr-FR"/>
           <w14:ligatures w14:val="none"/>
         </w:rPr>
@@ -43600,8 +43551,8 @@
           <w:rFonts w:ascii="Consolas" w:eastAsia="Times New Roman" w:hAnsi="Consolas" w:cs="Times New Roman"/>
           <w:color w:val="000000"/>
           <w:kern w:val="0"/>
-          <w:sz w:val="21"/>
-          <w:szCs w:val="21"/>
+          <w:sz w:val="16"/>
+          <w:szCs w:val="16"/>
           <w:lang w:eastAsia="fr-FR"/>
           <w14:ligatures w14:val="none"/>
         </w:rPr>
@@ -43613,8 +43564,8 @@
           <w:rFonts w:ascii="Consolas" w:eastAsia="Times New Roman" w:hAnsi="Consolas" w:cs="Times New Roman"/>
           <w:color w:val="000000"/>
           <w:kern w:val="0"/>
-          <w:sz w:val="21"/>
-          <w:szCs w:val="21"/>
+          <w:sz w:val="16"/>
+          <w:szCs w:val="16"/>
           <w:lang w:eastAsia="fr-FR"/>
           <w14:ligatures w14:val="none"/>
         </w:rPr>
@@ -43629,19 +43580,19 @@
           <w:rFonts w:ascii="Consolas" w:eastAsia="Times New Roman" w:hAnsi="Consolas" w:cs="Times New Roman"/>
           <w:color w:val="000000"/>
           <w:kern w:val="0"/>
-          <w:sz w:val="21"/>
-          <w:szCs w:val="21"/>
-          <w:lang w:eastAsia="fr-FR"/>
-          <w14:ligatures w14:val="none"/>
-        </w:rPr>
-      </w:pPr>
-      <w:r>
-        <w:rPr>
-          <w:rFonts w:ascii="Consolas" w:eastAsia="Times New Roman" w:hAnsi="Consolas" w:cs="Times New Roman"/>
-          <w:color w:val="000000"/>
-          <w:kern w:val="0"/>
-          <w:sz w:val="21"/>
-          <w:szCs w:val="21"/>
+          <w:sz w:val="16"/>
+          <w:szCs w:val="16"/>
+          <w:lang w:eastAsia="fr-FR"/>
+          <w14:ligatures w14:val="none"/>
+        </w:rPr>
+      </w:pPr>
+      <w:r>
+        <w:rPr>
+          <w:rFonts w:ascii="Consolas" w:eastAsia="Times New Roman" w:hAnsi="Consolas" w:cs="Times New Roman"/>
+          <w:color w:val="000000"/>
+          <w:kern w:val="0"/>
+          <w:sz w:val="16"/>
+          <w:szCs w:val="16"/>
           <w:lang w:eastAsia="fr-FR"/>
           <w14:ligatures w14:val="none"/>
         </w:rPr>
@@ -43652,8 +43603,8 @@
           <w:rFonts w:ascii="Consolas" w:eastAsia="Times New Roman" w:hAnsi="Consolas" w:cs="Times New Roman"/>
           <w:color w:val="A31515"/>
           <w:kern w:val="0"/>
-          <w:sz w:val="21"/>
-          <w:szCs w:val="21"/>
+          <w:sz w:val="16"/>
+          <w:szCs w:val="16"/>
           <w:lang w:eastAsia="fr-FR"/>
           <w14:ligatures w14:val="none"/>
         </w:rPr>
@@ -43665,8 +43616,8 @@
           <w:rFonts w:ascii="Consolas" w:eastAsia="Times New Roman" w:hAnsi="Consolas" w:cs="Times New Roman"/>
           <w:color w:val="A31515"/>
           <w:kern w:val="0"/>
-          <w:sz w:val="21"/>
-          <w:szCs w:val="21"/>
+          <w:sz w:val="16"/>
+          <w:szCs w:val="16"/>
           <w:lang w:eastAsia="fr-FR"/>
           <w14:ligatures w14:val="none"/>
         </w:rPr>
@@ -43682,19 +43633,19 @@
           <w:rFonts w:ascii="Consolas" w:eastAsia="Times New Roman" w:hAnsi="Consolas" w:cs="Times New Roman"/>
           <w:color w:val="000000"/>
           <w:kern w:val="0"/>
-          <w:sz w:val="21"/>
-          <w:szCs w:val="21"/>
-          <w:lang w:eastAsia="fr-FR"/>
-          <w14:ligatures w14:val="none"/>
-        </w:rPr>
-      </w:pPr>
-      <w:r>
-        <w:rPr>
-          <w:rFonts w:ascii="Consolas" w:eastAsia="Times New Roman" w:hAnsi="Consolas" w:cs="Times New Roman"/>
-          <w:color w:val="A31515"/>
-          <w:kern w:val="0"/>
-          <w:sz w:val="21"/>
-          <w:szCs w:val="21"/>
+          <w:sz w:val="16"/>
+          <w:szCs w:val="16"/>
+          <w:lang w:eastAsia="fr-FR"/>
+          <w14:ligatures w14:val="none"/>
+        </w:rPr>
+      </w:pPr>
+      <w:r>
+        <w:rPr>
+          <w:rFonts w:ascii="Consolas" w:eastAsia="Times New Roman" w:hAnsi="Consolas" w:cs="Times New Roman"/>
+          <w:color w:val="A31515"/>
+          <w:kern w:val="0"/>
+          <w:sz w:val="16"/>
+          <w:szCs w:val="16"/>
           <w:lang w:eastAsia="fr-FR"/>
           <w14:ligatures w14:val="none"/>
         </w:rPr>
@@ -43709,19 +43660,19 @@
           <w:rFonts w:ascii="Consolas" w:eastAsia="Times New Roman" w:hAnsi="Consolas" w:cs="Times New Roman"/>
           <w:color w:val="A31515"/>
           <w:kern w:val="0"/>
-          <w:sz w:val="21"/>
-          <w:szCs w:val="21"/>
-          <w:lang w:eastAsia="fr-FR"/>
-          <w14:ligatures w14:val="none"/>
-        </w:rPr>
-      </w:pPr>
-      <w:r>
-        <w:rPr>
-          <w:rFonts w:ascii="Consolas" w:eastAsia="Times New Roman" w:hAnsi="Consolas" w:cs="Times New Roman"/>
-          <w:color w:val="A31515"/>
-          <w:kern w:val="0"/>
-          <w:sz w:val="21"/>
-          <w:szCs w:val="21"/>
+          <w:sz w:val="16"/>
+          <w:szCs w:val="16"/>
+          <w:lang w:eastAsia="fr-FR"/>
+          <w14:ligatures w14:val="none"/>
+        </w:rPr>
+      </w:pPr>
+      <w:r>
+        <w:rPr>
+          <w:rFonts w:ascii="Consolas" w:eastAsia="Times New Roman" w:hAnsi="Consolas" w:cs="Times New Roman"/>
+          <w:color w:val="A31515"/>
+          <w:kern w:val="0"/>
+          <w:sz w:val="16"/>
+          <w:szCs w:val="16"/>
           <w:lang w:eastAsia="fr-FR"/>
           <w14:ligatures w14:val="none"/>
         </w:rPr>
@@ -43827,8 +43778,8 @@
           <w:rFonts w:ascii="Consolas" w:eastAsia="Times New Roman" w:hAnsi="Consolas" w:cs="Times New Roman"/>
           <w:color w:val="000000"/>
           <w:kern w:val="0"/>
-          <w:sz w:val="21"/>
-          <w:szCs w:val="21"/>
+          <w:sz w:val="16"/>
+          <w:szCs w:val="16"/>
           <w:lang w:eastAsia="fr-FR"/>
           <w14:ligatures w14:val="none"/>
         </w:rPr>
@@ -43839,8 +43790,8 @@
           <w:rFonts w:ascii="Consolas" w:eastAsia="Times New Roman" w:hAnsi="Consolas" w:cs="Times New Roman"/>
           <w:color w:val="0000FF"/>
           <w:kern w:val="0"/>
-          <w:sz w:val="21"/>
-          <w:szCs w:val="21"/>
+          <w:sz w:val="16"/>
+          <w:szCs w:val="16"/>
           <w:lang w:eastAsia="fr-FR"/>
           <w14:ligatures w14:val="none"/>
         </w:rPr>
@@ -43852,8 +43803,8 @@
           <w:rFonts w:ascii="Consolas" w:eastAsia="Times New Roman" w:hAnsi="Consolas" w:cs="Times New Roman"/>
           <w:color w:val="000000"/>
           <w:kern w:val="0"/>
-          <w:sz w:val="21"/>
-          <w:szCs w:val="21"/>
+          <w:sz w:val="16"/>
+          <w:szCs w:val="16"/>
           <w:lang w:eastAsia="fr-FR"/>
           <w14:ligatures w14:val="none"/>
         </w:rPr>
@@ -43868,19 +43819,19 @@
           <w:rFonts w:ascii="Consolas" w:eastAsia="Times New Roman" w:hAnsi="Consolas" w:cs="Times New Roman"/>
           <w:color w:val="000000"/>
           <w:kern w:val="0"/>
-          <w:sz w:val="21"/>
-          <w:szCs w:val="21"/>
-          <w:lang w:eastAsia="fr-FR"/>
-          <w14:ligatures w14:val="none"/>
-        </w:rPr>
-      </w:pPr>
-      <w:r>
-        <w:rPr>
-          <w:rFonts w:ascii="Consolas" w:eastAsia="Times New Roman" w:hAnsi="Consolas" w:cs="Times New Roman"/>
-          <w:color w:val="000000"/>
-          <w:kern w:val="0"/>
-          <w:sz w:val="21"/>
-          <w:szCs w:val="21"/>
+          <w:sz w:val="16"/>
+          <w:szCs w:val="16"/>
+          <w:lang w:eastAsia="fr-FR"/>
+          <w14:ligatures w14:val="none"/>
+        </w:rPr>
+      </w:pPr>
+      <w:r>
+        <w:rPr>
+          <w:rFonts w:ascii="Consolas" w:eastAsia="Times New Roman" w:hAnsi="Consolas" w:cs="Times New Roman"/>
+          <w:color w:val="000000"/>
+          <w:kern w:val="0"/>
+          <w:sz w:val="16"/>
+          <w:szCs w:val="16"/>
           <w:lang w:eastAsia="fr-FR"/>
           <w14:ligatures w14:val="none"/>
         </w:rPr>
@@ -43891,8 +43842,8 @@
           <w:rFonts w:ascii="Consolas" w:eastAsia="Times New Roman" w:hAnsi="Consolas" w:cs="Times New Roman"/>
           <w:color w:val="A31515"/>
           <w:kern w:val="0"/>
-          <w:sz w:val="21"/>
-          <w:szCs w:val="21"/>
+          <w:sz w:val="16"/>
+          <w:szCs w:val="16"/>
           <w:lang w:eastAsia="fr-FR"/>
           <w14:ligatures w14:val="none"/>
         </w:rPr>
@@ -43904,8 +43855,8 @@
           <w:rFonts w:ascii="Consolas" w:eastAsia="Times New Roman" w:hAnsi="Consolas" w:cs="Times New Roman"/>
           <w:color w:val="A31515"/>
           <w:kern w:val="0"/>
-          <w:sz w:val="21"/>
-          <w:szCs w:val="21"/>
+          <w:sz w:val="16"/>
+          <w:szCs w:val="16"/>
           <w:lang w:eastAsia="fr-FR"/>
           <w14:ligatures w14:val="none"/>
         </w:rPr>
@@ -43921,8 +43872,8 @@
           <w:rFonts w:ascii="Consolas" w:eastAsia="Times New Roman" w:hAnsi="Consolas" w:cs="Times New Roman"/>
           <w:color w:val="000000"/>
           <w:kern w:val="0"/>
-          <w:sz w:val="21"/>
-          <w:szCs w:val="21"/>
+          <w:sz w:val="16"/>
+          <w:szCs w:val="16"/>
           <w:lang w:val="en-US" w:eastAsia="fr-FR"/>
           <w14:ligatures w14:val="none"/>
         </w:rPr>
@@ -43932,8 +43883,8 @@
           <w:rFonts w:ascii="Consolas" w:eastAsia="Times New Roman" w:hAnsi="Consolas" w:cs="Times New Roman"/>
           <w:color w:val="A31515"/>
           <w:kern w:val="0"/>
-          <w:sz w:val="21"/>
-          <w:szCs w:val="21"/>
+          <w:sz w:val="16"/>
+          <w:szCs w:val="16"/>
           <w:lang w:eastAsia="fr-FR"/>
           <w14:ligatures w14:val="none"/>
         </w:rPr>
@@ -43944,8 +43895,8 @@
           <w:rFonts w:ascii="Consolas" w:eastAsia="Times New Roman" w:hAnsi="Consolas" w:cs="Times New Roman"/>
           <w:color w:val="A31515"/>
           <w:kern w:val="0"/>
-          <w:sz w:val="21"/>
-          <w:szCs w:val="21"/>
+          <w:sz w:val="16"/>
+          <w:szCs w:val="16"/>
           <w:lang w:val="en-US" w:eastAsia="fr-FR"/>
           <w14:ligatures w14:val="none"/>
         </w:rPr>
@@ -44005,8 +43956,8 @@
           <w:rFonts w:ascii="Consolas" w:eastAsia="Times New Roman" w:hAnsi="Consolas" w:cs="Times New Roman"/>
           <w:color w:val="000000"/>
           <w:kern w:val="0"/>
-          <w:sz w:val="21"/>
-          <w:szCs w:val="21"/>
+          <w:sz w:val="16"/>
+          <w:szCs w:val="16"/>
           <w:lang w:val="en-US" w:eastAsia="fr-FR"/>
           <w14:ligatures w14:val="none"/>
         </w:rPr>
@@ -44016,8 +43967,8 @@
           <w:rFonts w:ascii="Consolas" w:eastAsia="Times New Roman" w:hAnsi="Consolas" w:cs="Times New Roman"/>
           <w:color w:val="0000FF"/>
           <w:kern w:val="0"/>
-          <w:sz w:val="21"/>
-          <w:szCs w:val="21"/>
+          <w:sz w:val="16"/>
+          <w:szCs w:val="16"/>
           <w:lang w:val="en-US" w:eastAsia="fr-FR"/>
           <w14:ligatures w14:val="none"/>
         </w:rPr>
@@ -44028,8 +43979,8 @@
           <w:rFonts w:ascii="Consolas" w:eastAsia="Times New Roman" w:hAnsi="Consolas" w:cs="Times New Roman"/>
           <w:color w:val="000000"/>
           <w:kern w:val="0"/>
-          <w:sz w:val="21"/>
-          <w:szCs w:val="21"/>
+          <w:sz w:val="16"/>
+          <w:szCs w:val="16"/>
           <w:lang w:val="en-US" w:eastAsia="fr-FR"/>
           <w14:ligatures w14:val="none"/>
         </w:rPr>
@@ -44041,8 +43992,8 @@
           <w:rFonts w:ascii="Consolas" w:eastAsia="Times New Roman" w:hAnsi="Consolas" w:cs="Times New Roman"/>
           <w:color w:val="000000"/>
           <w:kern w:val="0"/>
-          <w:sz w:val="21"/>
-          <w:szCs w:val="21"/>
+          <w:sz w:val="16"/>
+          <w:szCs w:val="16"/>
           <w:lang w:val="en-US" w:eastAsia="fr-FR"/>
           <w14:ligatures w14:val="none"/>
         </w:rPr>
@@ -44054,8 +44005,8 @@
           <w:rFonts w:ascii="Consolas" w:eastAsia="Times New Roman" w:hAnsi="Consolas" w:cs="Times New Roman"/>
           <w:color w:val="000000"/>
           <w:kern w:val="0"/>
-          <w:sz w:val="21"/>
-          <w:szCs w:val="21"/>
+          <w:sz w:val="16"/>
+          <w:szCs w:val="16"/>
           <w:lang w:val="en-US" w:eastAsia="fr-FR"/>
           <w14:ligatures w14:val="none"/>
         </w:rPr>
@@ -44067,8 +44018,8 @@
           <w:rFonts w:ascii="Consolas" w:eastAsia="Times New Roman" w:hAnsi="Consolas" w:cs="Times New Roman"/>
           <w:color w:val="000000"/>
           <w:kern w:val="0"/>
-          <w:sz w:val="21"/>
-          <w:szCs w:val="21"/>
+          <w:sz w:val="16"/>
+          <w:szCs w:val="16"/>
           <w:lang w:val="en-US" w:eastAsia="fr-FR"/>
           <w14:ligatures w14:val="none"/>
         </w:rPr>
@@ -44080,8 +44031,8 @@
           <w:rFonts w:ascii="Consolas" w:eastAsia="Times New Roman" w:hAnsi="Consolas" w:cs="Times New Roman"/>
           <w:color w:val="000000"/>
           <w:kern w:val="0"/>
-          <w:sz w:val="21"/>
-          <w:szCs w:val="21"/>
+          <w:sz w:val="16"/>
+          <w:szCs w:val="16"/>
           <w:lang w:val="en-US" w:eastAsia="fr-FR"/>
           <w14:ligatures w14:val="none"/>
         </w:rPr>
@@ -44092,8 +44043,8 @@
           <w:rFonts w:ascii="Consolas" w:eastAsia="Times New Roman" w:hAnsi="Consolas" w:cs="Times New Roman"/>
           <w:color w:val="0000FF"/>
           <w:kern w:val="0"/>
-          <w:sz w:val="21"/>
-          <w:szCs w:val="21"/>
+          <w:sz w:val="16"/>
+          <w:szCs w:val="16"/>
           <w:lang w:val="en-US" w:eastAsia="fr-FR"/>
           <w14:ligatures w14:val="none"/>
         </w:rPr>
@@ -44104,8 +44055,8 @@
           <w:rFonts w:ascii="Consolas" w:eastAsia="Times New Roman" w:hAnsi="Consolas" w:cs="Times New Roman"/>
           <w:color w:val="000000"/>
           <w:kern w:val="0"/>
-          <w:sz w:val="21"/>
-          <w:szCs w:val="21"/>
+          <w:sz w:val="16"/>
+          <w:szCs w:val="16"/>
           <w:lang w:val="en-US" w:eastAsia="fr-FR"/>
           <w14:ligatures w14:val="none"/>
         </w:rPr>
@@ -44120,19 +44071,19 @@
           <w:rFonts w:ascii="Consolas" w:eastAsia="Times New Roman" w:hAnsi="Consolas" w:cs="Times New Roman"/>
           <w:color w:val="000000"/>
           <w:kern w:val="0"/>
-          <w:sz w:val="21"/>
-          <w:szCs w:val="21"/>
-          <w:lang w:eastAsia="fr-FR"/>
-          <w14:ligatures w14:val="none"/>
-        </w:rPr>
-      </w:pPr>
-      <w:r>
-        <w:rPr>
-          <w:rFonts w:ascii="Consolas" w:eastAsia="Times New Roman" w:hAnsi="Consolas" w:cs="Times New Roman"/>
-          <w:color w:val="000000"/>
-          <w:kern w:val="0"/>
-          <w:sz w:val="21"/>
-          <w:szCs w:val="21"/>
+          <w:sz w:val="16"/>
+          <w:szCs w:val="16"/>
+          <w:lang w:eastAsia="fr-FR"/>
+          <w14:ligatures w14:val="none"/>
+        </w:rPr>
+      </w:pPr>
+      <w:r>
+        <w:rPr>
+          <w:rFonts w:ascii="Consolas" w:eastAsia="Times New Roman" w:hAnsi="Consolas" w:cs="Times New Roman"/>
+          <w:color w:val="000000"/>
+          <w:kern w:val="0"/>
+          <w:sz w:val="16"/>
+          <w:szCs w:val="16"/>
           <w:lang w:val="en-US" w:eastAsia="fr-FR"/>
           <w14:ligatures w14:val="none"/>
         </w:rPr>
@@ -44143,8 +44094,8 @@
           <w:rFonts w:ascii="Consolas" w:eastAsia="Times New Roman" w:hAnsi="Consolas" w:cs="Times New Roman"/>
           <w:color w:val="A31515"/>
           <w:kern w:val="0"/>
-          <w:sz w:val="21"/>
-          <w:szCs w:val="21"/>
+          <w:sz w:val="16"/>
+          <w:szCs w:val="16"/>
           <w:lang w:eastAsia="fr-FR"/>
           <w14:ligatures w14:val="none"/>
         </w:rPr>
@@ -44159,8 +44110,8 @@
           <w:rFonts w:ascii="Consolas" w:eastAsia="Times New Roman" w:hAnsi="Consolas" w:cs="Times New Roman"/>
           <w:color w:val="000000"/>
           <w:kern w:val="0"/>
-          <w:sz w:val="21"/>
-          <w:szCs w:val="21"/>
+          <w:sz w:val="16"/>
+          <w:szCs w:val="16"/>
           <w:lang w:eastAsia="fr-FR"/>
           <w14:ligatures w14:val="none"/>
         </w:rPr>
@@ -44174,19 +44125,19 @@
           <w:rFonts w:ascii="Consolas" w:eastAsia="Times New Roman" w:hAnsi="Consolas" w:cs="Times New Roman"/>
           <w:color w:val="000000"/>
           <w:kern w:val="0"/>
-          <w:sz w:val="21"/>
-          <w:szCs w:val="21"/>
-          <w:lang w:eastAsia="fr-FR"/>
-          <w14:ligatures w14:val="none"/>
-        </w:rPr>
-      </w:pPr>
-      <w:r>
-        <w:rPr>
-          <w:rFonts w:ascii="Consolas" w:eastAsia="Times New Roman" w:hAnsi="Consolas" w:cs="Times New Roman"/>
-          <w:color w:val="A31515"/>
-          <w:kern w:val="0"/>
-          <w:sz w:val="21"/>
-          <w:szCs w:val="21"/>
+          <w:sz w:val="16"/>
+          <w:szCs w:val="16"/>
+          <w:lang w:eastAsia="fr-FR"/>
+          <w14:ligatures w14:val="none"/>
+        </w:rPr>
+      </w:pPr>
+      <w:r>
+        <w:rPr>
+          <w:rFonts w:ascii="Consolas" w:eastAsia="Times New Roman" w:hAnsi="Consolas" w:cs="Times New Roman"/>
+          <w:color w:val="A31515"/>
+          <w:kern w:val="0"/>
+          <w:sz w:val="16"/>
+          <w:szCs w:val="16"/>
           <w:lang w:eastAsia="fr-FR"/>
           <w14:ligatures w14:val="none"/>
         </w:rPr>
@@ -44198,8 +44149,8 @@
           <w:rFonts w:ascii="Consolas" w:eastAsia="Times New Roman" w:hAnsi="Consolas" w:cs="Times New Roman"/>
           <w:color w:val="A31515"/>
           <w:kern w:val="0"/>
-          <w:sz w:val="21"/>
-          <w:szCs w:val="21"/>
+          <w:sz w:val="16"/>
+          <w:szCs w:val="16"/>
           <w:lang w:eastAsia="fr-FR"/>
           <w14:ligatures w14:val="none"/>
         </w:rPr>
@@ -44215,19 +44166,19 @@
           <w:rFonts w:ascii="Consolas" w:eastAsia="Times New Roman" w:hAnsi="Consolas" w:cs="Times New Roman"/>
           <w:color w:val="000000"/>
           <w:kern w:val="0"/>
-          <w:sz w:val="21"/>
-          <w:szCs w:val="21"/>
-          <w:lang w:eastAsia="fr-FR"/>
-          <w14:ligatures w14:val="none"/>
-        </w:rPr>
-      </w:pPr>
-      <w:r>
-        <w:rPr>
-          <w:rFonts w:ascii="Consolas" w:eastAsia="Times New Roman" w:hAnsi="Consolas" w:cs="Times New Roman"/>
-          <w:color w:val="A31515"/>
-          <w:kern w:val="0"/>
-          <w:sz w:val="21"/>
-          <w:szCs w:val="21"/>
+          <w:sz w:val="16"/>
+          <w:szCs w:val="16"/>
+          <w:lang w:eastAsia="fr-FR"/>
+          <w14:ligatures w14:val="none"/>
+        </w:rPr>
+      </w:pPr>
+      <w:r>
+        <w:rPr>
+          <w:rFonts w:ascii="Consolas" w:eastAsia="Times New Roman" w:hAnsi="Consolas" w:cs="Times New Roman"/>
+          <w:color w:val="A31515"/>
+          <w:kern w:val="0"/>
+          <w:sz w:val="16"/>
+          <w:szCs w:val="16"/>
           <w:lang w:eastAsia="fr-FR"/>
           <w14:ligatures w14:val="none"/>
         </w:rPr>
@@ -44239,8 +44190,8 @@
           <w:rFonts w:ascii="Consolas" w:eastAsia="Times New Roman" w:hAnsi="Consolas" w:cs="Times New Roman"/>
           <w:color w:val="A31515"/>
           <w:kern w:val="0"/>
-          <w:sz w:val="21"/>
-          <w:szCs w:val="21"/>
+          <w:sz w:val="16"/>
+          <w:szCs w:val="16"/>
           <w:lang w:eastAsia="fr-FR"/>
           <w14:ligatures w14:val="none"/>
         </w:rPr>
@@ -44252,8 +44203,8 @@
           <w:rFonts w:ascii="Consolas" w:eastAsia="Times New Roman" w:hAnsi="Consolas" w:cs="Times New Roman"/>
           <w:color w:val="A31515"/>
           <w:kern w:val="0"/>
-          <w:sz w:val="21"/>
-          <w:szCs w:val="21"/>
+          <w:sz w:val="16"/>
+          <w:szCs w:val="16"/>
           <w:lang w:eastAsia="fr-FR"/>
           <w14:ligatures w14:val="none"/>
         </w:rPr>
@@ -44265,8 +44216,8 @@
           <w:rFonts w:ascii="Consolas" w:eastAsia="Times New Roman" w:hAnsi="Consolas" w:cs="Times New Roman"/>
           <w:color w:val="A31515"/>
           <w:kern w:val="0"/>
-          <w:sz w:val="21"/>
-          <w:szCs w:val="21"/>
+          <w:sz w:val="16"/>
+          <w:szCs w:val="16"/>
           <w:lang w:eastAsia="fr-FR"/>
           <w14:ligatures w14:val="none"/>
         </w:rPr>
@@ -44278,8 +44229,8 @@
           <w:rFonts w:ascii="Consolas" w:eastAsia="Times New Roman" w:hAnsi="Consolas" w:cs="Times New Roman"/>
           <w:color w:val="A31515"/>
           <w:kern w:val="0"/>
-          <w:sz w:val="21"/>
-          <w:szCs w:val="21"/>
+          <w:sz w:val="16"/>
+          <w:szCs w:val="16"/>
           <w:lang w:eastAsia="fr-FR"/>
           <w14:ligatures w14:val="none"/>
         </w:rPr>
@@ -44291,8 +44242,8 @@
           <w:rFonts w:ascii="Consolas" w:eastAsia="Times New Roman" w:hAnsi="Consolas" w:cs="Times New Roman"/>
           <w:color w:val="A31515"/>
           <w:kern w:val="0"/>
-          <w:sz w:val="21"/>
-          <w:szCs w:val="21"/>
+          <w:sz w:val="16"/>
+          <w:szCs w:val="16"/>
           <w:lang w:eastAsia="fr-FR"/>
           <w14:ligatures w14:val="none"/>
         </w:rPr>
@@ -44304,8 +44255,8 @@
           <w:rFonts w:ascii="Consolas" w:eastAsia="Times New Roman" w:hAnsi="Consolas" w:cs="Times New Roman"/>
           <w:color w:val="A31515"/>
           <w:kern w:val="0"/>
-          <w:sz w:val="21"/>
-          <w:szCs w:val="21"/>
+          <w:sz w:val="16"/>
+          <w:szCs w:val="16"/>
           <w:lang w:eastAsia="fr-FR"/>
           <w14:ligatures w14:val="none"/>
         </w:rPr>
@@ -44317,8 +44268,8 @@
           <w:rFonts w:ascii="Consolas" w:eastAsia="Times New Roman" w:hAnsi="Consolas" w:cs="Times New Roman"/>
           <w:color w:val="A31515"/>
           <w:kern w:val="0"/>
-          <w:sz w:val="21"/>
-          <w:szCs w:val="21"/>
+          <w:sz w:val="16"/>
+          <w:szCs w:val="16"/>
           <w:lang w:eastAsia="fr-FR"/>
           <w14:ligatures w14:val="none"/>
         </w:rPr>
@@ -44330,8 +44281,8 @@
           <w:rFonts w:ascii="Consolas" w:eastAsia="Times New Roman" w:hAnsi="Consolas" w:cs="Times New Roman"/>
           <w:color w:val="A31515"/>
           <w:kern w:val="0"/>
-          <w:sz w:val="21"/>
-          <w:szCs w:val="21"/>
+          <w:sz w:val="16"/>
+          <w:szCs w:val="16"/>
           <w:lang w:eastAsia="fr-FR"/>
           <w14:ligatures w14:val="none"/>
         </w:rPr>
@@ -44346,19 +44297,561 @@
           <w:rFonts w:ascii="Consolas" w:eastAsia="Times New Roman" w:hAnsi="Consolas" w:cs="Times New Roman"/>
           <w:color w:val="000000"/>
           <w:kern w:val="0"/>
-          <w:sz w:val="21"/>
-          <w:szCs w:val="21"/>
-          <w:lang w:eastAsia="fr-FR"/>
-          <w14:ligatures w14:val="none"/>
-        </w:rPr>
-      </w:pPr>
-      <w:r>
-        <w:rPr>
-          <w:rFonts w:ascii="Consolas" w:eastAsia="Times New Roman" w:hAnsi="Consolas" w:cs="Times New Roman"/>
-          <w:color w:val="A31515"/>
-          <w:kern w:val="0"/>
-          <w:sz w:val="21"/>
-          <w:szCs w:val="21"/>
+          <w:sz w:val="16"/>
+          <w:szCs w:val="16"/>
+          <w:lang w:eastAsia="fr-FR"/>
+          <w14:ligatures w14:val="none"/>
+        </w:rPr>
+      </w:pPr>
+      <w:r>
+        <w:rPr>
+          <w:rFonts w:ascii="Consolas" w:eastAsia="Times New Roman" w:hAnsi="Consolas" w:cs="Times New Roman"/>
+          <w:color w:val="A31515"/>
+          <w:kern w:val="0"/>
+          <w:sz w:val="16"/>
+          <w:szCs w:val="16"/>
+          <w:lang w:eastAsia="fr-FR"/>
+          <w14:ligatures w14:val="none"/>
+        </w:rPr>
+        <w:t>    """</w:t>
+      </w:r>
+    </w:p>
+    <w:p>
+      <w:pPr>
+        <w:shd w:val="clear" w:color="auto" w:fill="FFFFFF"/>
+        <w:spacing w:after="0" w:line="285" w:lineRule="atLeast"/>
+        <w:rPr>
+          <w:rFonts w:ascii="Consolas" w:eastAsia="Times New Roman" w:hAnsi="Consolas" w:cs="Times New Roman"/>
+          <w:color w:val="000000"/>
+          <w:kern w:val="0"/>
+          <w:sz w:val="16"/>
+          <w:szCs w:val="16"/>
+          <w:lang w:eastAsia="fr-FR"/>
+          <w14:ligatures w14:val="none"/>
+        </w:rPr>
+      </w:pPr>
+    </w:p>
+    <w:p>
+      <w:pPr>
+        <w:shd w:val="clear" w:color="auto" w:fill="FFFFFF"/>
+        <w:spacing w:after="0" w:line="285" w:lineRule="atLeast"/>
+        <w:rPr>
+          <w:rFonts w:ascii="Consolas" w:eastAsia="Times New Roman" w:hAnsi="Consolas" w:cs="Times New Roman"/>
+          <w:color w:val="000000"/>
+          <w:kern w:val="0"/>
+          <w:sz w:val="16"/>
+          <w:szCs w:val="16"/>
+          <w:lang w:eastAsia="fr-FR"/>
+          <w14:ligatures w14:val="none"/>
+        </w:rPr>
+      </w:pPr>
+      <w:proofErr w:type="spellStart"/>
+      <w:proofErr w:type="gramStart"/>
+      <w:r>
+        <w:rPr>
+          <w:rFonts w:ascii="Consolas" w:eastAsia="Times New Roman" w:hAnsi="Consolas" w:cs="Times New Roman"/>
+          <w:color w:val="0000FF"/>
+          <w:kern w:val="0"/>
+          <w:sz w:val="16"/>
+          <w:szCs w:val="16"/>
+          <w:lang w:eastAsia="fr-FR"/>
+          <w14:ligatures w14:val="none"/>
+        </w:rPr>
+        <w:t>def</w:t>
+      </w:r>
+      <w:proofErr w:type="spellEnd"/>
+      <w:proofErr w:type="gramEnd"/>
+      <w:r>
+        <w:rPr>
+          <w:rFonts w:ascii="Consolas" w:eastAsia="Times New Roman" w:hAnsi="Consolas" w:cs="Times New Roman"/>
+          <w:color w:val="000000"/>
+          <w:kern w:val="0"/>
+          <w:sz w:val="16"/>
+          <w:szCs w:val="16"/>
+          <w:lang w:eastAsia="fr-FR"/>
+          <w14:ligatures w14:val="none"/>
+        </w:rPr>
+        <w:t xml:space="preserve"> </w:t>
+      </w:r>
+      <w:proofErr w:type="spellStart"/>
+      <w:r>
+        <w:rPr>
+          <w:rFonts w:ascii="Consolas" w:eastAsia="Times New Roman" w:hAnsi="Consolas" w:cs="Times New Roman"/>
+          <w:color w:val="000000"/>
+          <w:kern w:val="0"/>
+          <w:sz w:val="16"/>
+          <w:szCs w:val="16"/>
+          <w:lang w:eastAsia="fr-FR"/>
+          <w14:ligatures w14:val="none"/>
+        </w:rPr>
+        <w:t>start_level</w:t>
+      </w:r>
+      <w:proofErr w:type="spellEnd"/>
+      <w:r>
+        <w:rPr>
+          <w:rFonts w:ascii="Consolas" w:eastAsia="Times New Roman" w:hAnsi="Consolas" w:cs="Times New Roman"/>
+          <w:color w:val="000000"/>
+          <w:kern w:val="0"/>
+          <w:sz w:val="16"/>
+          <w:szCs w:val="16"/>
+          <w:lang w:eastAsia="fr-FR"/>
+          <w14:ligatures w14:val="none"/>
+        </w:rPr>
+        <w:t>(self, niveau: Niveau):</w:t>
+      </w:r>
+    </w:p>
+    <w:p>
+      <w:pPr>
+        <w:shd w:val="clear" w:color="auto" w:fill="FFFFFF"/>
+        <w:spacing w:after="0" w:line="285" w:lineRule="atLeast"/>
+        <w:rPr>
+          <w:rFonts w:ascii="Consolas" w:eastAsia="Times New Roman" w:hAnsi="Consolas" w:cs="Times New Roman"/>
+          <w:color w:val="000000"/>
+          <w:kern w:val="0"/>
+          <w:sz w:val="16"/>
+          <w:szCs w:val="16"/>
+          <w:lang w:eastAsia="fr-FR"/>
+          <w14:ligatures w14:val="none"/>
+        </w:rPr>
+      </w:pPr>
+      <w:r>
+        <w:rPr>
+          <w:rFonts w:ascii="Consolas" w:eastAsia="Times New Roman" w:hAnsi="Consolas" w:cs="Times New Roman"/>
+          <w:color w:val="000000"/>
+          <w:kern w:val="0"/>
+          <w:sz w:val="16"/>
+          <w:szCs w:val="16"/>
+          <w:lang w:eastAsia="fr-FR"/>
+          <w14:ligatures w14:val="none"/>
+        </w:rPr>
+        <w:t xml:space="preserve">    </w:t>
+      </w:r>
+      <w:r>
+        <w:rPr>
+          <w:rFonts w:ascii="Consolas" w:eastAsia="Times New Roman" w:hAnsi="Consolas" w:cs="Times New Roman"/>
+          <w:color w:val="A31515"/>
+          <w:kern w:val="0"/>
+          <w:sz w:val="16"/>
+          <w:szCs w:val="16"/>
+          <w:lang w:eastAsia="fr-FR"/>
+          <w14:ligatures w14:val="none"/>
+        </w:rPr>
+        <w:t xml:space="preserve">""" Méthode permettant de lancer un niveau de l'exercice </w:t>
+      </w:r>
+      <w:proofErr w:type="gramStart"/>
+      <w:r>
+        <w:rPr>
+          <w:rFonts w:ascii="Consolas" w:eastAsia="Times New Roman" w:hAnsi="Consolas" w:cs="Times New Roman"/>
+          <w:color w:val="A31515"/>
+          <w:kern w:val="0"/>
+          <w:sz w:val="16"/>
+          <w:szCs w:val="16"/>
+          <w:lang w:eastAsia="fr-FR"/>
+          <w14:ligatures w14:val="none"/>
+        </w:rPr>
+        <w:t>ROSU!</w:t>
+      </w:r>
+      <w:proofErr w:type="gramEnd"/>
+    </w:p>
+    <w:p>
+      <w:pPr>
+        <w:shd w:val="clear" w:color="auto" w:fill="FFFFFF"/>
+        <w:spacing w:after="0" w:line="285" w:lineRule="atLeast"/>
+        <w:rPr>
+          <w:rFonts w:ascii="Consolas" w:eastAsia="Times New Roman" w:hAnsi="Consolas" w:cs="Times New Roman"/>
+          <w:color w:val="000000"/>
+          <w:kern w:val="0"/>
+          <w:sz w:val="16"/>
+          <w:szCs w:val="16"/>
+          <w:lang w:eastAsia="fr-FR"/>
+          <w14:ligatures w14:val="none"/>
+        </w:rPr>
+      </w:pPr>
+    </w:p>
+    <w:p>
+      <w:pPr>
+        <w:shd w:val="clear" w:color="auto" w:fill="FFFFFF"/>
+        <w:spacing w:after="0" w:line="285" w:lineRule="atLeast"/>
+        <w:rPr>
+          <w:rFonts w:ascii="Consolas" w:eastAsia="Times New Roman" w:hAnsi="Consolas" w:cs="Times New Roman"/>
+          <w:color w:val="000000"/>
+          <w:kern w:val="0"/>
+          <w:sz w:val="16"/>
+          <w:szCs w:val="16"/>
+          <w:lang w:eastAsia="fr-FR"/>
+          <w14:ligatures w14:val="none"/>
+        </w:rPr>
+      </w:pPr>
+      <w:r>
+        <w:rPr>
+          <w:rFonts w:ascii="Consolas" w:eastAsia="Times New Roman" w:hAnsi="Consolas" w:cs="Times New Roman"/>
+          <w:color w:val="A31515"/>
+          <w:kern w:val="0"/>
+          <w:sz w:val="16"/>
+          <w:szCs w:val="16"/>
+          <w:lang w:eastAsia="fr-FR"/>
+          <w14:ligatures w14:val="none"/>
+        </w:rPr>
+        <w:t xml:space="preserve">    </w:t>
+      </w:r>
+      <w:proofErr w:type="gramStart"/>
+      <w:r>
+        <w:rPr>
+          <w:rFonts w:ascii="Consolas" w:eastAsia="Times New Roman" w:hAnsi="Consolas" w:cs="Times New Roman"/>
+          <w:color w:val="A31515"/>
+          <w:kern w:val="0"/>
+          <w:sz w:val="16"/>
+          <w:szCs w:val="16"/>
+          <w:lang w:eastAsia="fr-FR"/>
+          <w14:ligatures w14:val="none"/>
+        </w:rPr>
+        <w:t>Args:</w:t>
+      </w:r>
+      <w:proofErr w:type="gramEnd"/>
+    </w:p>
+    <w:p>
+      <w:pPr>
+        <w:shd w:val="clear" w:color="auto" w:fill="FFFFFF"/>
+        <w:spacing w:after="0" w:line="285" w:lineRule="atLeast"/>
+        <w:rPr>
+          <w:rFonts w:ascii="Consolas" w:eastAsia="Times New Roman" w:hAnsi="Consolas" w:cs="Times New Roman"/>
+          <w:color w:val="000000"/>
+          <w:kern w:val="0"/>
+          <w:sz w:val="16"/>
+          <w:szCs w:val="16"/>
+          <w:lang w:eastAsia="fr-FR"/>
+          <w14:ligatures w14:val="none"/>
+        </w:rPr>
+      </w:pPr>
+      <w:r>
+        <w:rPr>
+          <w:rFonts w:ascii="Consolas" w:eastAsia="Times New Roman" w:hAnsi="Consolas" w:cs="Times New Roman"/>
+          <w:color w:val="A31515"/>
+          <w:kern w:val="0"/>
+          <w:sz w:val="16"/>
+          <w:szCs w:val="16"/>
+          <w:lang w:eastAsia="fr-FR"/>
+          <w14:ligatures w14:val="none"/>
+        </w:rPr>
+        <w:t xml:space="preserve">        </w:t>
+      </w:r>
+      <w:proofErr w:type="gramStart"/>
+      <w:r>
+        <w:rPr>
+          <w:rFonts w:ascii="Consolas" w:eastAsia="Times New Roman" w:hAnsi="Consolas" w:cs="Times New Roman"/>
+          <w:color w:val="A31515"/>
+          <w:kern w:val="0"/>
+          <w:sz w:val="16"/>
+          <w:szCs w:val="16"/>
+          <w:lang w:eastAsia="fr-FR"/>
+          <w14:ligatures w14:val="none"/>
+        </w:rPr>
+        <w:t>niveau</w:t>
+      </w:r>
+      <w:proofErr w:type="gramEnd"/>
+      <w:r>
+        <w:rPr>
+          <w:rFonts w:ascii="Consolas" w:eastAsia="Times New Roman" w:hAnsi="Consolas" w:cs="Times New Roman"/>
+          <w:color w:val="A31515"/>
+          <w:kern w:val="0"/>
+          <w:sz w:val="16"/>
+          <w:szCs w:val="16"/>
+          <w:lang w:eastAsia="fr-FR"/>
+          <w14:ligatures w14:val="none"/>
+        </w:rPr>
+        <w:t xml:space="preserve"> (Niveau): Le niveau à lancer.</w:t>
+      </w:r>
+    </w:p>
+    <w:p>
+      <w:pPr>
+        <w:shd w:val="clear" w:color="auto" w:fill="FFFFFF"/>
+        <w:spacing w:after="0" w:line="285" w:lineRule="atLeast"/>
+        <w:rPr>
+          <w:rFonts w:ascii="Consolas" w:eastAsia="Times New Roman" w:hAnsi="Consolas" w:cs="Times New Roman"/>
+          <w:color w:val="000000"/>
+          <w:kern w:val="0"/>
+          <w:sz w:val="16"/>
+          <w:szCs w:val="16"/>
+          <w:lang w:eastAsia="fr-FR"/>
+          <w14:ligatures w14:val="none"/>
+        </w:rPr>
+      </w:pPr>
+      <w:r>
+        <w:rPr>
+          <w:rFonts w:ascii="Consolas" w:eastAsia="Times New Roman" w:hAnsi="Consolas" w:cs="Times New Roman"/>
+          <w:color w:val="A31515"/>
+          <w:kern w:val="0"/>
+          <w:sz w:val="16"/>
+          <w:szCs w:val="16"/>
+          <w:lang w:eastAsia="fr-FR"/>
+          <w14:ligatures w14:val="none"/>
+        </w:rPr>
+        <w:t xml:space="preserve">        </w:t>
+      </w:r>
+    </w:p>
+    <w:p>
+      <w:pPr>
+        <w:shd w:val="clear" w:color="auto" w:fill="FFFFFF"/>
+        <w:spacing w:after="0" w:line="285" w:lineRule="atLeast"/>
+        <w:rPr>
+          <w:rFonts w:ascii="Consolas" w:eastAsia="Times New Roman" w:hAnsi="Consolas" w:cs="Times New Roman"/>
+          <w:color w:val="000000"/>
+          <w:kern w:val="0"/>
+          <w:sz w:val="16"/>
+          <w:szCs w:val="16"/>
+          <w:lang w:eastAsia="fr-FR"/>
+          <w14:ligatures w14:val="none"/>
+        </w:rPr>
+      </w:pPr>
+      <w:r>
+        <w:rPr>
+          <w:rFonts w:ascii="Consolas" w:eastAsia="Times New Roman" w:hAnsi="Consolas" w:cs="Times New Roman"/>
+          <w:color w:val="A31515"/>
+          <w:kern w:val="0"/>
+          <w:sz w:val="16"/>
+          <w:szCs w:val="16"/>
+          <w:lang w:eastAsia="fr-FR"/>
+          <w14:ligatures w14:val="none"/>
+        </w:rPr>
+        <w:t xml:space="preserve">    </w:t>
+      </w:r>
+      <w:proofErr w:type="spellStart"/>
+      <w:r>
+        <w:rPr>
+          <w:rFonts w:ascii="Consolas" w:eastAsia="Times New Roman" w:hAnsi="Consolas" w:cs="Times New Roman"/>
+          <w:color w:val="A31515"/>
+          <w:kern w:val="0"/>
+          <w:sz w:val="16"/>
+          <w:szCs w:val="16"/>
+          <w:lang w:eastAsia="fr-FR"/>
+          <w14:ligatures w14:val="none"/>
+        </w:rPr>
+        <w:t>Execute</w:t>
+      </w:r>
+      <w:proofErr w:type="spellEnd"/>
+      <w:r>
+        <w:rPr>
+          <w:rFonts w:ascii="Consolas" w:eastAsia="Times New Roman" w:hAnsi="Consolas" w:cs="Times New Roman"/>
+          <w:color w:val="A31515"/>
+          <w:kern w:val="0"/>
+          <w:sz w:val="16"/>
+          <w:szCs w:val="16"/>
+          <w:lang w:eastAsia="fr-FR"/>
+          <w14:ligatures w14:val="none"/>
+        </w:rPr>
+        <w:t xml:space="preserve"> dans l'ordre :</w:t>
+      </w:r>
+    </w:p>
+    <w:p>
+      <w:pPr>
+        <w:shd w:val="clear" w:color="auto" w:fill="FFFFFF"/>
+        <w:spacing w:after="0" w:line="285" w:lineRule="atLeast"/>
+        <w:rPr>
+          <w:rFonts w:ascii="Consolas" w:eastAsia="Times New Roman" w:hAnsi="Consolas" w:cs="Times New Roman"/>
+          <w:color w:val="000000"/>
+          <w:kern w:val="0"/>
+          <w:sz w:val="16"/>
+          <w:szCs w:val="16"/>
+          <w:lang w:eastAsia="fr-FR"/>
+          <w14:ligatures w14:val="none"/>
+        </w:rPr>
+      </w:pPr>
+      <w:r>
+        <w:rPr>
+          <w:rFonts w:ascii="Consolas" w:eastAsia="Times New Roman" w:hAnsi="Consolas" w:cs="Times New Roman"/>
+          <w:color w:val="A31515"/>
+          <w:kern w:val="0"/>
+          <w:sz w:val="16"/>
+          <w:szCs w:val="16"/>
+          <w:lang w:eastAsia="fr-FR"/>
+          <w14:ligatures w14:val="none"/>
+        </w:rPr>
+        <w:t>    - Affichage du fond</w:t>
+      </w:r>
+    </w:p>
+    <w:p>
+      <w:pPr>
+        <w:shd w:val="clear" w:color="auto" w:fill="FFFFFF"/>
+        <w:spacing w:after="0" w:line="285" w:lineRule="atLeast"/>
+        <w:rPr>
+          <w:rFonts w:ascii="Consolas" w:eastAsia="Times New Roman" w:hAnsi="Consolas" w:cs="Times New Roman"/>
+          <w:color w:val="000000"/>
+          <w:kern w:val="0"/>
+          <w:sz w:val="16"/>
+          <w:szCs w:val="16"/>
+          <w:lang w:eastAsia="fr-FR"/>
+          <w14:ligatures w14:val="none"/>
+        </w:rPr>
+      </w:pPr>
+      <w:r>
+        <w:rPr>
+          <w:rFonts w:ascii="Consolas" w:eastAsia="Times New Roman" w:hAnsi="Consolas" w:cs="Times New Roman"/>
+          <w:color w:val="A31515"/>
+          <w:kern w:val="0"/>
+          <w:sz w:val="16"/>
+          <w:szCs w:val="16"/>
+          <w:lang w:eastAsia="fr-FR"/>
+          <w14:ligatures w14:val="none"/>
+        </w:rPr>
+        <w:t>    - Lancement de la musique</w:t>
+      </w:r>
+    </w:p>
+    <w:p>
+      <w:pPr>
+        <w:shd w:val="clear" w:color="auto" w:fill="FFFFFF"/>
+        <w:spacing w:after="0" w:line="285" w:lineRule="atLeast"/>
+        <w:rPr>
+          <w:rFonts w:ascii="Consolas" w:eastAsia="Times New Roman" w:hAnsi="Consolas" w:cs="Times New Roman"/>
+          <w:color w:val="000000"/>
+          <w:kern w:val="0"/>
+          <w:sz w:val="16"/>
+          <w:szCs w:val="16"/>
+          <w:lang w:eastAsia="fr-FR"/>
+          <w14:ligatures w14:val="none"/>
+        </w:rPr>
+      </w:pPr>
+      <w:r>
+        <w:rPr>
+          <w:rFonts w:ascii="Consolas" w:eastAsia="Times New Roman" w:hAnsi="Consolas" w:cs="Times New Roman"/>
+          <w:color w:val="A31515"/>
+          <w:kern w:val="0"/>
+          <w:sz w:val="16"/>
+          <w:szCs w:val="16"/>
+          <w:lang w:eastAsia="fr-FR"/>
+          <w14:ligatures w14:val="none"/>
+        </w:rPr>
+        <w:t>        - Affichage des cercles en fonction du temps</w:t>
+      </w:r>
+    </w:p>
+    <w:p>
+      <w:pPr>
+        <w:shd w:val="clear" w:color="auto" w:fill="FFFFFF"/>
+        <w:spacing w:after="0" w:line="285" w:lineRule="atLeast"/>
+        <w:rPr>
+          <w:rFonts w:ascii="Consolas" w:eastAsia="Times New Roman" w:hAnsi="Consolas" w:cs="Times New Roman"/>
+          <w:color w:val="000000"/>
+          <w:kern w:val="0"/>
+          <w:sz w:val="16"/>
+          <w:szCs w:val="16"/>
+          <w:lang w:eastAsia="fr-FR"/>
+          <w14:ligatures w14:val="none"/>
+        </w:rPr>
+      </w:pPr>
+      <w:r>
+        <w:rPr>
+          <w:rFonts w:ascii="Consolas" w:eastAsia="Times New Roman" w:hAnsi="Consolas" w:cs="Times New Roman"/>
+          <w:color w:val="A31515"/>
+          <w:kern w:val="0"/>
+          <w:sz w:val="16"/>
+          <w:szCs w:val="16"/>
+          <w:lang w:eastAsia="fr-FR"/>
+          <w14:ligatures w14:val="none"/>
+        </w:rPr>
+        <w:t>        - Vérification des clics</w:t>
+      </w:r>
+    </w:p>
+    <w:p>
+      <w:pPr>
+        <w:shd w:val="clear" w:color="auto" w:fill="FFFFFF"/>
+        <w:spacing w:after="0" w:line="285" w:lineRule="atLeast"/>
+        <w:rPr>
+          <w:rFonts w:ascii="Consolas" w:eastAsia="Times New Roman" w:hAnsi="Consolas" w:cs="Times New Roman"/>
+          <w:color w:val="000000"/>
+          <w:kern w:val="0"/>
+          <w:sz w:val="16"/>
+          <w:szCs w:val="16"/>
+          <w:lang w:eastAsia="fr-FR"/>
+          <w14:ligatures w14:val="none"/>
+        </w:rPr>
+      </w:pPr>
+      <w:r>
+        <w:rPr>
+          <w:rFonts w:ascii="Consolas" w:eastAsia="Times New Roman" w:hAnsi="Consolas" w:cs="Times New Roman"/>
+          <w:color w:val="A31515"/>
+          <w:kern w:val="0"/>
+          <w:sz w:val="16"/>
+          <w:szCs w:val="16"/>
+          <w:lang w:eastAsia="fr-FR"/>
+          <w14:ligatures w14:val="none"/>
+        </w:rPr>
+        <w:t>        - Affichage des erreurs</w:t>
+      </w:r>
+    </w:p>
+    <w:p>
+      <w:pPr>
+        <w:shd w:val="clear" w:color="auto" w:fill="FFFFFF"/>
+        <w:spacing w:after="0" w:line="285" w:lineRule="atLeast"/>
+        <w:rPr>
+          <w:rFonts w:ascii="Consolas" w:eastAsia="Times New Roman" w:hAnsi="Consolas" w:cs="Times New Roman"/>
+          <w:color w:val="000000"/>
+          <w:kern w:val="0"/>
+          <w:sz w:val="16"/>
+          <w:szCs w:val="16"/>
+          <w:lang w:eastAsia="fr-FR"/>
+          <w14:ligatures w14:val="none"/>
+        </w:rPr>
+      </w:pPr>
+      <w:r>
+        <w:rPr>
+          <w:rFonts w:ascii="Consolas" w:eastAsia="Times New Roman" w:hAnsi="Consolas" w:cs="Times New Roman"/>
+          <w:color w:val="A31515"/>
+          <w:kern w:val="0"/>
+          <w:sz w:val="16"/>
+          <w:szCs w:val="16"/>
+          <w:lang w:eastAsia="fr-FR"/>
+          <w14:ligatures w14:val="none"/>
+        </w:rPr>
+        <w:t>    - Affichage du score</w:t>
+      </w:r>
+    </w:p>
+    <w:p>
+      <w:pPr>
+        <w:shd w:val="clear" w:color="auto" w:fill="FFFFFF"/>
+        <w:spacing w:after="0" w:line="285" w:lineRule="atLeast"/>
+        <w:rPr>
+          <w:rFonts w:ascii="Consolas" w:eastAsia="Times New Roman" w:hAnsi="Consolas" w:cs="Times New Roman"/>
+          <w:color w:val="000000"/>
+          <w:kern w:val="0"/>
+          <w:sz w:val="16"/>
+          <w:szCs w:val="16"/>
+          <w:lang w:eastAsia="fr-FR"/>
+          <w14:ligatures w14:val="none"/>
+        </w:rPr>
+      </w:pPr>
+      <w:r>
+        <w:rPr>
+          <w:rFonts w:ascii="Consolas" w:eastAsia="Times New Roman" w:hAnsi="Consolas" w:cs="Times New Roman"/>
+          <w:color w:val="A31515"/>
+          <w:kern w:val="0"/>
+          <w:sz w:val="16"/>
+          <w:szCs w:val="16"/>
+          <w:lang w:eastAsia="fr-FR"/>
+          <w14:ligatures w14:val="none"/>
+        </w:rPr>
+        <w:t>    - Enregistrement du score</w:t>
+      </w:r>
+    </w:p>
+    <w:p>
+      <w:pPr>
+        <w:shd w:val="clear" w:color="auto" w:fill="FFFFFF"/>
+        <w:spacing w:after="0" w:line="285" w:lineRule="atLeast"/>
+        <w:rPr>
+          <w:rFonts w:ascii="Consolas" w:eastAsia="Times New Roman" w:hAnsi="Consolas" w:cs="Times New Roman"/>
+          <w:color w:val="000000"/>
+          <w:kern w:val="0"/>
+          <w:sz w:val="16"/>
+          <w:szCs w:val="16"/>
+          <w:lang w:eastAsia="fr-FR"/>
+          <w14:ligatures w14:val="none"/>
+        </w:rPr>
+      </w:pPr>
+      <w:r>
+        <w:rPr>
+          <w:rFonts w:ascii="Consolas" w:eastAsia="Times New Roman" w:hAnsi="Consolas" w:cs="Times New Roman"/>
+          <w:color w:val="A31515"/>
+          <w:kern w:val="0"/>
+          <w:sz w:val="16"/>
+          <w:szCs w:val="16"/>
           <w:lang w:eastAsia="fr-FR"/>
           <w14:ligatures w14:val="none"/>
         </w:rPr>
@@ -44376,12 +44869,178 @@
     </w:p>
     <w:p>
       <w:pPr>
+        <w:pStyle w:val="Paragraphedeliste"/>
+        <w:numPr>
+          <w:ilvl w:val="0"/>
+          <w:numId w:val="9"/>
+        </w:numPr>
         <w:spacing w:line="240" w:lineRule="auto"/>
         <w:rPr>
+          <w:b/>
+          <w:bCs/>
           <w:sz w:val="20"/>
           <w:szCs w:val="20"/>
-        </w:rPr>
-      </w:pPr>
+          <w:u w:val="single"/>
+        </w:rPr>
+      </w:pPr>
+      <w:r>
+        <w:rPr>
+          <w:b/>
+          <w:bCs/>
+          <w:sz w:val="20"/>
+          <w:szCs w:val="20"/>
+          <w:u w:val="single"/>
+        </w:rPr>
+        <w:lastRenderedPageBreak/>
+        <w:t>Exercice combinant souris et clavier</w:t>
+      </w:r>
+    </w:p>
+    <w:p>
+      <w:pPr>
+        <w:pStyle w:val="Paragraphedeliste"/>
+        <w:spacing w:line="240" w:lineRule="auto"/>
+        <w:rPr>
+          <w:b/>
+          <w:bCs/>
+          <w:sz w:val="20"/>
+          <w:szCs w:val="20"/>
+          <w:u w:val="single"/>
+        </w:rPr>
+      </w:pPr>
+    </w:p>
+    <w:p>
+      <w:pPr>
+        <w:pStyle w:val="Paragraphedeliste"/>
+        <w:numPr>
+          <w:ilvl w:val="0"/>
+          <w:numId w:val="27"/>
+        </w:numPr>
+        <w:spacing w:line="240" w:lineRule="auto"/>
+        <w:rPr>
+          <w:b/>
+          <w:bCs/>
+          <w:sz w:val="20"/>
+          <w:szCs w:val="20"/>
+          <w:u w:val="single"/>
+        </w:rPr>
+      </w:pPr>
+      <w:r>
+        <w:rPr>
+          <w:b/>
+          <w:bCs/>
+          <w:sz w:val="20"/>
+          <w:szCs w:val="20"/>
+          <w:u w:val="single"/>
+        </w:rPr>
+        <w:t>Exercice `</w:t>
+      </w:r>
+      <w:r>
+        <w:rPr>
+          <w:b/>
+          <w:bCs/>
+          <w:sz w:val="20"/>
+          <w:szCs w:val="20"/>
+          <w:u w:val="single"/>
+        </w:rPr>
+        <w:t xml:space="preserve">Verbal </w:t>
+      </w:r>
+      <w:proofErr w:type="spellStart"/>
+      <w:r>
+        <w:rPr>
+          <w:b/>
+          <w:bCs/>
+          <w:sz w:val="20"/>
+          <w:szCs w:val="20"/>
+          <w:u w:val="single"/>
+        </w:rPr>
+        <w:t>Warfare</w:t>
+      </w:r>
+      <w:proofErr w:type="spellEnd"/>
+      <w:r>
+        <w:rPr>
+          <w:b/>
+          <w:bCs/>
+          <w:sz w:val="20"/>
+          <w:szCs w:val="20"/>
+          <w:u w:val="single"/>
+        </w:rPr>
+        <w:t>`</w:t>
+      </w:r>
+    </w:p>
+    <w:p>
+      <w:pPr>
+        <w:pStyle w:val="Paragraphedeliste"/>
+        <w:spacing w:line="240" w:lineRule="auto"/>
+        <w:ind w:left="1068"/>
+        <w:rPr>
+          <w:b/>
+          <w:bCs/>
+          <w:sz w:val="20"/>
+          <w:szCs w:val="20"/>
+          <w:u w:val="single"/>
+        </w:rPr>
+      </w:pPr>
+    </w:p>
+    <w:p>
+      <w:pPr>
+        <w:pStyle w:val="Paragraphedeliste"/>
+        <w:numPr>
+          <w:ilvl w:val="0"/>
+          <w:numId w:val="28"/>
+        </w:numPr>
+        <w:spacing w:line="240" w:lineRule="auto"/>
+        <w:rPr>
+          <w:b/>
+          <w:bCs/>
+          <w:sz w:val="20"/>
+          <w:szCs w:val="20"/>
+          <w:u w:val="single"/>
+        </w:rPr>
+      </w:pPr>
+      <w:r>
+        <w:rPr>
+          <w:b/>
+          <w:bCs/>
+          <w:sz w:val="20"/>
+          <w:szCs w:val="20"/>
+          <w:u w:val="single"/>
+        </w:rPr>
+        <w:t>Classe `Menu`</w:t>
+      </w:r>
+    </w:p>
+    <w:p>
+      <w:pPr>
+        <w:spacing w:line="240" w:lineRule="auto"/>
+        <w:rPr>
+          <w:b/>
+          <w:bCs/>
+          <w:sz w:val="20"/>
+          <w:szCs w:val="20"/>
+          <w:u w:val="single"/>
+        </w:rPr>
+      </w:pPr>
+    </w:p>
+    <w:p>
+      <w:pPr>
+        <w:spacing w:line="240" w:lineRule="auto"/>
+        <w:rPr>
+          <w:b/>
+          <w:bCs/>
+          <w:sz w:val="20"/>
+          <w:szCs w:val="20"/>
+          <w:u w:val="single"/>
+        </w:rPr>
+      </w:pPr>
+      <w:r>
+        <w:rPr>
+          <w:b/>
+          <w:bCs/>
+          <w:sz w:val="20"/>
+          <w:szCs w:val="20"/>
+          <w:u w:val="single"/>
+        </w:rPr>
+        <w:t>Déclaration</w:t>
+      </w:r>
     </w:p>
     <w:p>
       <w:pPr>
@@ -44391,8 +45050,204 @@
           <w:rFonts w:ascii="Consolas" w:eastAsia="Times New Roman" w:hAnsi="Consolas" w:cs="Times New Roman"/>
           <w:color w:val="000000"/>
           <w:kern w:val="0"/>
-          <w:sz w:val="21"/>
-          <w:szCs w:val="21"/>
+          <w:sz w:val="16"/>
+          <w:szCs w:val="16"/>
+          <w:lang w:eastAsia="fr-FR"/>
+          <w14:ligatures w14:val="none"/>
+        </w:rPr>
+      </w:pPr>
+      <w:proofErr w:type="gramStart"/>
+      <w:r>
+        <w:rPr>
+          <w:rFonts w:ascii="Consolas" w:eastAsia="Times New Roman" w:hAnsi="Consolas" w:cs="Times New Roman"/>
+          <w:color w:val="0000FF"/>
+          <w:kern w:val="0"/>
+          <w:sz w:val="16"/>
+          <w:szCs w:val="16"/>
+          <w:lang w:eastAsia="fr-FR"/>
+          <w14:ligatures w14:val="none"/>
+        </w:rPr>
+        <w:t>class</w:t>
+      </w:r>
+      <w:proofErr w:type="gramEnd"/>
+      <w:r>
+        <w:rPr>
+          <w:rFonts w:ascii="Consolas" w:eastAsia="Times New Roman" w:hAnsi="Consolas" w:cs="Times New Roman"/>
+          <w:color w:val="000000"/>
+          <w:kern w:val="0"/>
+          <w:sz w:val="16"/>
+          <w:szCs w:val="16"/>
+          <w:lang w:eastAsia="fr-FR"/>
+          <w14:ligatures w14:val="none"/>
+        </w:rPr>
+        <w:t xml:space="preserve"> </w:t>
+      </w:r>
+      <w:proofErr w:type="spellStart"/>
+      <w:r>
+        <w:rPr>
+          <w:rFonts w:ascii="Consolas" w:eastAsia="Times New Roman" w:hAnsi="Consolas" w:cs="Times New Roman"/>
+          <w:color w:val="000000"/>
+          <w:kern w:val="0"/>
+          <w:sz w:val="16"/>
+          <w:szCs w:val="16"/>
+          <w:lang w:eastAsia="fr-FR"/>
+          <w14:ligatures w14:val="none"/>
+        </w:rPr>
+        <w:t>VW_Menu</w:t>
+      </w:r>
+      <w:proofErr w:type="spellEnd"/>
+      <w:r>
+        <w:rPr>
+          <w:rFonts w:ascii="Consolas" w:eastAsia="Times New Roman" w:hAnsi="Consolas" w:cs="Times New Roman"/>
+          <w:color w:val="000000"/>
+          <w:kern w:val="0"/>
+          <w:sz w:val="16"/>
+          <w:szCs w:val="16"/>
+          <w:lang w:eastAsia="fr-FR"/>
+          <w14:ligatures w14:val="none"/>
+        </w:rPr>
+        <w:t>:</w:t>
+      </w:r>
+    </w:p>
+    <w:p>
+      <w:pPr>
+        <w:shd w:val="clear" w:color="auto" w:fill="FFFFFF"/>
+        <w:spacing w:after="0" w:line="285" w:lineRule="atLeast"/>
+        <w:rPr>
+          <w:rFonts w:ascii="Consolas" w:eastAsia="Times New Roman" w:hAnsi="Consolas" w:cs="Times New Roman"/>
+          <w:color w:val="000000"/>
+          <w:kern w:val="0"/>
+          <w:sz w:val="16"/>
+          <w:szCs w:val="16"/>
+          <w:lang w:eastAsia="fr-FR"/>
+          <w14:ligatures w14:val="none"/>
+        </w:rPr>
+      </w:pPr>
+      <w:r>
+        <w:rPr>
+          <w:rFonts w:ascii="Consolas" w:eastAsia="Times New Roman" w:hAnsi="Consolas" w:cs="Times New Roman"/>
+          <w:color w:val="000000"/>
+          <w:kern w:val="0"/>
+          <w:sz w:val="16"/>
+          <w:szCs w:val="16"/>
+          <w:lang w:eastAsia="fr-FR"/>
+          <w14:ligatures w14:val="none"/>
+        </w:rPr>
+        <w:t xml:space="preserve">    </w:t>
+      </w:r>
+      <w:r>
+        <w:rPr>
+          <w:rFonts w:ascii="Consolas" w:eastAsia="Times New Roman" w:hAnsi="Consolas" w:cs="Times New Roman"/>
+          <w:color w:val="A31515"/>
+          <w:kern w:val="0"/>
+          <w:sz w:val="16"/>
+          <w:szCs w:val="16"/>
+          <w:lang w:eastAsia="fr-FR"/>
+          <w14:ligatures w14:val="none"/>
+        </w:rPr>
+        <w:t xml:space="preserve">"""Affiche le menu du jeu Verbal </w:t>
+      </w:r>
+      <w:proofErr w:type="spellStart"/>
+      <w:r>
+        <w:rPr>
+          <w:rFonts w:ascii="Consolas" w:eastAsia="Times New Roman" w:hAnsi="Consolas" w:cs="Times New Roman"/>
+          <w:color w:val="A31515"/>
+          <w:kern w:val="0"/>
+          <w:sz w:val="16"/>
+          <w:szCs w:val="16"/>
+          <w:lang w:eastAsia="fr-FR"/>
+          <w14:ligatures w14:val="none"/>
+        </w:rPr>
+        <w:t>Warfare</w:t>
+      </w:r>
+      <w:proofErr w:type="spellEnd"/>
+    </w:p>
+    <w:p>
+      <w:pPr>
+        <w:shd w:val="clear" w:color="auto" w:fill="FFFFFF"/>
+        <w:spacing w:after="0" w:line="285" w:lineRule="atLeast"/>
+        <w:rPr>
+          <w:rFonts w:ascii="Consolas" w:eastAsia="Times New Roman" w:hAnsi="Consolas" w:cs="Times New Roman"/>
+          <w:color w:val="000000"/>
+          <w:kern w:val="0"/>
+          <w:sz w:val="16"/>
+          <w:szCs w:val="16"/>
+          <w:lang w:eastAsia="fr-FR"/>
+          <w14:ligatures w14:val="none"/>
+        </w:rPr>
+      </w:pPr>
+      <w:r>
+        <w:rPr>
+          <w:rFonts w:ascii="Consolas" w:eastAsia="Times New Roman" w:hAnsi="Consolas" w:cs="Times New Roman"/>
+          <w:color w:val="A31515"/>
+          <w:kern w:val="0"/>
+          <w:sz w:val="16"/>
+          <w:szCs w:val="16"/>
+          <w:lang w:eastAsia="fr-FR"/>
+          <w14:ligatures w14:val="none"/>
+        </w:rPr>
+        <w:t>    """</w:t>
+      </w:r>
+    </w:p>
+    <w:p>
+      <w:pPr>
+        <w:spacing w:line="240" w:lineRule="auto"/>
+        <w:rPr>
+          <w:b/>
+          <w:bCs/>
+          <w:sz w:val="20"/>
+          <w:szCs w:val="20"/>
+          <w:u w:val="single"/>
+        </w:rPr>
+      </w:pPr>
+    </w:p>
+    <w:p>
+      <w:pPr>
+        <w:spacing w:line="240" w:lineRule="auto"/>
+        <w:rPr>
+          <w:b/>
+          <w:bCs/>
+          <w:sz w:val="20"/>
+          <w:szCs w:val="20"/>
+          <w:u w:val="single"/>
+          <w:lang w:val="en-US"/>
+        </w:rPr>
+      </w:pPr>
+      <w:proofErr w:type="spellStart"/>
+      <w:r>
+        <w:rPr>
+          <w:b/>
+          <w:bCs/>
+          <w:sz w:val="20"/>
+          <w:szCs w:val="20"/>
+          <w:u w:val="single"/>
+          <w:lang w:val="en-US"/>
+        </w:rPr>
+        <w:t>At</w:t>
+      </w:r>
+      <w:r>
+        <w:rPr>
+          <w:b/>
+          <w:bCs/>
+          <w:sz w:val="20"/>
+          <w:szCs w:val="20"/>
+          <w:u w:val="single"/>
+          <w:lang w:val="en-US"/>
+        </w:rPr>
+        <w:t>tribut</w:t>
+      </w:r>
+      <w:proofErr w:type="spellEnd"/>
+    </w:p>
+    <w:p>
+      <w:pPr>
+        <w:shd w:val="clear" w:color="auto" w:fill="FFFFFF"/>
+        <w:spacing w:after="0" w:line="285" w:lineRule="atLeast"/>
+        <w:rPr>
+          <w:rFonts w:ascii="Consolas" w:eastAsia="Times New Roman" w:hAnsi="Consolas" w:cs="Times New Roman"/>
+          <w:color w:val="000000"/>
+          <w:kern w:val="0"/>
+          <w:sz w:val="16"/>
+          <w:szCs w:val="16"/>
           <w:lang w:eastAsia="fr-FR"/>
           <w14:ligatures w14:val="none"/>
         </w:rPr>
@@ -44404,12 +45259,24 @@
           <w:rFonts w:ascii="Consolas" w:eastAsia="Times New Roman" w:hAnsi="Consolas" w:cs="Times New Roman"/>
           <w:color w:val="0000FF"/>
           <w:kern w:val="0"/>
-          <w:sz w:val="21"/>
-          <w:szCs w:val="21"/>
-          <w:lang w:eastAsia="fr-FR"/>
-          <w14:ligatures w14:val="none"/>
-        </w:rPr>
-        <w:t>def</w:t>
+          <w:sz w:val="16"/>
+          <w:szCs w:val="16"/>
+          <w:lang w:eastAsia="fr-FR"/>
+          <w14:ligatures w14:val="none"/>
+        </w:rPr>
+        <w:t>self</w:t>
+      </w:r>
+      <w:r>
+        <w:rPr>
+          <w:rFonts w:ascii="Consolas" w:eastAsia="Times New Roman" w:hAnsi="Consolas" w:cs="Times New Roman"/>
+          <w:color w:val="000000"/>
+          <w:kern w:val="0"/>
+          <w:sz w:val="16"/>
+          <w:szCs w:val="16"/>
+          <w:lang w:eastAsia="fr-FR"/>
+          <w14:ligatures w14:val="none"/>
+        </w:rPr>
+        <w:t>.folder</w:t>
       </w:r>
       <w:proofErr w:type="spellEnd"/>
       <w:proofErr w:type="gramEnd"/>
@@ -44418,39 +45285,63 @@
           <w:rFonts w:ascii="Consolas" w:eastAsia="Times New Roman" w:hAnsi="Consolas" w:cs="Times New Roman"/>
           <w:color w:val="000000"/>
           <w:kern w:val="0"/>
-          <w:sz w:val="21"/>
-          <w:szCs w:val="21"/>
+          <w:sz w:val="16"/>
+          <w:szCs w:val="16"/>
           <w:lang w:eastAsia="fr-FR"/>
           <w14:ligatures w14:val="none"/>
         </w:rPr>
         <w:t xml:space="preserve"> </w:t>
       </w:r>
+      <w:r>
+        <w:rPr>
+          <w:rFonts w:ascii="Consolas" w:eastAsia="Times New Roman" w:hAnsi="Consolas" w:cs="Times New Roman"/>
+          <w:color w:val="008000"/>
+          <w:kern w:val="0"/>
+          <w:sz w:val="16"/>
+          <w:szCs w:val="16"/>
+          <w:lang w:eastAsia="fr-FR"/>
+          <w14:ligatures w14:val="none"/>
+        </w:rPr>
+        <w:t># Chemin du dossier contenant les assets</w:t>
+      </w:r>
+    </w:p>
+    <w:p>
+      <w:pPr>
+        <w:spacing w:line="240" w:lineRule="auto"/>
+        <w:rPr>
+          <w:b/>
+          <w:bCs/>
+          <w:sz w:val="20"/>
+          <w:szCs w:val="20"/>
+          <w:u w:val="single"/>
+        </w:rPr>
+      </w:pPr>
+    </w:p>
+    <w:p>
+      <w:pPr>
+        <w:spacing w:line="240" w:lineRule="auto"/>
+        <w:rPr>
+          <w:b/>
+          <w:bCs/>
+          <w:sz w:val="20"/>
+          <w:szCs w:val="20"/>
+          <w:u w:val="single"/>
+          <w:lang w:val="en-US"/>
+        </w:rPr>
+      </w:pPr>
       <w:proofErr w:type="spellStart"/>
       <w:r>
         <w:rPr>
-          <w:rFonts w:ascii="Consolas" w:eastAsia="Times New Roman" w:hAnsi="Consolas" w:cs="Times New Roman"/>
-          <w:color w:val="000000"/>
-          <w:kern w:val="0"/>
-          <w:sz w:val="21"/>
-          <w:szCs w:val="21"/>
-          <w:lang w:eastAsia="fr-FR"/>
-          <w14:ligatures w14:val="none"/>
-        </w:rPr>
-        <w:t>start_level</w:t>
+          <w:b/>
+          <w:bCs/>
+          <w:sz w:val="20"/>
+          <w:szCs w:val="20"/>
+          <w:u w:val="single"/>
+          <w:lang w:val="en-US"/>
+        </w:rPr>
+        <w:t>Méthode</w:t>
       </w:r>
       <w:proofErr w:type="spellEnd"/>
-      <w:r>
-        <w:rPr>
-          <w:rFonts w:ascii="Consolas" w:eastAsia="Times New Roman" w:hAnsi="Consolas" w:cs="Times New Roman"/>
-          <w:color w:val="000000"/>
-          <w:kern w:val="0"/>
-          <w:sz w:val="21"/>
-          <w:szCs w:val="21"/>
-          <w:lang w:eastAsia="fr-FR"/>
-          <w14:ligatures w14:val="none"/>
-        </w:rPr>
-        <w:t>(self, niveau: Niveau):</w:t>
-      </w:r>
     </w:p>
     <w:p>
       <w:pPr>
@@ -44460,20 +45351,59 @@
           <w:rFonts w:ascii="Consolas" w:eastAsia="Times New Roman" w:hAnsi="Consolas" w:cs="Times New Roman"/>
           <w:color w:val="000000"/>
           <w:kern w:val="0"/>
-          <w:sz w:val="21"/>
-          <w:szCs w:val="21"/>
-          <w:lang w:eastAsia="fr-FR"/>
-          <w14:ligatures w14:val="none"/>
-        </w:rPr>
-      </w:pPr>
-      <w:r>
-        <w:rPr>
-          <w:rFonts w:ascii="Consolas" w:eastAsia="Times New Roman" w:hAnsi="Consolas" w:cs="Times New Roman"/>
-          <w:color w:val="000000"/>
-          <w:kern w:val="0"/>
-          <w:sz w:val="21"/>
-          <w:szCs w:val="21"/>
-          <w:lang w:eastAsia="fr-FR"/>
+          <w:sz w:val="16"/>
+          <w:szCs w:val="16"/>
+          <w:lang w:val="en-US" w:eastAsia="fr-FR"/>
+          <w14:ligatures w14:val="none"/>
+        </w:rPr>
+      </w:pPr>
+      <w:r>
+        <w:rPr>
+          <w:rFonts w:ascii="Consolas" w:eastAsia="Times New Roman" w:hAnsi="Consolas" w:cs="Times New Roman"/>
+          <w:color w:val="0000FF"/>
+          <w:kern w:val="0"/>
+          <w:sz w:val="16"/>
+          <w:szCs w:val="16"/>
+          <w:lang w:val="en-US" w:eastAsia="fr-FR"/>
+          <w14:ligatures w14:val="none"/>
+        </w:rPr>
+        <w:t>def</w:t>
+      </w:r>
+      <w:r>
+        <w:rPr>
+          <w:rFonts w:ascii="Consolas" w:eastAsia="Times New Roman" w:hAnsi="Consolas" w:cs="Times New Roman"/>
+          <w:color w:val="000000"/>
+          <w:kern w:val="0"/>
+          <w:sz w:val="16"/>
+          <w:szCs w:val="16"/>
+          <w:lang w:val="en-US" w:eastAsia="fr-FR"/>
+          <w14:ligatures w14:val="none"/>
+        </w:rPr>
+        <w:t xml:space="preserve"> start(self):</w:t>
+      </w:r>
+    </w:p>
+    <w:p>
+      <w:pPr>
+        <w:shd w:val="clear" w:color="auto" w:fill="FFFFFF"/>
+        <w:spacing w:after="0" w:line="285" w:lineRule="atLeast"/>
+        <w:rPr>
+          <w:rFonts w:ascii="Consolas" w:eastAsia="Times New Roman" w:hAnsi="Consolas" w:cs="Times New Roman"/>
+          <w:color w:val="000000"/>
+          <w:kern w:val="0"/>
+          <w:sz w:val="16"/>
+          <w:szCs w:val="16"/>
+          <w:lang w:eastAsia="fr-FR"/>
+          <w14:ligatures w14:val="none"/>
+        </w:rPr>
+      </w:pPr>
+      <w:r>
+        <w:rPr>
+          <w:rFonts w:ascii="Consolas" w:eastAsia="Times New Roman" w:hAnsi="Consolas" w:cs="Times New Roman"/>
+          <w:color w:val="000000"/>
+          <w:kern w:val="0"/>
+          <w:sz w:val="16"/>
+          <w:szCs w:val="16"/>
+          <w:lang w:val="en-US" w:eastAsia="fr-FR"/>
           <w14:ligatures w14:val="none"/>
         </w:rPr>
         <w:t xml:space="preserve">    </w:t>
@@ -44483,27 +45413,154 @@
           <w:rFonts w:ascii="Consolas" w:eastAsia="Times New Roman" w:hAnsi="Consolas" w:cs="Times New Roman"/>
           <w:color w:val="A31515"/>
           <w:kern w:val="0"/>
-          <w:sz w:val="21"/>
-          <w:szCs w:val="21"/>
-          <w:lang w:eastAsia="fr-FR"/>
-          <w14:ligatures w14:val="none"/>
-        </w:rPr>
-        <w:t xml:space="preserve">""" Méthode permettant de lancer un niveau de l'exercice </w:t>
-      </w:r>
+          <w:sz w:val="16"/>
+          <w:szCs w:val="16"/>
+          <w:lang w:eastAsia="fr-FR"/>
+          <w14:ligatures w14:val="none"/>
+        </w:rPr>
+        <w:t>"""Lance le menu de l'exercice</w:t>
+      </w:r>
+    </w:p>
+    <w:p>
+      <w:pPr>
+        <w:shd w:val="clear" w:color="auto" w:fill="FFFFFF"/>
+        <w:spacing w:after="0" w:line="285" w:lineRule="atLeast"/>
+        <w:rPr>
+          <w:rFonts w:ascii="Consolas" w:eastAsia="Times New Roman" w:hAnsi="Consolas" w:cs="Times New Roman"/>
+          <w:color w:val="000000"/>
+          <w:kern w:val="0"/>
+          <w:sz w:val="16"/>
+          <w:szCs w:val="16"/>
+          <w:lang w:eastAsia="fr-FR"/>
+          <w14:ligatures w14:val="none"/>
+        </w:rPr>
+      </w:pPr>
+      <w:r>
+        <w:rPr>
+          <w:rFonts w:ascii="Consolas" w:eastAsia="Times New Roman" w:hAnsi="Consolas" w:cs="Times New Roman"/>
+          <w:color w:val="A31515"/>
+          <w:kern w:val="0"/>
+          <w:sz w:val="16"/>
+          <w:szCs w:val="16"/>
+          <w:lang w:eastAsia="fr-FR"/>
+          <w14:ligatures w14:val="none"/>
+        </w:rPr>
+        <w:t>    """</w:t>
+      </w:r>
+    </w:p>
+    <w:p>
+      <w:pPr>
+        <w:spacing w:line="240" w:lineRule="auto"/>
+        <w:rPr>
+          <w:b/>
+          <w:bCs/>
+          <w:sz w:val="20"/>
+          <w:szCs w:val="20"/>
+          <w:u w:val="single"/>
+        </w:rPr>
+      </w:pPr>
+    </w:p>
+    <w:p>
+      <w:pPr>
+        <w:pStyle w:val="Paragraphedeliste"/>
+        <w:numPr>
+          <w:ilvl w:val="0"/>
+          <w:numId w:val="28"/>
+        </w:numPr>
+        <w:spacing w:line="240" w:lineRule="auto"/>
+        <w:rPr>
+          <w:b/>
+          <w:bCs/>
+          <w:sz w:val="20"/>
+          <w:szCs w:val="20"/>
+          <w:u w:val="single"/>
+        </w:rPr>
+      </w:pPr>
+      <w:r>
+        <w:rPr>
+          <w:b/>
+          <w:bCs/>
+          <w:sz w:val="20"/>
+          <w:szCs w:val="20"/>
+          <w:u w:val="single"/>
+        </w:rPr>
+        <w:t>Classe `Engine`</w:t>
+      </w:r>
+    </w:p>
+    <w:p>
+      <w:pPr>
+        <w:spacing w:line="240" w:lineRule="auto"/>
+        <w:rPr>
+          <w:b/>
+          <w:bCs/>
+          <w:sz w:val="20"/>
+          <w:szCs w:val="20"/>
+          <w:u w:val="single"/>
+        </w:rPr>
+      </w:pPr>
+    </w:p>
+    <w:p>
+      <w:pPr>
+        <w:spacing w:line="240" w:lineRule="auto"/>
+        <w:rPr>
+          <w:b/>
+          <w:bCs/>
+          <w:sz w:val="20"/>
+          <w:szCs w:val="20"/>
+          <w:u w:val="single"/>
+        </w:rPr>
+      </w:pPr>
+      <w:r>
+        <w:rPr>
+          <w:b/>
+          <w:bCs/>
+          <w:sz w:val="20"/>
+          <w:szCs w:val="20"/>
+          <w:u w:val="single"/>
+        </w:rPr>
+        <w:t>Déclaration</w:t>
+      </w:r>
+    </w:p>
+    <w:p>
+      <w:pPr>
+        <w:shd w:val="clear" w:color="auto" w:fill="FFFFFF"/>
+        <w:spacing w:after="0" w:line="285" w:lineRule="atLeast"/>
+        <w:rPr>
+          <w:rFonts w:ascii="Consolas" w:eastAsia="Times New Roman" w:hAnsi="Consolas" w:cs="Times New Roman"/>
+          <w:color w:val="000000"/>
+          <w:kern w:val="0"/>
+          <w:sz w:val="16"/>
+          <w:szCs w:val="16"/>
+          <w:lang w:eastAsia="fr-FR"/>
+          <w14:ligatures w14:val="none"/>
+        </w:rPr>
+      </w:pPr>
       <w:proofErr w:type="gramStart"/>
       <w:r>
         <w:rPr>
           <w:rFonts w:ascii="Consolas" w:eastAsia="Times New Roman" w:hAnsi="Consolas" w:cs="Times New Roman"/>
-          <w:color w:val="A31515"/>
-          <w:kern w:val="0"/>
-          <w:sz w:val="21"/>
-          <w:szCs w:val="21"/>
-          <w:lang w:eastAsia="fr-FR"/>
-          <w14:ligatures w14:val="none"/>
-        </w:rPr>
-        <w:t>ROSU!</w:t>
+          <w:color w:val="0000FF"/>
+          <w:kern w:val="0"/>
+          <w:sz w:val="16"/>
+          <w:szCs w:val="16"/>
+          <w:lang w:eastAsia="fr-FR"/>
+          <w14:ligatures w14:val="none"/>
+        </w:rPr>
+        <w:t>class</w:t>
       </w:r>
       <w:proofErr w:type="gramEnd"/>
+      <w:r>
+        <w:rPr>
+          <w:rFonts w:ascii="Consolas" w:eastAsia="Times New Roman" w:hAnsi="Consolas" w:cs="Times New Roman"/>
+          <w:color w:val="000000"/>
+          <w:kern w:val="0"/>
+          <w:sz w:val="16"/>
+          <w:szCs w:val="16"/>
+          <w:lang w:eastAsia="fr-FR"/>
+          <w14:ligatures w14:val="none"/>
+        </w:rPr>
+        <w:t xml:space="preserve"> Engine:</w:t>
+      </w:r>
     </w:p>
     <w:p>
       <w:pPr>
@@ -44513,12 +45570,76 @@
           <w:rFonts w:ascii="Consolas" w:eastAsia="Times New Roman" w:hAnsi="Consolas" w:cs="Times New Roman"/>
           <w:color w:val="000000"/>
           <w:kern w:val="0"/>
-          <w:sz w:val="21"/>
-          <w:szCs w:val="21"/>
-          <w:lang w:eastAsia="fr-FR"/>
-          <w14:ligatures w14:val="none"/>
-        </w:rPr>
-      </w:pPr>
+          <w:sz w:val="16"/>
+          <w:szCs w:val="16"/>
+          <w:lang w:eastAsia="fr-FR"/>
+          <w14:ligatures w14:val="none"/>
+        </w:rPr>
+      </w:pPr>
+      <w:r>
+        <w:rPr>
+          <w:rFonts w:ascii="Consolas" w:eastAsia="Times New Roman" w:hAnsi="Consolas" w:cs="Times New Roman"/>
+          <w:color w:val="000000"/>
+          <w:kern w:val="0"/>
+          <w:sz w:val="16"/>
+          <w:szCs w:val="16"/>
+          <w:lang w:eastAsia="fr-FR"/>
+          <w14:ligatures w14:val="none"/>
+        </w:rPr>
+        <w:t xml:space="preserve">    </w:t>
+      </w:r>
+      <w:r>
+        <w:rPr>
+          <w:rFonts w:ascii="Consolas" w:eastAsia="Times New Roman" w:hAnsi="Consolas" w:cs="Times New Roman"/>
+          <w:color w:val="A31515"/>
+          <w:kern w:val="0"/>
+          <w:sz w:val="16"/>
+          <w:szCs w:val="16"/>
+          <w:lang w:eastAsia="fr-FR"/>
+          <w14:ligatures w14:val="none"/>
+        </w:rPr>
+        <w:t>"""Gère l'</w:t>
+      </w:r>
+      <w:proofErr w:type="spellStart"/>
+      <w:r>
+        <w:rPr>
+          <w:rFonts w:ascii="Consolas" w:eastAsia="Times New Roman" w:hAnsi="Consolas" w:cs="Times New Roman"/>
+          <w:color w:val="A31515"/>
+          <w:kern w:val="0"/>
+          <w:sz w:val="16"/>
+          <w:szCs w:val="16"/>
+          <w:lang w:eastAsia="fr-FR"/>
+          <w14:ligatures w14:val="none"/>
+        </w:rPr>
+        <w:t>execution</w:t>
+      </w:r>
+      <w:proofErr w:type="spellEnd"/>
+      <w:r>
+        <w:rPr>
+          <w:rFonts w:ascii="Consolas" w:eastAsia="Times New Roman" w:hAnsi="Consolas" w:cs="Times New Roman"/>
+          <w:color w:val="A31515"/>
+          <w:kern w:val="0"/>
+          <w:sz w:val="16"/>
+          <w:szCs w:val="16"/>
+          <w:lang w:eastAsia="fr-FR"/>
+          <w14:ligatures w14:val="none"/>
+        </w:rPr>
+        <w:t xml:space="preserve"> de l'exercice Verbal </w:t>
+      </w:r>
+      <w:proofErr w:type="spellStart"/>
+      <w:r>
+        <w:rPr>
+          <w:rFonts w:ascii="Consolas" w:eastAsia="Times New Roman" w:hAnsi="Consolas" w:cs="Times New Roman"/>
+          <w:color w:val="A31515"/>
+          <w:kern w:val="0"/>
+          <w:sz w:val="16"/>
+          <w:szCs w:val="16"/>
+          <w:lang w:eastAsia="fr-FR"/>
+          <w14:ligatures w14:val="none"/>
+        </w:rPr>
+        <w:t>Warfare</w:t>
+      </w:r>
+      <w:proofErr w:type="spellEnd"/>
     </w:p>
     <w:p>
       <w:pPr>
@@ -44528,32 +45649,878 @@
           <w:rFonts w:ascii="Consolas" w:eastAsia="Times New Roman" w:hAnsi="Consolas" w:cs="Times New Roman"/>
           <w:color w:val="000000"/>
           <w:kern w:val="0"/>
-          <w:sz w:val="21"/>
-          <w:szCs w:val="21"/>
-          <w:lang w:eastAsia="fr-FR"/>
-          <w14:ligatures w14:val="none"/>
-        </w:rPr>
-      </w:pPr>
-      <w:r>
-        <w:rPr>
-          <w:rFonts w:ascii="Consolas" w:eastAsia="Times New Roman" w:hAnsi="Consolas" w:cs="Times New Roman"/>
-          <w:color w:val="A31515"/>
-          <w:kern w:val="0"/>
-          <w:sz w:val="21"/>
-          <w:szCs w:val="21"/>
+          <w:sz w:val="16"/>
+          <w:szCs w:val="16"/>
+          <w:lang w:eastAsia="fr-FR"/>
+          <w14:ligatures w14:val="none"/>
+        </w:rPr>
+      </w:pPr>
+      <w:r>
+        <w:rPr>
+          <w:rFonts w:ascii="Consolas" w:eastAsia="Times New Roman" w:hAnsi="Consolas" w:cs="Times New Roman"/>
+          <w:color w:val="A31515"/>
+          <w:kern w:val="0"/>
+          <w:sz w:val="16"/>
+          <w:szCs w:val="16"/>
+          <w:lang w:eastAsia="fr-FR"/>
+          <w14:ligatures w14:val="none"/>
+        </w:rPr>
+        <w:t>    """</w:t>
+      </w:r>
+    </w:p>
+    <w:p>
+      <w:pPr>
+        <w:spacing w:line="240" w:lineRule="auto"/>
+        <w:rPr>
+          <w:b/>
+          <w:bCs/>
+          <w:sz w:val="20"/>
+          <w:szCs w:val="20"/>
+          <w:u w:val="single"/>
+        </w:rPr>
+      </w:pPr>
+    </w:p>
+    <w:p>
+      <w:pPr>
+        <w:spacing w:line="240" w:lineRule="auto"/>
+        <w:rPr>
+          <w:b/>
+          <w:bCs/>
+          <w:sz w:val="20"/>
+          <w:szCs w:val="20"/>
+          <w:u w:val="single"/>
+        </w:rPr>
+      </w:pPr>
+      <w:r>
+        <w:rPr>
+          <w:b/>
+          <w:bCs/>
+          <w:sz w:val="20"/>
+          <w:szCs w:val="20"/>
+          <w:u w:val="single"/>
+        </w:rPr>
+        <w:t>Attributs</w:t>
+      </w:r>
+    </w:p>
+    <w:p>
+      <w:pPr>
+        <w:shd w:val="clear" w:color="auto" w:fill="FFFFFF"/>
+        <w:spacing w:after="0" w:line="285" w:lineRule="atLeast"/>
+        <w:rPr>
+          <w:rFonts w:ascii="Consolas" w:eastAsia="Times New Roman" w:hAnsi="Consolas" w:cs="Times New Roman"/>
+          <w:color w:val="000000"/>
+          <w:kern w:val="0"/>
+          <w:sz w:val="16"/>
+          <w:szCs w:val="16"/>
+          <w:lang w:eastAsia="fr-FR"/>
+          <w14:ligatures w14:val="none"/>
+        </w:rPr>
+      </w:pPr>
+      <w:proofErr w:type="spellStart"/>
+      <w:proofErr w:type="gramStart"/>
+      <w:r>
+        <w:rPr>
+          <w:rFonts w:ascii="Consolas" w:eastAsia="Times New Roman" w:hAnsi="Consolas" w:cs="Times New Roman"/>
+          <w:color w:val="0000FF"/>
+          <w:kern w:val="0"/>
+          <w:sz w:val="16"/>
+          <w:szCs w:val="16"/>
+          <w:lang w:eastAsia="fr-FR"/>
+          <w14:ligatures w14:val="none"/>
+        </w:rPr>
+        <w:t>self</w:t>
+      </w:r>
+      <w:r>
+        <w:rPr>
+          <w:rFonts w:ascii="Consolas" w:eastAsia="Times New Roman" w:hAnsi="Consolas" w:cs="Times New Roman"/>
+          <w:color w:val="000000"/>
+          <w:kern w:val="0"/>
+          <w:sz w:val="16"/>
+          <w:szCs w:val="16"/>
+          <w:lang w:eastAsia="fr-FR"/>
+          <w14:ligatures w14:val="none"/>
+        </w:rPr>
+        <w:t>.connexion</w:t>
+      </w:r>
+      <w:proofErr w:type="spellEnd"/>
+      <w:proofErr w:type="gramEnd"/>
+      <w:r>
+        <w:rPr>
+          <w:rFonts w:ascii="Consolas" w:eastAsia="Times New Roman" w:hAnsi="Consolas" w:cs="Times New Roman"/>
+          <w:color w:val="000000"/>
+          <w:kern w:val="0"/>
+          <w:sz w:val="16"/>
+          <w:szCs w:val="16"/>
+          <w:lang w:eastAsia="fr-FR"/>
+          <w14:ligatures w14:val="none"/>
+        </w:rPr>
+        <w:t xml:space="preserve"> </w:t>
+      </w:r>
+      <w:r>
+        <w:rPr>
+          <w:rFonts w:ascii="Consolas" w:eastAsia="Times New Roman" w:hAnsi="Consolas" w:cs="Times New Roman"/>
+          <w:color w:val="008000"/>
+          <w:kern w:val="0"/>
+          <w:sz w:val="16"/>
+          <w:szCs w:val="16"/>
+          <w:lang w:eastAsia="fr-FR"/>
+          <w14:ligatures w14:val="none"/>
+        </w:rPr>
+        <w:t># Connexion à la base de données</w:t>
+      </w:r>
+    </w:p>
+    <w:p>
+      <w:pPr>
+        <w:shd w:val="clear" w:color="auto" w:fill="FFFFFF"/>
+        <w:spacing w:after="0" w:line="285" w:lineRule="atLeast"/>
+        <w:rPr>
+          <w:rFonts w:ascii="Consolas" w:eastAsia="Times New Roman" w:hAnsi="Consolas" w:cs="Times New Roman"/>
+          <w:color w:val="000000"/>
+          <w:kern w:val="0"/>
+          <w:sz w:val="16"/>
+          <w:szCs w:val="16"/>
+          <w:lang w:eastAsia="fr-FR"/>
+          <w14:ligatures w14:val="none"/>
+        </w:rPr>
+      </w:pPr>
+      <w:proofErr w:type="spellStart"/>
+      <w:proofErr w:type="gramStart"/>
+      <w:r>
+        <w:rPr>
+          <w:rFonts w:ascii="Consolas" w:eastAsia="Times New Roman" w:hAnsi="Consolas" w:cs="Times New Roman"/>
+          <w:color w:val="0000FF"/>
+          <w:kern w:val="0"/>
+          <w:sz w:val="16"/>
+          <w:szCs w:val="16"/>
+          <w:lang w:eastAsia="fr-FR"/>
+          <w14:ligatures w14:val="none"/>
+        </w:rPr>
+        <w:t>self</w:t>
+      </w:r>
+      <w:r>
+        <w:rPr>
+          <w:rFonts w:ascii="Consolas" w:eastAsia="Times New Roman" w:hAnsi="Consolas" w:cs="Times New Roman"/>
+          <w:color w:val="000000"/>
+          <w:kern w:val="0"/>
+          <w:sz w:val="16"/>
+          <w:szCs w:val="16"/>
+          <w:lang w:eastAsia="fr-FR"/>
+          <w14:ligatures w14:val="none"/>
+        </w:rPr>
+        <w:t>.dictionnaires</w:t>
+      </w:r>
+      <w:proofErr w:type="spellEnd"/>
+      <w:proofErr w:type="gramEnd"/>
+      <w:r>
+        <w:rPr>
+          <w:rFonts w:ascii="Consolas" w:eastAsia="Times New Roman" w:hAnsi="Consolas" w:cs="Times New Roman"/>
+          <w:color w:val="000000"/>
+          <w:kern w:val="0"/>
+          <w:sz w:val="16"/>
+          <w:szCs w:val="16"/>
+          <w:lang w:eastAsia="fr-FR"/>
+          <w14:ligatures w14:val="none"/>
+        </w:rPr>
+        <w:t xml:space="preserve"> </w:t>
+      </w:r>
+      <w:r>
+        <w:rPr>
+          <w:rFonts w:ascii="Consolas" w:eastAsia="Times New Roman" w:hAnsi="Consolas" w:cs="Times New Roman"/>
+          <w:color w:val="008000"/>
+          <w:kern w:val="0"/>
+          <w:sz w:val="16"/>
+          <w:szCs w:val="16"/>
+          <w:lang w:eastAsia="fr-FR"/>
+          <w14:ligatures w14:val="none"/>
+        </w:rPr>
+        <w:t xml:space="preserve"># </w:t>
+      </w:r>
+      <w:r>
+        <w:rPr>
+          <w:rFonts w:ascii="Consolas" w:eastAsia="Times New Roman" w:hAnsi="Consolas" w:cs="Times New Roman"/>
+          <w:color w:val="008000"/>
+          <w:kern w:val="0"/>
+          <w:sz w:val="16"/>
+          <w:szCs w:val="16"/>
+          <w:lang w:eastAsia="fr-FR"/>
+          <w14:ligatures w14:val="none"/>
+        </w:rPr>
+        <w:t>Tout les mots de</w:t>
+      </w:r>
+      <w:r>
+        <w:rPr>
+          <w:rFonts w:ascii="Consolas" w:eastAsia="Times New Roman" w:hAnsi="Consolas" w:cs="Times New Roman"/>
+          <w:color w:val="008000"/>
+          <w:kern w:val="0"/>
+          <w:sz w:val="16"/>
+          <w:szCs w:val="16"/>
+          <w:lang w:eastAsia="fr-FR"/>
+          <w14:ligatures w14:val="none"/>
+        </w:rPr>
+        <w:t xml:space="preserve"> la base de données</w:t>
+      </w:r>
+    </w:p>
+    <w:p>
+      <w:pPr>
+        <w:shd w:val="clear" w:color="auto" w:fill="FFFFFF"/>
+        <w:spacing w:after="0" w:line="285" w:lineRule="atLeast"/>
+        <w:rPr>
+          <w:rFonts w:ascii="Consolas" w:eastAsia="Times New Roman" w:hAnsi="Consolas" w:cs="Times New Roman"/>
+          <w:color w:val="000000"/>
+          <w:kern w:val="0"/>
+          <w:sz w:val="16"/>
+          <w:szCs w:val="16"/>
+          <w:lang w:eastAsia="fr-FR"/>
+          <w14:ligatures w14:val="none"/>
+        </w:rPr>
+      </w:pPr>
+      <w:proofErr w:type="spellStart"/>
+      <w:proofErr w:type="gramStart"/>
+      <w:r>
+        <w:rPr>
+          <w:rFonts w:ascii="Consolas" w:eastAsia="Times New Roman" w:hAnsi="Consolas" w:cs="Times New Roman"/>
+          <w:color w:val="0000FF"/>
+          <w:kern w:val="0"/>
+          <w:sz w:val="16"/>
+          <w:szCs w:val="16"/>
+          <w:lang w:eastAsia="fr-FR"/>
+          <w14:ligatures w14:val="none"/>
+        </w:rPr>
+        <w:t>self</w:t>
+      </w:r>
+      <w:r>
+        <w:rPr>
+          <w:rFonts w:ascii="Consolas" w:eastAsia="Times New Roman" w:hAnsi="Consolas" w:cs="Times New Roman"/>
+          <w:color w:val="000000"/>
+          <w:kern w:val="0"/>
+          <w:sz w:val="16"/>
+          <w:szCs w:val="16"/>
+          <w:lang w:eastAsia="fr-FR"/>
+          <w14:ligatures w14:val="none"/>
+        </w:rPr>
+        <w:t>.chargeur</w:t>
+      </w:r>
+      <w:proofErr w:type="spellEnd"/>
+      <w:proofErr w:type="gramEnd"/>
+      <w:r>
+        <w:rPr>
+          <w:rFonts w:ascii="Consolas" w:eastAsia="Times New Roman" w:hAnsi="Consolas" w:cs="Times New Roman"/>
+          <w:color w:val="000000"/>
+          <w:kern w:val="0"/>
+          <w:sz w:val="16"/>
+          <w:szCs w:val="16"/>
+          <w:lang w:eastAsia="fr-FR"/>
+          <w14:ligatures w14:val="none"/>
+        </w:rPr>
+        <w:t xml:space="preserve"> </w:t>
+      </w:r>
+      <w:r>
+        <w:rPr>
+          <w:rFonts w:ascii="Consolas" w:eastAsia="Times New Roman" w:hAnsi="Consolas" w:cs="Times New Roman"/>
+          <w:color w:val="008000"/>
+          <w:kern w:val="0"/>
+          <w:sz w:val="16"/>
+          <w:szCs w:val="16"/>
+          <w:lang w:eastAsia="fr-FR"/>
+          <w14:ligatures w14:val="none"/>
+        </w:rPr>
+        <w:t># Chargeur de mots</w:t>
+      </w:r>
+    </w:p>
+    <w:p>
+      <w:pPr>
+        <w:shd w:val="clear" w:color="auto" w:fill="FFFFFF"/>
+        <w:spacing w:after="0" w:line="285" w:lineRule="atLeast"/>
+        <w:rPr>
+          <w:rFonts w:ascii="Consolas" w:eastAsia="Times New Roman" w:hAnsi="Consolas" w:cs="Times New Roman"/>
+          <w:color w:val="000000"/>
+          <w:kern w:val="0"/>
+          <w:sz w:val="16"/>
+          <w:szCs w:val="16"/>
+          <w:lang w:eastAsia="fr-FR"/>
+          <w14:ligatures w14:val="none"/>
+        </w:rPr>
+      </w:pPr>
+      <w:proofErr w:type="spellStart"/>
+      <w:proofErr w:type="gramStart"/>
+      <w:r>
+        <w:rPr>
+          <w:rFonts w:ascii="Consolas" w:eastAsia="Times New Roman" w:hAnsi="Consolas" w:cs="Times New Roman"/>
+          <w:color w:val="0000FF"/>
+          <w:kern w:val="0"/>
+          <w:sz w:val="16"/>
+          <w:szCs w:val="16"/>
+          <w:lang w:eastAsia="fr-FR"/>
+          <w14:ligatures w14:val="none"/>
+        </w:rPr>
+        <w:t>self</w:t>
+      </w:r>
+      <w:r>
+        <w:rPr>
+          <w:rFonts w:ascii="Consolas" w:eastAsia="Times New Roman" w:hAnsi="Consolas" w:cs="Times New Roman"/>
+          <w:color w:val="000000"/>
+          <w:kern w:val="0"/>
+          <w:sz w:val="16"/>
+          <w:szCs w:val="16"/>
+          <w:lang w:eastAsia="fr-FR"/>
+          <w14:ligatures w14:val="none"/>
+        </w:rPr>
+        <w:t>.temps</w:t>
+      </w:r>
+      <w:proofErr w:type="gramEnd"/>
+      <w:r>
+        <w:rPr>
+          <w:rFonts w:ascii="Consolas" w:eastAsia="Times New Roman" w:hAnsi="Consolas" w:cs="Times New Roman"/>
+          <w:color w:val="000000"/>
+          <w:kern w:val="0"/>
+          <w:sz w:val="16"/>
+          <w:szCs w:val="16"/>
+          <w:lang w:eastAsia="fr-FR"/>
+          <w14:ligatures w14:val="none"/>
+        </w:rPr>
+        <w:t>_avant_nouveau_mot</w:t>
+      </w:r>
+      <w:proofErr w:type="spellEnd"/>
+      <w:r>
+        <w:rPr>
+          <w:rFonts w:ascii="Consolas" w:eastAsia="Times New Roman" w:hAnsi="Consolas" w:cs="Times New Roman"/>
+          <w:color w:val="000000"/>
+          <w:kern w:val="0"/>
+          <w:sz w:val="16"/>
+          <w:szCs w:val="16"/>
+          <w:lang w:eastAsia="fr-FR"/>
+          <w14:ligatures w14:val="none"/>
+        </w:rPr>
+        <w:t xml:space="preserve"> = </w:t>
+      </w:r>
+      <w:r>
+        <w:rPr>
+          <w:rFonts w:ascii="Consolas" w:eastAsia="Times New Roman" w:hAnsi="Consolas" w:cs="Times New Roman"/>
+          <w:color w:val="098658"/>
+          <w:kern w:val="0"/>
+          <w:sz w:val="16"/>
+          <w:szCs w:val="16"/>
+          <w:lang w:eastAsia="fr-FR"/>
+          <w14:ligatures w14:val="none"/>
+        </w:rPr>
+        <w:t>1</w:t>
+      </w:r>
+      <w:r>
+        <w:rPr>
+          <w:rFonts w:ascii="Consolas" w:eastAsia="Times New Roman" w:hAnsi="Consolas" w:cs="Times New Roman"/>
+          <w:color w:val="000000"/>
+          <w:kern w:val="0"/>
+          <w:sz w:val="16"/>
+          <w:szCs w:val="16"/>
+          <w:lang w:eastAsia="fr-FR"/>
+          <w14:ligatures w14:val="none"/>
+        </w:rPr>
+        <w:t xml:space="preserve"> </w:t>
+      </w:r>
+      <w:r>
+        <w:rPr>
+          <w:rFonts w:ascii="Consolas" w:eastAsia="Times New Roman" w:hAnsi="Consolas" w:cs="Times New Roman"/>
+          <w:color w:val="008000"/>
+          <w:kern w:val="0"/>
+          <w:sz w:val="16"/>
+          <w:szCs w:val="16"/>
+          <w:lang w:eastAsia="fr-FR"/>
+          <w14:ligatures w14:val="none"/>
+        </w:rPr>
+        <w:t># Temps avant d'ajouter un nouveau mot</w:t>
+      </w:r>
+    </w:p>
+    <w:p>
+      <w:pPr>
+        <w:shd w:val="clear" w:color="auto" w:fill="FFFFFF"/>
+        <w:spacing w:after="0" w:line="285" w:lineRule="atLeast"/>
+        <w:rPr>
+          <w:rFonts w:ascii="Consolas" w:eastAsia="Times New Roman" w:hAnsi="Consolas" w:cs="Times New Roman"/>
+          <w:color w:val="000000"/>
+          <w:kern w:val="0"/>
+          <w:sz w:val="16"/>
+          <w:szCs w:val="16"/>
+          <w:lang w:eastAsia="fr-FR"/>
+          <w14:ligatures w14:val="none"/>
+        </w:rPr>
+      </w:pPr>
+      <w:proofErr w:type="spellStart"/>
+      <w:proofErr w:type="gramStart"/>
+      <w:r>
+        <w:rPr>
+          <w:rFonts w:ascii="Consolas" w:eastAsia="Times New Roman" w:hAnsi="Consolas" w:cs="Times New Roman"/>
+          <w:color w:val="0000FF"/>
+          <w:kern w:val="0"/>
+          <w:sz w:val="16"/>
+          <w:szCs w:val="16"/>
+          <w:lang w:eastAsia="fr-FR"/>
+          <w14:ligatures w14:val="none"/>
+        </w:rPr>
+        <w:t>self</w:t>
+      </w:r>
+      <w:r>
+        <w:rPr>
+          <w:rFonts w:ascii="Consolas" w:eastAsia="Times New Roman" w:hAnsi="Consolas" w:cs="Times New Roman"/>
+          <w:color w:val="000000"/>
+          <w:kern w:val="0"/>
+          <w:sz w:val="16"/>
+          <w:szCs w:val="16"/>
+          <w:lang w:eastAsia="fr-FR"/>
+          <w14:ligatures w14:val="none"/>
+        </w:rPr>
+        <w:t>.score</w:t>
+      </w:r>
+      <w:proofErr w:type="spellEnd"/>
+      <w:proofErr w:type="gramEnd"/>
+      <w:r>
+        <w:rPr>
+          <w:rFonts w:ascii="Consolas" w:eastAsia="Times New Roman" w:hAnsi="Consolas" w:cs="Times New Roman"/>
+          <w:color w:val="000000"/>
+          <w:kern w:val="0"/>
+          <w:sz w:val="16"/>
+          <w:szCs w:val="16"/>
+          <w:lang w:eastAsia="fr-FR"/>
+          <w14:ligatures w14:val="none"/>
+        </w:rPr>
+        <w:t xml:space="preserve"> = </w:t>
+      </w:r>
+      <w:r>
+        <w:rPr>
+          <w:rFonts w:ascii="Consolas" w:eastAsia="Times New Roman" w:hAnsi="Consolas" w:cs="Times New Roman"/>
+          <w:color w:val="098658"/>
+          <w:kern w:val="0"/>
+          <w:sz w:val="16"/>
+          <w:szCs w:val="16"/>
+          <w:lang w:eastAsia="fr-FR"/>
+          <w14:ligatures w14:val="none"/>
+        </w:rPr>
+        <w:t>0</w:t>
+      </w:r>
+      <w:r>
+        <w:rPr>
+          <w:rFonts w:ascii="Consolas" w:eastAsia="Times New Roman" w:hAnsi="Consolas" w:cs="Times New Roman"/>
+          <w:color w:val="000000"/>
+          <w:kern w:val="0"/>
+          <w:sz w:val="16"/>
+          <w:szCs w:val="16"/>
+          <w:lang w:eastAsia="fr-FR"/>
+          <w14:ligatures w14:val="none"/>
+        </w:rPr>
+        <w:t xml:space="preserve"> </w:t>
+      </w:r>
+      <w:r>
+        <w:rPr>
+          <w:rFonts w:ascii="Consolas" w:eastAsia="Times New Roman" w:hAnsi="Consolas" w:cs="Times New Roman"/>
+          <w:color w:val="008000"/>
+          <w:kern w:val="0"/>
+          <w:sz w:val="16"/>
+          <w:szCs w:val="16"/>
+          <w:lang w:eastAsia="fr-FR"/>
+          <w14:ligatures w14:val="none"/>
+        </w:rPr>
+        <w:t># Score de l'utilisateur</w:t>
+      </w:r>
+    </w:p>
+    <w:p>
+      <w:pPr>
+        <w:shd w:val="clear" w:color="auto" w:fill="FFFFFF"/>
+        <w:spacing w:after="0" w:line="285" w:lineRule="atLeast"/>
+        <w:rPr>
+          <w:rFonts w:ascii="Consolas" w:eastAsia="Times New Roman" w:hAnsi="Consolas" w:cs="Times New Roman"/>
+          <w:color w:val="000000"/>
+          <w:kern w:val="0"/>
+          <w:sz w:val="16"/>
+          <w:szCs w:val="16"/>
+          <w:lang w:eastAsia="fr-FR"/>
+          <w14:ligatures w14:val="none"/>
+        </w:rPr>
+      </w:pPr>
+      <w:proofErr w:type="spellStart"/>
+      <w:proofErr w:type="gramStart"/>
+      <w:r>
+        <w:rPr>
+          <w:rFonts w:ascii="Consolas" w:eastAsia="Times New Roman" w:hAnsi="Consolas" w:cs="Times New Roman"/>
+          <w:color w:val="0000FF"/>
+          <w:kern w:val="0"/>
+          <w:sz w:val="16"/>
+          <w:szCs w:val="16"/>
+          <w:lang w:eastAsia="fr-FR"/>
+          <w14:ligatures w14:val="none"/>
+        </w:rPr>
+        <w:t>self</w:t>
+      </w:r>
+      <w:r>
+        <w:rPr>
+          <w:rFonts w:ascii="Consolas" w:eastAsia="Times New Roman" w:hAnsi="Consolas" w:cs="Times New Roman"/>
+          <w:color w:val="000000"/>
+          <w:kern w:val="0"/>
+          <w:sz w:val="16"/>
+          <w:szCs w:val="16"/>
+          <w:lang w:eastAsia="fr-FR"/>
+          <w14:ligatures w14:val="none"/>
+        </w:rPr>
+        <w:t>.rate</w:t>
+      </w:r>
+      <w:proofErr w:type="spellEnd"/>
+      <w:proofErr w:type="gramEnd"/>
+      <w:r>
+        <w:rPr>
+          <w:rFonts w:ascii="Consolas" w:eastAsia="Times New Roman" w:hAnsi="Consolas" w:cs="Times New Roman"/>
+          <w:color w:val="000000"/>
+          <w:kern w:val="0"/>
+          <w:sz w:val="16"/>
+          <w:szCs w:val="16"/>
+          <w:lang w:eastAsia="fr-FR"/>
+          <w14:ligatures w14:val="none"/>
+        </w:rPr>
+        <w:t xml:space="preserve"> = </w:t>
+      </w:r>
+      <w:r>
+        <w:rPr>
+          <w:rFonts w:ascii="Consolas" w:eastAsia="Times New Roman" w:hAnsi="Consolas" w:cs="Times New Roman"/>
+          <w:color w:val="098658"/>
+          <w:kern w:val="0"/>
+          <w:sz w:val="16"/>
+          <w:szCs w:val="16"/>
+          <w:lang w:eastAsia="fr-FR"/>
+          <w14:ligatures w14:val="none"/>
+        </w:rPr>
+        <w:t>0</w:t>
+      </w:r>
+      <w:r>
+        <w:rPr>
+          <w:rFonts w:ascii="Consolas" w:eastAsia="Times New Roman" w:hAnsi="Consolas" w:cs="Times New Roman"/>
+          <w:color w:val="000000"/>
+          <w:kern w:val="0"/>
+          <w:sz w:val="16"/>
+          <w:szCs w:val="16"/>
+          <w:lang w:eastAsia="fr-FR"/>
+          <w14:ligatures w14:val="none"/>
+        </w:rPr>
+        <w:t xml:space="preserve"> </w:t>
+      </w:r>
+      <w:r>
+        <w:rPr>
+          <w:rFonts w:ascii="Consolas" w:eastAsia="Times New Roman" w:hAnsi="Consolas" w:cs="Times New Roman"/>
+          <w:color w:val="008000"/>
+          <w:kern w:val="0"/>
+          <w:sz w:val="16"/>
+          <w:szCs w:val="16"/>
+          <w:lang w:eastAsia="fr-FR"/>
+          <w14:ligatures w14:val="none"/>
+        </w:rPr>
+        <w:t># Nombre de mots ratés</w:t>
+      </w:r>
+    </w:p>
+    <w:p>
+      <w:pPr>
+        <w:shd w:val="clear" w:color="auto" w:fill="FFFFFF"/>
+        <w:spacing w:after="0" w:line="285" w:lineRule="atLeast"/>
+        <w:rPr>
+          <w:rFonts w:ascii="Consolas" w:eastAsia="Times New Roman" w:hAnsi="Consolas" w:cs="Times New Roman"/>
+          <w:color w:val="000000"/>
+          <w:kern w:val="0"/>
+          <w:sz w:val="16"/>
+          <w:szCs w:val="16"/>
+          <w:lang w:eastAsia="fr-FR"/>
+          <w14:ligatures w14:val="none"/>
+        </w:rPr>
+      </w:pPr>
+      <w:proofErr w:type="spellStart"/>
+      <w:proofErr w:type="gramStart"/>
+      <w:r>
+        <w:rPr>
+          <w:rFonts w:ascii="Consolas" w:eastAsia="Times New Roman" w:hAnsi="Consolas" w:cs="Times New Roman"/>
+          <w:color w:val="0000FF"/>
+          <w:kern w:val="0"/>
+          <w:sz w:val="16"/>
+          <w:szCs w:val="16"/>
+          <w:lang w:eastAsia="fr-FR"/>
+          <w14:ligatures w14:val="none"/>
+        </w:rPr>
+        <w:t>self</w:t>
+      </w:r>
+      <w:r>
+        <w:rPr>
+          <w:rFonts w:ascii="Consolas" w:eastAsia="Times New Roman" w:hAnsi="Consolas" w:cs="Times New Roman"/>
+          <w:color w:val="000000"/>
+          <w:kern w:val="0"/>
+          <w:sz w:val="16"/>
+          <w:szCs w:val="16"/>
+          <w:lang w:eastAsia="fr-FR"/>
+          <w14:ligatures w14:val="none"/>
+        </w:rPr>
+        <w:t>.combo</w:t>
+      </w:r>
+      <w:proofErr w:type="spellEnd"/>
+      <w:proofErr w:type="gramEnd"/>
+      <w:r>
+        <w:rPr>
+          <w:rFonts w:ascii="Consolas" w:eastAsia="Times New Roman" w:hAnsi="Consolas" w:cs="Times New Roman"/>
+          <w:color w:val="000000"/>
+          <w:kern w:val="0"/>
+          <w:sz w:val="16"/>
+          <w:szCs w:val="16"/>
+          <w:lang w:eastAsia="fr-FR"/>
+          <w14:ligatures w14:val="none"/>
+        </w:rPr>
+        <w:t xml:space="preserve"> = </w:t>
+      </w:r>
+      <w:r>
+        <w:rPr>
+          <w:rFonts w:ascii="Consolas" w:eastAsia="Times New Roman" w:hAnsi="Consolas" w:cs="Times New Roman"/>
+          <w:color w:val="098658"/>
+          <w:kern w:val="0"/>
+          <w:sz w:val="16"/>
+          <w:szCs w:val="16"/>
+          <w:lang w:eastAsia="fr-FR"/>
+          <w14:ligatures w14:val="none"/>
+        </w:rPr>
+        <w:t>0</w:t>
+      </w:r>
+      <w:r>
+        <w:rPr>
+          <w:rFonts w:ascii="Consolas" w:eastAsia="Times New Roman" w:hAnsi="Consolas" w:cs="Times New Roman"/>
+          <w:color w:val="000000"/>
+          <w:kern w:val="0"/>
+          <w:sz w:val="16"/>
+          <w:szCs w:val="16"/>
+          <w:lang w:eastAsia="fr-FR"/>
+          <w14:ligatures w14:val="none"/>
+        </w:rPr>
+        <w:t xml:space="preserve"> </w:t>
+      </w:r>
+      <w:r>
+        <w:rPr>
+          <w:rFonts w:ascii="Consolas" w:eastAsia="Times New Roman" w:hAnsi="Consolas" w:cs="Times New Roman"/>
+          <w:color w:val="008000"/>
+          <w:kern w:val="0"/>
+          <w:sz w:val="16"/>
+          <w:szCs w:val="16"/>
+          <w:lang w:eastAsia="fr-FR"/>
+          <w14:ligatures w14:val="none"/>
+        </w:rPr>
+        <w:t># Combo de mots réussis</w:t>
+      </w:r>
+    </w:p>
+    <w:p>
+      <w:pPr>
+        <w:spacing w:line="240" w:lineRule="auto"/>
+        <w:rPr>
+          <w:b/>
+          <w:bCs/>
+          <w:sz w:val="20"/>
+          <w:szCs w:val="20"/>
+          <w:u w:val="single"/>
+        </w:rPr>
+      </w:pPr>
+    </w:p>
+    <w:p>
+      <w:pPr>
+        <w:spacing w:line="240" w:lineRule="auto"/>
+        <w:rPr>
+          <w:b/>
+          <w:bCs/>
+          <w:sz w:val="20"/>
+          <w:szCs w:val="20"/>
+          <w:u w:val="single"/>
+        </w:rPr>
+      </w:pPr>
+      <w:r>
+        <w:rPr>
+          <w:b/>
+          <w:bCs/>
+          <w:sz w:val="20"/>
+          <w:szCs w:val="20"/>
+          <w:u w:val="single"/>
+        </w:rPr>
+        <w:t>Méthodes</w:t>
+      </w:r>
+    </w:p>
+    <w:p>
+      <w:pPr>
+        <w:shd w:val="clear" w:color="auto" w:fill="FFFFFF"/>
+        <w:spacing w:after="0" w:line="285" w:lineRule="atLeast"/>
+        <w:rPr>
+          <w:rFonts w:ascii="Consolas" w:eastAsia="Times New Roman" w:hAnsi="Consolas" w:cs="Times New Roman"/>
+          <w:color w:val="000000"/>
+          <w:kern w:val="0"/>
+          <w:sz w:val="16"/>
+          <w:szCs w:val="16"/>
+          <w:lang w:eastAsia="fr-FR"/>
+          <w14:ligatures w14:val="none"/>
+        </w:rPr>
+      </w:pPr>
+      <w:proofErr w:type="spellStart"/>
+      <w:proofErr w:type="gramStart"/>
+      <w:r>
+        <w:rPr>
+          <w:rFonts w:ascii="Consolas" w:eastAsia="Times New Roman" w:hAnsi="Consolas" w:cs="Times New Roman"/>
+          <w:color w:val="0000FF"/>
+          <w:kern w:val="0"/>
+          <w:sz w:val="16"/>
+          <w:szCs w:val="16"/>
+          <w:lang w:eastAsia="fr-FR"/>
+          <w14:ligatures w14:val="none"/>
+        </w:rPr>
+        <w:t>def</w:t>
+      </w:r>
+      <w:proofErr w:type="spellEnd"/>
+      <w:proofErr w:type="gramEnd"/>
+      <w:r>
+        <w:rPr>
+          <w:rFonts w:ascii="Consolas" w:eastAsia="Times New Roman" w:hAnsi="Consolas" w:cs="Times New Roman"/>
+          <w:color w:val="000000"/>
+          <w:kern w:val="0"/>
+          <w:sz w:val="16"/>
+          <w:szCs w:val="16"/>
+          <w:lang w:eastAsia="fr-FR"/>
+          <w14:ligatures w14:val="none"/>
+        </w:rPr>
+        <w:t xml:space="preserve"> </w:t>
+      </w:r>
+      <w:proofErr w:type="spellStart"/>
+      <w:r>
+        <w:rPr>
+          <w:rFonts w:ascii="Consolas" w:eastAsia="Times New Roman" w:hAnsi="Consolas" w:cs="Times New Roman"/>
+          <w:color w:val="000000"/>
+          <w:kern w:val="0"/>
+          <w:sz w:val="16"/>
+          <w:szCs w:val="16"/>
+          <w:lang w:eastAsia="fr-FR"/>
+          <w14:ligatures w14:val="none"/>
+        </w:rPr>
+        <w:t>verifier_mot_clique</w:t>
+      </w:r>
+      <w:proofErr w:type="spellEnd"/>
+      <w:r>
+        <w:rPr>
+          <w:rFonts w:ascii="Consolas" w:eastAsia="Times New Roman" w:hAnsi="Consolas" w:cs="Times New Roman"/>
+          <w:color w:val="000000"/>
+          <w:kern w:val="0"/>
+          <w:sz w:val="16"/>
+          <w:szCs w:val="16"/>
+          <w:lang w:eastAsia="fr-FR"/>
+          <w14:ligatures w14:val="none"/>
+        </w:rPr>
+        <w:t>(self, pos):</w:t>
+      </w:r>
+    </w:p>
+    <w:p>
+      <w:pPr>
+        <w:shd w:val="clear" w:color="auto" w:fill="FFFFFF"/>
+        <w:spacing w:after="0" w:line="285" w:lineRule="atLeast"/>
+        <w:rPr>
+          <w:rFonts w:ascii="Consolas" w:eastAsia="Times New Roman" w:hAnsi="Consolas" w:cs="Times New Roman"/>
+          <w:color w:val="000000"/>
+          <w:kern w:val="0"/>
+          <w:sz w:val="16"/>
+          <w:szCs w:val="16"/>
+          <w:lang w:eastAsia="fr-FR"/>
+          <w14:ligatures w14:val="none"/>
+        </w:rPr>
+      </w:pPr>
+      <w:r>
+        <w:rPr>
+          <w:rFonts w:ascii="Consolas" w:eastAsia="Times New Roman" w:hAnsi="Consolas" w:cs="Times New Roman"/>
+          <w:color w:val="000000"/>
+          <w:kern w:val="0"/>
+          <w:sz w:val="16"/>
+          <w:szCs w:val="16"/>
           <w:lang w:eastAsia="fr-FR"/>
           <w14:ligatures w14:val="none"/>
         </w:rPr>
         <w:t xml:space="preserve">    </w:t>
       </w:r>
+      <w:r>
+        <w:rPr>
+          <w:rFonts w:ascii="Consolas" w:eastAsia="Times New Roman" w:hAnsi="Consolas" w:cs="Times New Roman"/>
+          <w:color w:val="A31515"/>
+          <w:kern w:val="0"/>
+          <w:sz w:val="16"/>
+          <w:szCs w:val="16"/>
+          <w:lang w:eastAsia="fr-FR"/>
+          <w14:ligatures w14:val="none"/>
+        </w:rPr>
+        <w:t>"""</w:t>
+      </w:r>
+    </w:p>
+    <w:p>
+      <w:pPr>
+        <w:shd w:val="clear" w:color="auto" w:fill="FFFFFF"/>
+        <w:spacing w:after="0" w:line="285" w:lineRule="atLeast"/>
+        <w:rPr>
+          <w:rFonts w:ascii="Consolas" w:eastAsia="Times New Roman" w:hAnsi="Consolas" w:cs="Times New Roman"/>
+          <w:color w:val="000000"/>
+          <w:kern w:val="0"/>
+          <w:sz w:val="16"/>
+          <w:szCs w:val="16"/>
+          <w:lang w:eastAsia="fr-FR"/>
+          <w14:ligatures w14:val="none"/>
+        </w:rPr>
+      </w:pPr>
+      <w:r>
+        <w:rPr>
+          <w:rFonts w:ascii="Consolas" w:eastAsia="Times New Roman" w:hAnsi="Consolas" w:cs="Times New Roman"/>
+          <w:color w:val="A31515"/>
+          <w:kern w:val="0"/>
+          <w:sz w:val="16"/>
+          <w:szCs w:val="16"/>
+          <w:lang w:eastAsia="fr-FR"/>
+          <w14:ligatures w14:val="none"/>
+        </w:rPr>
+        <w:t>    Vérifie si un mot a été cliqué par l'utilisateur</w:t>
+      </w:r>
+    </w:p>
+    <w:p>
+      <w:pPr>
+        <w:shd w:val="clear" w:color="auto" w:fill="FFFFFF"/>
+        <w:spacing w:after="0" w:line="285" w:lineRule="atLeast"/>
+        <w:rPr>
+          <w:rFonts w:ascii="Consolas" w:eastAsia="Times New Roman" w:hAnsi="Consolas" w:cs="Times New Roman"/>
+          <w:color w:val="000000"/>
+          <w:kern w:val="0"/>
+          <w:sz w:val="16"/>
+          <w:szCs w:val="16"/>
+          <w:lang w:eastAsia="fr-FR"/>
+          <w14:ligatures w14:val="none"/>
+        </w:rPr>
+      </w:pPr>
+    </w:p>
+    <w:p>
+      <w:pPr>
+        <w:shd w:val="clear" w:color="auto" w:fill="FFFFFF"/>
+        <w:spacing w:after="0" w:line="285" w:lineRule="atLeast"/>
+        <w:rPr>
+          <w:rFonts w:ascii="Consolas" w:eastAsia="Times New Roman" w:hAnsi="Consolas" w:cs="Times New Roman"/>
+          <w:color w:val="000000"/>
+          <w:kern w:val="0"/>
+          <w:sz w:val="16"/>
+          <w:szCs w:val="16"/>
+          <w:lang w:eastAsia="fr-FR"/>
+          <w14:ligatures w14:val="none"/>
+        </w:rPr>
+      </w:pPr>
+      <w:r>
+        <w:rPr>
+          <w:rFonts w:ascii="Consolas" w:eastAsia="Times New Roman" w:hAnsi="Consolas" w:cs="Times New Roman"/>
+          <w:color w:val="A31515"/>
+          <w:kern w:val="0"/>
+          <w:sz w:val="16"/>
+          <w:szCs w:val="16"/>
+          <w:lang w:eastAsia="fr-FR"/>
+          <w14:ligatures w14:val="none"/>
+        </w:rPr>
+        <w:t xml:space="preserve">    </w:t>
+      </w:r>
       <w:proofErr w:type="gramStart"/>
       <w:r>
         <w:rPr>
           <w:rFonts w:ascii="Consolas" w:eastAsia="Times New Roman" w:hAnsi="Consolas" w:cs="Times New Roman"/>
           <w:color w:val="A31515"/>
           <w:kern w:val="0"/>
-          <w:sz w:val="21"/>
-          <w:szCs w:val="21"/>
+          <w:sz w:val="16"/>
+          <w:szCs w:val="16"/>
           <w:lang w:eastAsia="fr-FR"/>
           <w14:ligatures w14:val="none"/>
         </w:rPr>
@@ -44569,19 +46536,19 @@
           <w:rFonts w:ascii="Consolas" w:eastAsia="Times New Roman" w:hAnsi="Consolas" w:cs="Times New Roman"/>
           <w:color w:val="000000"/>
           <w:kern w:val="0"/>
-          <w:sz w:val="21"/>
-          <w:szCs w:val="21"/>
-          <w:lang w:eastAsia="fr-FR"/>
-          <w14:ligatures w14:val="none"/>
-        </w:rPr>
-      </w:pPr>
-      <w:r>
-        <w:rPr>
-          <w:rFonts w:ascii="Consolas" w:eastAsia="Times New Roman" w:hAnsi="Consolas" w:cs="Times New Roman"/>
-          <w:color w:val="A31515"/>
-          <w:kern w:val="0"/>
-          <w:sz w:val="21"/>
-          <w:szCs w:val="21"/>
+          <w:sz w:val="16"/>
+          <w:szCs w:val="16"/>
+          <w:lang w:eastAsia="fr-FR"/>
+          <w14:ligatures w14:val="none"/>
+        </w:rPr>
+      </w:pPr>
+      <w:r>
+        <w:rPr>
+          <w:rFonts w:ascii="Consolas" w:eastAsia="Times New Roman" w:hAnsi="Consolas" w:cs="Times New Roman"/>
+          <w:color w:val="A31515"/>
+          <w:kern w:val="0"/>
+          <w:sz w:val="16"/>
+          <w:szCs w:val="16"/>
           <w:lang w:eastAsia="fr-FR"/>
           <w14:ligatures w14:val="none"/>
         </w:rPr>
@@ -44593,12 +46560,12 @@
           <w:rFonts w:ascii="Consolas" w:eastAsia="Times New Roman" w:hAnsi="Consolas" w:cs="Times New Roman"/>
           <w:color w:val="A31515"/>
           <w:kern w:val="0"/>
-          <w:sz w:val="21"/>
-          <w:szCs w:val="21"/>
-          <w:lang w:eastAsia="fr-FR"/>
-          <w14:ligatures w14:val="none"/>
-        </w:rPr>
-        <w:t>niveau</w:t>
+          <w:sz w:val="16"/>
+          <w:szCs w:val="16"/>
+          <w:lang w:eastAsia="fr-FR"/>
+          <w14:ligatures w14:val="none"/>
+        </w:rPr>
+        <w:t>pos</w:t>
       </w:r>
       <w:proofErr w:type="gramEnd"/>
       <w:r>
@@ -44606,12 +46573,12 @@
           <w:rFonts w:ascii="Consolas" w:eastAsia="Times New Roman" w:hAnsi="Consolas" w:cs="Times New Roman"/>
           <w:color w:val="A31515"/>
           <w:kern w:val="0"/>
-          <w:sz w:val="21"/>
-          <w:szCs w:val="21"/>
-          <w:lang w:eastAsia="fr-FR"/>
-          <w14:ligatures w14:val="none"/>
-        </w:rPr>
-        <w:t xml:space="preserve"> (Niveau): Le niveau à lancer.</w:t>
+          <w:sz w:val="16"/>
+          <w:szCs w:val="16"/>
+          <w:lang w:eastAsia="fr-FR"/>
+          <w14:ligatures w14:val="none"/>
+        </w:rPr>
+        <w:t xml:space="preserve"> (tuple): La position du clic de l'utilisateur</w:t>
       </w:r>
     </w:p>
     <w:p>
@@ -44622,24 +46589,372 @@
           <w:rFonts w:ascii="Consolas" w:eastAsia="Times New Roman" w:hAnsi="Consolas" w:cs="Times New Roman"/>
           <w:color w:val="000000"/>
           <w:kern w:val="0"/>
-          <w:sz w:val="21"/>
-          <w:szCs w:val="21"/>
-          <w:lang w:eastAsia="fr-FR"/>
-          <w14:ligatures w14:val="none"/>
-        </w:rPr>
-      </w:pPr>
-      <w:r>
-        <w:rPr>
-          <w:rFonts w:ascii="Consolas" w:eastAsia="Times New Roman" w:hAnsi="Consolas" w:cs="Times New Roman"/>
-          <w:color w:val="A31515"/>
-          <w:kern w:val="0"/>
-          <w:sz w:val="21"/>
-          <w:szCs w:val="21"/>
+          <w:sz w:val="16"/>
+          <w:szCs w:val="16"/>
+          <w:lang w:eastAsia="fr-FR"/>
+          <w14:ligatures w14:val="none"/>
+        </w:rPr>
+      </w:pPr>
+      <w:r>
+        <w:rPr>
+          <w:rFonts w:ascii="Consolas" w:eastAsia="Times New Roman" w:hAnsi="Consolas" w:cs="Times New Roman"/>
+          <w:color w:val="A31515"/>
+          <w:kern w:val="0"/>
+          <w:sz w:val="16"/>
+          <w:szCs w:val="16"/>
+          <w:lang w:eastAsia="fr-FR"/>
+          <w14:ligatures w14:val="none"/>
+        </w:rPr>
+        <w:t>    """</w:t>
+      </w:r>
+    </w:p>
+    <w:p>
+      <w:pPr>
+        <w:spacing w:line="240" w:lineRule="auto"/>
+        <w:rPr>
+          <w:b/>
+          <w:bCs/>
+          <w:sz w:val="16"/>
+          <w:szCs w:val="16"/>
+          <w:u w:val="single"/>
+        </w:rPr>
+      </w:pPr>
+    </w:p>
+    <w:p>
+      <w:pPr>
+        <w:shd w:val="clear" w:color="auto" w:fill="FFFFFF"/>
+        <w:spacing w:after="0" w:line="285" w:lineRule="atLeast"/>
+        <w:rPr>
+          <w:rFonts w:ascii="Consolas" w:eastAsia="Times New Roman" w:hAnsi="Consolas" w:cs="Times New Roman"/>
+          <w:color w:val="000000"/>
+          <w:kern w:val="0"/>
+          <w:sz w:val="16"/>
+          <w:szCs w:val="16"/>
+          <w:lang w:eastAsia="fr-FR"/>
+          <w14:ligatures w14:val="none"/>
+        </w:rPr>
+      </w:pPr>
+      <w:proofErr w:type="spellStart"/>
+      <w:proofErr w:type="gramStart"/>
+      <w:r>
+        <w:rPr>
+          <w:rFonts w:ascii="Consolas" w:eastAsia="Times New Roman" w:hAnsi="Consolas" w:cs="Times New Roman"/>
+          <w:color w:val="0000FF"/>
+          <w:kern w:val="0"/>
+          <w:sz w:val="16"/>
+          <w:szCs w:val="16"/>
+          <w:lang w:eastAsia="fr-FR"/>
+          <w14:ligatures w14:val="none"/>
+        </w:rPr>
+        <w:t>def</w:t>
+      </w:r>
+      <w:proofErr w:type="spellEnd"/>
+      <w:proofErr w:type="gramEnd"/>
+      <w:r>
+        <w:rPr>
+          <w:rFonts w:ascii="Consolas" w:eastAsia="Times New Roman" w:hAnsi="Consolas" w:cs="Times New Roman"/>
+          <w:color w:val="000000"/>
+          <w:kern w:val="0"/>
+          <w:sz w:val="16"/>
+          <w:szCs w:val="16"/>
+          <w:lang w:eastAsia="fr-FR"/>
+          <w14:ligatures w14:val="none"/>
+        </w:rPr>
+        <w:t xml:space="preserve"> </w:t>
+      </w:r>
+      <w:proofErr w:type="spellStart"/>
+      <w:r>
+        <w:rPr>
+          <w:rFonts w:ascii="Consolas" w:eastAsia="Times New Roman" w:hAnsi="Consolas" w:cs="Times New Roman"/>
+          <w:color w:val="000000"/>
+          <w:kern w:val="0"/>
+          <w:sz w:val="16"/>
+          <w:szCs w:val="16"/>
+          <w:lang w:eastAsia="fr-FR"/>
+          <w14:ligatures w14:val="none"/>
+        </w:rPr>
+        <w:t>remplir_mot</w:t>
+      </w:r>
+      <w:proofErr w:type="spellEnd"/>
+      <w:r>
+        <w:rPr>
+          <w:rFonts w:ascii="Consolas" w:eastAsia="Times New Roman" w:hAnsi="Consolas" w:cs="Times New Roman"/>
+          <w:color w:val="000000"/>
+          <w:kern w:val="0"/>
+          <w:sz w:val="16"/>
+          <w:szCs w:val="16"/>
+          <w:lang w:eastAsia="fr-FR"/>
+          <w14:ligatures w14:val="none"/>
+        </w:rPr>
+        <w:t xml:space="preserve">(self, </w:t>
+      </w:r>
+      <w:proofErr w:type="spellStart"/>
+      <w:r>
+        <w:rPr>
+          <w:rFonts w:ascii="Consolas" w:eastAsia="Times New Roman" w:hAnsi="Consolas" w:cs="Times New Roman"/>
+          <w:color w:val="000000"/>
+          <w:kern w:val="0"/>
+          <w:sz w:val="16"/>
+          <w:szCs w:val="16"/>
+          <w:lang w:eastAsia="fr-FR"/>
+          <w14:ligatures w14:val="none"/>
+        </w:rPr>
+        <w:t>mot_clique</w:t>
+      </w:r>
+      <w:proofErr w:type="spellEnd"/>
+      <w:r>
+        <w:rPr>
+          <w:rFonts w:ascii="Consolas" w:eastAsia="Times New Roman" w:hAnsi="Consolas" w:cs="Times New Roman"/>
+          <w:color w:val="000000"/>
+          <w:kern w:val="0"/>
+          <w:sz w:val="16"/>
+          <w:szCs w:val="16"/>
+          <w:lang w:eastAsia="fr-FR"/>
+          <w14:ligatures w14:val="none"/>
+        </w:rPr>
+        <w:t>):</w:t>
+      </w:r>
+    </w:p>
+    <w:p>
+      <w:pPr>
+        <w:shd w:val="clear" w:color="auto" w:fill="FFFFFF"/>
+        <w:spacing w:after="0" w:line="285" w:lineRule="atLeast"/>
+        <w:rPr>
+          <w:rFonts w:ascii="Consolas" w:eastAsia="Times New Roman" w:hAnsi="Consolas" w:cs="Times New Roman"/>
+          <w:color w:val="000000"/>
+          <w:kern w:val="0"/>
+          <w:sz w:val="16"/>
+          <w:szCs w:val="16"/>
+          <w:lang w:eastAsia="fr-FR"/>
+          <w14:ligatures w14:val="none"/>
+        </w:rPr>
+      </w:pPr>
+      <w:r>
+        <w:rPr>
+          <w:rFonts w:ascii="Consolas" w:eastAsia="Times New Roman" w:hAnsi="Consolas" w:cs="Times New Roman"/>
+          <w:color w:val="000000"/>
+          <w:kern w:val="0"/>
+          <w:sz w:val="16"/>
+          <w:szCs w:val="16"/>
+          <w:lang w:eastAsia="fr-FR"/>
+          <w14:ligatures w14:val="none"/>
+        </w:rPr>
+        <w:t xml:space="preserve">    </w:t>
+      </w:r>
+      <w:r>
+        <w:rPr>
+          <w:rFonts w:ascii="Consolas" w:eastAsia="Times New Roman" w:hAnsi="Consolas" w:cs="Times New Roman"/>
+          <w:color w:val="A31515"/>
+          <w:kern w:val="0"/>
+          <w:sz w:val="16"/>
+          <w:szCs w:val="16"/>
+          <w:lang w:eastAsia="fr-FR"/>
+          <w14:ligatures w14:val="none"/>
+        </w:rPr>
+        <w:t>"""</w:t>
+      </w:r>
+    </w:p>
+    <w:p>
+      <w:pPr>
+        <w:shd w:val="clear" w:color="auto" w:fill="FFFFFF"/>
+        <w:spacing w:after="0" w:line="285" w:lineRule="atLeast"/>
+        <w:rPr>
+          <w:rFonts w:ascii="Consolas" w:eastAsia="Times New Roman" w:hAnsi="Consolas" w:cs="Times New Roman"/>
+          <w:color w:val="000000"/>
+          <w:kern w:val="0"/>
+          <w:sz w:val="16"/>
+          <w:szCs w:val="16"/>
+          <w:lang w:eastAsia="fr-FR"/>
+          <w14:ligatures w14:val="none"/>
+        </w:rPr>
+      </w:pPr>
+      <w:r>
+        <w:rPr>
+          <w:rFonts w:ascii="Consolas" w:eastAsia="Times New Roman" w:hAnsi="Consolas" w:cs="Times New Roman"/>
+          <w:color w:val="A31515"/>
+          <w:kern w:val="0"/>
+          <w:sz w:val="16"/>
+          <w:szCs w:val="16"/>
+          <w:lang w:eastAsia="fr-FR"/>
+          <w14:ligatures w14:val="none"/>
+        </w:rPr>
+        <w:t>    Remplis le mot cliqué par l'utilisateur avec les lettres écrites</w:t>
+      </w:r>
+    </w:p>
+    <w:p>
+      <w:pPr>
+        <w:shd w:val="clear" w:color="auto" w:fill="FFFFFF"/>
+        <w:spacing w:after="0" w:line="285" w:lineRule="atLeast"/>
+        <w:rPr>
+          <w:rFonts w:ascii="Consolas" w:eastAsia="Times New Roman" w:hAnsi="Consolas" w:cs="Times New Roman"/>
+          <w:color w:val="000000"/>
+          <w:kern w:val="0"/>
+          <w:sz w:val="16"/>
+          <w:szCs w:val="16"/>
+          <w:lang w:eastAsia="fr-FR"/>
+          <w14:ligatures w14:val="none"/>
+        </w:rPr>
+      </w:pPr>
+    </w:p>
+    <w:p>
+      <w:pPr>
+        <w:shd w:val="clear" w:color="auto" w:fill="FFFFFF"/>
+        <w:spacing w:after="0" w:line="285" w:lineRule="atLeast"/>
+        <w:rPr>
+          <w:rFonts w:ascii="Consolas" w:eastAsia="Times New Roman" w:hAnsi="Consolas" w:cs="Times New Roman"/>
+          <w:color w:val="000000"/>
+          <w:kern w:val="0"/>
+          <w:sz w:val="16"/>
+          <w:szCs w:val="16"/>
+          <w:lang w:eastAsia="fr-FR"/>
+          <w14:ligatures w14:val="none"/>
+        </w:rPr>
+      </w:pPr>
+      <w:r>
+        <w:rPr>
+          <w:rFonts w:ascii="Consolas" w:eastAsia="Times New Roman" w:hAnsi="Consolas" w:cs="Times New Roman"/>
+          <w:color w:val="A31515"/>
+          <w:kern w:val="0"/>
+          <w:sz w:val="16"/>
+          <w:szCs w:val="16"/>
+          <w:lang w:eastAsia="fr-FR"/>
+          <w14:ligatures w14:val="none"/>
+        </w:rPr>
+        <w:t xml:space="preserve">    </w:t>
+      </w:r>
+      <w:proofErr w:type="gramStart"/>
+      <w:r>
+        <w:rPr>
+          <w:rFonts w:ascii="Consolas" w:eastAsia="Times New Roman" w:hAnsi="Consolas" w:cs="Times New Roman"/>
+          <w:color w:val="A31515"/>
+          <w:kern w:val="0"/>
+          <w:sz w:val="16"/>
+          <w:szCs w:val="16"/>
+          <w:lang w:eastAsia="fr-FR"/>
+          <w14:ligatures w14:val="none"/>
+        </w:rPr>
+        <w:t>Args:</w:t>
+      </w:r>
+      <w:proofErr w:type="gramEnd"/>
+    </w:p>
+    <w:p>
+      <w:pPr>
+        <w:shd w:val="clear" w:color="auto" w:fill="FFFFFF"/>
+        <w:spacing w:after="0" w:line="285" w:lineRule="atLeast"/>
+        <w:rPr>
+          <w:rFonts w:ascii="Consolas" w:eastAsia="Times New Roman" w:hAnsi="Consolas" w:cs="Times New Roman"/>
+          <w:color w:val="000000"/>
+          <w:kern w:val="0"/>
+          <w:sz w:val="16"/>
+          <w:szCs w:val="16"/>
+          <w:lang w:eastAsia="fr-FR"/>
+          <w14:ligatures w14:val="none"/>
+        </w:rPr>
+      </w:pPr>
+      <w:r>
+        <w:rPr>
+          <w:rFonts w:ascii="Consolas" w:eastAsia="Times New Roman" w:hAnsi="Consolas" w:cs="Times New Roman"/>
+          <w:color w:val="A31515"/>
+          <w:kern w:val="0"/>
+          <w:sz w:val="16"/>
+          <w:szCs w:val="16"/>
           <w:lang w:eastAsia="fr-FR"/>
           <w14:ligatures w14:val="none"/>
         </w:rPr>
         <w:t xml:space="preserve">        </w:t>
       </w:r>
+      <w:proofErr w:type="spellStart"/>
+      <w:proofErr w:type="gramStart"/>
+      <w:r>
+        <w:rPr>
+          <w:rFonts w:ascii="Consolas" w:eastAsia="Times New Roman" w:hAnsi="Consolas" w:cs="Times New Roman"/>
+          <w:color w:val="A31515"/>
+          <w:kern w:val="0"/>
+          <w:sz w:val="16"/>
+          <w:szCs w:val="16"/>
+          <w:lang w:eastAsia="fr-FR"/>
+          <w14:ligatures w14:val="none"/>
+        </w:rPr>
+        <w:t>mot</w:t>
+      </w:r>
+      <w:proofErr w:type="gramEnd"/>
+      <w:r>
+        <w:rPr>
+          <w:rFonts w:ascii="Consolas" w:eastAsia="Times New Roman" w:hAnsi="Consolas" w:cs="Times New Roman"/>
+          <w:color w:val="A31515"/>
+          <w:kern w:val="0"/>
+          <w:sz w:val="16"/>
+          <w:szCs w:val="16"/>
+          <w:lang w:eastAsia="fr-FR"/>
+          <w14:ligatures w14:val="none"/>
+        </w:rPr>
+        <w:t>_clique</w:t>
+      </w:r>
+      <w:proofErr w:type="spellEnd"/>
+      <w:r>
+        <w:rPr>
+          <w:rFonts w:ascii="Consolas" w:eastAsia="Times New Roman" w:hAnsi="Consolas" w:cs="Times New Roman"/>
+          <w:color w:val="A31515"/>
+          <w:kern w:val="0"/>
+          <w:sz w:val="16"/>
+          <w:szCs w:val="16"/>
+          <w:lang w:eastAsia="fr-FR"/>
+          <w14:ligatures w14:val="none"/>
+        </w:rPr>
+        <w:t xml:space="preserve"> (</w:t>
+      </w:r>
+      <w:proofErr w:type="spellStart"/>
+      <w:r>
+        <w:rPr>
+          <w:rFonts w:ascii="Consolas" w:eastAsia="Times New Roman" w:hAnsi="Consolas" w:cs="Times New Roman"/>
+          <w:color w:val="A31515"/>
+          <w:kern w:val="0"/>
+          <w:sz w:val="16"/>
+          <w:szCs w:val="16"/>
+          <w:lang w:eastAsia="fr-FR"/>
+          <w14:ligatures w14:val="none"/>
+        </w:rPr>
+        <w:t>str</w:t>
+      </w:r>
+      <w:proofErr w:type="spellEnd"/>
+      <w:r>
+        <w:rPr>
+          <w:rFonts w:ascii="Consolas" w:eastAsia="Times New Roman" w:hAnsi="Consolas" w:cs="Times New Roman"/>
+          <w:color w:val="A31515"/>
+          <w:kern w:val="0"/>
+          <w:sz w:val="16"/>
+          <w:szCs w:val="16"/>
+          <w:lang w:eastAsia="fr-FR"/>
+          <w14:ligatures w14:val="none"/>
+        </w:rPr>
+        <w:t>): Le mot cliqué par l'utilisateur (ex: "</w:t>
+      </w:r>
+      <w:proofErr w:type="spellStart"/>
+      <w:r>
+        <w:rPr>
+          <w:rFonts w:ascii="Consolas" w:eastAsia="Times New Roman" w:hAnsi="Consolas" w:cs="Times New Roman"/>
+          <w:color w:val="A31515"/>
+          <w:kern w:val="0"/>
+          <w:sz w:val="16"/>
+          <w:szCs w:val="16"/>
+          <w:lang w:eastAsia="fr-FR"/>
+          <w14:ligatures w14:val="none"/>
+        </w:rPr>
+        <w:t>B__jour</w:t>
+      </w:r>
+      <w:proofErr w:type="spellEnd"/>
+      <w:r>
+        <w:rPr>
+          <w:rFonts w:ascii="Consolas" w:eastAsia="Times New Roman" w:hAnsi="Consolas" w:cs="Times New Roman"/>
+          <w:color w:val="A31515"/>
+          <w:kern w:val="0"/>
+          <w:sz w:val="16"/>
+          <w:szCs w:val="16"/>
+          <w:lang w:eastAsia="fr-FR"/>
+          <w14:ligatures w14:val="none"/>
+        </w:rPr>
+        <w:t>")</w:t>
+      </w:r>
     </w:p>
     <w:p>
       <w:pPr>
@@ -44649,36 +46964,64 @@
           <w:rFonts w:ascii="Consolas" w:eastAsia="Times New Roman" w:hAnsi="Consolas" w:cs="Times New Roman"/>
           <w:color w:val="000000"/>
           <w:kern w:val="0"/>
-          <w:sz w:val="21"/>
-          <w:szCs w:val="21"/>
-          <w:lang w:eastAsia="fr-FR"/>
-          <w14:ligatures w14:val="none"/>
-        </w:rPr>
-      </w:pPr>
-      <w:r>
-        <w:rPr>
-          <w:rFonts w:ascii="Consolas" w:eastAsia="Times New Roman" w:hAnsi="Consolas" w:cs="Times New Roman"/>
-          <w:color w:val="A31515"/>
-          <w:kern w:val="0"/>
-          <w:sz w:val="21"/>
-          <w:szCs w:val="21"/>
+          <w:sz w:val="16"/>
+          <w:szCs w:val="16"/>
+          <w:lang w:eastAsia="fr-FR"/>
+          <w14:ligatures w14:val="none"/>
+        </w:rPr>
+      </w:pPr>
+      <w:r>
+        <w:rPr>
+          <w:rFonts w:ascii="Consolas" w:eastAsia="Times New Roman" w:hAnsi="Consolas" w:cs="Times New Roman"/>
+          <w:color w:val="A31515"/>
+          <w:kern w:val="0"/>
+          <w:sz w:val="16"/>
+          <w:szCs w:val="16"/>
+          <w:lang w:eastAsia="fr-FR"/>
+          <w14:ligatures w14:val="none"/>
+        </w:rPr>
+        <w:t xml:space="preserve">        </w:t>
+      </w:r>
+    </w:p>
+    <w:p>
+      <w:pPr>
+        <w:shd w:val="clear" w:color="auto" w:fill="FFFFFF"/>
+        <w:spacing w:after="0" w:line="285" w:lineRule="atLeast"/>
+        <w:rPr>
+          <w:rFonts w:ascii="Consolas" w:eastAsia="Times New Roman" w:hAnsi="Consolas" w:cs="Times New Roman"/>
+          <w:color w:val="000000"/>
+          <w:kern w:val="0"/>
+          <w:sz w:val="16"/>
+          <w:szCs w:val="16"/>
+          <w:lang w:eastAsia="fr-FR"/>
+          <w14:ligatures w14:val="none"/>
+        </w:rPr>
+      </w:pPr>
+      <w:r>
+        <w:rPr>
+          <w:rFonts w:ascii="Consolas" w:eastAsia="Times New Roman" w:hAnsi="Consolas" w:cs="Times New Roman"/>
+          <w:color w:val="A31515"/>
+          <w:kern w:val="0"/>
+          <w:sz w:val="16"/>
+          <w:szCs w:val="16"/>
           <w:lang w:eastAsia="fr-FR"/>
           <w14:ligatures w14:val="none"/>
         </w:rPr>
         <w:t xml:space="preserve">    </w:t>
       </w:r>
       <w:proofErr w:type="spellStart"/>
-      <w:r>
-        <w:rPr>
-          <w:rFonts w:ascii="Consolas" w:eastAsia="Times New Roman" w:hAnsi="Consolas" w:cs="Times New Roman"/>
-          <w:color w:val="A31515"/>
-          <w:kern w:val="0"/>
-          <w:sz w:val="21"/>
-          <w:szCs w:val="21"/>
-          <w:lang w:eastAsia="fr-FR"/>
-          <w14:ligatures w14:val="none"/>
-        </w:rPr>
-        <w:t>Execute</w:t>
+      <w:proofErr w:type="gramStart"/>
+      <w:r>
+        <w:rPr>
+          <w:rFonts w:ascii="Consolas" w:eastAsia="Times New Roman" w:hAnsi="Consolas" w:cs="Times New Roman"/>
+          <w:color w:val="A31515"/>
+          <w:kern w:val="0"/>
+          <w:sz w:val="16"/>
+          <w:szCs w:val="16"/>
+          <w:lang w:eastAsia="fr-FR"/>
+          <w14:ligatures w14:val="none"/>
+        </w:rPr>
+        <w:t>Returns</w:t>
       </w:r>
       <w:proofErr w:type="spellEnd"/>
       <w:r>
@@ -44686,13 +47029,14 @@
           <w:rFonts w:ascii="Consolas" w:eastAsia="Times New Roman" w:hAnsi="Consolas" w:cs="Times New Roman"/>
           <w:color w:val="A31515"/>
           <w:kern w:val="0"/>
-          <w:sz w:val="21"/>
-          <w:szCs w:val="21"/>
-          <w:lang w:eastAsia="fr-FR"/>
-          <w14:ligatures w14:val="none"/>
-        </w:rPr>
-        <w:t xml:space="preserve"> dans l'ordre :</w:t>
-      </w:r>
+          <w:sz w:val="16"/>
+          <w:szCs w:val="16"/>
+          <w:lang w:eastAsia="fr-FR"/>
+          <w14:ligatures w14:val="none"/>
+        </w:rPr>
+        <w:t>:</w:t>
+      </w:r>
+      <w:proofErr w:type="gramEnd"/>
     </w:p>
     <w:p>
       <w:pPr>
@@ -44702,24 +47046,1634 @@
           <w:rFonts w:ascii="Consolas" w:eastAsia="Times New Roman" w:hAnsi="Consolas" w:cs="Times New Roman"/>
           <w:color w:val="000000"/>
           <w:kern w:val="0"/>
-          <w:sz w:val="21"/>
-          <w:szCs w:val="21"/>
-          <w:lang w:eastAsia="fr-FR"/>
-          <w14:ligatures w14:val="none"/>
-        </w:rPr>
-      </w:pPr>
-      <w:r>
-        <w:rPr>
-          <w:rFonts w:ascii="Consolas" w:eastAsia="Times New Roman" w:hAnsi="Consolas" w:cs="Times New Roman"/>
-          <w:color w:val="A31515"/>
-          <w:kern w:val="0"/>
-          <w:sz w:val="21"/>
-          <w:szCs w:val="21"/>
+          <w:sz w:val="16"/>
+          <w:szCs w:val="16"/>
+          <w:lang w:eastAsia="fr-FR"/>
+          <w14:ligatures w14:val="none"/>
+        </w:rPr>
+      </w:pPr>
+      <w:r>
+        <w:rPr>
+          <w:rFonts w:ascii="Consolas" w:eastAsia="Times New Roman" w:hAnsi="Consolas" w:cs="Times New Roman"/>
+          <w:color w:val="A31515"/>
+          <w:kern w:val="0"/>
+          <w:sz w:val="16"/>
+          <w:szCs w:val="16"/>
+          <w:lang w:eastAsia="fr-FR"/>
+          <w14:ligatures w14:val="none"/>
+        </w:rPr>
+        <w:t xml:space="preserve">        </w:t>
+      </w:r>
+      <w:proofErr w:type="spellStart"/>
+      <w:proofErr w:type="gramStart"/>
+      <w:r>
+        <w:rPr>
+          <w:rFonts w:ascii="Consolas" w:eastAsia="Times New Roman" w:hAnsi="Consolas" w:cs="Times New Roman"/>
+          <w:color w:val="A31515"/>
+          <w:kern w:val="0"/>
+          <w:sz w:val="16"/>
+          <w:szCs w:val="16"/>
+          <w:lang w:eastAsia="fr-FR"/>
+          <w14:ligatures w14:val="none"/>
+        </w:rPr>
+        <w:t>str</w:t>
+      </w:r>
+      <w:proofErr w:type="spellEnd"/>
+      <w:r>
+        <w:rPr>
+          <w:rFonts w:ascii="Consolas" w:eastAsia="Times New Roman" w:hAnsi="Consolas" w:cs="Times New Roman"/>
+          <w:color w:val="A31515"/>
+          <w:kern w:val="0"/>
+          <w:sz w:val="16"/>
+          <w:szCs w:val="16"/>
+          <w:lang w:eastAsia="fr-FR"/>
+          <w14:ligatures w14:val="none"/>
+        </w:rPr>
+        <w:t>:</w:t>
+      </w:r>
+      <w:proofErr w:type="gramEnd"/>
+      <w:r>
+        <w:rPr>
+          <w:rFonts w:ascii="Consolas" w:eastAsia="Times New Roman" w:hAnsi="Consolas" w:cs="Times New Roman"/>
+          <w:color w:val="A31515"/>
+          <w:kern w:val="0"/>
+          <w:sz w:val="16"/>
+          <w:szCs w:val="16"/>
+          <w:lang w:eastAsia="fr-FR"/>
+          <w14:ligatures w14:val="none"/>
+        </w:rPr>
+        <w:t xml:space="preserve"> Le mot à compléter (ex: "Bonjour")</w:t>
+      </w:r>
+    </w:p>
+    <w:p>
+      <w:pPr>
+        <w:shd w:val="clear" w:color="auto" w:fill="FFFFFF"/>
+        <w:spacing w:after="0" w:line="285" w:lineRule="atLeast"/>
+        <w:rPr>
+          <w:rFonts w:ascii="Consolas" w:eastAsia="Times New Roman" w:hAnsi="Consolas" w:cs="Times New Roman"/>
+          <w:color w:val="000000"/>
+          <w:kern w:val="0"/>
+          <w:sz w:val="16"/>
+          <w:szCs w:val="16"/>
+          <w:lang w:eastAsia="fr-FR"/>
+          <w14:ligatures w14:val="none"/>
+        </w:rPr>
+      </w:pPr>
+      <w:r>
+        <w:rPr>
+          <w:rFonts w:ascii="Consolas" w:eastAsia="Times New Roman" w:hAnsi="Consolas" w:cs="Times New Roman"/>
+          <w:color w:val="A31515"/>
+          <w:kern w:val="0"/>
+          <w:sz w:val="16"/>
+          <w:szCs w:val="16"/>
+          <w:lang w:eastAsia="fr-FR"/>
+          <w14:ligatures w14:val="none"/>
+        </w:rPr>
+        <w:t>    """</w:t>
+      </w:r>
+    </w:p>
+    <w:p>
+      <w:pPr>
+        <w:spacing w:line="240" w:lineRule="auto"/>
+        <w:rPr>
+          <w:b/>
+          <w:bCs/>
+          <w:sz w:val="16"/>
+          <w:szCs w:val="16"/>
+          <w:u w:val="single"/>
+        </w:rPr>
+      </w:pPr>
+    </w:p>
+    <w:p>
+      <w:pPr>
+        <w:shd w:val="clear" w:color="auto" w:fill="FFFFFF"/>
+        <w:spacing w:after="0" w:line="285" w:lineRule="atLeast"/>
+        <w:rPr>
+          <w:rFonts w:ascii="Consolas" w:eastAsia="Times New Roman" w:hAnsi="Consolas" w:cs="Times New Roman"/>
+          <w:color w:val="000000"/>
+          <w:kern w:val="0"/>
+          <w:sz w:val="16"/>
+          <w:szCs w:val="16"/>
+          <w:lang w:val="en-US" w:eastAsia="fr-FR"/>
+          <w14:ligatures w14:val="none"/>
+        </w:rPr>
+      </w:pPr>
+      <w:r>
+        <w:rPr>
+          <w:rFonts w:ascii="Consolas" w:eastAsia="Times New Roman" w:hAnsi="Consolas" w:cs="Times New Roman"/>
+          <w:color w:val="0000FF"/>
+          <w:kern w:val="0"/>
+          <w:sz w:val="16"/>
+          <w:szCs w:val="16"/>
+          <w:lang w:val="en-US" w:eastAsia="fr-FR"/>
+          <w14:ligatures w14:val="none"/>
+        </w:rPr>
+        <w:t>def</w:t>
+      </w:r>
+      <w:r>
+        <w:rPr>
+          <w:rFonts w:ascii="Consolas" w:eastAsia="Times New Roman" w:hAnsi="Consolas" w:cs="Times New Roman"/>
+          <w:color w:val="000000"/>
+          <w:kern w:val="0"/>
+          <w:sz w:val="16"/>
+          <w:szCs w:val="16"/>
+          <w:lang w:val="en-US" w:eastAsia="fr-FR"/>
+          <w14:ligatures w14:val="none"/>
+        </w:rPr>
+        <w:t xml:space="preserve"> </w:t>
+      </w:r>
+      <w:proofErr w:type="spellStart"/>
+      <w:r>
+        <w:rPr>
+          <w:rFonts w:ascii="Consolas" w:eastAsia="Times New Roman" w:hAnsi="Consolas" w:cs="Times New Roman"/>
+          <w:color w:val="000000"/>
+          <w:kern w:val="0"/>
+          <w:sz w:val="16"/>
+          <w:szCs w:val="16"/>
+          <w:lang w:val="en-US" w:eastAsia="fr-FR"/>
+          <w14:ligatures w14:val="none"/>
+        </w:rPr>
+        <w:t>check_</w:t>
+      </w:r>
+      <w:proofErr w:type="gramStart"/>
+      <w:r>
+        <w:rPr>
+          <w:rFonts w:ascii="Consolas" w:eastAsia="Times New Roman" w:hAnsi="Consolas" w:cs="Times New Roman"/>
+          <w:color w:val="000000"/>
+          <w:kern w:val="0"/>
+          <w:sz w:val="16"/>
+          <w:szCs w:val="16"/>
+          <w:lang w:val="en-US" w:eastAsia="fr-FR"/>
+          <w14:ligatures w14:val="none"/>
+        </w:rPr>
+        <w:t>existance</w:t>
+      </w:r>
+      <w:proofErr w:type="spellEnd"/>
+      <w:r>
+        <w:rPr>
+          <w:rFonts w:ascii="Consolas" w:eastAsia="Times New Roman" w:hAnsi="Consolas" w:cs="Times New Roman"/>
+          <w:color w:val="000000"/>
+          <w:kern w:val="0"/>
+          <w:sz w:val="16"/>
+          <w:szCs w:val="16"/>
+          <w:lang w:val="en-US" w:eastAsia="fr-FR"/>
+          <w14:ligatures w14:val="none"/>
+        </w:rPr>
+        <w:t>(</w:t>
+      </w:r>
+      <w:proofErr w:type="gramEnd"/>
+      <w:r>
+        <w:rPr>
+          <w:rFonts w:ascii="Consolas" w:eastAsia="Times New Roman" w:hAnsi="Consolas" w:cs="Times New Roman"/>
+          <w:color w:val="000000"/>
+          <w:kern w:val="0"/>
+          <w:sz w:val="16"/>
+          <w:szCs w:val="16"/>
+          <w:lang w:val="en-US" w:eastAsia="fr-FR"/>
+          <w14:ligatures w14:val="none"/>
+        </w:rPr>
+        <w:t>self, mot):</w:t>
+      </w:r>
+    </w:p>
+    <w:p>
+      <w:pPr>
+        <w:shd w:val="clear" w:color="auto" w:fill="FFFFFF"/>
+        <w:spacing w:after="0" w:line="285" w:lineRule="atLeast"/>
+        <w:rPr>
+          <w:rFonts w:ascii="Consolas" w:eastAsia="Times New Roman" w:hAnsi="Consolas" w:cs="Times New Roman"/>
+          <w:color w:val="000000"/>
+          <w:kern w:val="0"/>
+          <w:sz w:val="16"/>
+          <w:szCs w:val="16"/>
+          <w:lang w:eastAsia="fr-FR"/>
+          <w14:ligatures w14:val="none"/>
+        </w:rPr>
+      </w:pPr>
+      <w:r>
+        <w:rPr>
+          <w:rFonts w:ascii="Consolas" w:eastAsia="Times New Roman" w:hAnsi="Consolas" w:cs="Times New Roman"/>
+          <w:color w:val="000000"/>
+          <w:kern w:val="0"/>
+          <w:sz w:val="16"/>
+          <w:szCs w:val="16"/>
+          <w:lang w:val="en-US" w:eastAsia="fr-FR"/>
+          <w14:ligatures w14:val="none"/>
+        </w:rPr>
+        <w:t xml:space="preserve">    </w:t>
+      </w:r>
+      <w:r>
+        <w:rPr>
+          <w:rFonts w:ascii="Consolas" w:eastAsia="Times New Roman" w:hAnsi="Consolas" w:cs="Times New Roman"/>
+          <w:color w:val="A31515"/>
+          <w:kern w:val="0"/>
+          <w:sz w:val="16"/>
+          <w:szCs w:val="16"/>
+          <w:lang w:eastAsia="fr-FR"/>
+          <w14:ligatures w14:val="none"/>
+        </w:rPr>
+        <w:t>"""</w:t>
+      </w:r>
+    </w:p>
+    <w:p>
+      <w:pPr>
+        <w:shd w:val="clear" w:color="auto" w:fill="FFFFFF"/>
+        <w:spacing w:after="0" w:line="285" w:lineRule="atLeast"/>
+        <w:rPr>
+          <w:rFonts w:ascii="Consolas" w:eastAsia="Times New Roman" w:hAnsi="Consolas" w:cs="Times New Roman"/>
+          <w:color w:val="000000"/>
+          <w:kern w:val="0"/>
+          <w:sz w:val="16"/>
+          <w:szCs w:val="16"/>
+          <w:lang w:eastAsia="fr-FR"/>
+          <w14:ligatures w14:val="none"/>
+        </w:rPr>
+      </w:pPr>
+      <w:r>
+        <w:rPr>
+          <w:rFonts w:ascii="Consolas" w:eastAsia="Times New Roman" w:hAnsi="Consolas" w:cs="Times New Roman"/>
+          <w:color w:val="A31515"/>
+          <w:kern w:val="0"/>
+          <w:sz w:val="16"/>
+          <w:szCs w:val="16"/>
+          <w:lang w:eastAsia="fr-FR"/>
+          <w14:ligatures w14:val="none"/>
+        </w:rPr>
+        <w:t>    Vérifie si le mot existe dans la base de données</w:t>
+      </w:r>
+    </w:p>
+    <w:p>
+      <w:pPr>
+        <w:shd w:val="clear" w:color="auto" w:fill="FFFFFF"/>
+        <w:spacing w:after="0" w:line="285" w:lineRule="atLeast"/>
+        <w:rPr>
+          <w:rFonts w:ascii="Consolas" w:eastAsia="Times New Roman" w:hAnsi="Consolas" w:cs="Times New Roman"/>
+          <w:color w:val="000000"/>
+          <w:kern w:val="0"/>
+          <w:sz w:val="16"/>
+          <w:szCs w:val="16"/>
+          <w:lang w:eastAsia="fr-FR"/>
+          <w14:ligatures w14:val="none"/>
+        </w:rPr>
+      </w:pPr>
+    </w:p>
+    <w:p>
+      <w:pPr>
+        <w:shd w:val="clear" w:color="auto" w:fill="FFFFFF"/>
+        <w:spacing w:after="0" w:line="285" w:lineRule="atLeast"/>
+        <w:rPr>
+          <w:rFonts w:ascii="Consolas" w:eastAsia="Times New Roman" w:hAnsi="Consolas" w:cs="Times New Roman"/>
+          <w:color w:val="000000"/>
+          <w:kern w:val="0"/>
+          <w:sz w:val="16"/>
+          <w:szCs w:val="16"/>
+          <w:lang w:eastAsia="fr-FR"/>
+          <w14:ligatures w14:val="none"/>
+        </w:rPr>
+      </w:pPr>
+      <w:r>
+        <w:rPr>
+          <w:rFonts w:ascii="Consolas" w:eastAsia="Times New Roman" w:hAnsi="Consolas" w:cs="Times New Roman"/>
+          <w:color w:val="A31515"/>
+          <w:kern w:val="0"/>
+          <w:sz w:val="16"/>
+          <w:szCs w:val="16"/>
+          <w:lang w:eastAsia="fr-FR"/>
+          <w14:ligatures w14:val="none"/>
+        </w:rPr>
+        <w:t xml:space="preserve">    </w:t>
+      </w:r>
+      <w:proofErr w:type="gramStart"/>
+      <w:r>
+        <w:rPr>
+          <w:rFonts w:ascii="Consolas" w:eastAsia="Times New Roman" w:hAnsi="Consolas" w:cs="Times New Roman"/>
+          <w:color w:val="A31515"/>
+          <w:kern w:val="0"/>
+          <w:sz w:val="16"/>
+          <w:szCs w:val="16"/>
+          <w:lang w:eastAsia="fr-FR"/>
+          <w14:ligatures w14:val="none"/>
+        </w:rPr>
+        <w:t>Args:</w:t>
+      </w:r>
+      <w:proofErr w:type="gramEnd"/>
+    </w:p>
+    <w:p>
+      <w:pPr>
+        <w:shd w:val="clear" w:color="auto" w:fill="FFFFFF"/>
+        <w:spacing w:after="0" w:line="285" w:lineRule="atLeast"/>
+        <w:rPr>
+          <w:rFonts w:ascii="Consolas" w:eastAsia="Times New Roman" w:hAnsi="Consolas" w:cs="Times New Roman"/>
+          <w:color w:val="000000"/>
+          <w:kern w:val="0"/>
+          <w:sz w:val="16"/>
+          <w:szCs w:val="16"/>
+          <w:lang w:eastAsia="fr-FR"/>
+          <w14:ligatures w14:val="none"/>
+        </w:rPr>
+      </w:pPr>
+      <w:r>
+        <w:rPr>
+          <w:rFonts w:ascii="Consolas" w:eastAsia="Times New Roman" w:hAnsi="Consolas" w:cs="Times New Roman"/>
+          <w:color w:val="A31515"/>
+          <w:kern w:val="0"/>
+          <w:sz w:val="16"/>
+          <w:szCs w:val="16"/>
+          <w:lang w:eastAsia="fr-FR"/>
+          <w14:ligatures w14:val="none"/>
+        </w:rPr>
+        <w:t xml:space="preserve">        </w:t>
+      </w:r>
+      <w:proofErr w:type="gramStart"/>
+      <w:r>
+        <w:rPr>
+          <w:rFonts w:ascii="Consolas" w:eastAsia="Times New Roman" w:hAnsi="Consolas" w:cs="Times New Roman"/>
+          <w:color w:val="A31515"/>
+          <w:kern w:val="0"/>
+          <w:sz w:val="16"/>
+          <w:szCs w:val="16"/>
+          <w:lang w:eastAsia="fr-FR"/>
+          <w14:ligatures w14:val="none"/>
+        </w:rPr>
+        <w:t>mot</w:t>
+      </w:r>
+      <w:proofErr w:type="gramEnd"/>
+      <w:r>
+        <w:rPr>
+          <w:rFonts w:ascii="Consolas" w:eastAsia="Times New Roman" w:hAnsi="Consolas" w:cs="Times New Roman"/>
+          <w:color w:val="A31515"/>
+          <w:kern w:val="0"/>
+          <w:sz w:val="16"/>
+          <w:szCs w:val="16"/>
+          <w:lang w:eastAsia="fr-FR"/>
+          <w14:ligatures w14:val="none"/>
+        </w:rPr>
+        <w:t xml:space="preserve"> (</w:t>
+      </w:r>
+      <w:proofErr w:type="spellStart"/>
+      <w:r>
+        <w:rPr>
+          <w:rFonts w:ascii="Consolas" w:eastAsia="Times New Roman" w:hAnsi="Consolas" w:cs="Times New Roman"/>
+          <w:color w:val="A31515"/>
+          <w:kern w:val="0"/>
+          <w:sz w:val="16"/>
+          <w:szCs w:val="16"/>
+          <w:lang w:eastAsia="fr-FR"/>
+          <w14:ligatures w14:val="none"/>
+        </w:rPr>
+        <w:t>str</w:t>
+      </w:r>
+      <w:proofErr w:type="spellEnd"/>
+      <w:r>
+        <w:rPr>
+          <w:rFonts w:ascii="Consolas" w:eastAsia="Times New Roman" w:hAnsi="Consolas" w:cs="Times New Roman"/>
+          <w:color w:val="A31515"/>
+          <w:kern w:val="0"/>
+          <w:sz w:val="16"/>
+          <w:szCs w:val="16"/>
+          <w:lang w:eastAsia="fr-FR"/>
+          <w14:ligatures w14:val="none"/>
+        </w:rPr>
+        <w:t>): Le mot à vérifier</w:t>
+      </w:r>
+    </w:p>
+    <w:p>
+      <w:pPr>
+        <w:shd w:val="clear" w:color="auto" w:fill="FFFFFF"/>
+        <w:spacing w:after="0" w:line="285" w:lineRule="atLeast"/>
+        <w:rPr>
+          <w:rFonts w:ascii="Consolas" w:eastAsia="Times New Roman" w:hAnsi="Consolas" w:cs="Times New Roman"/>
+          <w:color w:val="000000"/>
+          <w:kern w:val="0"/>
+          <w:sz w:val="16"/>
+          <w:szCs w:val="16"/>
+          <w:lang w:eastAsia="fr-FR"/>
+          <w14:ligatures w14:val="none"/>
+        </w:rPr>
+      </w:pPr>
+      <w:r>
+        <w:rPr>
+          <w:rFonts w:ascii="Consolas" w:eastAsia="Times New Roman" w:hAnsi="Consolas" w:cs="Times New Roman"/>
+          <w:color w:val="A31515"/>
+          <w:kern w:val="0"/>
+          <w:sz w:val="16"/>
+          <w:szCs w:val="16"/>
+          <w:lang w:eastAsia="fr-FR"/>
+          <w14:ligatures w14:val="none"/>
+        </w:rPr>
+        <w:t xml:space="preserve">        </w:t>
+      </w:r>
+    </w:p>
+    <w:p>
+      <w:pPr>
+        <w:shd w:val="clear" w:color="auto" w:fill="FFFFFF"/>
+        <w:spacing w:after="0" w:line="285" w:lineRule="atLeast"/>
+        <w:rPr>
+          <w:rFonts w:ascii="Consolas" w:eastAsia="Times New Roman" w:hAnsi="Consolas" w:cs="Times New Roman"/>
+          <w:color w:val="000000"/>
+          <w:kern w:val="0"/>
+          <w:sz w:val="16"/>
+          <w:szCs w:val="16"/>
+          <w:lang w:eastAsia="fr-FR"/>
+          <w14:ligatures w14:val="none"/>
+        </w:rPr>
+      </w:pPr>
+      <w:r>
+        <w:rPr>
+          <w:rFonts w:ascii="Consolas" w:eastAsia="Times New Roman" w:hAnsi="Consolas" w:cs="Times New Roman"/>
+          <w:color w:val="A31515"/>
+          <w:kern w:val="0"/>
+          <w:sz w:val="16"/>
+          <w:szCs w:val="16"/>
+          <w:lang w:eastAsia="fr-FR"/>
+          <w14:ligatures w14:val="none"/>
+        </w:rPr>
+        <w:t xml:space="preserve">    </w:t>
+      </w:r>
+      <w:proofErr w:type="spellStart"/>
+      <w:proofErr w:type="gramStart"/>
+      <w:r>
+        <w:rPr>
+          <w:rFonts w:ascii="Consolas" w:eastAsia="Times New Roman" w:hAnsi="Consolas" w:cs="Times New Roman"/>
+          <w:color w:val="A31515"/>
+          <w:kern w:val="0"/>
+          <w:sz w:val="16"/>
+          <w:szCs w:val="16"/>
+          <w:lang w:eastAsia="fr-FR"/>
+          <w14:ligatures w14:val="none"/>
+        </w:rPr>
+        <w:t>Returns</w:t>
+      </w:r>
+      <w:proofErr w:type="spellEnd"/>
+      <w:r>
+        <w:rPr>
+          <w:rFonts w:ascii="Consolas" w:eastAsia="Times New Roman" w:hAnsi="Consolas" w:cs="Times New Roman"/>
+          <w:color w:val="A31515"/>
+          <w:kern w:val="0"/>
+          <w:sz w:val="16"/>
+          <w:szCs w:val="16"/>
+          <w:lang w:eastAsia="fr-FR"/>
+          <w14:ligatures w14:val="none"/>
+        </w:rPr>
+        <w:t>:</w:t>
+      </w:r>
+      <w:proofErr w:type="gramEnd"/>
+    </w:p>
+    <w:p>
+      <w:pPr>
+        <w:shd w:val="clear" w:color="auto" w:fill="FFFFFF"/>
+        <w:spacing w:after="0" w:line="285" w:lineRule="atLeast"/>
+        <w:rPr>
+          <w:rFonts w:ascii="Consolas" w:eastAsia="Times New Roman" w:hAnsi="Consolas" w:cs="Times New Roman"/>
+          <w:color w:val="000000"/>
+          <w:kern w:val="0"/>
+          <w:sz w:val="16"/>
+          <w:szCs w:val="16"/>
+          <w:lang w:eastAsia="fr-FR"/>
+          <w14:ligatures w14:val="none"/>
+        </w:rPr>
+      </w:pPr>
+      <w:r>
+        <w:rPr>
+          <w:rFonts w:ascii="Consolas" w:eastAsia="Times New Roman" w:hAnsi="Consolas" w:cs="Times New Roman"/>
+          <w:color w:val="A31515"/>
+          <w:kern w:val="0"/>
+          <w:sz w:val="16"/>
+          <w:szCs w:val="16"/>
+          <w:lang w:eastAsia="fr-FR"/>
+          <w14:ligatures w14:val="none"/>
+        </w:rPr>
+        <w:t xml:space="preserve">        </w:t>
+      </w:r>
+      <w:proofErr w:type="spellStart"/>
+      <w:proofErr w:type="gramStart"/>
+      <w:r>
+        <w:rPr>
+          <w:rFonts w:ascii="Consolas" w:eastAsia="Times New Roman" w:hAnsi="Consolas" w:cs="Times New Roman"/>
+          <w:color w:val="A31515"/>
+          <w:kern w:val="0"/>
+          <w:sz w:val="16"/>
+          <w:szCs w:val="16"/>
+          <w:lang w:eastAsia="fr-FR"/>
+          <w14:ligatures w14:val="none"/>
+        </w:rPr>
+        <w:t>bool</w:t>
+      </w:r>
+      <w:proofErr w:type="spellEnd"/>
+      <w:r>
+        <w:rPr>
+          <w:rFonts w:ascii="Consolas" w:eastAsia="Times New Roman" w:hAnsi="Consolas" w:cs="Times New Roman"/>
+          <w:color w:val="A31515"/>
+          <w:kern w:val="0"/>
+          <w:sz w:val="16"/>
+          <w:szCs w:val="16"/>
+          <w:lang w:eastAsia="fr-FR"/>
+          <w14:ligatures w14:val="none"/>
+        </w:rPr>
+        <w:t>:</w:t>
+      </w:r>
+      <w:proofErr w:type="gramEnd"/>
+      <w:r>
+        <w:rPr>
+          <w:rFonts w:ascii="Consolas" w:eastAsia="Times New Roman" w:hAnsi="Consolas" w:cs="Times New Roman"/>
+          <w:color w:val="A31515"/>
+          <w:kern w:val="0"/>
+          <w:sz w:val="16"/>
+          <w:szCs w:val="16"/>
+          <w:lang w:eastAsia="fr-FR"/>
+          <w14:ligatures w14:val="none"/>
+        </w:rPr>
+        <w:t xml:space="preserve"> </w:t>
+      </w:r>
+      <w:proofErr w:type="spellStart"/>
+      <w:r>
+        <w:rPr>
+          <w:rFonts w:ascii="Consolas" w:eastAsia="Times New Roman" w:hAnsi="Consolas" w:cs="Times New Roman"/>
+          <w:color w:val="A31515"/>
+          <w:kern w:val="0"/>
+          <w:sz w:val="16"/>
+          <w:szCs w:val="16"/>
+          <w:lang w:eastAsia="fr-FR"/>
+          <w14:ligatures w14:val="none"/>
+        </w:rPr>
+        <w:t>True</w:t>
+      </w:r>
+      <w:proofErr w:type="spellEnd"/>
+      <w:r>
+        <w:rPr>
+          <w:rFonts w:ascii="Consolas" w:eastAsia="Times New Roman" w:hAnsi="Consolas" w:cs="Times New Roman"/>
+          <w:color w:val="A31515"/>
+          <w:kern w:val="0"/>
+          <w:sz w:val="16"/>
+          <w:szCs w:val="16"/>
+          <w:lang w:eastAsia="fr-FR"/>
+          <w14:ligatures w14:val="none"/>
+        </w:rPr>
+        <w:t xml:space="preserve"> si le mot existe, False sinon</w:t>
+      </w:r>
+    </w:p>
+    <w:p>
+      <w:pPr>
+        <w:shd w:val="clear" w:color="auto" w:fill="FFFFFF"/>
+        <w:spacing w:after="0" w:line="285" w:lineRule="atLeast"/>
+        <w:rPr>
+          <w:rFonts w:ascii="Consolas" w:eastAsia="Times New Roman" w:hAnsi="Consolas" w:cs="Times New Roman"/>
+          <w:color w:val="000000"/>
+          <w:kern w:val="0"/>
+          <w:sz w:val="16"/>
+          <w:szCs w:val="16"/>
+          <w:lang w:eastAsia="fr-FR"/>
+          <w14:ligatures w14:val="none"/>
+        </w:rPr>
+      </w:pPr>
+      <w:r>
+        <w:rPr>
+          <w:rFonts w:ascii="Consolas" w:eastAsia="Times New Roman" w:hAnsi="Consolas" w:cs="Times New Roman"/>
+          <w:color w:val="A31515"/>
+          <w:kern w:val="0"/>
+          <w:sz w:val="16"/>
+          <w:szCs w:val="16"/>
+          <w:lang w:eastAsia="fr-FR"/>
+          <w14:ligatures w14:val="none"/>
+        </w:rPr>
+        <w:t>    """</w:t>
+      </w:r>
+    </w:p>
+    <w:p>
+      <w:pPr>
+        <w:spacing w:line="240" w:lineRule="auto"/>
+        <w:rPr>
+          <w:b/>
+          <w:bCs/>
+          <w:sz w:val="16"/>
+          <w:szCs w:val="16"/>
+          <w:u w:val="single"/>
+        </w:rPr>
+      </w:pPr>
+    </w:p>
+    <w:p>
+      <w:pPr>
+        <w:shd w:val="clear" w:color="auto" w:fill="FFFFFF"/>
+        <w:spacing w:after="0" w:line="285" w:lineRule="atLeast"/>
+        <w:rPr>
+          <w:rFonts w:ascii="Consolas" w:eastAsia="Times New Roman" w:hAnsi="Consolas" w:cs="Times New Roman"/>
+          <w:color w:val="000000"/>
+          <w:kern w:val="0"/>
+          <w:sz w:val="16"/>
+          <w:szCs w:val="16"/>
+          <w:lang w:val="en-US" w:eastAsia="fr-FR"/>
+          <w14:ligatures w14:val="none"/>
+        </w:rPr>
+      </w:pPr>
+      <w:r>
+        <w:rPr>
+          <w:rFonts w:ascii="Consolas" w:eastAsia="Times New Roman" w:hAnsi="Consolas" w:cs="Times New Roman"/>
+          <w:color w:val="0000FF"/>
+          <w:kern w:val="0"/>
+          <w:sz w:val="16"/>
+          <w:szCs w:val="16"/>
+          <w:lang w:val="en-US" w:eastAsia="fr-FR"/>
+          <w14:ligatures w14:val="none"/>
+        </w:rPr>
+        <w:t>def</w:t>
+      </w:r>
+      <w:r>
+        <w:rPr>
+          <w:rFonts w:ascii="Consolas" w:eastAsia="Times New Roman" w:hAnsi="Consolas" w:cs="Times New Roman"/>
+          <w:color w:val="000000"/>
+          <w:kern w:val="0"/>
+          <w:sz w:val="16"/>
+          <w:szCs w:val="16"/>
+          <w:lang w:val="en-US" w:eastAsia="fr-FR"/>
+          <w14:ligatures w14:val="none"/>
+        </w:rPr>
+        <w:t xml:space="preserve"> </w:t>
+      </w:r>
+      <w:proofErr w:type="spellStart"/>
+      <w:r>
+        <w:rPr>
+          <w:rFonts w:ascii="Consolas" w:eastAsia="Times New Roman" w:hAnsi="Consolas" w:cs="Times New Roman"/>
+          <w:color w:val="000000"/>
+          <w:kern w:val="0"/>
+          <w:sz w:val="16"/>
+          <w:szCs w:val="16"/>
+          <w:lang w:val="en-US" w:eastAsia="fr-FR"/>
+          <w14:ligatures w14:val="none"/>
+        </w:rPr>
+        <w:t>incrementer_</w:t>
+      </w:r>
+      <w:proofErr w:type="gramStart"/>
+      <w:r>
+        <w:rPr>
+          <w:rFonts w:ascii="Consolas" w:eastAsia="Times New Roman" w:hAnsi="Consolas" w:cs="Times New Roman"/>
+          <w:color w:val="000000"/>
+          <w:kern w:val="0"/>
+          <w:sz w:val="16"/>
+          <w:szCs w:val="16"/>
+          <w:lang w:val="en-US" w:eastAsia="fr-FR"/>
+          <w14:ligatures w14:val="none"/>
+        </w:rPr>
+        <w:t>score</w:t>
+      </w:r>
+      <w:proofErr w:type="spellEnd"/>
+      <w:r>
+        <w:rPr>
+          <w:rFonts w:ascii="Consolas" w:eastAsia="Times New Roman" w:hAnsi="Consolas" w:cs="Times New Roman"/>
+          <w:color w:val="000000"/>
+          <w:kern w:val="0"/>
+          <w:sz w:val="16"/>
+          <w:szCs w:val="16"/>
+          <w:lang w:val="en-US" w:eastAsia="fr-FR"/>
+          <w14:ligatures w14:val="none"/>
+        </w:rPr>
+        <w:t>(</w:t>
+      </w:r>
+      <w:proofErr w:type="gramEnd"/>
+      <w:r>
+        <w:rPr>
+          <w:rFonts w:ascii="Consolas" w:eastAsia="Times New Roman" w:hAnsi="Consolas" w:cs="Times New Roman"/>
+          <w:color w:val="000000"/>
+          <w:kern w:val="0"/>
+          <w:sz w:val="16"/>
+          <w:szCs w:val="16"/>
+          <w:lang w:val="en-US" w:eastAsia="fr-FR"/>
+          <w14:ligatures w14:val="none"/>
+        </w:rPr>
+        <w:t>self, mot):</w:t>
+      </w:r>
+    </w:p>
+    <w:p>
+      <w:pPr>
+        <w:shd w:val="clear" w:color="auto" w:fill="FFFFFF"/>
+        <w:spacing w:after="0" w:line="285" w:lineRule="atLeast"/>
+        <w:rPr>
+          <w:rFonts w:ascii="Consolas" w:eastAsia="Times New Roman" w:hAnsi="Consolas" w:cs="Times New Roman"/>
+          <w:color w:val="000000"/>
+          <w:kern w:val="0"/>
+          <w:sz w:val="16"/>
+          <w:szCs w:val="16"/>
+          <w:lang w:eastAsia="fr-FR"/>
+          <w14:ligatures w14:val="none"/>
+        </w:rPr>
+      </w:pPr>
+      <w:r>
+        <w:rPr>
+          <w:rFonts w:ascii="Consolas" w:eastAsia="Times New Roman" w:hAnsi="Consolas" w:cs="Times New Roman"/>
+          <w:color w:val="000000"/>
+          <w:kern w:val="0"/>
+          <w:sz w:val="16"/>
+          <w:szCs w:val="16"/>
+          <w:lang w:val="en-US" w:eastAsia="fr-FR"/>
+          <w14:ligatures w14:val="none"/>
+        </w:rPr>
+        <w:t xml:space="preserve">    </w:t>
+      </w:r>
+      <w:r>
+        <w:rPr>
+          <w:rFonts w:ascii="Consolas" w:eastAsia="Times New Roman" w:hAnsi="Consolas" w:cs="Times New Roman"/>
+          <w:color w:val="A31515"/>
+          <w:kern w:val="0"/>
+          <w:sz w:val="16"/>
+          <w:szCs w:val="16"/>
+          <w:lang w:eastAsia="fr-FR"/>
+          <w14:ligatures w14:val="none"/>
+        </w:rPr>
+        <w:t>"""</w:t>
+      </w:r>
+    </w:p>
+    <w:p>
+      <w:pPr>
+        <w:shd w:val="clear" w:color="auto" w:fill="FFFFFF"/>
+        <w:spacing w:after="0" w:line="285" w:lineRule="atLeast"/>
+        <w:rPr>
+          <w:rFonts w:ascii="Consolas" w:eastAsia="Times New Roman" w:hAnsi="Consolas" w:cs="Times New Roman"/>
+          <w:color w:val="000000"/>
+          <w:kern w:val="0"/>
+          <w:sz w:val="16"/>
+          <w:szCs w:val="16"/>
+          <w:lang w:eastAsia="fr-FR"/>
+          <w14:ligatures w14:val="none"/>
+        </w:rPr>
+      </w:pPr>
+      <w:r>
+        <w:rPr>
+          <w:rFonts w:ascii="Consolas" w:eastAsia="Times New Roman" w:hAnsi="Consolas" w:cs="Times New Roman"/>
+          <w:color w:val="A31515"/>
+          <w:kern w:val="0"/>
+          <w:sz w:val="16"/>
+          <w:szCs w:val="16"/>
+          <w:lang w:eastAsia="fr-FR"/>
+          <w14:ligatures w14:val="none"/>
+        </w:rPr>
+        <w:t>    Incrémente le score de l'utilisateur</w:t>
+      </w:r>
+    </w:p>
+    <w:p>
+      <w:pPr>
+        <w:shd w:val="clear" w:color="auto" w:fill="FFFFFF"/>
+        <w:spacing w:after="0" w:line="285" w:lineRule="atLeast"/>
+        <w:rPr>
+          <w:rFonts w:ascii="Consolas" w:eastAsia="Times New Roman" w:hAnsi="Consolas" w:cs="Times New Roman"/>
+          <w:color w:val="000000"/>
+          <w:kern w:val="0"/>
+          <w:sz w:val="16"/>
+          <w:szCs w:val="16"/>
+          <w:lang w:eastAsia="fr-FR"/>
+          <w14:ligatures w14:val="none"/>
+        </w:rPr>
+      </w:pPr>
+    </w:p>
+    <w:p>
+      <w:pPr>
+        <w:shd w:val="clear" w:color="auto" w:fill="FFFFFF"/>
+        <w:spacing w:after="0" w:line="285" w:lineRule="atLeast"/>
+        <w:rPr>
+          <w:rFonts w:ascii="Consolas" w:eastAsia="Times New Roman" w:hAnsi="Consolas" w:cs="Times New Roman"/>
+          <w:color w:val="000000"/>
+          <w:kern w:val="0"/>
+          <w:sz w:val="16"/>
+          <w:szCs w:val="16"/>
+          <w:lang w:eastAsia="fr-FR"/>
+          <w14:ligatures w14:val="none"/>
+        </w:rPr>
+      </w:pPr>
+      <w:r>
+        <w:rPr>
+          <w:rFonts w:ascii="Consolas" w:eastAsia="Times New Roman" w:hAnsi="Consolas" w:cs="Times New Roman"/>
+          <w:color w:val="A31515"/>
+          <w:kern w:val="0"/>
+          <w:sz w:val="16"/>
+          <w:szCs w:val="16"/>
+          <w:lang w:eastAsia="fr-FR"/>
+          <w14:ligatures w14:val="none"/>
+        </w:rPr>
+        <w:t xml:space="preserve">    </w:t>
+      </w:r>
+      <w:proofErr w:type="gramStart"/>
+      <w:r>
+        <w:rPr>
+          <w:rFonts w:ascii="Consolas" w:eastAsia="Times New Roman" w:hAnsi="Consolas" w:cs="Times New Roman"/>
+          <w:color w:val="A31515"/>
+          <w:kern w:val="0"/>
+          <w:sz w:val="16"/>
+          <w:szCs w:val="16"/>
+          <w:lang w:eastAsia="fr-FR"/>
+          <w14:ligatures w14:val="none"/>
+        </w:rPr>
+        <w:t>Args:</w:t>
+      </w:r>
+      <w:proofErr w:type="gramEnd"/>
+    </w:p>
+    <w:p>
+      <w:pPr>
+        <w:shd w:val="clear" w:color="auto" w:fill="FFFFFF"/>
+        <w:spacing w:after="0" w:line="285" w:lineRule="atLeast"/>
+        <w:rPr>
+          <w:rFonts w:ascii="Consolas" w:eastAsia="Times New Roman" w:hAnsi="Consolas" w:cs="Times New Roman"/>
+          <w:color w:val="000000"/>
+          <w:kern w:val="0"/>
+          <w:sz w:val="16"/>
+          <w:szCs w:val="16"/>
+          <w:lang w:eastAsia="fr-FR"/>
+          <w14:ligatures w14:val="none"/>
+        </w:rPr>
+      </w:pPr>
+      <w:r>
+        <w:rPr>
+          <w:rFonts w:ascii="Consolas" w:eastAsia="Times New Roman" w:hAnsi="Consolas" w:cs="Times New Roman"/>
+          <w:color w:val="A31515"/>
+          <w:kern w:val="0"/>
+          <w:sz w:val="16"/>
+          <w:szCs w:val="16"/>
+          <w:lang w:eastAsia="fr-FR"/>
+          <w14:ligatures w14:val="none"/>
+        </w:rPr>
+        <w:t xml:space="preserve">        </w:t>
+      </w:r>
+      <w:proofErr w:type="gramStart"/>
+      <w:r>
+        <w:rPr>
+          <w:rFonts w:ascii="Consolas" w:eastAsia="Times New Roman" w:hAnsi="Consolas" w:cs="Times New Roman"/>
+          <w:color w:val="A31515"/>
+          <w:kern w:val="0"/>
+          <w:sz w:val="16"/>
+          <w:szCs w:val="16"/>
+          <w:lang w:eastAsia="fr-FR"/>
+          <w14:ligatures w14:val="none"/>
+        </w:rPr>
+        <w:t>mot</w:t>
+      </w:r>
+      <w:proofErr w:type="gramEnd"/>
+      <w:r>
+        <w:rPr>
+          <w:rFonts w:ascii="Consolas" w:eastAsia="Times New Roman" w:hAnsi="Consolas" w:cs="Times New Roman"/>
+          <w:color w:val="A31515"/>
+          <w:kern w:val="0"/>
+          <w:sz w:val="16"/>
+          <w:szCs w:val="16"/>
+          <w:lang w:eastAsia="fr-FR"/>
+          <w14:ligatures w14:val="none"/>
+        </w:rPr>
+        <w:t xml:space="preserve"> (</w:t>
+      </w:r>
+      <w:proofErr w:type="spellStart"/>
+      <w:r>
+        <w:rPr>
+          <w:rFonts w:ascii="Consolas" w:eastAsia="Times New Roman" w:hAnsi="Consolas" w:cs="Times New Roman"/>
+          <w:color w:val="A31515"/>
+          <w:kern w:val="0"/>
+          <w:sz w:val="16"/>
+          <w:szCs w:val="16"/>
+          <w:lang w:eastAsia="fr-FR"/>
+          <w14:ligatures w14:val="none"/>
+        </w:rPr>
+        <w:t>str</w:t>
+      </w:r>
+      <w:proofErr w:type="spellEnd"/>
+      <w:r>
+        <w:rPr>
+          <w:rFonts w:ascii="Consolas" w:eastAsia="Times New Roman" w:hAnsi="Consolas" w:cs="Times New Roman"/>
+          <w:color w:val="A31515"/>
+          <w:kern w:val="0"/>
+          <w:sz w:val="16"/>
+          <w:szCs w:val="16"/>
+          <w:lang w:eastAsia="fr-FR"/>
+          <w14:ligatures w14:val="none"/>
+        </w:rPr>
+        <w:t>): Le mot qui a été complété (ex: "</w:t>
+      </w:r>
+      <w:proofErr w:type="spellStart"/>
+      <w:r>
+        <w:rPr>
+          <w:rFonts w:ascii="Consolas" w:eastAsia="Times New Roman" w:hAnsi="Consolas" w:cs="Times New Roman"/>
+          <w:color w:val="A31515"/>
+          <w:kern w:val="0"/>
+          <w:sz w:val="16"/>
+          <w:szCs w:val="16"/>
+          <w:lang w:eastAsia="fr-FR"/>
+          <w14:ligatures w14:val="none"/>
+        </w:rPr>
+        <w:t>B__jour</w:t>
+      </w:r>
+      <w:proofErr w:type="spellEnd"/>
+      <w:r>
+        <w:rPr>
+          <w:rFonts w:ascii="Consolas" w:eastAsia="Times New Roman" w:hAnsi="Consolas" w:cs="Times New Roman"/>
+          <w:color w:val="A31515"/>
+          <w:kern w:val="0"/>
+          <w:sz w:val="16"/>
+          <w:szCs w:val="16"/>
+          <w:lang w:eastAsia="fr-FR"/>
+          <w14:ligatures w14:val="none"/>
+        </w:rPr>
+        <w:t>")</w:t>
+      </w:r>
+    </w:p>
+    <w:p>
+      <w:pPr>
+        <w:shd w:val="clear" w:color="auto" w:fill="FFFFFF"/>
+        <w:spacing w:after="0" w:line="285" w:lineRule="atLeast"/>
+        <w:rPr>
+          <w:rFonts w:ascii="Consolas" w:eastAsia="Times New Roman" w:hAnsi="Consolas" w:cs="Times New Roman"/>
+          <w:color w:val="000000"/>
+          <w:kern w:val="0"/>
+          <w:sz w:val="16"/>
+          <w:szCs w:val="16"/>
+          <w:lang w:eastAsia="fr-FR"/>
+          <w14:ligatures w14:val="none"/>
+        </w:rPr>
+      </w:pPr>
+      <w:r>
+        <w:rPr>
+          <w:rFonts w:ascii="Consolas" w:eastAsia="Times New Roman" w:hAnsi="Consolas" w:cs="Times New Roman"/>
+          <w:color w:val="A31515"/>
+          <w:kern w:val="0"/>
+          <w:sz w:val="16"/>
+          <w:szCs w:val="16"/>
+          <w:lang w:eastAsia="fr-FR"/>
+          <w14:ligatures w14:val="none"/>
+        </w:rPr>
+        <w:t>    """</w:t>
+      </w:r>
+    </w:p>
+    <w:p>
+      <w:pPr>
+        <w:spacing w:line="240" w:lineRule="auto"/>
+        <w:rPr>
+          <w:b/>
+          <w:bCs/>
+          <w:sz w:val="16"/>
+          <w:szCs w:val="16"/>
+          <w:u w:val="single"/>
+        </w:rPr>
+      </w:pPr>
+    </w:p>
+    <w:p>
+      <w:pPr>
+        <w:shd w:val="clear" w:color="auto" w:fill="FFFFFF"/>
+        <w:spacing w:after="0" w:line="285" w:lineRule="atLeast"/>
+        <w:rPr>
+          <w:rFonts w:ascii="Consolas" w:eastAsia="Times New Roman" w:hAnsi="Consolas" w:cs="Times New Roman"/>
+          <w:color w:val="000000"/>
+          <w:kern w:val="0"/>
+          <w:sz w:val="16"/>
+          <w:szCs w:val="16"/>
+          <w:lang w:val="en-US" w:eastAsia="fr-FR"/>
+          <w14:ligatures w14:val="none"/>
+        </w:rPr>
+      </w:pPr>
+      <w:r>
+        <w:rPr>
+          <w:rFonts w:ascii="Consolas" w:eastAsia="Times New Roman" w:hAnsi="Consolas" w:cs="Times New Roman"/>
+          <w:color w:val="0000FF"/>
+          <w:kern w:val="0"/>
+          <w:sz w:val="16"/>
+          <w:szCs w:val="16"/>
+          <w:lang w:val="en-US" w:eastAsia="fr-FR"/>
+          <w14:ligatures w14:val="none"/>
+        </w:rPr>
+        <w:t>def</w:t>
+      </w:r>
+      <w:r>
+        <w:rPr>
+          <w:rFonts w:ascii="Consolas" w:eastAsia="Times New Roman" w:hAnsi="Consolas" w:cs="Times New Roman"/>
+          <w:color w:val="000000"/>
+          <w:kern w:val="0"/>
+          <w:sz w:val="16"/>
+          <w:szCs w:val="16"/>
+          <w:lang w:val="en-US" w:eastAsia="fr-FR"/>
+          <w14:ligatures w14:val="none"/>
+        </w:rPr>
+        <w:t xml:space="preserve"> </w:t>
+      </w:r>
+      <w:proofErr w:type="spellStart"/>
+      <w:r>
+        <w:rPr>
+          <w:rFonts w:ascii="Consolas" w:eastAsia="Times New Roman" w:hAnsi="Consolas" w:cs="Times New Roman"/>
+          <w:color w:val="000000"/>
+          <w:kern w:val="0"/>
+          <w:sz w:val="16"/>
+          <w:szCs w:val="16"/>
+          <w:lang w:val="en-US" w:eastAsia="fr-FR"/>
+          <w14:ligatures w14:val="none"/>
+        </w:rPr>
+        <w:t>handle_mouse_</w:t>
+      </w:r>
+      <w:proofErr w:type="gramStart"/>
+      <w:r>
+        <w:rPr>
+          <w:rFonts w:ascii="Consolas" w:eastAsia="Times New Roman" w:hAnsi="Consolas" w:cs="Times New Roman"/>
+          <w:color w:val="000000"/>
+          <w:kern w:val="0"/>
+          <w:sz w:val="16"/>
+          <w:szCs w:val="16"/>
+          <w:lang w:val="en-US" w:eastAsia="fr-FR"/>
+          <w14:ligatures w14:val="none"/>
+        </w:rPr>
+        <w:t>click</w:t>
+      </w:r>
+      <w:proofErr w:type="spellEnd"/>
+      <w:r>
+        <w:rPr>
+          <w:rFonts w:ascii="Consolas" w:eastAsia="Times New Roman" w:hAnsi="Consolas" w:cs="Times New Roman"/>
+          <w:color w:val="000000"/>
+          <w:kern w:val="0"/>
+          <w:sz w:val="16"/>
+          <w:szCs w:val="16"/>
+          <w:lang w:val="en-US" w:eastAsia="fr-FR"/>
+          <w14:ligatures w14:val="none"/>
+        </w:rPr>
+        <w:t>(</w:t>
+      </w:r>
+      <w:proofErr w:type="gramEnd"/>
+      <w:r>
+        <w:rPr>
+          <w:rFonts w:ascii="Consolas" w:eastAsia="Times New Roman" w:hAnsi="Consolas" w:cs="Times New Roman"/>
+          <w:color w:val="000000"/>
+          <w:kern w:val="0"/>
+          <w:sz w:val="16"/>
+          <w:szCs w:val="16"/>
+          <w:lang w:val="en-US" w:eastAsia="fr-FR"/>
+          <w14:ligatures w14:val="none"/>
+        </w:rPr>
+        <w:t>self, pos):</w:t>
+      </w:r>
+    </w:p>
+    <w:p>
+      <w:pPr>
+        <w:shd w:val="clear" w:color="auto" w:fill="FFFFFF"/>
+        <w:spacing w:after="0" w:line="285" w:lineRule="atLeast"/>
+        <w:rPr>
+          <w:rFonts w:ascii="Consolas" w:eastAsia="Times New Roman" w:hAnsi="Consolas" w:cs="Times New Roman"/>
+          <w:color w:val="000000"/>
+          <w:kern w:val="0"/>
+          <w:sz w:val="16"/>
+          <w:szCs w:val="16"/>
+          <w:lang w:eastAsia="fr-FR"/>
+          <w14:ligatures w14:val="none"/>
+        </w:rPr>
+      </w:pPr>
+      <w:r>
+        <w:rPr>
+          <w:rFonts w:ascii="Consolas" w:eastAsia="Times New Roman" w:hAnsi="Consolas" w:cs="Times New Roman"/>
+          <w:color w:val="000000"/>
+          <w:kern w:val="0"/>
+          <w:sz w:val="16"/>
+          <w:szCs w:val="16"/>
+          <w:lang w:val="en-US" w:eastAsia="fr-FR"/>
+          <w14:ligatures w14:val="none"/>
+        </w:rPr>
+        <w:t xml:space="preserve">    </w:t>
+      </w:r>
+      <w:r>
+        <w:rPr>
+          <w:rFonts w:ascii="Consolas" w:eastAsia="Times New Roman" w:hAnsi="Consolas" w:cs="Times New Roman"/>
+          <w:color w:val="A31515"/>
+          <w:kern w:val="0"/>
+          <w:sz w:val="16"/>
+          <w:szCs w:val="16"/>
+          <w:lang w:eastAsia="fr-FR"/>
+          <w14:ligatures w14:val="none"/>
+        </w:rPr>
+        <w:t>"""</w:t>
+      </w:r>
+    </w:p>
+    <w:p>
+      <w:pPr>
+        <w:shd w:val="clear" w:color="auto" w:fill="FFFFFF"/>
+        <w:spacing w:after="0" w:line="285" w:lineRule="atLeast"/>
+        <w:rPr>
+          <w:rFonts w:ascii="Consolas" w:eastAsia="Times New Roman" w:hAnsi="Consolas" w:cs="Times New Roman"/>
+          <w:color w:val="000000"/>
+          <w:kern w:val="0"/>
+          <w:sz w:val="16"/>
+          <w:szCs w:val="16"/>
+          <w:lang w:eastAsia="fr-FR"/>
+          <w14:ligatures w14:val="none"/>
+        </w:rPr>
+      </w:pPr>
+      <w:r>
+        <w:rPr>
+          <w:rFonts w:ascii="Consolas" w:eastAsia="Times New Roman" w:hAnsi="Consolas" w:cs="Times New Roman"/>
+          <w:color w:val="A31515"/>
+          <w:kern w:val="0"/>
+          <w:sz w:val="16"/>
+          <w:szCs w:val="16"/>
+          <w:lang w:eastAsia="fr-FR"/>
+          <w14:ligatures w14:val="none"/>
+        </w:rPr>
+        <w:t>    Gère le clic de l'utilisateur</w:t>
+      </w:r>
+    </w:p>
+    <w:p>
+      <w:pPr>
+        <w:shd w:val="clear" w:color="auto" w:fill="FFFFFF"/>
+        <w:spacing w:after="0" w:line="285" w:lineRule="atLeast"/>
+        <w:rPr>
+          <w:rFonts w:ascii="Consolas" w:eastAsia="Times New Roman" w:hAnsi="Consolas" w:cs="Times New Roman"/>
+          <w:color w:val="000000"/>
+          <w:kern w:val="0"/>
+          <w:sz w:val="16"/>
+          <w:szCs w:val="16"/>
+          <w:lang w:eastAsia="fr-FR"/>
+          <w14:ligatures w14:val="none"/>
+        </w:rPr>
+      </w:pPr>
+    </w:p>
+    <w:p>
+      <w:pPr>
+        <w:shd w:val="clear" w:color="auto" w:fill="FFFFFF"/>
+        <w:spacing w:after="0" w:line="285" w:lineRule="atLeast"/>
+        <w:rPr>
+          <w:rFonts w:ascii="Consolas" w:eastAsia="Times New Roman" w:hAnsi="Consolas" w:cs="Times New Roman"/>
+          <w:color w:val="000000"/>
+          <w:kern w:val="0"/>
+          <w:sz w:val="16"/>
+          <w:szCs w:val="16"/>
+          <w:lang w:eastAsia="fr-FR"/>
+          <w14:ligatures w14:val="none"/>
+        </w:rPr>
+      </w:pPr>
+      <w:r>
+        <w:rPr>
+          <w:rFonts w:ascii="Consolas" w:eastAsia="Times New Roman" w:hAnsi="Consolas" w:cs="Times New Roman"/>
+          <w:color w:val="A31515"/>
+          <w:kern w:val="0"/>
+          <w:sz w:val="16"/>
+          <w:szCs w:val="16"/>
+          <w:lang w:eastAsia="fr-FR"/>
+          <w14:ligatures w14:val="none"/>
+        </w:rPr>
+        <w:t xml:space="preserve">    </w:t>
+      </w:r>
+      <w:proofErr w:type="gramStart"/>
+      <w:r>
+        <w:rPr>
+          <w:rFonts w:ascii="Consolas" w:eastAsia="Times New Roman" w:hAnsi="Consolas" w:cs="Times New Roman"/>
+          <w:color w:val="A31515"/>
+          <w:kern w:val="0"/>
+          <w:sz w:val="16"/>
+          <w:szCs w:val="16"/>
+          <w:lang w:eastAsia="fr-FR"/>
+          <w14:ligatures w14:val="none"/>
+        </w:rPr>
+        <w:t>Args:</w:t>
+      </w:r>
+      <w:proofErr w:type="gramEnd"/>
+    </w:p>
+    <w:p>
+      <w:pPr>
+        <w:shd w:val="clear" w:color="auto" w:fill="FFFFFF"/>
+        <w:spacing w:after="0" w:line="285" w:lineRule="atLeast"/>
+        <w:rPr>
+          <w:rFonts w:ascii="Consolas" w:eastAsia="Times New Roman" w:hAnsi="Consolas" w:cs="Times New Roman"/>
+          <w:color w:val="000000"/>
+          <w:kern w:val="0"/>
+          <w:sz w:val="16"/>
+          <w:szCs w:val="16"/>
+          <w:lang w:eastAsia="fr-FR"/>
+          <w14:ligatures w14:val="none"/>
+        </w:rPr>
+      </w:pPr>
+      <w:r>
+        <w:rPr>
+          <w:rFonts w:ascii="Consolas" w:eastAsia="Times New Roman" w:hAnsi="Consolas" w:cs="Times New Roman"/>
+          <w:color w:val="A31515"/>
+          <w:kern w:val="0"/>
+          <w:sz w:val="16"/>
+          <w:szCs w:val="16"/>
+          <w:lang w:eastAsia="fr-FR"/>
+          <w14:ligatures w14:val="none"/>
+        </w:rPr>
+        <w:t xml:space="preserve">        </w:t>
+      </w:r>
+      <w:proofErr w:type="gramStart"/>
+      <w:r>
+        <w:rPr>
+          <w:rFonts w:ascii="Consolas" w:eastAsia="Times New Roman" w:hAnsi="Consolas" w:cs="Times New Roman"/>
+          <w:color w:val="A31515"/>
+          <w:kern w:val="0"/>
+          <w:sz w:val="16"/>
+          <w:szCs w:val="16"/>
+          <w:lang w:eastAsia="fr-FR"/>
+          <w14:ligatures w14:val="none"/>
+        </w:rPr>
+        <w:t>pos</w:t>
+      </w:r>
+      <w:proofErr w:type="gramEnd"/>
+      <w:r>
+        <w:rPr>
+          <w:rFonts w:ascii="Consolas" w:eastAsia="Times New Roman" w:hAnsi="Consolas" w:cs="Times New Roman"/>
+          <w:color w:val="A31515"/>
+          <w:kern w:val="0"/>
+          <w:sz w:val="16"/>
+          <w:szCs w:val="16"/>
+          <w:lang w:eastAsia="fr-FR"/>
+          <w14:ligatures w14:val="none"/>
+        </w:rPr>
+        <w:t xml:space="preserve"> (tuple): La position du clic de l'utilisateur</w:t>
+      </w:r>
+    </w:p>
+    <w:p>
+      <w:pPr>
+        <w:shd w:val="clear" w:color="auto" w:fill="FFFFFF"/>
+        <w:spacing w:after="0" w:line="285" w:lineRule="atLeast"/>
+        <w:rPr>
+          <w:rFonts w:ascii="Consolas" w:eastAsia="Times New Roman" w:hAnsi="Consolas" w:cs="Times New Roman"/>
+          <w:color w:val="A31515"/>
+          <w:kern w:val="0"/>
+          <w:sz w:val="16"/>
+          <w:szCs w:val="16"/>
+          <w:lang w:eastAsia="fr-FR"/>
+          <w14:ligatures w14:val="none"/>
+        </w:rPr>
+      </w:pPr>
+      <w:r>
+        <w:rPr>
+          <w:rFonts w:ascii="Consolas" w:eastAsia="Times New Roman" w:hAnsi="Consolas" w:cs="Times New Roman"/>
+          <w:color w:val="A31515"/>
+          <w:kern w:val="0"/>
+          <w:sz w:val="16"/>
+          <w:szCs w:val="16"/>
+          <w:lang w:eastAsia="fr-FR"/>
+          <w14:ligatures w14:val="none"/>
+        </w:rPr>
+        <w:t>    """</w:t>
+      </w:r>
+    </w:p>
+    <w:p>
+      <w:pPr>
+        <w:shd w:val="clear" w:color="auto" w:fill="FFFFFF"/>
+        <w:spacing w:after="0" w:line="285" w:lineRule="atLeast"/>
+        <w:rPr>
+          <w:rFonts w:ascii="Consolas" w:eastAsia="Times New Roman" w:hAnsi="Consolas" w:cs="Times New Roman"/>
+          <w:color w:val="000000"/>
+          <w:kern w:val="0"/>
+          <w:sz w:val="16"/>
+          <w:szCs w:val="16"/>
+          <w:lang w:eastAsia="fr-FR"/>
+          <w14:ligatures w14:val="none"/>
+        </w:rPr>
+      </w:pPr>
+    </w:p>
+    <w:p>
+      <w:pPr>
+        <w:shd w:val="clear" w:color="auto" w:fill="FFFFFF"/>
+        <w:spacing w:after="0" w:line="285" w:lineRule="atLeast"/>
+        <w:rPr>
+          <w:rFonts w:ascii="Consolas" w:eastAsia="Times New Roman" w:hAnsi="Consolas" w:cs="Times New Roman"/>
+          <w:color w:val="000000"/>
+          <w:kern w:val="0"/>
+          <w:sz w:val="16"/>
+          <w:szCs w:val="16"/>
+          <w:lang w:eastAsia="fr-FR"/>
+          <w14:ligatures w14:val="none"/>
+        </w:rPr>
+      </w:pPr>
+      <w:proofErr w:type="spellStart"/>
+      <w:proofErr w:type="gramStart"/>
+      <w:r>
+        <w:rPr>
+          <w:rFonts w:ascii="Consolas" w:eastAsia="Times New Roman" w:hAnsi="Consolas" w:cs="Times New Roman"/>
+          <w:color w:val="0000FF"/>
+          <w:kern w:val="0"/>
+          <w:sz w:val="16"/>
+          <w:szCs w:val="16"/>
+          <w:lang w:eastAsia="fr-FR"/>
+          <w14:ligatures w14:val="none"/>
+        </w:rPr>
+        <w:t>def</w:t>
+      </w:r>
+      <w:proofErr w:type="spellEnd"/>
+      <w:proofErr w:type="gramEnd"/>
+      <w:r>
+        <w:rPr>
+          <w:rFonts w:ascii="Consolas" w:eastAsia="Times New Roman" w:hAnsi="Consolas" w:cs="Times New Roman"/>
+          <w:color w:val="000000"/>
+          <w:kern w:val="0"/>
+          <w:sz w:val="16"/>
+          <w:szCs w:val="16"/>
+          <w:lang w:eastAsia="fr-FR"/>
+          <w14:ligatures w14:val="none"/>
+        </w:rPr>
+        <w:t xml:space="preserve"> </w:t>
+      </w:r>
+      <w:proofErr w:type="spellStart"/>
+      <w:r>
+        <w:rPr>
+          <w:rFonts w:ascii="Consolas" w:eastAsia="Times New Roman" w:hAnsi="Consolas" w:cs="Times New Roman"/>
+          <w:color w:val="000000"/>
+          <w:kern w:val="0"/>
+          <w:sz w:val="16"/>
+          <w:szCs w:val="16"/>
+          <w:lang w:eastAsia="fr-FR"/>
+          <w14:ligatures w14:val="none"/>
+        </w:rPr>
+        <w:t>ajouter_mot</w:t>
+      </w:r>
+      <w:proofErr w:type="spellEnd"/>
+      <w:r>
+        <w:rPr>
+          <w:rFonts w:ascii="Consolas" w:eastAsia="Times New Roman" w:hAnsi="Consolas" w:cs="Times New Roman"/>
+          <w:color w:val="000000"/>
+          <w:kern w:val="0"/>
+          <w:sz w:val="16"/>
+          <w:szCs w:val="16"/>
+          <w:lang w:eastAsia="fr-FR"/>
+          <w14:ligatures w14:val="none"/>
+        </w:rPr>
+        <w:t>(self):</w:t>
+      </w:r>
+    </w:p>
+    <w:p>
+      <w:pPr>
+        <w:shd w:val="clear" w:color="auto" w:fill="FFFFFF"/>
+        <w:spacing w:after="0" w:line="285" w:lineRule="atLeast"/>
+        <w:rPr>
+          <w:rFonts w:ascii="Consolas" w:eastAsia="Times New Roman" w:hAnsi="Consolas" w:cs="Times New Roman"/>
+          <w:color w:val="000000"/>
+          <w:kern w:val="0"/>
+          <w:sz w:val="16"/>
+          <w:szCs w:val="16"/>
+          <w:lang w:eastAsia="fr-FR"/>
+          <w14:ligatures w14:val="none"/>
+        </w:rPr>
+      </w:pPr>
+      <w:r>
+        <w:rPr>
+          <w:rFonts w:ascii="Consolas" w:eastAsia="Times New Roman" w:hAnsi="Consolas" w:cs="Times New Roman"/>
+          <w:color w:val="000000"/>
+          <w:kern w:val="0"/>
+          <w:sz w:val="16"/>
+          <w:szCs w:val="16"/>
+          <w:lang w:eastAsia="fr-FR"/>
+          <w14:ligatures w14:val="none"/>
+        </w:rPr>
+        <w:t xml:space="preserve">    </w:t>
+      </w:r>
+      <w:r>
+        <w:rPr>
+          <w:rFonts w:ascii="Consolas" w:eastAsia="Times New Roman" w:hAnsi="Consolas" w:cs="Times New Roman"/>
+          <w:color w:val="A31515"/>
+          <w:kern w:val="0"/>
+          <w:sz w:val="16"/>
+          <w:szCs w:val="16"/>
+          <w:lang w:eastAsia="fr-FR"/>
+          <w14:ligatures w14:val="none"/>
+        </w:rPr>
+        <w:t>""" Ajoute un mot à l'écran toutes les 3 secondes</w:t>
+      </w:r>
+    </w:p>
+    <w:p>
+      <w:pPr>
+        <w:shd w:val="clear" w:color="auto" w:fill="FFFFFF"/>
+        <w:spacing w:after="0" w:line="285" w:lineRule="atLeast"/>
+        <w:rPr>
+          <w:rFonts w:ascii="Consolas" w:eastAsia="Times New Roman" w:hAnsi="Consolas" w:cs="Times New Roman"/>
+          <w:color w:val="000000"/>
+          <w:kern w:val="0"/>
+          <w:sz w:val="16"/>
+          <w:szCs w:val="16"/>
+          <w:lang w:eastAsia="fr-FR"/>
+          <w14:ligatures w14:val="none"/>
+        </w:rPr>
+      </w:pPr>
+      <w:r>
+        <w:rPr>
+          <w:rFonts w:ascii="Consolas" w:eastAsia="Times New Roman" w:hAnsi="Consolas" w:cs="Times New Roman"/>
+          <w:color w:val="A31515"/>
+          <w:kern w:val="0"/>
+          <w:sz w:val="16"/>
+          <w:szCs w:val="16"/>
+          <w:lang w:eastAsia="fr-FR"/>
+          <w14:ligatures w14:val="none"/>
+        </w:rPr>
+        <w:t>    """</w:t>
+      </w:r>
+    </w:p>
+    <w:p>
+      <w:pPr>
+        <w:spacing w:line="240" w:lineRule="auto"/>
+        <w:rPr>
+          <w:b/>
+          <w:bCs/>
+          <w:sz w:val="16"/>
+          <w:szCs w:val="16"/>
+          <w:u w:val="single"/>
+        </w:rPr>
+      </w:pPr>
+    </w:p>
+    <w:p>
+      <w:pPr>
+        <w:shd w:val="clear" w:color="auto" w:fill="FFFFFF"/>
+        <w:spacing w:after="0" w:line="285" w:lineRule="atLeast"/>
+        <w:rPr>
+          <w:rFonts w:ascii="Consolas" w:eastAsia="Times New Roman" w:hAnsi="Consolas" w:cs="Times New Roman"/>
+          <w:color w:val="000000"/>
+          <w:kern w:val="0"/>
+          <w:sz w:val="16"/>
+          <w:szCs w:val="16"/>
+          <w:lang w:eastAsia="fr-FR"/>
+          <w14:ligatures w14:val="none"/>
+        </w:rPr>
+      </w:pPr>
+      <w:proofErr w:type="spellStart"/>
+      <w:proofErr w:type="gramStart"/>
+      <w:r>
+        <w:rPr>
+          <w:rFonts w:ascii="Consolas" w:eastAsia="Times New Roman" w:hAnsi="Consolas" w:cs="Times New Roman"/>
+          <w:color w:val="0000FF"/>
+          <w:kern w:val="0"/>
+          <w:sz w:val="16"/>
+          <w:szCs w:val="16"/>
+          <w:lang w:eastAsia="fr-FR"/>
+          <w14:ligatures w14:val="none"/>
+        </w:rPr>
+        <w:t>def</w:t>
+      </w:r>
+      <w:proofErr w:type="spellEnd"/>
+      <w:proofErr w:type="gramEnd"/>
+      <w:r>
+        <w:rPr>
+          <w:rFonts w:ascii="Consolas" w:eastAsia="Times New Roman" w:hAnsi="Consolas" w:cs="Times New Roman"/>
+          <w:color w:val="000000"/>
+          <w:kern w:val="0"/>
+          <w:sz w:val="16"/>
+          <w:szCs w:val="16"/>
+          <w:lang w:eastAsia="fr-FR"/>
+          <w14:ligatures w14:val="none"/>
+        </w:rPr>
+        <w:t xml:space="preserve"> </w:t>
+      </w:r>
+      <w:proofErr w:type="spellStart"/>
+      <w:r>
+        <w:rPr>
+          <w:rFonts w:ascii="Consolas" w:eastAsia="Times New Roman" w:hAnsi="Consolas" w:cs="Times New Roman"/>
+          <w:color w:val="000000"/>
+          <w:kern w:val="0"/>
+          <w:sz w:val="16"/>
+          <w:szCs w:val="16"/>
+          <w:lang w:eastAsia="fr-FR"/>
+          <w14:ligatures w14:val="none"/>
+        </w:rPr>
+        <w:t>deplacer_mots</w:t>
+      </w:r>
+      <w:proofErr w:type="spellEnd"/>
+      <w:r>
+        <w:rPr>
+          <w:rFonts w:ascii="Consolas" w:eastAsia="Times New Roman" w:hAnsi="Consolas" w:cs="Times New Roman"/>
+          <w:color w:val="000000"/>
+          <w:kern w:val="0"/>
+          <w:sz w:val="16"/>
+          <w:szCs w:val="16"/>
+          <w:lang w:eastAsia="fr-FR"/>
+          <w14:ligatures w14:val="none"/>
+        </w:rPr>
+        <w:t>(self):</w:t>
+      </w:r>
+    </w:p>
+    <w:p>
+      <w:pPr>
+        <w:shd w:val="clear" w:color="auto" w:fill="FFFFFF"/>
+        <w:spacing w:after="0" w:line="285" w:lineRule="atLeast"/>
+        <w:rPr>
+          <w:rFonts w:ascii="Consolas" w:eastAsia="Times New Roman" w:hAnsi="Consolas" w:cs="Times New Roman"/>
+          <w:color w:val="000000"/>
+          <w:kern w:val="0"/>
+          <w:sz w:val="16"/>
+          <w:szCs w:val="16"/>
+          <w:lang w:eastAsia="fr-FR"/>
+          <w14:ligatures w14:val="none"/>
+        </w:rPr>
+      </w:pPr>
+      <w:r>
+        <w:rPr>
+          <w:rFonts w:ascii="Consolas" w:eastAsia="Times New Roman" w:hAnsi="Consolas" w:cs="Times New Roman"/>
+          <w:color w:val="000000"/>
+          <w:kern w:val="0"/>
+          <w:sz w:val="16"/>
+          <w:szCs w:val="16"/>
+          <w:lang w:eastAsia="fr-FR"/>
+          <w14:ligatures w14:val="none"/>
+        </w:rPr>
+        <w:t xml:space="preserve">    </w:t>
+      </w:r>
+      <w:r>
+        <w:rPr>
+          <w:rFonts w:ascii="Consolas" w:eastAsia="Times New Roman" w:hAnsi="Consolas" w:cs="Times New Roman"/>
+          <w:color w:val="A31515"/>
+          <w:kern w:val="0"/>
+          <w:sz w:val="16"/>
+          <w:szCs w:val="16"/>
+          <w:lang w:eastAsia="fr-FR"/>
+          <w14:ligatures w14:val="none"/>
+        </w:rPr>
+        <w:t>"""Déplace les mots d'un côté à l'autre de l'écran</w:t>
+      </w:r>
+    </w:p>
+    <w:p>
+      <w:pPr>
+        <w:shd w:val="clear" w:color="auto" w:fill="FFFFFF"/>
+        <w:spacing w:after="0" w:line="285" w:lineRule="atLeast"/>
+        <w:rPr>
+          <w:rFonts w:ascii="Consolas" w:eastAsia="Times New Roman" w:hAnsi="Consolas" w:cs="Times New Roman"/>
+          <w:color w:val="000000"/>
+          <w:kern w:val="0"/>
+          <w:sz w:val="16"/>
+          <w:szCs w:val="16"/>
+          <w:lang w:eastAsia="fr-FR"/>
+          <w14:ligatures w14:val="none"/>
+        </w:rPr>
+      </w:pPr>
+      <w:r>
+        <w:rPr>
+          <w:rFonts w:ascii="Consolas" w:eastAsia="Times New Roman" w:hAnsi="Consolas" w:cs="Times New Roman"/>
+          <w:color w:val="A31515"/>
+          <w:kern w:val="0"/>
+          <w:sz w:val="16"/>
+          <w:szCs w:val="16"/>
+          <w:lang w:eastAsia="fr-FR"/>
+          <w14:ligatures w14:val="none"/>
+        </w:rPr>
+        <w:t>    """</w:t>
+      </w:r>
+    </w:p>
+    <w:p>
+      <w:pPr>
+        <w:spacing w:line="240" w:lineRule="auto"/>
+        <w:rPr>
+          <w:sz w:val="16"/>
+          <w:szCs w:val="16"/>
+        </w:rPr>
+      </w:pPr>
+    </w:p>
+    <w:p>
+      <w:pPr>
+        <w:shd w:val="clear" w:color="auto" w:fill="FFFFFF"/>
+        <w:spacing w:after="0" w:line="285" w:lineRule="atLeast"/>
+        <w:rPr>
+          <w:rFonts w:ascii="Consolas" w:eastAsia="Times New Roman" w:hAnsi="Consolas" w:cs="Times New Roman"/>
+          <w:color w:val="000000"/>
+          <w:kern w:val="0"/>
+          <w:sz w:val="16"/>
+          <w:szCs w:val="16"/>
+          <w:lang w:eastAsia="fr-FR"/>
+          <w14:ligatures w14:val="none"/>
+        </w:rPr>
+      </w:pPr>
+      <w:proofErr w:type="spellStart"/>
+      <w:proofErr w:type="gramStart"/>
+      <w:r>
+        <w:rPr>
+          <w:rFonts w:ascii="Consolas" w:eastAsia="Times New Roman" w:hAnsi="Consolas" w:cs="Times New Roman"/>
+          <w:color w:val="0000FF"/>
+          <w:kern w:val="0"/>
+          <w:sz w:val="16"/>
+          <w:szCs w:val="16"/>
           <w:lang w:eastAsia="fr-FR"/>
           <w14:ligatures w14:val="none"/>
         </w:rPr>
         <w:lastRenderedPageBreak/>
-        <w:t>    - Affichage du fond</w:t>
+        <w:t>def</w:t>
+      </w:r>
+      <w:proofErr w:type="spellEnd"/>
+      <w:proofErr w:type="gramEnd"/>
+      <w:r>
+        <w:rPr>
+          <w:rFonts w:ascii="Consolas" w:eastAsia="Times New Roman" w:hAnsi="Consolas" w:cs="Times New Roman"/>
+          <w:color w:val="000000"/>
+          <w:kern w:val="0"/>
+          <w:sz w:val="16"/>
+          <w:szCs w:val="16"/>
+          <w:lang w:eastAsia="fr-FR"/>
+          <w14:ligatures w14:val="none"/>
+        </w:rPr>
+        <w:t xml:space="preserve"> </w:t>
+      </w:r>
+      <w:proofErr w:type="spellStart"/>
+      <w:r>
+        <w:rPr>
+          <w:rFonts w:ascii="Consolas" w:eastAsia="Times New Roman" w:hAnsi="Consolas" w:cs="Times New Roman"/>
+          <w:color w:val="000000"/>
+          <w:kern w:val="0"/>
+          <w:sz w:val="16"/>
+          <w:szCs w:val="16"/>
+          <w:lang w:eastAsia="fr-FR"/>
+          <w14:ligatures w14:val="none"/>
+        </w:rPr>
+        <w:t>afficher_viseur</w:t>
+      </w:r>
+      <w:proofErr w:type="spellEnd"/>
+      <w:r>
+        <w:rPr>
+          <w:rFonts w:ascii="Consolas" w:eastAsia="Times New Roman" w:hAnsi="Consolas" w:cs="Times New Roman"/>
+          <w:color w:val="000000"/>
+          <w:kern w:val="0"/>
+          <w:sz w:val="16"/>
+          <w:szCs w:val="16"/>
+          <w:lang w:eastAsia="fr-FR"/>
+          <w14:ligatures w14:val="none"/>
+        </w:rPr>
+        <w:t>(self, pos):</w:t>
       </w:r>
     </w:p>
     <w:p>
@@ -44730,23 +48684,35 @@
           <w:rFonts w:ascii="Consolas" w:eastAsia="Times New Roman" w:hAnsi="Consolas" w:cs="Times New Roman"/>
           <w:color w:val="000000"/>
           <w:kern w:val="0"/>
-          <w:sz w:val="21"/>
-          <w:szCs w:val="21"/>
-          <w:lang w:eastAsia="fr-FR"/>
-          <w14:ligatures w14:val="none"/>
-        </w:rPr>
-      </w:pPr>
-      <w:r>
-        <w:rPr>
-          <w:rFonts w:ascii="Consolas" w:eastAsia="Times New Roman" w:hAnsi="Consolas" w:cs="Times New Roman"/>
-          <w:color w:val="A31515"/>
-          <w:kern w:val="0"/>
-          <w:sz w:val="21"/>
-          <w:szCs w:val="21"/>
-          <w:lang w:eastAsia="fr-FR"/>
-          <w14:ligatures w14:val="none"/>
-        </w:rPr>
-        <w:t>    - Lancement de la musique</w:t>
+          <w:sz w:val="16"/>
+          <w:szCs w:val="16"/>
+          <w:lang w:eastAsia="fr-FR"/>
+          <w14:ligatures w14:val="none"/>
+        </w:rPr>
+      </w:pPr>
+      <w:r>
+        <w:rPr>
+          <w:rFonts w:ascii="Consolas" w:eastAsia="Times New Roman" w:hAnsi="Consolas" w:cs="Times New Roman"/>
+          <w:color w:val="000000"/>
+          <w:kern w:val="0"/>
+          <w:sz w:val="16"/>
+          <w:szCs w:val="16"/>
+          <w:lang w:eastAsia="fr-FR"/>
+          <w14:ligatures w14:val="none"/>
+        </w:rPr>
+        <w:t xml:space="preserve">    </w:t>
+      </w:r>
+      <w:r>
+        <w:rPr>
+          <w:rFonts w:ascii="Consolas" w:eastAsia="Times New Roman" w:hAnsi="Consolas" w:cs="Times New Roman"/>
+          <w:color w:val="A31515"/>
+          <w:kern w:val="0"/>
+          <w:sz w:val="16"/>
+          <w:szCs w:val="16"/>
+          <w:lang w:eastAsia="fr-FR"/>
+          <w14:ligatures w14:val="none"/>
+        </w:rPr>
+        <w:t>"""Affiche l'image du viseur à la position de la souris</w:t>
       </w:r>
     </w:p>
     <w:p>
@@ -44757,24 +48723,12 @@
           <w:rFonts w:ascii="Consolas" w:eastAsia="Times New Roman" w:hAnsi="Consolas" w:cs="Times New Roman"/>
           <w:color w:val="000000"/>
           <w:kern w:val="0"/>
-          <w:sz w:val="21"/>
-          <w:szCs w:val="21"/>
-          <w:lang w:eastAsia="fr-FR"/>
-          <w14:ligatures w14:val="none"/>
-        </w:rPr>
-      </w:pPr>
-      <w:r>
-        <w:rPr>
-          <w:rFonts w:ascii="Consolas" w:eastAsia="Times New Roman" w:hAnsi="Consolas" w:cs="Times New Roman"/>
-          <w:color w:val="A31515"/>
-          <w:kern w:val="0"/>
-          <w:sz w:val="21"/>
-          <w:szCs w:val="21"/>
-          <w:lang w:eastAsia="fr-FR"/>
-          <w14:ligatures w14:val="none"/>
-        </w:rPr>
-        <w:t>        - Affichage des cercles en fonction du temps</w:t>
-      </w:r>
+          <w:sz w:val="16"/>
+          <w:szCs w:val="16"/>
+          <w:lang w:eastAsia="fr-FR"/>
+          <w14:ligatures w14:val="none"/>
+        </w:rPr>
+      </w:pPr>
     </w:p>
     <w:p>
       <w:pPr>
@@ -44784,24 +48738,38 @@
           <w:rFonts w:ascii="Consolas" w:eastAsia="Times New Roman" w:hAnsi="Consolas" w:cs="Times New Roman"/>
           <w:color w:val="000000"/>
           <w:kern w:val="0"/>
-          <w:sz w:val="21"/>
-          <w:szCs w:val="21"/>
-          <w:lang w:eastAsia="fr-FR"/>
-          <w14:ligatures w14:val="none"/>
-        </w:rPr>
-      </w:pPr>
-      <w:r>
-        <w:rPr>
-          <w:rFonts w:ascii="Consolas" w:eastAsia="Times New Roman" w:hAnsi="Consolas" w:cs="Times New Roman"/>
-          <w:color w:val="A31515"/>
-          <w:kern w:val="0"/>
-          <w:sz w:val="21"/>
-          <w:szCs w:val="21"/>
-          <w:lang w:eastAsia="fr-FR"/>
-          <w14:ligatures w14:val="none"/>
-        </w:rPr>
-        <w:t>        - Vérification des clics</w:t>
-      </w:r>
+          <w:sz w:val="16"/>
+          <w:szCs w:val="16"/>
+          <w:lang w:eastAsia="fr-FR"/>
+          <w14:ligatures w14:val="none"/>
+        </w:rPr>
+      </w:pPr>
+      <w:r>
+        <w:rPr>
+          <w:rFonts w:ascii="Consolas" w:eastAsia="Times New Roman" w:hAnsi="Consolas" w:cs="Times New Roman"/>
+          <w:color w:val="A31515"/>
+          <w:kern w:val="0"/>
+          <w:sz w:val="16"/>
+          <w:szCs w:val="16"/>
+          <w:lang w:eastAsia="fr-FR"/>
+          <w14:ligatures w14:val="none"/>
+        </w:rPr>
+        <w:t xml:space="preserve">    </w:t>
+      </w:r>
+      <w:proofErr w:type="gramStart"/>
+      <w:r>
+        <w:rPr>
+          <w:rFonts w:ascii="Consolas" w:eastAsia="Times New Roman" w:hAnsi="Consolas" w:cs="Times New Roman"/>
+          <w:color w:val="A31515"/>
+          <w:kern w:val="0"/>
+          <w:sz w:val="16"/>
+          <w:szCs w:val="16"/>
+          <w:lang w:eastAsia="fr-FR"/>
+          <w14:ligatures w14:val="none"/>
+        </w:rPr>
+        <w:t>Args:</w:t>
+      </w:r>
+      <w:proofErr w:type="gramEnd"/>
     </w:p>
     <w:p>
       <w:pPr>
@@ -44811,23 +48779,49 @@
           <w:rFonts w:ascii="Consolas" w:eastAsia="Times New Roman" w:hAnsi="Consolas" w:cs="Times New Roman"/>
           <w:color w:val="000000"/>
           <w:kern w:val="0"/>
-          <w:sz w:val="21"/>
-          <w:szCs w:val="21"/>
-          <w:lang w:eastAsia="fr-FR"/>
-          <w14:ligatures w14:val="none"/>
-        </w:rPr>
-      </w:pPr>
-      <w:r>
-        <w:rPr>
-          <w:rFonts w:ascii="Consolas" w:eastAsia="Times New Roman" w:hAnsi="Consolas" w:cs="Times New Roman"/>
-          <w:color w:val="A31515"/>
-          <w:kern w:val="0"/>
-          <w:sz w:val="21"/>
-          <w:szCs w:val="21"/>
-          <w:lang w:eastAsia="fr-FR"/>
-          <w14:ligatures w14:val="none"/>
-        </w:rPr>
-        <w:t>        - Affichage des erreurs</w:t>
+          <w:sz w:val="16"/>
+          <w:szCs w:val="16"/>
+          <w:lang w:eastAsia="fr-FR"/>
+          <w14:ligatures w14:val="none"/>
+        </w:rPr>
+      </w:pPr>
+      <w:r>
+        <w:rPr>
+          <w:rFonts w:ascii="Consolas" w:eastAsia="Times New Roman" w:hAnsi="Consolas" w:cs="Times New Roman"/>
+          <w:color w:val="A31515"/>
+          <w:kern w:val="0"/>
+          <w:sz w:val="16"/>
+          <w:szCs w:val="16"/>
+          <w:lang w:eastAsia="fr-FR"/>
+          <w14:ligatures w14:val="none"/>
+        </w:rPr>
+        <w:t xml:space="preserve">        </w:t>
+      </w:r>
+      <w:proofErr w:type="gramStart"/>
+      <w:r>
+        <w:rPr>
+          <w:rFonts w:ascii="Consolas" w:eastAsia="Times New Roman" w:hAnsi="Consolas" w:cs="Times New Roman"/>
+          <w:color w:val="A31515"/>
+          <w:kern w:val="0"/>
+          <w:sz w:val="16"/>
+          <w:szCs w:val="16"/>
+          <w:lang w:eastAsia="fr-FR"/>
+          <w14:ligatures w14:val="none"/>
+        </w:rPr>
+        <w:t>pos</w:t>
+      </w:r>
+      <w:proofErr w:type="gramEnd"/>
+      <w:r>
+        <w:rPr>
+          <w:rFonts w:ascii="Consolas" w:eastAsia="Times New Roman" w:hAnsi="Consolas" w:cs="Times New Roman"/>
+          <w:color w:val="A31515"/>
+          <w:kern w:val="0"/>
+          <w:sz w:val="16"/>
+          <w:szCs w:val="16"/>
+          <w:lang w:eastAsia="fr-FR"/>
+          <w14:ligatures w14:val="none"/>
+        </w:rPr>
+        <w:t xml:space="preserve"> (tuple): La position de la souris</w:t>
       </w:r>
     </w:p>
     <w:p>
@@ -44838,23 +48832,39 @@
           <w:rFonts w:ascii="Consolas" w:eastAsia="Times New Roman" w:hAnsi="Consolas" w:cs="Times New Roman"/>
           <w:color w:val="000000"/>
           <w:kern w:val="0"/>
-          <w:sz w:val="21"/>
-          <w:szCs w:val="21"/>
-          <w:lang w:eastAsia="fr-FR"/>
-          <w14:ligatures w14:val="none"/>
-        </w:rPr>
-      </w:pPr>
-      <w:r>
-        <w:rPr>
-          <w:rFonts w:ascii="Consolas" w:eastAsia="Times New Roman" w:hAnsi="Consolas" w:cs="Times New Roman"/>
-          <w:color w:val="A31515"/>
-          <w:kern w:val="0"/>
-          <w:sz w:val="21"/>
-          <w:szCs w:val="21"/>
-          <w:lang w:eastAsia="fr-FR"/>
-          <w14:ligatures w14:val="none"/>
-        </w:rPr>
-        <w:t>    - Affichage du score</w:t>
+          <w:sz w:val="16"/>
+          <w:szCs w:val="16"/>
+          <w:lang w:eastAsia="fr-FR"/>
+          <w14:ligatures w14:val="none"/>
+        </w:rPr>
+      </w:pPr>
+      <w:r>
+        <w:rPr>
+          <w:rFonts w:ascii="Consolas" w:eastAsia="Times New Roman" w:hAnsi="Consolas" w:cs="Times New Roman"/>
+          <w:color w:val="A31515"/>
+          <w:kern w:val="0"/>
+          <w:sz w:val="16"/>
+          <w:szCs w:val="16"/>
+          <w:lang w:eastAsia="fr-FR"/>
+          <w14:ligatures w14:val="none"/>
+        </w:rPr>
+        <w:t>    """</w:t>
+      </w:r>
+    </w:p>
+    <w:p>
+      <w:pPr>
+        <w:spacing w:line="240" w:lineRule="auto"/>
+        <w:rPr>
+          <w:sz w:val="16"/>
+          <w:szCs w:val="16"/>
+        </w:rPr>
+      </w:pPr>
+      <w:r>
+        <w:rPr>
+          <w:sz w:val="16"/>
+          <w:szCs w:val="16"/>
+        </w:rPr>
+        <w:tab/>
       </w:r>
     </w:p>
     <w:p>
@@ -44865,23 +48875,113 @@
           <w:rFonts w:ascii="Consolas" w:eastAsia="Times New Roman" w:hAnsi="Consolas" w:cs="Times New Roman"/>
           <w:color w:val="000000"/>
           <w:kern w:val="0"/>
-          <w:sz w:val="21"/>
-          <w:szCs w:val="21"/>
-          <w:lang w:eastAsia="fr-FR"/>
-          <w14:ligatures w14:val="none"/>
-        </w:rPr>
-      </w:pPr>
-      <w:r>
-        <w:rPr>
-          <w:rFonts w:ascii="Consolas" w:eastAsia="Times New Roman" w:hAnsi="Consolas" w:cs="Times New Roman"/>
-          <w:color w:val="A31515"/>
-          <w:kern w:val="0"/>
-          <w:sz w:val="21"/>
-          <w:szCs w:val="21"/>
-          <w:lang w:eastAsia="fr-FR"/>
-          <w14:ligatures w14:val="none"/>
-        </w:rPr>
-        <w:t>    - Enregistrement du score</w:t>
+          <w:sz w:val="16"/>
+          <w:szCs w:val="16"/>
+          <w:lang w:val="en-US" w:eastAsia="fr-FR"/>
+          <w14:ligatures w14:val="none"/>
+        </w:rPr>
+      </w:pPr>
+      <w:r>
+        <w:rPr>
+          <w:rFonts w:ascii="Consolas" w:eastAsia="Times New Roman" w:hAnsi="Consolas" w:cs="Times New Roman"/>
+          <w:color w:val="0000FF"/>
+          <w:kern w:val="0"/>
+          <w:sz w:val="16"/>
+          <w:szCs w:val="16"/>
+          <w:lang w:val="en-US" w:eastAsia="fr-FR"/>
+          <w14:ligatures w14:val="none"/>
+        </w:rPr>
+        <w:t>def</w:t>
+      </w:r>
+      <w:r>
+        <w:rPr>
+          <w:rFonts w:ascii="Consolas" w:eastAsia="Times New Roman" w:hAnsi="Consolas" w:cs="Times New Roman"/>
+          <w:color w:val="000000"/>
+          <w:kern w:val="0"/>
+          <w:sz w:val="16"/>
+          <w:szCs w:val="16"/>
+          <w:lang w:val="en-US" w:eastAsia="fr-FR"/>
+          <w14:ligatures w14:val="none"/>
+        </w:rPr>
+        <w:t xml:space="preserve"> </w:t>
+      </w:r>
+      <w:proofErr w:type="spellStart"/>
+      <w:r>
+        <w:rPr>
+          <w:rFonts w:ascii="Consolas" w:eastAsia="Times New Roman" w:hAnsi="Consolas" w:cs="Times New Roman"/>
+          <w:color w:val="000000"/>
+          <w:kern w:val="0"/>
+          <w:sz w:val="16"/>
+          <w:szCs w:val="16"/>
+          <w:lang w:val="en-US" w:eastAsia="fr-FR"/>
+          <w14:ligatures w14:val="none"/>
+        </w:rPr>
+        <w:t>executer_</w:t>
+      </w:r>
+      <w:proofErr w:type="gramStart"/>
+      <w:r>
+        <w:rPr>
+          <w:rFonts w:ascii="Consolas" w:eastAsia="Times New Roman" w:hAnsi="Consolas" w:cs="Times New Roman"/>
+          <w:color w:val="000000"/>
+          <w:kern w:val="0"/>
+          <w:sz w:val="16"/>
+          <w:szCs w:val="16"/>
+          <w:lang w:val="en-US" w:eastAsia="fr-FR"/>
+          <w14:ligatures w14:val="none"/>
+        </w:rPr>
+        <w:t>sql</w:t>
+      </w:r>
+      <w:proofErr w:type="spellEnd"/>
+      <w:r>
+        <w:rPr>
+          <w:rFonts w:ascii="Consolas" w:eastAsia="Times New Roman" w:hAnsi="Consolas" w:cs="Times New Roman"/>
+          <w:color w:val="000000"/>
+          <w:kern w:val="0"/>
+          <w:sz w:val="16"/>
+          <w:szCs w:val="16"/>
+          <w:lang w:val="en-US" w:eastAsia="fr-FR"/>
+          <w14:ligatures w14:val="none"/>
+        </w:rPr>
+        <w:t>(</w:t>
+      </w:r>
+      <w:proofErr w:type="gramEnd"/>
+      <w:r>
+        <w:rPr>
+          <w:rFonts w:ascii="Consolas" w:eastAsia="Times New Roman" w:hAnsi="Consolas" w:cs="Times New Roman"/>
+          <w:color w:val="000000"/>
+          <w:kern w:val="0"/>
+          <w:sz w:val="16"/>
+          <w:szCs w:val="16"/>
+          <w:lang w:val="en-US" w:eastAsia="fr-FR"/>
+          <w14:ligatures w14:val="none"/>
+        </w:rPr>
+        <w:t xml:space="preserve">self, </w:t>
+      </w:r>
+      <w:proofErr w:type="spellStart"/>
+      <w:r>
+        <w:rPr>
+          <w:rFonts w:ascii="Consolas" w:eastAsia="Times New Roman" w:hAnsi="Consolas" w:cs="Times New Roman"/>
+          <w:color w:val="000000"/>
+          <w:kern w:val="0"/>
+          <w:sz w:val="16"/>
+          <w:szCs w:val="16"/>
+          <w:lang w:val="en-US" w:eastAsia="fr-FR"/>
+          <w14:ligatures w14:val="none"/>
+        </w:rPr>
+        <w:t>requete</w:t>
+      </w:r>
+      <w:proofErr w:type="spellEnd"/>
+      <w:r>
+        <w:rPr>
+          <w:rFonts w:ascii="Consolas" w:eastAsia="Times New Roman" w:hAnsi="Consolas" w:cs="Times New Roman"/>
+          <w:color w:val="000000"/>
+          <w:kern w:val="0"/>
+          <w:sz w:val="16"/>
+          <w:szCs w:val="16"/>
+          <w:lang w:val="en-US" w:eastAsia="fr-FR"/>
+          <w14:ligatures w14:val="none"/>
+        </w:rPr>
+        <w:t>):</w:t>
       </w:r>
     </w:p>
     <w:p>
@@ -44892,19 +48992,463 @@
           <w:rFonts w:ascii="Consolas" w:eastAsia="Times New Roman" w:hAnsi="Consolas" w:cs="Times New Roman"/>
           <w:color w:val="000000"/>
           <w:kern w:val="0"/>
-          <w:sz w:val="21"/>
-          <w:szCs w:val="21"/>
-          <w:lang w:eastAsia="fr-FR"/>
-          <w14:ligatures w14:val="none"/>
-        </w:rPr>
-      </w:pPr>
-      <w:r>
-        <w:rPr>
-          <w:rFonts w:ascii="Consolas" w:eastAsia="Times New Roman" w:hAnsi="Consolas" w:cs="Times New Roman"/>
-          <w:color w:val="A31515"/>
-          <w:kern w:val="0"/>
-          <w:sz w:val="21"/>
-          <w:szCs w:val="21"/>
+          <w:sz w:val="16"/>
+          <w:szCs w:val="16"/>
+          <w:lang w:eastAsia="fr-FR"/>
+          <w14:ligatures w14:val="none"/>
+        </w:rPr>
+      </w:pPr>
+      <w:r>
+        <w:rPr>
+          <w:rFonts w:ascii="Consolas" w:eastAsia="Times New Roman" w:hAnsi="Consolas" w:cs="Times New Roman"/>
+          <w:color w:val="000000"/>
+          <w:kern w:val="0"/>
+          <w:sz w:val="16"/>
+          <w:szCs w:val="16"/>
+          <w:lang w:val="en-US" w:eastAsia="fr-FR"/>
+          <w14:ligatures w14:val="none"/>
+        </w:rPr>
+        <w:t xml:space="preserve">    </w:t>
+      </w:r>
+      <w:r>
+        <w:rPr>
+          <w:rFonts w:ascii="Consolas" w:eastAsia="Times New Roman" w:hAnsi="Consolas" w:cs="Times New Roman"/>
+          <w:color w:val="A31515"/>
+          <w:kern w:val="0"/>
+          <w:sz w:val="16"/>
+          <w:szCs w:val="16"/>
+          <w:lang w:eastAsia="fr-FR"/>
+          <w14:ligatures w14:val="none"/>
+        </w:rPr>
+        <w:t>""" Exécute une requête SQL sur la base de données locale.</w:t>
+      </w:r>
+    </w:p>
+    <w:p>
+      <w:pPr>
+        <w:shd w:val="clear" w:color="auto" w:fill="FFFFFF"/>
+        <w:spacing w:after="0" w:line="285" w:lineRule="atLeast"/>
+        <w:rPr>
+          <w:rFonts w:ascii="Consolas" w:eastAsia="Times New Roman" w:hAnsi="Consolas" w:cs="Times New Roman"/>
+          <w:color w:val="000000"/>
+          <w:kern w:val="0"/>
+          <w:sz w:val="16"/>
+          <w:szCs w:val="16"/>
+          <w:lang w:eastAsia="fr-FR"/>
+          <w14:ligatures w14:val="none"/>
+        </w:rPr>
+      </w:pPr>
+      <w:r>
+        <w:rPr>
+          <w:rFonts w:ascii="Consolas" w:eastAsia="Times New Roman" w:hAnsi="Consolas" w:cs="Times New Roman"/>
+          <w:color w:val="A31515"/>
+          <w:kern w:val="0"/>
+          <w:sz w:val="16"/>
+          <w:szCs w:val="16"/>
+          <w:lang w:eastAsia="fr-FR"/>
+          <w14:ligatures w14:val="none"/>
+        </w:rPr>
+        <w:t>    """</w:t>
+      </w:r>
+    </w:p>
+    <w:p>
+      <w:pPr>
+        <w:spacing w:line="240" w:lineRule="auto"/>
+        <w:rPr>
+          <w:sz w:val="16"/>
+          <w:szCs w:val="16"/>
+        </w:rPr>
+      </w:pPr>
+      <w:r>
+        <w:rPr>
+          <w:sz w:val="16"/>
+          <w:szCs w:val="16"/>
+        </w:rPr>
+        <w:tab/>
+      </w:r>
+    </w:p>
+    <w:p>
+      <w:pPr>
+        <w:shd w:val="clear" w:color="auto" w:fill="FFFFFF"/>
+        <w:spacing w:after="0" w:line="285" w:lineRule="atLeast"/>
+        <w:rPr>
+          <w:rFonts w:ascii="Consolas" w:eastAsia="Times New Roman" w:hAnsi="Consolas" w:cs="Times New Roman"/>
+          <w:color w:val="000000"/>
+          <w:kern w:val="0"/>
+          <w:sz w:val="16"/>
+          <w:szCs w:val="16"/>
+          <w:lang w:eastAsia="fr-FR"/>
+          <w14:ligatures w14:val="none"/>
+        </w:rPr>
+      </w:pPr>
+      <w:proofErr w:type="spellStart"/>
+      <w:proofErr w:type="gramStart"/>
+      <w:r>
+        <w:rPr>
+          <w:rFonts w:ascii="Consolas" w:eastAsia="Times New Roman" w:hAnsi="Consolas" w:cs="Times New Roman"/>
+          <w:color w:val="0000FF"/>
+          <w:kern w:val="0"/>
+          <w:sz w:val="16"/>
+          <w:szCs w:val="16"/>
+          <w:lang w:eastAsia="fr-FR"/>
+          <w14:ligatures w14:val="none"/>
+        </w:rPr>
+        <w:t>def</w:t>
+      </w:r>
+      <w:proofErr w:type="spellEnd"/>
+      <w:proofErr w:type="gramEnd"/>
+      <w:r>
+        <w:rPr>
+          <w:rFonts w:ascii="Consolas" w:eastAsia="Times New Roman" w:hAnsi="Consolas" w:cs="Times New Roman"/>
+          <w:color w:val="000000"/>
+          <w:kern w:val="0"/>
+          <w:sz w:val="16"/>
+          <w:szCs w:val="16"/>
+          <w:lang w:eastAsia="fr-FR"/>
+          <w14:ligatures w14:val="none"/>
+        </w:rPr>
+        <w:t xml:space="preserve"> </w:t>
+      </w:r>
+      <w:proofErr w:type="spellStart"/>
+      <w:r>
+        <w:rPr>
+          <w:rFonts w:ascii="Consolas" w:eastAsia="Times New Roman" w:hAnsi="Consolas" w:cs="Times New Roman"/>
+          <w:color w:val="000000"/>
+          <w:kern w:val="0"/>
+          <w:sz w:val="16"/>
+          <w:szCs w:val="16"/>
+          <w:lang w:eastAsia="fr-FR"/>
+          <w14:ligatures w14:val="none"/>
+        </w:rPr>
+        <w:t>generer_mot</w:t>
+      </w:r>
+      <w:proofErr w:type="spellEnd"/>
+      <w:r>
+        <w:rPr>
+          <w:rFonts w:ascii="Consolas" w:eastAsia="Times New Roman" w:hAnsi="Consolas" w:cs="Times New Roman"/>
+          <w:color w:val="000000"/>
+          <w:kern w:val="0"/>
+          <w:sz w:val="16"/>
+          <w:szCs w:val="16"/>
+          <w:lang w:eastAsia="fr-FR"/>
+          <w14:ligatures w14:val="none"/>
+        </w:rPr>
+        <w:t>(self):</w:t>
+      </w:r>
+    </w:p>
+    <w:p>
+      <w:pPr>
+        <w:shd w:val="clear" w:color="auto" w:fill="FFFFFF"/>
+        <w:spacing w:after="0" w:line="285" w:lineRule="atLeast"/>
+        <w:rPr>
+          <w:rFonts w:ascii="Consolas" w:eastAsia="Times New Roman" w:hAnsi="Consolas" w:cs="Times New Roman"/>
+          <w:color w:val="000000"/>
+          <w:kern w:val="0"/>
+          <w:sz w:val="16"/>
+          <w:szCs w:val="16"/>
+          <w:lang w:eastAsia="fr-FR"/>
+          <w14:ligatures w14:val="none"/>
+        </w:rPr>
+      </w:pPr>
+      <w:r>
+        <w:rPr>
+          <w:rFonts w:ascii="Consolas" w:eastAsia="Times New Roman" w:hAnsi="Consolas" w:cs="Times New Roman"/>
+          <w:color w:val="000000"/>
+          <w:kern w:val="0"/>
+          <w:sz w:val="16"/>
+          <w:szCs w:val="16"/>
+          <w:lang w:eastAsia="fr-FR"/>
+          <w14:ligatures w14:val="none"/>
+        </w:rPr>
+        <w:t xml:space="preserve">    </w:t>
+      </w:r>
+      <w:r>
+        <w:rPr>
+          <w:rFonts w:ascii="Consolas" w:eastAsia="Times New Roman" w:hAnsi="Consolas" w:cs="Times New Roman"/>
+          <w:color w:val="A31515"/>
+          <w:kern w:val="0"/>
+          <w:sz w:val="16"/>
+          <w:szCs w:val="16"/>
+          <w:lang w:eastAsia="fr-FR"/>
+          <w14:ligatures w14:val="none"/>
+        </w:rPr>
+        <w:t>"""Génère un mot aléatoire à compléter.</w:t>
+      </w:r>
+    </w:p>
+    <w:p>
+      <w:pPr>
+        <w:shd w:val="clear" w:color="auto" w:fill="FFFFFF"/>
+        <w:spacing w:after="0" w:line="285" w:lineRule="atLeast"/>
+        <w:rPr>
+          <w:rFonts w:ascii="Consolas" w:eastAsia="Times New Roman" w:hAnsi="Consolas" w:cs="Times New Roman"/>
+          <w:color w:val="000000"/>
+          <w:kern w:val="0"/>
+          <w:sz w:val="16"/>
+          <w:szCs w:val="16"/>
+          <w:lang w:eastAsia="fr-FR"/>
+          <w14:ligatures w14:val="none"/>
+        </w:rPr>
+      </w:pPr>
+    </w:p>
+    <w:p>
+      <w:pPr>
+        <w:shd w:val="clear" w:color="auto" w:fill="FFFFFF"/>
+        <w:spacing w:after="0" w:line="285" w:lineRule="atLeast"/>
+        <w:rPr>
+          <w:rFonts w:ascii="Consolas" w:eastAsia="Times New Roman" w:hAnsi="Consolas" w:cs="Times New Roman"/>
+          <w:color w:val="000000"/>
+          <w:kern w:val="0"/>
+          <w:sz w:val="16"/>
+          <w:szCs w:val="16"/>
+          <w:lang w:eastAsia="fr-FR"/>
+          <w14:ligatures w14:val="none"/>
+        </w:rPr>
+      </w:pPr>
+      <w:r>
+        <w:rPr>
+          <w:rFonts w:ascii="Consolas" w:eastAsia="Times New Roman" w:hAnsi="Consolas" w:cs="Times New Roman"/>
+          <w:color w:val="A31515"/>
+          <w:kern w:val="0"/>
+          <w:sz w:val="16"/>
+          <w:szCs w:val="16"/>
+          <w:lang w:eastAsia="fr-FR"/>
+          <w14:ligatures w14:val="none"/>
+        </w:rPr>
+        <w:t xml:space="preserve">    </w:t>
+      </w:r>
+      <w:proofErr w:type="spellStart"/>
+      <w:proofErr w:type="gramStart"/>
+      <w:r>
+        <w:rPr>
+          <w:rFonts w:ascii="Consolas" w:eastAsia="Times New Roman" w:hAnsi="Consolas" w:cs="Times New Roman"/>
+          <w:color w:val="A31515"/>
+          <w:kern w:val="0"/>
+          <w:sz w:val="16"/>
+          <w:szCs w:val="16"/>
+          <w:lang w:eastAsia="fr-FR"/>
+          <w14:ligatures w14:val="none"/>
+        </w:rPr>
+        <w:t>Returns</w:t>
+      </w:r>
+      <w:proofErr w:type="spellEnd"/>
+      <w:r>
+        <w:rPr>
+          <w:rFonts w:ascii="Consolas" w:eastAsia="Times New Roman" w:hAnsi="Consolas" w:cs="Times New Roman"/>
+          <w:color w:val="A31515"/>
+          <w:kern w:val="0"/>
+          <w:sz w:val="16"/>
+          <w:szCs w:val="16"/>
+          <w:lang w:eastAsia="fr-FR"/>
+          <w14:ligatures w14:val="none"/>
+        </w:rPr>
+        <w:t>:</w:t>
+      </w:r>
+      <w:proofErr w:type="gramEnd"/>
+    </w:p>
+    <w:p>
+      <w:pPr>
+        <w:shd w:val="clear" w:color="auto" w:fill="FFFFFF"/>
+        <w:spacing w:after="0" w:line="285" w:lineRule="atLeast"/>
+        <w:rPr>
+          <w:rFonts w:ascii="Consolas" w:eastAsia="Times New Roman" w:hAnsi="Consolas" w:cs="Times New Roman"/>
+          <w:color w:val="000000"/>
+          <w:kern w:val="0"/>
+          <w:sz w:val="16"/>
+          <w:szCs w:val="16"/>
+          <w:lang w:eastAsia="fr-FR"/>
+          <w14:ligatures w14:val="none"/>
+        </w:rPr>
+      </w:pPr>
+      <w:r>
+        <w:rPr>
+          <w:rFonts w:ascii="Consolas" w:eastAsia="Times New Roman" w:hAnsi="Consolas" w:cs="Times New Roman"/>
+          <w:color w:val="A31515"/>
+          <w:kern w:val="0"/>
+          <w:sz w:val="16"/>
+          <w:szCs w:val="16"/>
+          <w:lang w:eastAsia="fr-FR"/>
+          <w14:ligatures w14:val="none"/>
+        </w:rPr>
+        <w:t xml:space="preserve">        </w:t>
+      </w:r>
+      <w:proofErr w:type="gramStart"/>
+      <w:r>
+        <w:rPr>
+          <w:rFonts w:ascii="Consolas" w:eastAsia="Times New Roman" w:hAnsi="Consolas" w:cs="Times New Roman"/>
+          <w:color w:val="A31515"/>
+          <w:kern w:val="0"/>
+          <w:sz w:val="16"/>
+          <w:szCs w:val="16"/>
+          <w:lang w:eastAsia="fr-FR"/>
+          <w14:ligatures w14:val="none"/>
+        </w:rPr>
+        <w:t>tuple:</w:t>
+      </w:r>
+      <w:proofErr w:type="gramEnd"/>
+      <w:r>
+        <w:rPr>
+          <w:rFonts w:ascii="Consolas" w:eastAsia="Times New Roman" w:hAnsi="Consolas" w:cs="Times New Roman"/>
+          <w:color w:val="A31515"/>
+          <w:kern w:val="0"/>
+          <w:sz w:val="16"/>
+          <w:szCs w:val="16"/>
+          <w:lang w:eastAsia="fr-FR"/>
+          <w14:ligatures w14:val="none"/>
+        </w:rPr>
+        <w:t xml:space="preserve"> Dans la forme (</w:t>
+      </w:r>
+      <w:proofErr w:type="spellStart"/>
+      <w:r>
+        <w:rPr>
+          <w:rFonts w:ascii="Consolas" w:eastAsia="Times New Roman" w:hAnsi="Consolas" w:cs="Times New Roman"/>
+          <w:color w:val="A31515"/>
+          <w:kern w:val="0"/>
+          <w:sz w:val="16"/>
+          <w:szCs w:val="16"/>
+          <w:lang w:eastAsia="fr-FR"/>
+          <w14:ligatures w14:val="none"/>
+        </w:rPr>
+        <w:t>mot_complet</w:t>
+      </w:r>
+      <w:proofErr w:type="spellEnd"/>
+      <w:r>
+        <w:rPr>
+          <w:rFonts w:ascii="Consolas" w:eastAsia="Times New Roman" w:hAnsi="Consolas" w:cs="Times New Roman"/>
+          <w:color w:val="A31515"/>
+          <w:kern w:val="0"/>
+          <w:sz w:val="16"/>
+          <w:szCs w:val="16"/>
+          <w:lang w:eastAsia="fr-FR"/>
+          <w14:ligatures w14:val="none"/>
+        </w:rPr>
+        <w:t xml:space="preserve">, </w:t>
+      </w:r>
+      <w:proofErr w:type="spellStart"/>
+      <w:r>
+        <w:rPr>
+          <w:rFonts w:ascii="Consolas" w:eastAsia="Times New Roman" w:hAnsi="Consolas" w:cs="Times New Roman"/>
+          <w:color w:val="A31515"/>
+          <w:kern w:val="0"/>
+          <w:sz w:val="16"/>
+          <w:szCs w:val="16"/>
+          <w:lang w:eastAsia="fr-FR"/>
+          <w14:ligatures w14:val="none"/>
+        </w:rPr>
+        <w:t>mot_incomplet</w:t>
+      </w:r>
+      <w:proofErr w:type="spellEnd"/>
+      <w:r>
+        <w:rPr>
+          <w:rFonts w:ascii="Consolas" w:eastAsia="Times New Roman" w:hAnsi="Consolas" w:cs="Times New Roman"/>
+          <w:color w:val="A31515"/>
+          <w:kern w:val="0"/>
+          <w:sz w:val="16"/>
+          <w:szCs w:val="16"/>
+          <w:lang w:eastAsia="fr-FR"/>
+          <w14:ligatures w14:val="none"/>
+        </w:rPr>
+        <w:t>)</w:t>
+      </w:r>
+    </w:p>
+    <w:p>
+      <w:pPr>
+        <w:shd w:val="clear" w:color="auto" w:fill="FFFFFF"/>
+        <w:spacing w:after="0" w:line="285" w:lineRule="atLeast"/>
+        <w:rPr>
+          <w:rFonts w:ascii="Consolas" w:eastAsia="Times New Roman" w:hAnsi="Consolas" w:cs="Times New Roman"/>
+          <w:color w:val="000000"/>
+          <w:kern w:val="0"/>
+          <w:sz w:val="16"/>
+          <w:szCs w:val="16"/>
+          <w:lang w:eastAsia="fr-FR"/>
+          <w14:ligatures w14:val="none"/>
+        </w:rPr>
+      </w:pPr>
+      <w:r>
+        <w:rPr>
+          <w:rFonts w:ascii="Consolas" w:eastAsia="Times New Roman" w:hAnsi="Consolas" w:cs="Times New Roman"/>
+          <w:color w:val="A31515"/>
+          <w:kern w:val="0"/>
+          <w:sz w:val="16"/>
+          <w:szCs w:val="16"/>
+          <w:lang w:eastAsia="fr-FR"/>
+          <w14:ligatures w14:val="none"/>
+        </w:rPr>
+        <w:t xml:space="preserve">        </w:t>
+      </w:r>
+      <w:proofErr w:type="gramStart"/>
+      <w:r>
+        <w:rPr>
+          <w:rFonts w:ascii="Consolas" w:eastAsia="Times New Roman" w:hAnsi="Consolas" w:cs="Times New Roman"/>
+          <w:color w:val="A31515"/>
+          <w:kern w:val="0"/>
+          <w:sz w:val="16"/>
+          <w:szCs w:val="16"/>
+          <w:lang w:eastAsia="fr-FR"/>
+          <w14:ligatures w14:val="none"/>
+        </w:rPr>
+        <w:t>exemple:</w:t>
+      </w:r>
+      <w:proofErr w:type="gramEnd"/>
+      <w:r>
+        <w:rPr>
+          <w:rFonts w:ascii="Consolas" w:eastAsia="Times New Roman" w:hAnsi="Consolas" w:cs="Times New Roman"/>
+          <w:color w:val="A31515"/>
+          <w:kern w:val="0"/>
+          <w:sz w:val="16"/>
+          <w:szCs w:val="16"/>
+          <w:lang w:eastAsia="fr-FR"/>
+          <w14:ligatures w14:val="none"/>
+        </w:rPr>
+        <w:t xml:space="preserve"> ("Bonjour", "</w:t>
+      </w:r>
+      <w:proofErr w:type="spellStart"/>
+      <w:r>
+        <w:rPr>
+          <w:rFonts w:ascii="Consolas" w:eastAsia="Times New Roman" w:hAnsi="Consolas" w:cs="Times New Roman"/>
+          <w:color w:val="A31515"/>
+          <w:kern w:val="0"/>
+          <w:sz w:val="16"/>
+          <w:szCs w:val="16"/>
+          <w:lang w:eastAsia="fr-FR"/>
+          <w14:ligatures w14:val="none"/>
+        </w:rPr>
+        <w:t>B__jour</w:t>
+      </w:r>
+      <w:proofErr w:type="spellEnd"/>
+      <w:r>
+        <w:rPr>
+          <w:rFonts w:ascii="Consolas" w:eastAsia="Times New Roman" w:hAnsi="Consolas" w:cs="Times New Roman"/>
+          <w:color w:val="A31515"/>
+          <w:kern w:val="0"/>
+          <w:sz w:val="16"/>
+          <w:szCs w:val="16"/>
+          <w:lang w:eastAsia="fr-FR"/>
+          <w14:ligatures w14:val="none"/>
+        </w:rPr>
+        <w:t>")</w:t>
+      </w:r>
+    </w:p>
+    <w:p>
+      <w:pPr>
+        <w:shd w:val="clear" w:color="auto" w:fill="FFFFFF"/>
+        <w:spacing w:after="0" w:line="285" w:lineRule="atLeast"/>
+        <w:rPr>
+          <w:rFonts w:ascii="Consolas" w:eastAsia="Times New Roman" w:hAnsi="Consolas" w:cs="Times New Roman"/>
+          <w:color w:val="000000"/>
+          <w:kern w:val="0"/>
+          <w:sz w:val="16"/>
+          <w:szCs w:val="16"/>
+          <w:lang w:eastAsia="fr-FR"/>
+          <w14:ligatures w14:val="none"/>
+        </w:rPr>
+      </w:pPr>
+      <w:r>
+        <w:rPr>
+          <w:rFonts w:ascii="Consolas" w:eastAsia="Times New Roman" w:hAnsi="Consolas" w:cs="Times New Roman"/>
+          <w:color w:val="A31515"/>
+          <w:kern w:val="0"/>
+          <w:sz w:val="16"/>
+          <w:szCs w:val="16"/>
           <w:lang w:eastAsia="fr-FR"/>
           <w14:ligatures w14:val="none"/>
         </w:rPr>
@@ -46122,6 +50666,95 @@
     </w:lvl>
   </w:abstractNum>
   <w:abstractNum w:abstractNumId="13" w15:restartNumberingAfterBreak="0">
+    <w:nsid w:val="3B102193"/>
+    <w:multiLevelType w:val="hybridMultilevel"/>
+    <w:tmpl w:val="163C816C"/>
+    <w:lvl w:ilvl="0" w:tplc="BEA8E0E4">
+      <w:start w:val="1"/>
+      <w:numFmt w:val="lowerLetter"/>
+      <w:lvlText w:val="%1."/>
+      <w:lvlJc w:val="left"/>
+      <w:pPr>
+        <w:ind w:left="1068" w:hanging="360"/>
+      </w:pPr>
+      <w:rPr>
+        <w:rFonts w:hint="default"/>
+      </w:rPr>
+    </w:lvl>
+    <w:lvl w:ilvl="1" w:tplc="040C0019" w:tentative="1">
+      <w:start w:val="1"/>
+      <w:numFmt w:val="lowerLetter"/>
+      <w:lvlText w:val="%2."/>
+      <w:lvlJc w:val="left"/>
+      <w:pPr>
+        <w:ind w:left="1788" w:hanging="360"/>
+      </w:pPr>
+    </w:lvl>
+    <w:lvl w:ilvl="2" w:tplc="040C001B" w:tentative="1">
+      <w:start w:val="1"/>
+      <w:numFmt w:val="lowerRoman"/>
+      <w:lvlText w:val="%3."/>
+      <w:lvlJc w:val="right"/>
+      <w:pPr>
+        <w:ind w:left="2508" w:hanging="180"/>
+      </w:pPr>
+    </w:lvl>
+    <w:lvl w:ilvl="3" w:tplc="040C000F" w:tentative="1">
+      <w:start w:val="1"/>
+      <w:numFmt w:val="decimal"/>
+      <w:lvlText w:val="%4."/>
+      <w:lvlJc w:val="left"/>
+      <w:pPr>
+        <w:ind w:left="3228" w:hanging="360"/>
+      </w:pPr>
+    </w:lvl>
+    <w:lvl w:ilvl="4" w:tplc="040C0019" w:tentative="1">
+      <w:start w:val="1"/>
+      <w:numFmt w:val="lowerLetter"/>
+      <w:lvlText w:val="%5."/>
+      <w:lvlJc w:val="left"/>
+      <w:pPr>
+        <w:ind w:left="3948" w:hanging="360"/>
+      </w:pPr>
+    </w:lvl>
+    <w:lvl w:ilvl="5" w:tplc="040C001B" w:tentative="1">
+      <w:start w:val="1"/>
+      <w:numFmt w:val="lowerRoman"/>
+      <w:lvlText w:val="%6."/>
+      <w:lvlJc w:val="right"/>
+      <w:pPr>
+        <w:ind w:left="4668" w:hanging="180"/>
+      </w:pPr>
+    </w:lvl>
+    <w:lvl w:ilvl="6" w:tplc="040C000F" w:tentative="1">
+      <w:start w:val="1"/>
+      <w:numFmt w:val="decimal"/>
+      <w:lvlText w:val="%7."/>
+      <w:lvlJc w:val="left"/>
+      <w:pPr>
+        <w:ind w:left="5388" w:hanging="360"/>
+      </w:pPr>
+    </w:lvl>
+    <w:lvl w:ilvl="7" w:tplc="040C0019" w:tentative="1">
+      <w:start w:val="1"/>
+      <w:numFmt w:val="lowerLetter"/>
+      <w:lvlText w:val="%8."/>
+      <w:lvlJc w:val="left"/>
+      <w:pPr>
+        <w:ind w:left="6108" w:hanging="360"/>
+      </w:pPr>
+    </w:lvl>
+    <w:lvl w:ilvl="8" w:tplc="040C001B" w:tentative="1">
+      <w:start w:val="1"/>
+      <w:numFmt w:val="lowerRoman"/>
+      <w:lvlText w:val="%9."/>
+      <w:lvlJc w:val="right"/>
+      <w:pPr>
+        <w:ind w:left="6828" w:hanging="180"/>
+      </w:pPr>
+    </w:lvl>
+  </w:abstractNum>
+  <w:abstractNum w:abstractNumId="14" w15:restartNumberingAfterBreak="0">
     <w:nsid w:val="3BDE7F0C"/>
     <w:multiLevelType w:val="hybridMultilevel"/>
     <w:tmpl w:val="96862238"/>
@@ -46210,7 +50843,7 @@
       </w:pPr>
     </w:lvl>
   </w:abstractNum>
-  <w:abstractNum w:abstractNumId="14" w15:restartNumberingAfterBreak="0">
+  <w:abstractNum w:abstractNumId="15" w15:restartNumberingAfterBreak="0">
     <w:nsid w:val="3BF443A3"/>
     <w:multiLevelType w:val="hybridMultilevel"/>
     <w:tmpl w:val="96862238"/>
@@ -46299,7 +50932,7 @@
       </w:pPr>
     </w:lvl>
   </w:abstractNum>
-  <w:abstractNum w:abstractNumId="15" w15:restartNumberingAfterBreak="0">
+  <w:abstractNum w:abstractNumId="16" w15:restartNumberingAfterBreak="0">
     <w:nsid w:val="4B5C508D"/>
     <w:multiLevelType w:val="hybridMultilevel"/>
     <w:tmpl w:val="1A3E4134"/>
@@ -46388,7 +51021,7 @@
       </w:pPr>
     </w:lvl>
   </w:abstractNum>
-  <w:abstractNum w:abstractNumId="16" w15:restartNumberingAfterBreak="0">
+  <w:abstractNum w:abstractNumId="17" w15:restartNumberingAfterBreak="0">
     <w:nsid w:val="4BEE3EF8"/>
     <w:multiLevelType w:val="hybridMultilevel"/>
     <w:tmpl w:val="96862238"/>
@@ -46477,7 +51110,7 @@
       </w:pPr>
     </w:lvl>
   </w:abstractNum>
-  <w:abstractNum w:abstractNumId="17" w15:restartNumberingAfterBreak="0">
+  <w:abstractNum w:abstractNumId="18" w15:restartNumberingAfterBreak="0">
     <w:nsid w:val="4C5F1157"/>
     <w:multiLevelType w:val="hybridMultilevel"/>
     <w:tmpl w:val="4AECCFA4"/>
@@ -46566,17 +51199,17 @@
       </w:pPr>
     </w:lvl>
   </w:abstractNum>
-  <w:abstractNum w:abstractNumId="18" w15:restartNumberingAfterBreak="0">
-    <w:nsid w:val="5C8818D6"/>
+  <w:abstractNum w:abstractNumId="19" w15:restartNumberingAfterBreak="0">
+    <w:nsid w:val="4EE30DDB"/>
     <w:multiLevelType w:val="hybridMultilevel"/>
-    <w:tmpl w:val="96862238"/>
+    <w:tmpl w:val="F5CAC664"/>
     <w:lvl w:ilvl="0" w:tplc="FFFFFFFF">
       <w:start w:val="1"/>
-      <w:numFmt w:val="lowerLetter"/>
+      <w:numFmt w:val="decimal"/>
       <w:lvlText w:val="%1."/>
       <w:lvlJc w:val="left"/>
       <w:pPr>
-        <w:ind w:left="1068" w:hanging="360"/>
+        <w:ind w:left="720" w:hanging="360"/>
       </w:pPr>
       <w:rPr>
         <w:rFonts w:hint="default"/>
@@ -46588,7 +51221,7 @@
       <w:lvlText w:val="%2."/>
       <w:lvlJc w:val="left"/>
       <w:pPr>
-        <w:ind w:left="1788" w:hanging="360"/>
+        <w:ind w:left="1440" w:hanging="360"/>
       </w:pPr>
     </w:lvl>
     <w:lvl w:ilvl="2" w:tplc="FFFFFFFF" w:tentative="1">
@@ -46597,7 +51230,7 @@
       <w:lvlText w:val="%3."/>
       <w:lvlJc w:val="right"/>
       <w:pPr>
-        <w:ind w:left="2508" w:hanging="180"/>
+        <w:ind w:left="2160" w:hanging="180"/>
       </w:pPr>
     </w:lvl>
     <w:lvl w:ilvl="3" w:tplc="FFFFFFFF" w:tentative="1">
@@ -46606,7 +51239,7 @@
       <w:lvlText w:val="%4."/>
       <w:lvlJc w:val="left"/>
       <w:pPr>
-        <w:ind w:left="3228" w:hanging="360"/>
+        <w:ind w:left="2880" w:hanging="360"/>
       </w:pPr>
     </w:lvl>
     <w:lvl w:ilvl="4" w:tplc="FFFFFFFF" w:tentative="1">
@@ -46615,7 +51248,7 @@
       <w:lvlText w:val="%5."/>
       <w:lvlJc w:val="left"/>
       <w:pPr>
-        <w:ind w:left="3948" w:hanging="360"/>
+        <w:ind w:left="3600" w:hanging="360"/>
       </w:pPr>
     </w:lvl>
     <w:lvl w:ilvl="5" w:tplc="FFFFFFFF" w:tentative="1">
@@ -46624,7 +51257,7 @@
       <w:lvlText w:val="%6."/>
       <w:lvlJc w:val="right"/>
       <w:pPr>
-        <w:ind w:left="4668" w:hanging="180"/>
+        <w:ind w:left="4320" w:hanging="180"/>
       </w:pPr>
     </w:lvl>
     <w:lvl w:ilvl="6" w:tplc="FFFFFFFF" w:tentative="1">
@@ -46633,7 +51266,7 @@
       <w:lvlText w:val="%7."/>
       <w:lvlJc w:val="left"/>
       <w:pPr>
-        <w:ind w:left="5388" w:hanging="360"/>
+        <w:ind w:left="5040" w:hanging="360"/>
       </w:pPr>
     </w:lvl>
     <w:lvl w:ilvl="7" w:tplc="FFFFFFFF" w:tentative="1">
@@ -46642,7 +51275,7 @@
       <w:lvlText w:val="%8."/>
       <w:lvlJc w:val="left"/>
       <w:pPr>
-        <w:ind w:left="6108" w:hanging="360"/>
+        <w:ind w:left="5760" w:hanging="360"/>
       </w:pPr>
     </w:lvl>
     <w:lvl w:ilvl="8" w:tplc="FFFFFFFF" w:tentative="1">
@@ -46651,12 +51284,12 @@
       <w:lvlText w:val="%9."/>
       <w:lvlJc w:val="right"/>
       <w:pPr>
-        <w:ind w:left="6828" w:hanging="180"/>
+        <w:ind w:left="6480" w:hanging="180"/>
       </w:pPr>
     </w:lvl>
   </w:abstractNum>
-  <w:abstractNum w:abstractNumId="19" w15:restartNumberingAfterBreak="0">
-    <w:nsid w:val="5DB41614"/>
+  <w:abstractNum w:abstractNumId="20" w15:restartNumberingAfterBreak="0">
+    <w:nsid w:val="5C8818D6"/>
     <w:multiLevelType w:val="hybridMultilevel"/>
     <w:tmpl w:val="96862238"/>
     <w:lvl w:ilvl="0" w:tplc="FFFFFFFF">
@@ -46744,17 +51377,106 @@
       </w:pPr>
     </w:lvl>
   </w:abstractNum>
-  <w:abstractNum w:abstractNumId="20" w15:restartNumberingAfterBreak="0">
-    <w:nsid w:val="6C106F39"/>
+  <w:abstractNum w:abstractNumId="21" w15:restartNumberingAfterBreak="0">
+    <w:nsid w:val="5DB41614"/>
     <w:multiLevelType w:val="hybridMultilevel"/>
-    <w:tmpl w:val="F5CAC664"/>
-    <w:lvl w:ilvl="0" w:tplc="040C000F">
+    <w:tmpl w:val="96862238"/>
+    <w:lvl w:ilvl="0" w:tplc="FFFFFFFF">
+      <w:start w:val="1"/>
+      <w:numFmt w:val="lowerLetter"/>
+      <w:lvlText w:val="%1."/>
+      <w:lvlJc w:val="left"/>
+      <w:pPr>
+        <w:ind w:left="1068" w:hanging="360"/>
+      </w:pPr>
+      <w:rPr>
+        <w:rFonts w:hint="default"/>
+      </w:rPr>
+    </w:lvl>
+    <w:lvl w:ilvl="1" w:tplc="FFFFFFFF" w:tentative="1">
+      <w:start w:val="1"/>
+      <w:numFmt w:val="lowerLetter"/>
+      <w:lvlText w:val="%2."/>
+      <w:lvlJc w:val="left"/>
+      <w:pPr>
+        <w:ind w:left="1788" w:hanging="360"/>
+      </w:pPr>
+    </w:lvl>
+    <w:lvl w:ilvl="2" w:tplc="FFFFFFFF" w:tentative="1">
+      <w:start w:val="1"/>
+      <w:numFmt w:val="lowerRoman"/>
+      <w:lvlText w:val="%3."/>
+      <w:lvlJc w:val="right"/>
+      <w:pPr>
+        <w:ind w:left="2508" w:hanging="180"/>
+      </w:pPr>
+    </w:lvl>
+    <w:lvl w:ilvl="3" w:tplc="FFFFFFFF" w:tentative="1">
       <w:start w:val="1"/>
       <w:numFmt w:val="decimal"/>
+      <w:lvlText w:val="%4."/>
+      <w:lvlJc w:val="left"/>
+      <w:pPr>
+        <w:ind w:left="3228" w:hanging="360"/>
+      </w:pPr>
+    </w:lvl>
+    <w:lvl w:ilvl="4" w:tplc="FFFFFFFF" w:tentative="1">
+      <w:start w:val="1"/>
+      <w:numFmt w:val="lowerLetter"/>
+      <w:lvlText w:val="%5."/>
+      <w:lvlJc w:val="left"/>
+      <w:pPr>
+        <w:ind w:left="3948" w:hanging="360"/>
+      </w:pPr>
+    </w:lvl>
+    <w:lvl w:ilvl="5" w:tplc="FFFFFFFF" w:tentative="1">
+      <w:start w:val="1"/>
+      <w:numFmt w:val="lowerRoman"/>
+      <w:lvlText w:val="%6."/>
+      <w:lvlJc w:val="right"/>
+      <w:pPr>
+        <w:ind w:left="4668" w:hanging="180"/>
+      </w:pPr>
+    </w:lvl>
+    <w:lvl w:ilvl="6" w:tplc="FFFFFFFF" w:tentative="1">
+      <w:start w:val="1"/>
+      <w:numFmt w:val="decimal"/>
+      <w:lvlText w:val="%7."/>
+      <w:lvlJc w:val="left"/>
+      <w:pPr>
+        <w:ind w:left="5388" w:hanging="360"/>
+      </w:pPr>
+    </w:lvl>
+    <w:lvl w:ilvl="7" w:tplc="FFFFFFFF" w:tentative="1">
+      <w:start w:val="1"/>
+      <w:numFmt w:val="lowerLetter"/>
+      <w:lvlText w:val="%8."/>
+      <w:lvlJc w:val="left"/>
+      <w:pPr>
+        <w:ind w:left="6108" w:hanging="360"/>
+      </w:pPr>
+    </w:lvl>
+    <w:lvl w:ilvl="8" w:tplc="FFFFFFFF" w:tentative="1">
+      <w:start w:val="1"/>
+      <w:numFmt w:val="lowerRoman"/>
+      <w:lvlText w:val="%9."/>
+      <w:lvlJc w:val="right"/>
+      <w:pPr>
+        <w:ind w:left="6828" w:hanging="180"/>
+      </w:pPr>
+    </w:lvl>
+  </w:abstractNum>
+  <w:abstractNum w:abstractNumId="22" w15:restartNumberingAfterBreak="0">
+    <w:nsid w:val="6A5D488A"/>
+    <w:multiLevelType w:val="hybridMultilevel"/>
+    <w:tmpl w:val="59405D04"/>
+    <w:lvl w:ilvl="0" w:tplc="CF8850FC">
+      <w:start w:val="1"/>
+      <w:numFmt w:val="lowerRoman"/>
       <w:lvlText w:val="%1."/>
       <w:lvlJc w:val="left"/>
       <w:pPr>
-        <w:ind w:left="720" w:hanging="360"/>
+        <w:ind w:left="1788" w:hanging="720"/>
       </w:pPr>
       <w:rPr>
         <w:rFonts w:hint="default"/>
@@ -46766,7 +51488,7 @@
       <w:lvlText w:val="%2."/>
       <w:lvlJc w:val="left"/>
       <w:pPr>
-        <w:ind w:left="1440" w:hanging="360"/>
+        <w:ind w:left="2148" w:hanging="360"/>
       </w:pPr>
     </w:lvl>
     <w:lvl w:ilvl="2" w:tplc="040C001B" w:tentative="1">
@@ -46775,7 +51497,7 @@
       <w:lvlText w:val="%3."/>
       <w:lvlJc w:val="right"/>
       <w:pPr>
-        <w:ind w:left="2160" w:hanging="180"/>
+        <w:ind w:left="2868" w:hanging="180"/>
       </w:pPr>
     </w:lvl>
     <w:lvl w:ilvl="3" w:tplc="040C000F" w:tentative="1">
@@ -46784,7 +51506,7 @@
       <w:lvlText w:val="%4."/>
       <w:lvlJc w:val="left"/>
       <w:pPr>
-        <w:ind w:left="2880" w:hanging="360"/>
+        <w:ind w:left="3588" w:hanging="360"/>
       </w:pPr>
     </w:lvl>
     <w:lvl w:ilvl="4" w:tplc="040C0019" w:tentative="1">
@@ -46793,7 +51515,7 @@
       <w:lvlText w:val="%5."/>
       <w:lvlJc w:val="left"/>
       <w:pPr>
-        <w:ind w:left="3600" w:hanging="360"/>
+        <w:ind w:left="4308" w:hanging="360"/>
       </w:pPr>
     </w:lvl>
     <w:lvl w:ilvl="5" w:tplc="040C001B" w:tentative="1">
@@ -46802,7 +51524,7 @@
       <w:lvlText w:val="%6."/>
       <w:lvlJc w:val="right"/>
       <w:pPr>
-        <w:ind w:left="4320" w:hanging="180"/>
+        <w:ind w:left="5028" w:hanging="180"/>
       </w:pPr>
     </w:lvl>
     <w:lvl w:ilvl="6" w:tplc="040C000F" w:tentative="1">
@@ -46811,7 +51533,7 @@
       <w:lvlText w:val="%7."/>
       <w:lvlJc w:val="left"/>
       <w:pPr>
-        <w:ind w:left="5040" w:hanging="360"/>
+        <w:ind w:left="5748" w:hanging="360"/>
       </w:pPr>
     </w:lvl>
     <w:lvl w:ilvl="7" w:tplc="040C0019" w:tentative="1">
@@ -46820,7 +51542,7 @@
       <w:lvlText w:val="%8."/>
       <w:lvlJc w:val="left"/>
       <w:pPr>
-        <w:ind w:left="5760" w:hanging="360"/>
+        <w:ind w:left="6468" w:hanging="360"/>
       </w:pPr>
     </w:lvl>
     <w:lvl w:ilvl="8" w:tplc="040C001B" w:tentative="1">
@@ -46829,11 +51551,100 @@
       <w:lvlText w:val="%9."/>
       <w:lvlJc w:val="right"/>
       <w:pPr>
-        <w:ind w:left="6480" w:hanging="180"/>
+        <w:ind w:left="7188" w:hanging="180"/>
       </w:pPr>
     </w:lvl>
   </w:abstractNum>
-  <w:abstractNum w:abstractNumId="21" w15:restartNumberingAfterBreak="0">
+  <w:abstractNum w:abstractNumId="23" w15:restartNumberingAfterBreak="0">
+    <w:nsid w:val="6C106F39"/>
+    <w:multiLevelType w:val="hybridMultilevel"/>
+    <w:tmpl w:val="F5CAC664"/>
+    <w:lvl w:ilvl="0" w:tplc="040C000F">
+      <w:start w:val="1"/>
+      <w:numFmt w:val="decimal"/>
+      <w:lvlText w:val="%1."/>
+      <w:lvlJc w:val="left"/>
+      <w:pPr>
+        <w:ind w:left="720" w:hanging="360"/>
+      </w:pPr>
+      <w:rPr>
+        <w:rFonts w:hint="default"/>
+      </w:rPr>
+    </w:lvl>
+    <w:lvl w:ilvl="1" w:tplc="040C0019" w:tentative="1">
+      <w:start w:val="1"/>
+      <w:numFmt w:val="lowerLetter"/>
+      <w:lvlText w:val="%2."/>
+      <w:lvlJc w:val="left"/>
+      <w:pPr>
+        <w:ind w:left="1440" w:hanging="360"/>
+      </w:pPr>
+    </w:lvl>
+    <w:lvl w:ilvl="2" w:tplc="040C001B" w:tentative="1">
+      <w:start w:val="1"/>
+      <w:numFmt w:val="lowerRoman"/>
+      <w:lvlText w:val="%3."/>
+      <w:lvlJc w:val="right"/>
+      <w:pPr>
+        <w:ind w:left="2160" w:hanging="180"/>
+      </w:pPr>
+    </w:lvl>
+    <w:lvl w:ilvl="3" w:tplc="040C000F" w:tentative="1">
+      <w:start w:val="1"/>
+      <w:numFmt w:val="decimal"/>
+      <w:lvlText w:val="%4."/>
+      <w:lvlJc w:val="left"/>
+      <w:pPr>
+        <w:ind w:left="2880" w:hanging="360"/>
+      </w:pPr>
+    </w:lvl>
+    <w:lvl w:ilvl="4" w:tplc="040C0019" w:tentative="1">
+      <w:start w:val="1"/>
+      <w:numFmt w:val="lowerLetter"/>
+      <w:lvlText w:val="%5."/>
+      <w:lvlJc w:val="left"/>
+      <w:pPr>
+        <w:ind w:left="3600" w:hanging="360"/>
+      </w:pPr>
+    </w:lvl>
+    <w:lvl w:ilvl="5" w:tplc="040C001B" w:tentative="1">
+      <w:start w:val="1"/>
+      <w:numFmt w:val="lowerRoman"/>
+      <w:lvlText w:val="%6."/>
+      <w:lvlJc w:val="right"/>
+      <w:pPr>
+        <w:ind w:left="4320" w:hanging="180"/>
+      </w:pPr>
+    </w:lvl>
+    <w:lvl w:ilvl="6" w:tplc="040C000F" w:tentative="1">
+      <w:start w:val="1"/>
+      <w:numFmt w:val="decimal"/>
+      <w:lvlText w:val="%7."/>
+      <w:lvlJc w:val="left"/>
+      <w:pPr>
+        <w:ind w:left="5040" w:hanging="360"/>
+      </w:pPr>
+    </w:lvl>
+    <w:lvl w:ilvl="7" w:tplc="040C0019" w:tentative="1">
+      <w:start w:val="1"/>
+      <w:numFmt w:val="lowerLetter"/>
+      <w:lvlText w:val="%8."/>
+      <w:lvlJc w:val="left"/>
+      <w:pPr>
+        <w:ind w:left="5760" w:hanging="360"/>
+      </w:pPr>
+    </w:lvl>
+    <w:lvl w:ilvl="8" w:tplc="040C001B" w:tentative="1">
+      <w:start w:val="1"/>
+      <w:numFmt w:val="lowerRoman"/>
+      <w:lvlText w:val="%9."/>
+      <w:lvlJc w:val="right"/>
+      <w:pPr>
+        <w:ind w:left="6480" w:hanging="180"/>
+      </w:pPr>
+    </w:lvl>
+  </w:abstractNum>
+  <w:abstractNum w:abstractNumId="24" w15:restartNumberingAfterBreak="0">
     <w:nsid w:val="72685D40"/>
     <w:multiLevelType w:val="hybridMultilevel"/>
     <w:tmpl w:val="BA74624E"/>
@@ -46922,7 +51733,7 @@
       </w:pPr>
     </w:lvl>
   </w:abstractNum>
-  <w:abstractNum w:abstractNumId="22" w15:restartNumberingAfterBreak="0">
+  <w:abstractNum w:abstractNumId="25" w15:restartNumberingAfterBreak="0">
     <w:nsid w:val="74FE7A9D"/>
     <w:multiLevelType w:val="hybridMultilevel"/>
     <w:tmpl w:val="72EA0D54"/>
@@ -47011,7 +51822,7 @@
       </w:pPr>
     </w:lvl>
   </w:abstractNum>
-  <w:abstractNum w:abstractNumId="23" w15:restartNumberingAfterBreak="0">
+  <w:abstractNum w:abstractNumId="26" w15:restartNumberingAfterBreak="0">
     <w:nsid w:val="796731CE"/>
     <w:multiLevelType w:val="hybridMultilevel"/>
     <w:tmpl w:val="2070D75A"/>
@@ -47100,7 +51911,7 @@
       </w:pPr>
     </w:lvl>
   </w:abstractNum>
-  <w:abstractNum w:abstractNumId="24" w15:restartNumberingAfterBreak="0">
+  <w:abstractNum w:abstractNumId="27" w15:restartNumberingAfterBreak="0">
     <w:nsid w:val="7D255028"/>
     <w:multiLevelType w:val="hybridMultilevel"/>
     <w:tmpl w:val="96862238"/>
@@ -47190,37 +52001,37 @@
     </w:lvl>
   </w:abstractNum>
   <w:num w:numId="1" w16cid:durableId="901984630">
+    <w:abstractNumId w:val="18"/>
+  </w:num>
+  <w:num w:numId="2" w16cid:durableId="1352949491">
+    <w:abstractNumId w:val="27"/>
+  </w:num>
+  <w:num w:numId="3" w16cid:durableId="1139885196">
+    <w:abstractNumId w:val="14"/>
+  </w:num>
+  <w:num w:numId="4" w16cid:durableId="1129280216">
+    <w:abstractNumId w:val="21"/>
+  </w:num>
+  <w:num w:numId="5" w16cid:durableId="1975061505">
     <w:abstractNumId w:val="17"/>
   </w:num>
-  <w:num w:numId="2" w16cid:durableId="1352949491">
-    <w:abstractNumId w:val="24"/>
+  <w:num w:numId="6" w16cid:durableId="156963354">
+    <w:abstractNumId w:val="20"/>
   </w:num>
-  <w:num w:numId="3" w16cid:durableId="1139885196">
-    <w:abstractNumId w:val="13"/>
+  <w:num w:numId="7" w16cid:durableId="191846621">
+    <w:abstractNumId w:val="15"/>
   </w:num>
-  <w:num w:numId="4" w16cid:durableId="1129280216">
-    <w:abstractNumId w:val="19"/>
-  </w:num>
-  <w:num w:numId="5" w16cid:durableId="1975061505">
+  <w:num w:numId="8" w16cid:durableId="1759135355">
     <w:abstractNumId w:val="16"/>
   </w:num>
-  <w:num w:numId="6" w16cid:durableId="156963354">
-    <w:abstractNumId w:val="18"/>
-  </w:num>
-  <w:num w:numId="7" w16cid:durableId="191846621">
-    <w:abstractNumId w:val="14"/>
-  </w:num>
-  <w:num w:numId="8" w16cid:durableId="1759135355">
-    <w:abstractNumId w:val="15"/>
-  </w:num>
   <w:num w:numId="9" w16cid:durableId="1574316772">
-    <w:abstractNumId w:val="20"/>
+    <w:abstractNumId w:val="23"/>
   </w:num>
   <w:num w:numId="10" w16cid:durableId="1275988700">
     <w:abstractNumId w:val="9"/>
   </w:num>
   <w:num w:numId="11" w16cid:durableId="40788425">
-    <w:abstractNumId w:val="22"/>
+    <w:abstractNumId w:val="25"/>
   </w:num>
   <w:num w:numId="12" w16cid:durableId="321812499">
     <w:abstractNumId w:val="10"/>
@@ -47244,7 +52055,7 @@
     <w:abstractNumId w:val="4"/>
   </w:num>
   <w:num w:numId="19" w16cid:durableId="1808549570">
-    <w:abstractNumId w:val="23"/>
+    <w:abstractNumId w:val="26"/>
   </w:num>
   <w:num w:numId="20" w16cid:durableId="792750999">
     <w:abstractNumId w:val="6"/>
@@ -47262,7 +52073,16 @@
     <w:abstractNumId w:val="0"/>
   </w:num>
   <w:num w:numId="25" w16cid:durableId="822477293">
-    <w:abstractNumId w:val="21"/>
+    <w:abstractNumId w:val="24"/>
+  </w:num>
+  <w:num w:numId="26" w16cid:durableId="1256133525">
+    <w:abstractNumId w:val="19"/>
+  </w:num>
+  <w:num w:numId="27" w16cid:durableId="744378532">
+    <w:abstractNumId w:val="13"/>
+  </w:num>
+  <w:num w:numId="28" w16cid:durableId="413169674">
+    <w:abstractNumId w:val="22"/>
   </w:num>
 </w:numbering>
 </file>
